--- a/Lyu/Term Project.docx
+++ b/Lyu/Term Project.docx
@@ -7,34 +7,24 @@
         <w:pStyle w:val="Title"/>
       </w:pPr>
       <w:r>
-        <w:t>Vehicle Routing Problem</w:t>
+        <w:t>Urban Truck Routing and Scheduling</w:t>
       </w:r>
     </w:p>
     <w:p>
       <w:r>
-        <w:t xml:space="preserve">Team member: Zefeng Lyu, </w:t>
-      </w:r>
-      <w:proofErr w:type="spellStart"/>
-      <w:r>
-        <w:t>Rui</w:t>
-      </w:r>
-      <w:proofErr w:type="spellEnd"/>
-      <w:r>
-        <w:t xml:space="preserve"> Zhou, </w:t>
-      </w:r>
-      <w:proofErr w:type="spellStart"/>
-      <w:r>
-        <w:t>Zeyu</w:t>
-      </w:r>
-      <w:proofErr w:type="spellEnd"/>
-      <w:r>
-        <w:t xml:space="preserve"> Liu</w:t>
+        <w:t>Zefeng Lyu, Rui Zhou, Zeyu Liu</w:t>
       </w:r>
     </w:p>
     <w:p/>
     <w:p>
       <w:r>
         <w:t xml:space="preserve">Abstract: </w:t>
+      </w:r>
+    </w:p>
+    <w:p>
+      <w:r>
+        <w:tab/>
+        <w:t xml:space="preserve">Nowadays, smart logistics play an increasing important role in improving operational efficiency and enhancing the consumer experience. This article is aimed to develop a </w:t>
       </w:r>
     </w:p>
     <w:p>
@@ -88,81 +78,53 @@
       <w:r>
         <w:t xml:space="preserve">Introduction </w:t>
       </w:r>
+      <w:bookmarkStart w:id="0" w:name="_GoBack"/>
+      <w:bookmarkEnd w:id="0"/>
     </w:p>
     <w:p>
       <w:pPr>
         <w:rPr>
-          <w:rFonts w:ascii="Arial" w:hAnsi="Arial" w:cs="Arial"/>
-          <w:color w:val="666666"/>
-          <w:sz w:val="21"/>
-          <w:szCs w:val="21"/>
-          <w:shd w:val="clear" w:color="auto" w:fill="FFFFFF"/>
-        </w:rPr>
-      </w:pPr>
+          <w:color w:val="FF0000"/>
+        </w:rPr>
+      </w:pPr>
+      <w:r>
+        <w:rPr>
+          <w:color w:val="FF0000"/>
+        </w:rPr>
+        <w:t>State the precise subject of the paper immediately</w:t>
+      </w:r>
     </w:p>
     <w:p>
       <w:pPr>
+        <w:ind w:firstLine="432"/>
         <w:rPr>
           <w:color w:val="FF0000"/>
         </w:rPr>
       </w:pPr>
       <w:r>
-        <w:rPr>
-          <w:color w:val="FF0000"/>
-        </w:rPr>
-        <w:t>State the precise subject of the paper immediately</w:t>
+        <w:t xml:space="preserve">As people and enterprises come under more pressure in a fast moving and highly connected world, smart logistics play an increasingly important role in improving operational efficiency and enhancing the consumer experience. Reducing costs and increasing logistics efficiency is critical. With the improvement of computational performance, this kind of NP-Hard problem can be better solved by technology developed with optimization algorithms. </w:t>
+      </w:r>
+      <w:r>
+        <w:t xml:space="preserve">Our goal is </w:t>
+      </w:r>
+      <w:r>
+        <w:t>to provide consumers with simpler and faster logistics.</w:t>
       </w:r>
     </w:p>
     <w:p>
       <w:pPr>
-        <w:ind w:firstLine="432"/>
         <w:rPr>
           <w:color w:val="FF0000"/>
         </w:rPr>
       </w:pPr>
-      <w:r>
-        <w:t xml:space="preserve">As people and enterprises come under more pressure in a fast moving and highly connected world, smart logistics play an increasingly important role in improving operational efficiency and enhancing the consumer experience. Reducing costs and increasing logistics efficiency is critical. With the improvement of computational performance, this kind of NP-Hard problem can be better solved by technology developed with optimization algorithms. </w:t>
-      </w:r>
-      <w:r>
-        <w:t xml:space="preserve">Our goal is </w:t>
-      </w:r>
-      <w:r>
-        <w:t>to provide consumers with simpler and faster logistics.</w:t>
-      </w:r>
     </w:p>
+    <w:p/>
     <w:p>
       <w:pPr>
-        <w:rPr>
-          <w:color w:val="FF0000"/>
-        </w:rPr>
-      </w:pPr>
-    </w:p>
-    <w:p>
-      <w:r>
-        <w:rPr>
-          <w:color w:val="FF0000"/>
-        </w:rPr>
-        <w:tab/>
-      </w:r>
-    </w:p>
-    <w:p>
-      <w:pPr>
-        <w:rPr>
-          <w:color w:val="FF0000"/>
-        </w:rPr>
-      </w:pPr>
-    </w:p>
-    <w:p>
-      <w:pPr>
-        <w:rPr>
-          <w:color w:val="FF0000"/>
-        </w:rPr>
-      </w:pPr>
-      <w:r>
-        <w:rPr>
-          <w:color w:val="FF0000"/>
-        </w:rPr>
-        <w:t>Tell the reader how the paper is organized</w:t>
+        <w:ind w:firstLine="360"/>
+      </w:pPr>
+      <w:r>
+        <w:t xml:space="preserve">The rest of this article is organized as follows. Section 2 reviewed the literature with regard to the application of simulation on vehicle routing problem. Section 3 defined the problem to be solved and put up a mathematic model with regard to it. In section 4, we describe how we the Anylogic model and display the results. Finally, we draw a conclusion and give out some future research we may do in section 5.  </w:t>
       </w:r>
     </w:p>
     <w:p/>
@@ -182,55 +144,14 @@
       <w:pPr>
         <w:ind w:firstLine="360"/>
       </w:pPr>
-      <w:proofErr w:type="spellStart"/>
-      <w:r>
-        <w:t>AnyLogic</w:t>
-      </w:r>
-      <w:proofErr w:type="spellEnd"/>
-      <w:r>
-        <w:t xml:space="preserve"> simula</w:t>
-      </w:r>
-      <w:r>
-        <w:t xml:space="preserve">tion environment can be used in </w:t>
-      </w:r>
-      <w:r>
-        <w:t>different application problems, e.g., epidemic spread</w:t>
+      <w:r>
+        <w:t>AnyLogic simulation environment can be used in different application problems, e.g., epidemic spread</w:t>
       </w:r>
       <w:r>
         <w:t xml:space="preserve"> m</w:t>
       </w:r>
       <w:r>
-        <w:t xml:space="preserve">odelling, </w:t>
-      </w:r>
-      <w:r>
-        <w:t xml:space="preserve">industrial </w:t>
-      </w:r>
-      <w:r>
-        <w:t xml:space="preserve">development, complex system </w:t>
-      </w:r>
-      <w:r>
-        <w:t>design evaluation, computer performance evaluation,</w:t>
-      </w:r>
-      <w:r>
-        <w:t xml:space="preserve"> military systems, </w:t>
-      </w:r>
-      <w:r>
-        <w:t xml:space="preserve">transportation </w:t>
-      </w:r>
-      <w:r>
-        <w:t xml:space="preserve">systems, </w:t>
-      </w:r>
-      <w:r>
-        <w:t>supply</w:t>
-      </w:r>
-      <w:r>
-        <w:t xml:space="preserve"> chain management</w:t>
-      </w:r>
-      <w:r>
-        <w:t xml:space="preserve"> and business process evaluation</w:t>
-      </w:r>
-      <w:r>
-        <w:t>.</w:t>
+        <w:t>odelling, industrial development, complex system design evaluation, computer performance evaluation, military systems, transportation systems, supply chain management and business process evaluation.</w:t>
       </w:r>
       <w:r>
         <w:t xml:space="preserve"> </w:t>
@@ -258,22 +179,6 @@
       <w:pPr>
         <w:ind w:firstLine="360"/>
       </w:pPr>
-    </w:p>
-    <w:p>
-      <w:pPr>
-        <w:ind w:firstLine="360"/>
-      </w:pPr>
-      <w:r>
-        <w:t xml:space="preserve">The rest of this article is organized as follows. Section 3 defined the problem to be solved and put up a mathematic model with regard to it. In section 4, we describe how we the </w:t>
-      </w:r>
-      <w:proofErr w:type="spellStart"/>
-      <w:r>
-        <w:t>Anylogic</w:t>
-      </w:r>
-      <w:proofErr w:type="spellEnd"/>
-      <w:r>
-        <w:t xml:space="preserve"> model and display the results. Finally, we draw a conclusion and give out some future research we may do in section 5.  </w:t>
-      </w:r>
     </w:p>
     <w:p>
       <w:pPr>
@@ -290,7 +195,7 @@
         <w:t xml:space="preserve"> </w:t>
       </w:r>
       <w:r>
-        <w:t>Define</w:t>
+        <w:t>Statement</w:t>
       </w:r>
     </w:p>
     <w:p>
@@ -298,16 +203,79 @@
         <w:ind w:firstLine="360"/>
       </w:pPr>
       <w:r>
-        <w:t>A distribution center is associated to a city. It provides distribution services to over a thousand customers of this city needing bulk commodities daily. It is assumed that there is no constraint on how many trucks can be used every day. It is also assumed that JD’s comprehensive costs cannot be reduced. That is, variable costs such as transportation, waiting and charging costs, along with the fixed cost of using a truck are at their minimum value.</w:t>
-      </w:r>
-    </w:p>
-    <w:p>
-      <w:pPr>
-        <w:ind w:firstLine="360"/>
-      </w:pPr>
+        <w:t>A distribution center</w:t>
+      </w:r>
+      <w:r>
+        <w:t xml:space="preserve"> of JD</w:t>
+      </w:r>
+      <w:r>
+        <w:t xml:space="preserve"> is associated to</w:t>
+      </w:r>
+      <w:r>
+        <w:t xml:space="preserve"> city</w:t>
+      </w:r>
+      <w:r>
+        <w:t xml:space="preserve"> A. This center</w:t>
+      </w:r>
+      <w:r>
+        <w:t xml:space="preserve"> provides distribution services to over a thousand customers of this city needing bulk commodities daily. It is assumed that there is no constraint on how many trucks can be used every day. It is also assumed that JD’s compreh</w:t>
+      </w:r>
+      <w:r>
+        <w:t xml:space="preserve">ensive costs cannot be reduced. </w:t>
+      </w:r>
+      <w:r>
+        <w:t xml:space="preserve">Each customer have a time window for receiving goods but it is a soft constraint, which means that track may arrival before than the time window. If vehicle arrives early, a waiting cost of 24 yuan per </w:t>
+      </w:r>
       <w:r>
         <w:lastRenderedPageBreak/>
-        <w:t>City A is associated with urban distribution center B which provides daily distribution services for more than 1,000 customers in this city. The target customers are B2B or clients who require bulk commodities. The number of transportation resources, such as the number of trucks, can be assumed to be infinite. It is expected that the comprehensive costs are set to the lowest value. This includes transportation cost, waiting cost, charging cost and fixed use cost.</w:t>
+        <w:t xml:space="preserve">hour should be counted. </w:t>
+      </w:r>
+      <w:bookmarkStart w:id="1" w:name="OLE_LINK1"/>
+      <w:r>
+        <w:t>Later arrival is not allowable</w:t>
+      </w:r>
+      <w:bookmarkEnd w:id="1"/>
+      <w:r>
+        <w:t xml:space="preserve">. </w:t>
+      </w:r>
+      <w:r>
+        <w:t xml:space="preserve">Each truck can serve multiply customers but each customer could only be served by one truck at one time. Besides, the capacity of truck should be taken into consideration when it serve multiply customers. </w:t>
+      </w:r>
+      <w:r>
+        <w:t xml:space="preserve">The task is determining the quantity of truck to be used and designing their routing and scheduling </w:t>
+      </w:r>
+      <w:r>
+        <w:t>plan</w:t>
+      </w:r>
+      <w:r>
+        <w:t>s</w:t>
+      </w:r>
+      <w:r>
+        <w:t>.</w:t>
+      </w:r>
+      <w:r>
+        <w:t xml:space="preserve"> The </w:t>
+      </w:r>
+      <w:r>
+        <w:t xml:space="preserve">final </w:t>
+      </w:r>
+      <w:r>
+        <w:t xml:space="preserve">target is </w:t>
+      </w:r>
+      <w:r>
+        <w:t xml:space="preserve">to </w:t>
+      </w:r>
+      <w:r>
+        <w:t xml:space="preserve">optimize the total cost, which </w:t>
+      </w:r>
+      <w:r>
+        <w:t xml:space="preserve">include fixed </w:t>
+      </w:r>
+      <w:r>
+        <w:t>cost of using a truck, transportation cost and waiting cost if the truck arrive before the earliest time of that customer.</w:t>
+      </w:r>
+      <w:r>
+        <w:t xml:space="preserve"> </w:t>
       </w:r>
     </w:p>
     <w:p>
@@ -326,32 +294,1832 @@
       </w:r>
     </w:p>
     <w:p>
-      <w:r>
-        <w:t xml:space="preserve">Table </w:t>
+      <w:pPr>
+        <w:rPr>
+          <w:b/>
+        </w:rPr>
+      </w:pPr>
+      <w:r>
+        <w:rPr>
+          <w:b/>
+        </w:rPr>
+        <w:t xml:space="preserve">Table 1 </w:t>
+      </w:r>
+    </w:p>
+    <w:p>
+      <w:r>
+        <w:t>Customer Sample Data</w:t>
       </w:r>
     </w:p>
     <w:tbl>
       <w:tblPr>
-        <w:tblW w:w="9340" w:type="dxa"/>
+        <w:tblW w:w="9621" w:type="dxa"/>
+        <w:tblBorders>
+          <w:top w:val="single" w:sz="4" w:space="0" w:color="auto"/>
+          <w:left w:val="single" w:sz="4" w:space="0" w:color="auto"/>
+          <w:bottom w:val="single" w:sz="4" w:space="0" w:color="auto"/>
+          <w:right w:val="single" w:sz="4" w:space="0" w:color="auto"/>
+          <w:insideH w:val="single" w:sz="4" w:space="0" w:color="auto"/>
+          <w:insideV w:val="single" w:sz="4" w:space="0" w:color="auto"/>
+        </w:tblBorders>
         <w:tblLayout w:type="fixed"/>
         <w:tblLook w:val="04A0" w:firstRow="1" w:lastRow="0" w:firstColumn="1" w:lastColumn="0" w:noHBand="0" w:noVBand="1"/>
       </w:tblPr>
       <w:tblGrid>
-        <w:gridCol w:w="440"/>
-        <w:gridCol w:w="1530"/>
-        <w:gridCol w:w="1440"/>
-        <w:gridCol w:w="1440"/>
-        <w:gridCol w:w="1530"/>
-        <w:gridCol w:w="1480"/>
-        <w:gridCol w:w="1480"/>
+        <w:gridCol w:w="715"/>
+        <w:gridCol w:w="1350"/>
+        <w:gridCol w:w="1360"/>
+        <w:gridCol w:w="1669"/>
+        <w:gridCol w:w="1651"/>
+        <w:gridCol w:w="1408"/>
+        <w:gridCol w:w="1468"/>
       </w:tblGrid>
       <w:tr>
         <w:trPr>
-          <w:trHeight w:val="525"/>
+          <w:trHeight w:val="508"/>
         </w:trPr>
         <w:tc>
           <w:tcPr>
-            <w:tcW w:w="440" w:type="dxa"/>
+            <w:tcW w:w="715" w:type="dxa"/>
+            <w:shd w:val="clear" w:color="000000" w:fill="EEECE1"/>
+            <w:vAlign w:val="center"/>
+            <w:hideMark/>
+          </w:tcPr>
+          <w:p>
+            <w:pPr>
+              <w:spacing w:line="240" w:lineRule="auto"/>
+              <w:jc w:val="center"/>
+              <w:rPr>
+                <w:rFonts w:ascii="Times New Roman" w:eastAsia="Times New Roman" w:hAnsi="Times New Roman" w:cs="Times New Roman"/>
+                <w:b/>
+                <w:bCs/>
+                <w:color w:val="000000"/>
+                <w:sz w:val="20"/>
+                <w:szCs w:val="20"/>
+              </w:rPr>
+            </w:pPr>
+            <w:r>
+              <w:rPr>
+                <w:rFonts w:ascii="Times New Roman" w:eastAsia="Times New Roman" w:hAnsi="Times New Roman" w:cs="Times New Roman"/>
+                <w:b/>
+                <w:bCs/>
+                <w:color w:val="000000"/>
+                <w:sz w:val="20"/>
+                <w:szCs w:val="20"/>
+              </w:rPr>
+              <w:t xml:space="preserve">Node  </w:t>
+            </w:r>
+            <w:r>
+              <w:rPr>
+                <w:rFonts w:ascii="Times New Roman" w:eastAsia="Times New Roman" w:hAnsi="Times New Roman" w:cs="Times New Roman"/>
+                <w:b/>
+                <w:bCs/>
+                <w:color w:val="000000"/>
+                <w:sz w:val="20"/>
+                <w:szCs w:val="20"/>
+              </w:rPr>
+              <w:t>ID</w:t>
+            </w:r>
+          </w:p>
+        </w:tc>
+        <w:tc>
+          <w:tcPr>
+            <w:tcW w:w="1350" w:type="dxa"/>
+            <w:shd w:val="clear" w:color="000000" w:fill="EEECE1"/>
+            <w:vAlign w:val="center"/>
+            <w:hideMark/>
+          </w:tcPr>
+          <w:p>
+            <w:pPr>
+              <w:spacing w:line="240" w:lineRule="auto"/>
+              <w:jc w:val="center"/>
+              <w:rPr>
+                <w:rFonts w:ascii="Times New Roman" w:eastAsia="Times New Roman" w:hAnsi="Times New Roman" w:cs="Times New Roman"/>
+                <w:b/>
+                <w:bCs/>
+                <w:color w:val="000000"/>
+                <w:sz w:val="20"/>
+                <w:szCs w:val="20"/>
+              </w:rPr>
+            </w:pPr>
+            <w:r>
+              <w:rPr>
+                <w:rFonts w:ascii="Times New Roman" w:eastAsia="Times New Roman" w:hAnsi="Times New Roman" w:cs="Times New Roman"/>
+                <w:b/>
+                <w:bCs/>
+                <w:color w:val="000000"/>
+                <w:sz w:val="20"/>
+                <w:szCs w:val="20"/>
+              </w:rPr>
+              <w:t>Longitude</w:t>
+            </w:r>
+          </w:p>
+        </w:tc>
+        <w:tc>
+          <w:tcPr>
+            <w:tcW w:w="1360" w:type="dxa"/>
+            <w:shd w:val="clear" w:color="000000" w:fill="EEECE1"/>
+            <w:vAlign w:val="center"/>
+            <w:hideMark/>
+          </w:tcPr>
+          <w:p>
+            <w:pPr>
+              <w:spacing w:line="240" w:lineRule="auto"/>
+              <w:jc w:val="center"/>
+              <w:rPr>
+                <w:rFonts w:ascii="Times New Roman" w:eastAsia="Times New Roman" w:hAnsi="Times New Roman" w:cs="Times New Roman"/>
+                <w:b/>
+                <w:bCs/>
+                <w:color w:val="000000"/>
+                <w:sz w:val="20"/>
+                <w:szCs w:val="20"/>
+              </w:rPr>
+            </w:pPr>
+            <w:r>
+              <w:rPr>
+                <w:rFonts w:ascii="Times New Roman" w:eastAsia="Times New Roman" w:hAnsi="Times New Roman" w:cs="Times New Roman"/>
+                <w:b/>
+                <w:bCs/>
+                <w:color w:val="000000"/>
+                <w:sz w:val="20"/>
+                <w:szCs w:val="20"/>
+              </w:rPr>
+              <w:t>Latitude</w:t>
+            </w:r>
+          </w:p>
+        </w:tc>
+        <w:tc>
+          <w:tcPr>
+            <w:tcW w:w="1669" w:type="dxa"/>
+            <w:shd w:val="clear" w:color="000000" w:fill="EEECE1"/>
+            <w:vAlign w:val="center"/>
+            <w:hideMark/>
+          </w:tcPr>
+          <w:p>
+            <w:pPr>
+              <w:spacing w:line="240" w:lineRule="auto"/>
+              <w:jc w:val="center"/>
+              <w:rPr>
+                <w:rFonts w:ascii="Times New Roman" w:eastAsia="Times New Roman" w:hAnsi="Times New Roman" w:cs="Times New Roman"/>
+                <w:b/>
+                <w:bCs/>
+                <w:color w:val="000000"/>
+                <w:sz w:val="20"/>
+                <w:szCs w:val="20"/>
+              </w:rPr>
+            </w:pPr>
+            <w:r>
+              <w:rPr>
+                <w:rFonts w:ascii="Times New Roman" w:eastAsia="Times New Roman" w:hAnsi="Times New Roman" w:cs="Times New Roman"/>
+                <w:b/>
+                <w:bCs/>
+                <w:color w:val="000000"/>
+                <w:sz w:val="20"/>
+                <w:szCs w:val="20"/>
+              </w:rPr>
+              <w:t>Package W</w:t>
+            </w:r>
+            <w:r>
+              <w:rPr>
+                <w:rFonts w:ascii="Times New Roman" w:eastAsia="Times New Roman" w:hAnsi="Times New Roman" w:cs="Times New Roman"/>
+                <w:b/>
+                <w:bCs/>
+                <w:color w:val="000000"/>
+                <w:sz w:val="20"/>
+                <w:szCs w:val="20"/>
+              </w:rPr>
+              <w:t>eight</w:t>
+            </w:r>
+          </w:p>
+          <w:p>
+            <w:pPr>
+              <w:spacing w:line="240" w:lineRule="auto"/>
+              <w:jc w:val="center"/>
+              <w:rPr>
+                <w:rFonts w:ascii="Times New Roman" w:eastAsia="Times New Roman" w:hAnsi="Times New Roman" w:cs="Times New Roman"/>
+                <w:b/>
+                <w:bCs/>
+                <w:color w:val="000000"/>
+                <w:sz w:val="20"/>
+                <w:szCs w:val="20"/>
+              </w:rPr>
+            </w:pPr>
+            <w:r>
+              <w:rPr>
+                <w:rFonts w:ascii="Times New Roman" w:eastAsia="Times New Roman" w:hAnsi="Times New Roman" w:cs="Times New Roman"/>
+                <w:b/>
+                <w:bCs/>
+                <w:color w:val="000000"/>
+                <w:sz w:val="20"/>
+                <w:szCs w:val="20"/>
+              </w:rPr>
+              <w:t>(tons)</w:t>
+            </w:r>
+          </w:p>
+        </w:tc>
+        <w:tc>
+          <w:tcPr>
+            <w:tcW w:w="1651" w:type="dxa"/>
+            <w:shd w:val="clear" w:color="000000" w:fill="EEECE1"/>
+            <w:vAlign w:val="center"/>
+            <w:hideMark/>
+          </w:tcPr>
+          <w:p>
+            <w:pPr>
+              <w:spacing w:line="240" w:lineRule="auto"/>
+              <w:jc w:val="center"/>
+              <w:rPr>
+                <w:rFonts w:ascii="Times New Roman" w:eastAsia="Times New Roman" w:hAnsi="Times New Roman" w:cs="Times New Roman"/>
+                <w:b/>
+                <w:bCs/>
+                <w:color w:val="000000"/>
+                <w:sz w:val="20"/>
+                <w:szCs w:val="20"/>
+              </w:rPr>
+            </w:pPr>
+            <w:r>
+              <w:rPr>
+                <w:rFonts w:ascii="Times New Roman" w:eastAsia="Times New Roman" w:hAnsi="Times New Roman" w:cs="Times New Roman"/>
+                <w:b/>
+                <w:bCs/>
+                <w:color w:val="000000"/>
+                <w:sz w:val="20"/>
+                <w:szCs w:val="20"/>
+              </w:rPr>
+              <w:t>Package V</w:t>
+            </w:r>
+            <w:r>
+              <w:rPr>
+                <w:rFonts w:ascii="Times New Roman" w:eastAsia="Times New Roman" w:hAnsi="Times New Roman" w:cs="Times New Roman"/>
+                <w:b/>
+                <w:bCs/>
+                <w:color w:val="000000"/>
+                <w:sz w:val="20"/>
+                <w:szCs w:val="20"/>
+              </w:rPr>
+              <w:t>olume</w:t>
+            </w:r>
+          </w:p>
+          <w:p>
+            <w:pPr>
+              <w:spacing w:line="240" w:lineRule="auto"/>
+              <w:jc w:val="center"/>
+              <w:rPr>
+                <w:rFonts w:ascii="Times New Roman" w:eastAsia="Times New Roman" w:hAnsi="Times New Roman" w:cs="Times New Roman"/>
+                <w:b/>
+                <w:bCs/>
+                <w:color w:val="000000"/>
+                <w:sz w:val="20"/>
+                <w:szCs w:val="20"/>
+              </w:rPr>
+            </w:pPr>
+            <w:r>
+              <w:rPr>
+                <w:rFonts w:ascii="Times New Roman" w:eastAsia="Times New Roman" w:hAnsi="Times New Roman" w:cs="Times New Roman"/>
+                <w:b/>
+                <w:bCs/>
+                <w:color w:val="000000"/>
+                <w:sz w:val="20"/>
+                <w:szCs w:val="20"/>
+              </w:rPr>
+              <w:t>(c</w:t>
+            </w:r>
+            <w:r>
+              <w:rPr>
+                <w:rFonts w:ascii="Times New Roman" w:eastAsia="Times New Roman" w:hAnsi="Times New Roman" w:cs="Times New Roman"/>
+                <w:b/>
+                <w:bCs/>
+                <w:color w:val="000000"/>
+                <w:sz w:val="20"/>
+                <w:szCs w:val="20"/>
+              </w:rPr>
+              <w:t>ubic meter</w:t>
+            </w:r>
+            <w:r>
+              <w:rPr>
+                <w:rFonts w:ascii="Times New Roman" w:eastAsia="Times New Roman" w:hAnsi="Times New Roman" w:cs="Times New Roman"/>
+                <w:b/>
+                <w:bCs/>
+                <w:color w:val="000000"/>
+                <w:sz w:val="20"/>
+                <w:szCs w:val="20"/>
+              </w:rPr>
+              <w:t>s</w:t>
+            </w:r>
+            <w:r>
+              <w:rPr>
+                <w:rFonts w:ascii="Times New Roman" w:eastAsia="Times New Roman" w:hAnsi="Times New Roman" w:cs="Times New Roman"/>
+                <w:b/>
+                <w:bCs/>
+                <w:color w:val="000000"/>
+                <w:sz w:val="20"/>
+                <w:szCs w:val="20"/>
+              </w:rPr>
+              <w:t>)</w:t>
+            </w:r>
+          </w:p>
+        </w:tc>
+        <w:tc>
+          <w:tcPr>
+            <w:tcW w:w="1408" w:type="dxa"/>
+            <w:shd w:val="clear" w:color="000000" w:fill="EEECE1"/>
+            <w:vAlign w:val="center"/>
+            <w:hideMark/>
+          </w:tcPr>
+          <w:p>
+            <w:pPr>
+              <w:spacing w:line="240" w:lineRule="auto"/>
+              <w:jc w:val="center"/>
+              <w:rPr>
+                <w:rFonts w:ascii="Times New Roman" w:eastAsia="Times New Roman" w:hAnsi="Times New Roman" w:cs="Times New Roman"/>
+                <w:b/>
+                <w:bCs/>
+                <w:color w:val="000000"/>
+                <w:sz w:val="20"/>
+                <w:szCs w:val="20"/>
+              </w:rPr>
+            </w:pPr>
+            <w:r>
+              <w:rPr>
+                <w:rFonts w:ascii="Times New Roman" w:eastAsia="Times New Roman" w:hAnsi="Times New Roman" w:cs="Times New Roman"/>
+                <w:b/>
+                <w:bCs/>
+                <w:color w:val="000000"/>
+                <w:sz w:val="20"/>
+                <w:szCs w:val="20"/>
+              </w:rPr>
+              <w:t>Earliest Ti</w:t>
+            </w:r>
+            <w:r>
+              <w:rPr>
+                <w:rFonts w:ascii="Times New Roman" w:eastAsia="Times New Roman" w:hAnsi="Times New Roman" w:cs="Times New Roman"/>
+                <w:b/>
+                <w:bCs/>
+                <w:color w:val="000000"/>
+                <w:sz w:val="20"/>
+                <w:szCs w:val="20"/>
+              </w:rPr>
+              <w:t>m</w:t>
+            </w:r>
+            <w:r>
+              <w:rPr>
+                <w:rFonts w:ascii="Times New Roman" w:eastAsia="Times New Roman" w:hAnsi="Times New Roman" w:cs="Times New Roman"/>
+                <w:b/>
+                <w:bCs/>
+                <w:color w:val="000000"/>
+                <w:sz w:val="20"/>
+                <w:szCs w:val="20"/>
+              </w:rPr>
+              <w:t>e</w:t>
+            </w:r>
+          </w:p>
+        </w:tc>
+        <w:tc>
+          <w:tcPr>
+            <w:tcW w:w="1468" w:type="dxa"/>
+            <w:shd w:val="clear" w:color="000000" w:fill="EEECE1"/>
+            <w:vAlign w:val="center"/>
+            <w:hideMark/>
+          </w:tcPr>
+          <w:p>
+            <w:pPr>
+              <w:spacing w:line="240" w:lineRule="auto"/>
+              <w:jc w:val="center"/>
+              <w:rPr>
+                <w:rFonts w:ascii="Times New Roman" w:eastAsia="Times New Roman" w:hAnsi="Times New Roman" w:cs="Times New Roman"/>
+                <w:b/>
+                <w:bCs/>
+                <w:color w:val="000000"/>
+                <w:sz w:val="20"/>
+                <w:szCs w:val="20"/>
+              </w:rPr>
+            </w:pPr>
+            <w:r>
+              <w:rPr>
+                <w:rFonts w:ascii="Times New Roman" w:eastAsia="Times New Roman" w:hAnsi="Times New Roman" w:cs="Times New Roman"/>
+                <w:b/>
+                <w:bCs/>
+                <w:color w:val="000000"/>
+                <w:sz w:val="20"/>
+                <w:szCs w:val="20"/>
+              </w:rPr>
+              <w:t>Latest Ti</w:t>
+            </w:r>
+            <w:r>
+              <w:rPr>
+                <w:rFonts w:ascii="Times New Roman" w:eastAsia="Times New Roman" w:hAnsi="Times New Roman" w:cs="Times New Roman"/>
+                <w:b/>
+                <w:bCs/>
+                <w:color w:val="000000"/>
+                <w:sz w:val="20"/>
+                <w:szCs w:val="20"/>
+              </w:rPr>
+              <w:t>m</w:t>
+            </w:r>
+            <w:r>
+              <w:rPr>
+                <w:rFonts w:ascii="Times New Roman" w:eastAsia="Times New Roman" w:hAnsi="Times New Roman" w:cs="Times New Roman"/>
+                <w:b/>
+                <w:bCs/>
+                <w:color w:val="000000"/>
+                <w:sz w:val="20"/>
+                <w:szCs w:val="20"/>
+              </w:rPr>
+              <w:t>e</w:t>
+            </w:r>
+          </w:p>
+        </w:tc>
+      </w:tr>
+      <w:tr>
+        <w:trPr>
+          <w:trHeight w:val="304"/>
+        </w:trPr>
+        <w:tc>
+          <w:tcPr>
+            <w:tcW w:w="715" w:type="dxa"/>
+            <w:shd w:val="clear" w:color="auto" w:fill="auto"/>
+            <w:noWrap/>
+            <w:vAlign w:val="center"/>
+            <w:hideMark/>
+          </w:tcPr>
+          <w:p>
+            <w:pPr>
+              <w:spacing w:line="240" w:lineRule="auto"/>
+              <w:jc w:val="center"/>
+              <w:rPr>
+                <w:rFonts w:ascii="Times New Roman" w:eastAsia="Times New Roman" w:hAnsi="Times New Roman" w:cs="Times New Roman"/>
+                <w:color w:val="000000"/>
+              </w:rPr>
+            </w:pPr>
+            <w:r>
+              <w:rPr>
+                <w:rFonts w:ascii="Times New Roman" w:eastAsia="Times New Roman" w:hAnsi="Times New Roman" w:cs="Times New Roman"/>
+                <w:color w:val="000000"/>
+              </w:rPr>
+              <w:t>1</w:t>
+            </w:r>
+          </w:p>
+        </w:tc>
+        <w:tc>
+          <w:tcPr>
+            <w:tcW w:w="1350" w:type="dxa"/>
+            <w:shd w:val="clear" w:color="auto" w:fill="auto"/>
+            <w:noWrap/>
+            <w:vAlign w:val="center"/>
+            <w:hideMark/>
+          </w:tcPr>
+          <w:p>
+            <w:pPr>
+              <w:spacing w:line="240" w:lineRule="auto"/>
+              <w:jc w:val="center"/>
+              <w:rPr>
+                <w:rFonts w:ascii="Times New Roman" w:eastAsia="Times New Roman" w:hAnsi="Times New Roman" w:cs="Times New Roman"/>
+                <w:color w:val="000000"/>
+              </w:rPr>
+            </w:pPr>
+            <w:r>
+              <w:rPr>
+                <w:rFonts w:ascii="Times New Roman" w:eastAsia="Times New Roman" w:hAnsi="Times New Roman" w:cs="Times New Roman"/>
+                <w:color w:val="000000"/>
+              </w:rPr>
+              <w:t>116.242043</w:t>
+            </w:r>
+          </w:p>
+        </w:tc>
+        <w:tc>
+          <w:tcPr>
+            <w:tcW w:w="1360" w:type="dxa"/>
+            <w:shd w:val="clear" w:color="auto" w:fill="auto"/>
+            <w:noWrap/>
+            <w:vAlign w:val="center"/>
+            <w:hideMark/>
+          </w:tcPr>
+          <w:p>
+            <w:pPr>
+              <w:spacing w:line="240" w:lineRule="auto"/>
+              <w:jc w:val="center"/>
+              <w:rPr>
+                <w:rFonts w:ascii="Times New Roman" w:eastAsia="Times New Roman" w:hAnsi="Times New Roman" w:cs="Times New Roman"/>
+                <w:color w:val="000000"/>
+              </w:rPr>
+            </w:pPr>
+            <w:r>
+              <w:rPr>
+                <w:rFonts w:ascii="Times New Roman" w:eastAsia="Times New Roman" w:hAnsi="Times New Roman" w:cs="Times New Roman"/>
+                <w:color w:val="000000"/>
+              </w:rPr>
+              <w:t>40.072630</w:t>
+            </w:r>
+          </w:p>
+        </w:tc>
+        <w:tc>
+          <w:tcPr>
+            <w:tcW w:w="1669" w:type="dxa"/>
+            <w:shd w:val="clear" w:color="auto" w:fill="auto"/>
+            <w:noWrap/>
+            <w:vAlign w:val="center"/>
+            <w:hideMark/>
+          </w:tcPr>
+          <w:p>
+            <w:pPr>
+              <w:spacing w:line="240" w:lineRule="auto"/>
+              <w:jc w:val="center"/>
+              <w:rPr>
+                <w:rFonts w:ascii="Times New Roman" w:eastAsia="Times New Roman" w:hAnsi="Times New Roman" w:cs="Times New Roman"/>
+                <w:color w:val="000000"/>
+              </w:rPr>
+            </w:pPr>
+            <w:r>
+              <w:rPr>
+                <w:rFonts w:ascii="Times New Roman" w:eastAsia="Times New Roman" w:hAnsi="Times New Roman" w:cs="Times New Roman"/>
+                <w:color w:val="000000"/>
+              </w:rPr>
+              <w:t>0.2076</w:t>
+            </w:r>
+            <w:r>
+              <w:rPr>
+                <w:rFonts w:ascii="Times New Roman" w:eastAsia="Times New Roman" w:hAnsi="Times New Roman" w:cs="Times New Roman"/>
+                <w:color w:val="000000"/>
+              </w:rPr>
+              <w:t>0</w:t>
+            </w:r>
+          </w:p>
+        </w:tc>
+        <w:tc>
+          <w:tcPr>
+            <w:tcW w:w="1651" w:type="dxa"/>
+            <w:shd w:val="clear" w:color="auto" w:fill="auto"/>
+            <w:noWrap/>
+            <w:vAlign w:val="center"/>
+            <w:hideMark/>
+          </w:tcPr>
+          <w:p>
+            <w:pPr>
+              <w:spacing w:line="240" w:lineRule="auto"/>
+              <w:jc w:val="center"/>
+              <w:rPr>
+                <w:rFonts w:ascii="Times New Roman" w:eastAsia="Times New Roman" w:hAnsi="Times New Roman" w:cs="Times New Roman"/>
+                <w:color w:val="000000"/>
+              </w:rPr>
+            </w:pPr>
+            <w:r>
+              <w:rPr>
+                <w:rFonts w:ascii="Times New Roman" w:eastAsia="Times New Roman" w:hAnsi="Times New Roman" w:cs="Times New Roman"/>
+                <w:color w:val="000000"/>
+              </w:rPr>
+              <w:t>0.3666</w:t>
+            </w:r>
+          </w:p>
+        </w:tc>
+        <w:tc>
+          <w:tcPr>
+            <w:tcW w:w="1408" w:type="dxa"/>
+            <w:shd w:val="clear" w:color="auto" w:fill="auto"/>
+            <w:noWrap/>
+            <w:vAlign w:val="center"/>
+            <w:hideMark/>
+          </w:tcPr>
+          <w:p>
+            <w:pPr>
+              <w:spacing w:line="240" w:lineRule="auto"/>
+              <w:jc w:val="center"/>
+              <w:rPr>
+                <w:rFonts w:ascii="Times New Roman" w:eastAsia="Times New Roman" w:hAnsi="Times New Roman" w:cs="Times New Roman"/>
+                <w:color w:val="000000"/>
+              </w:rPr>
+            </w:pPr>
+            <w:r>
+              <w:rPr>
+                <w:rFonts w:ascii="Times New Roman" w:eastAsia="Times New Roman" w:hAnsi="Times New Roman" w:cs="Times New Roman"/>
+                <w:color w:val="000000"/>
+              </w:rPr>
+              <w:t>09:00</w:t>
+            </w:r>
+          </w:p>
+        </w:tc>
+        <w:tc>
+          <w:tcPr>
+            <w:tcW w:w="1468" w:type="dxa"/>
+            <w:shd w:val="clear" w:color="auto" w:fill="auto"/>
+            <w:noWrap/>
+            <w:vAlign w:val="center"/>
+            <w:hideMark/>
+          </w:tcPr>
+          <w:p>
+            <w:pPr>
+              <w:spacing w:line="240" w:lineRule="auto"/>
+              <w:jc w:val="center"/>
+              <w:rPr>
+                <w:rFonts w:ascii="Times New Roman" w:eastAsia="Times New Roman" w:hAnsi="Times New Roman" w:cs="Times New Roman"/>
+                <w:color w:val="000000"/>
+              </w:rPr>
+            </w:pPr>
+            <w:r>
+              <w:rPr>
+                <w:rFonts w:ascii="Times New Roman" w:eastAsia="Times New Roman" w:hAnsi="Times New Roman" w:cs="Times New Roman"/>
+                <w:color w:val="000000"/>
+              </w:rPr>
+              <w:t>12:00</w:t>
+            </w:r>
+          </w:p>
+        </w:tc>
+      </w:tr>
+      <w:tr>
+        <w:trPr>
+          <w:trHeight w:val="304"/>
+        </w:trPr>
+        <w:tc>
+          <w:tcPr>
+            <w:tcW w:w="715" w:type="dxa"/>
+            <w:shd w:val="clear" w:color="auto" w:fill="auto"/>
+            <w:noWrap/>
+            <w:vAlign w:val="center"/>
+            <w:hideMark/>
+          </w:tcPr>
+          <w:p>
+            <w:pPr>
+              <w:spacing w:line="240" w:lineRule="auto"/>
+              <w:jc w:val="center"/>
+              <w:rPr>
+                <w:rFonts w:ascii="Times New Roman" w:eastAsia="Times New Roman" w:hAnsi="Times New Roman" w:cs="Times New Roman"/>
+                <w:color w:val="000000"/>
+              </w:rPr>
+            </w:pPr>
+            <w:r>
+              <w:rPr>
+                <w:rFonts w:ascii="Times New Roman" w:eastAsia="Times New Roman" w:hAnsi="Times New Roman" w:cs="Times New Roman"/>
+                <w:color w:val="000000"/>
+              </w:rPr>
+              <w:t>2</w:t>
+            </w:r>
+          </w:p>
+        </w:tc>
+        <w:tc>
+          <w:tcPr>
+            <w:tcW w:w="1350" w:type="dxa"/>
+            <w:shd w:val="clear" w:color="auto" w:fill="auto"/>
+            <w:noWrap/>
+            <w:vAlign w:val="center"/>
+            <w:hideMark/>
+          </w:tcPr>
+          <w:p>
+            <w:pPr>
+              <w:spacing w:line="240" w:lineRule="auto"/>
+              <w:jc w:val="center"/>
+              <w:rPr>
+                <w:rFonts w:ascii="Times New Roman" w:eastAsia="Times New Roman" w:hAnsi="Times New Roman" w:cs="Times New Roman"/>
+                <w:color w:val="000000"/>
+              </w:rPr>
+            </w:pPr>
+            <w:r>
+              <w:rPr>
+                <w:rFonts w:ascii="Times New Roman" w:eastAsia="Times New Roman" w:hAnsi="Times New Roman" w:cs="Times New Roman"/>
+                <w:color w:val="000000"/>
+              </w:rPr>
+              <w:t>116.403595</w:t>
+            </w:r>
+          </w:p>
+        </w:tc>
+        <w:tc>
+          <w:tcPr>
+            <w:tcW w:w="1360" w:type="dxa"/>
+            <w:shd w:val="clear" w:color="auto" w:fill="auto"/>
+            <w:noWrap/>
+            <w:vAlign w:val="center"/>
+            <w:hideMark/>
+          </w:tcPr>
+          <w:p>
+            <w:pPr>
+              <w:spacing w:line="240" w:lineRule="auto"/>
+              <w:jc w:val="center"/>
+              <w:rPr>
+                <w:rFonts w:ascii="Times New Roman" w:eastAsia="Times New Roman" w:hAnsi="Times New Roman" w:cs="Times New Roman"/>
+                <w:color w:val="000000"/>
+              </w:rPr>
+            </w:pPr>
+            <w:r>
+              <w:rPr>
+                <w:rFonts w:ascii="Times New Roman" w:eastAsia="Times New Roman" w:hAnsi="Times New Roman" w:cs="Times New Roman"/>
+                <w:color w:val="000000"/>
+              </w:rPr>
+              <w:t>39.872945</w:t>
+            </w:r>
+          </w:p>
+        </w:tc>
+        <w:tc>
+          <w:tcPr>
+            <w:tcW w:w="1669" w:type="dxa"/>
+            <w:shd w:val="clear" w:color="auto" w:fill="auto"/>
+            <w:noWrap/>
+            <w:vAlign w:val="center"/>
+            <w:hideMark/>
+          </w:tcPr>
+          <w:p>
+            <w:pPr>
+              <w:spacing w:line="240" w:lineRule="auto"/>
+              <w:jc w:val="center"/>
+              <w:rPr>
+                <w:rFonts w:ascii="Times New Roman" w:eastAsia="Times New Roman" w:hAnsi="Times New Roman" w:cs="Times New Roman"/>
+                <w:color w:val="000000"/>
+              </w:rPr>
+            </w:pPr>
+            <w:r>
+              <w:rPr>
+                <w:rFonts w:ascii="Times New Roman" w:eastAsia="Times New Roman" w:hAnsi="Times New Roman" w:cs="Times New Roman"/>
+                <w:color w:val="000000"/>
+              </w:rPr>
+              <w:t>0.05863</w:t>
+            </w:r>
+          </w:p>
+        </w:tc>
+        <w:tc>
+          <w:tcPr>
+            <w:tcW w:w="1651" w:type="dxa"/>
+            <w:shd w:val="clear" w:color="auto" w:fill="auto"/>
+            <w:noWrap/>
+            <w:vAlign w:val="center"/>
+            <w:hideMark/>
+          </w:tcPr>
+          <w:p>
+            <w:pPr>
+              <w:spacing w:line="240" w:lineRule="auto"/>
+              <w:jc w:val="center"/>
+              <w:rPr>
+                <w:rFonts w:ascii="Times New Roman" w:eastAsia="Times New Roman" w:hAnsi="Times New Roman" w:cs="Times New Roman"/>
+                <w:color w:val="000000"/>
+              </w:rPr>
+            </w:pPr>
+            <w:r>
+              <w:rPr>
+                <w:rFonts w:ascii="Times New Roman" w:eastAsia="Times New Roman" w:hAnsi="Times New Roman" w:cs="Times New Roman"/>
+                <w:color w:val="000000"/>
+              </w:rPr>
+              <w:t>0.1687</w:t>
+            </w:r>
+          </w:p>
+        </w:tc>
+        <w:tc>
+          <w:tcPr>
+            <w:tcW w:w="1408" w:type="dxa"/>
+            <w:shd w:val="clear" w:color="auto" w:fill="auto"/>
+            <w:noWrap/>
+            <w:vAlign w:val="center"/>
+            <w:hideMark/>
+          </w:tcPr>
+          <w:p>
+            <w:pPr>
+              <w:spacing w:line="240" w:lineRule="auto"/>
+              <w:jc w:val="center"/>
+              <w:rPr>
+                <w:rFonts w:ascii="Times New Roman" w:eastAsia="Times New Roman" w:hAnsi="Times New Roman" w:cs="Times New Roman"/>
+                <w:color w:val="000000"/>
+              </w:rPr>
+            </w:pPr>
+            <w:r>
+              <w:rPr>
+                <w:rFonts w:ascii="Times New Roman" w:eastAsia="Times New Roman" w:hAnsi="Times New Roman" w:cs="Times New Roman"/>
+                <w:color w:val="000000"/>
+              </w:rPr>
+              <w:t>13:30</w:t>
+            </w:r>
+          </w:p>
+        </w:tc>
+        <w:tc>
+          <w:tcPr>
+            <w:tcW w:w="1468" w:type="dxa"/>
+            <w:shd w:val="clear" w:color="auto" w:fill="auto"/>
+            <w:noWrap/>
+            <w:vAlign w:val="center"/>
+            <w:hideMark/>
+          </w:tcPr>
+          <w:p>
+            <w:pPr>
+              <w:spacing w:line="240" w:lineRule="auto"/>
+              <w:jc w:val="center"/>
+              <w:rPr>
+                <w:rFonts w:ascii="Times New Roman" w:eastAsia="Times New Roman" w:hAnsi="Times New Roman" w:cs="Times New Roman"/>
+                <w:color w:val="000000"/>
+              </w:rPr>
+            </w:pPr>
+            <w:r>
+              <w:rPr>
+                <w:rFonts w:ascii="Times New Roman" w:eastAsia="Times New Roman" w:hAnsi="Times New Roman" w:cs="Times New Roman"/>
+                <w:color w:val="000000"/>
+              </w:rPr>
+              <w:t>14:00</w:t>
+            </w:r>
+          </w:p>
+        </w:tc>
+      </w:tr>
+      <w:tr>
+        <w:trPr>
+          <w:trHeight w:val="304"/>
+        </w:trPr>
+        <w:tc>
+          <w:tcPr>
+            <w:tcW w:w="715" w:type="dxa"/>
+            <w:shd w:val="clear" w:color="auto" w:fill="auto"/>
+            <w:noWrap/>
+            <w:vAlign w:val="center"/>
+            <w:hideMark/>
+          </w:tcPr>
+          <w:p>
+            <w:pPr>
+              <w:spacing w:line="240" w:lineRule="auto"/>
+              <w:jc w:val="center"/>
+              <w:rPr>
+                <w:rFonts w:ascii="Times New Roman" w:eastAsia="Times New Roman" w:hAnsi="Times New Roman" w:cs="Times New Roman"/>
+                <w:color w:val="000000"/>
+              </w:rPr>
+            </w:pPr>
+            <w:r>
+              <w:rPr>
+                <w:rFonts w:ascii="Times New Roman" w:eastAsia="Times New Roman" w:hAnsi="Times New Roman" w:cs="Times New Roman"/>
+                <w:color w:val="000000"/>
+              </w:rPr>
+              <w:t>3</w:t>
+            </w:r>
+          </w:p>
+        </w:tc>
+        <w:tc>
+          <w:tcPr>
+            <w:tcW w:w="1350" w:type="dxa"/>
+            <w:shd w:val="clear" w:color="auto" w:fill="auto"/>
+            <w:noWrap/>
+            <w:vAlign w:val="center"/>
+            <w:hideMark/>
+          </w:tcPr>
+          <w:p>
+            <w:pPr>
+              <w:spacing w:line="240" w:lineRule="auto"/>
+              <w:jc w:val="center"/>
+              <w:rPr>
+                <w:rFonts w:ascii="Times New Roman" w:eastAsia="Times New Roman" w:hAnsi="Times New Roman" w:cs="Times New Roman"/>
+                <w:color w:val="000000"/>
+              </w:rPr>
+            </w:pPr>
+            <w:r>
+              <w:rPr>
+                <w:rFonts w:ascii="Times New Roman" w:eastAsia="Times New Roman" w:hAnsi="Times New Roman" w:cs="Times New Roman"/>
+                <w:color w:val="000000"/>
+              </w:rPr>
+              <w:t>116.186289</w:t>
+            </w:r>
+          </w:p>
+        </w:tc>
+        <w:tc>
+          <w:tcPr>
+            <w:tcW w:w="1360" w:type="dxa"/>
+            <w:shd w:val="clear" w:color="auto" w:fill="auto"/>
+            <w:noWrap/>
+            <w:vAlign w:val="center"/>
+            <w:hideMark/>
+          </w:tcPr>
+          <w:p>
+            <w:pPr>
+              <w:spacing w:line="240" w:lineRule="auto"/>
+              <w:jc w:val="center"/>
+              <w:rPr>
+                <w:rFonts w:ascii="Times New Roman" w:eastAsia="Times New Roman" w:hAnsi="Times New Roman" w:cs="Times New Roman"/>
+                <w:color w:val="000000"/>
+              </w:rPr>
+            </w:pPr>
+            <w:r>
+              <w:rPr>
+                <w:rFonts w:ascii="Times New Roman" w:eastAsia="Times New Roman" w:hAnsi="Times New Roman" w:cs="Times New Roman"/>
+                <w:color w:val="000000"/>
+              </w:rPr>
+              <w:t>40.016361</w:t>
+            </w:r>
+          </w:p>
+        </w:tc>
+        <w:tc>
+          <w:tcPr>
+            <w:tcW w:w="1669" w:type="dxa"/>
+            <w:shd w:val="clear" w:color="auto" w:fill="auto"/>
+            <w:noWrap/>
+            <w:vAlign w:val="center"/>
+            <w:hideMark/>
+          </w:tcPr>
+          <w:p>
+            <w:pPr>
+              <w:spacing w:line="240" w:lineRule="auto"/>
+              <w:jc w:val="center"/>
+              <w:rPr>
+                <w:rFonts w:ascii="Times New Roman" w:eastAsia="Times New Roman" w:hAnsi="Times New Roman" w:cs="Times New Roman"/>
+                <w:color w:val="000000"/>
+              </w:rPr>
+            </w:pPr>
+            <w:r>
+              <w:rPr>
+                <w:rFonts w:ascii="Times New Roman" w:eastAsia="Times New Roman" w:hAnsi="Times New Roman" w:cs="Times New Roman"/>
+                <w:color w:val="000000"/>
+              </w:rPr>
+              <w:t>0.03645</w:t>
+            </w:r>
+          </w:p>
+        </w:tc>
+        <w:tc>
+          <w:tcPr>
+            <w:tcW w:w="1651" w:type="dxa"/>
+            <w:shd w:val="clear" w:color="auto" w:fill="auto"/>
+            <w:noWrap/>
+            <w:vAlign w:val="center"/>
+            <w:hideMark/>
+          </w:tcPr>
+          <w:p>
+            <w:pPr>
+              <w:spacing w:line="240" w:lineRule="auto"/>
+              <w:jc w:val="center"/>
+              <w:rPr>
+                <w:rFonts w:ascii="Times New Roman" w:eastAsia="Times New Roman" w:hAnsi="Times New Roman" w:cs="Times New Roman"/>
+                <w:color w:val="000000"/>
+              </w:rPr>
+            </w:pPr>
+            <w:r>
+              <w:rPr>
+                <w:rFonts w:ascii="Times New Roman" w:eastAsia="Times New Roman" w:hAnsi="Times New Roman" w:cs="Times New Roman"/>
+                <w:color w:val="000000"/>
+              </w:rPr>
+              <w:t>0.0745</w:t>
+            </w:r>
+          </w:p>
+        </w:tc>
+        <w:tc>
+          <w:tcPr>
+            <w:tcW w:w="1408" w:type="dxa"/>
+            <w:shd w:val="clear" w:color="auto" w:fill="auto"/>
+            <w:noWrap/>
+            <w:vAlign w:val="center"/>
+            <w:hideMark/>
+          </w:tcPr>
+          <w:p>
+            <w:pPr>
+              <w:spacing w:line="240" w:lineRule="auto"/>
+              <w:jc w:val="center"/>
+              <w:rPr>
+                <w:rFonts w:ascii="Times New Roman" w:eastAsia="Times New Roman" w:hAnsi="Times New Roman" w:cs="Times New Roman"/>
+                <w:color w:val="000000"/>
+              </w:rPr>
+            </w:pPr>
+            <w:r>
+              <w:rPr>
+                <w:rFonts w:ascii="Times New Roman" w:eastAsia="Times New Roman" w:hAnsi="Times New Roman" w:cs="Times New Roman"/>
+                <w:color w:val="000000"/>
+              </w:rPr>
+              <w:t>13:00</w:t>
+            </w:r>
+          </w:p>
+        </w:tc>
+        <w:tc>
+          <w:tcPr>
+            <w:tcW w:w="1468" w:type="dxa"/>
+            <w:shd w:val="clear" w:color="auto" w:fill="auto"/>
+            <w:noWrap/>
+            <w:vAlign w:val="center"/>
+            <w:hideMark/>
+          </w:tcPr>
+          <w:p>
+            <w:pPr>
+              <w:spacing w:line="240" w:lineRule="auto"/>
+              <w:jc w:val="center"/>
+              <w:rPr>
+                <w:rFonts w:ascii="Times New Roman" w:eastAsia="Times New Roman" w:hAnsi="Times New Roman" w:cs="Times New Roman"/>
+                <w:color w:val="000000"/>
+              </w:rPr>
+            </w:pPr>
+            <w:r>
+              <w:rPr>
+                <w:rFonts w:ascii="Times New Roman" w:eastAsia="Times New Roman" w:hAnsi="Times New Roman" w:cs="Times New Roman"/>
+                <w:color w:val="000000"/>
+              </w:rPr>
+              <w:t>15:00</w:t>
+            </w:r>
+          </w:p>
+        </w:tc>
+      </w:tr>
+      <w:tr>
+        <w:trPr>
+          <w:trHeight w:val="304"/>
+        </w:trPr>
+        <w:tc>
+          <w:tcPr>
+            <w:tcW w:w="715" w:type="dxa"/>
+            <w:shd w:val="clear" w:color="auto" w:fill="auto"/>
+            <w:noWrap/>
+            <w:vAlign w:val="center"/>
+            <w:hideMark/>
+          </w:tcPr>
+          <w:p>
+            <w:pPr>
+              <w:spacing w:line="240" w:lineRule="auto"/>
+              <w:jc w:val="center"/>
+              <w:rPr>
+                <w:rFonts w:ascii="Times New Roman" w:eastAsia="Times New Roman" w:hAnsi="Times New Roman" w:cs="Times New Roman"/>
+                <w:color w:val="000000"/>
+              </w:rPr>
+            </w:pPr>
+            <w:r>
+              <w:rPr>
+                <w:rFonts w:ascii="Times New Roman" w:eastAsia="Times New Roman" w:hAnsi="Times New Roman" w:cs="Times New Roman"/>
+                <w:color w:val="000000"/>
+              </w:rPr>
+              <w:t>4</w:t>
+            </w:r>
+          </w:p>
+        </w:tc>
+        <w:tc>
+          <w:tcPr>
+            <w:tcW w:w="1350" w:type="dxa"/>
+            <w:shd w:val="clear" w:color="auto" w:fill="auto"/>
+            <w:noWrap/>
+            <w:vAlign w:val="center"/>
+            <w:hideMark/>
+          </w:tcPr>
+          <w:p>
+            <w:pPr>
+              <w:spacing w:line="240" w:lineRule="auto"/>
+              <w:jc w:val="center"/>
+              <w:rPr>
+                <w:rFonts w:ascii="Times New Roman" w:eastAsia="Times New Roman" w:hAnsi="Times New Roman" w:cs="Times New Roman"/>
+                <w:color w:val="000000"/>
+              </w:rPr>
+            </w:pPr>
+            <w:r>
+              <w:rPr>
+                <w:rFonts w:ascii="Times New Roman" w:eastAsia="Times New Roman" w:hAnsi="Times New Roman" w:cs="Times New Roman"/>
+                <w:color w:val="000000"/>
+              </w:rPr>
+              <w:t>116.508011</w:t>
+            </w:r>
+          </w:p>
+        </w:tc>
+        <w:tc>
+          <w:tcPr>
+            <w:tcW w:w="1360" w:type="dxa"/>
+            <w:shd w:val="clear" w:color="auto" w:fill="auto"/>
+            <w:noWrap/>
+            <w:vAlign w:val="center"/>
+            <w:hideMark/>
+          </w:tcPr>
+          <w:p>
+            <w:pPr>
+              <w:spacing w:line="240" w:lineRule="auto"/>
+              <w:jc w:val="center"/>
+              <w:rPr>
+                <w:rFonts w:ascii="Times New Roman" w:eastAsia="Times New Roman" w:hAnsi="Times New Roman" w:cs="Times New Roman"/>
+                <w:color w:val="000000"/>
+              </w:rPr>
+            </w:pPr>
+            <w:r>
+              <w:rPr>
+                <w:rFonts w:ascii="Times New Roman" w:eastAsia="Times New Roman" w:hAnsi="Times New Roman" w:cs="Times New Roman"/>
+                <w:color w:val="000000"/>
+              </w:rPr>
+              <w:t>39.826296</w:t>
+            </w:r>
+          </w:p>
+        </w:tc>
+        <w:tc>
+          <w:tcPr>
+            <w:tcW w:w="1669" w:type="dxa"/>
+            <w:shd w:val="clear" w:color="auto" w:fill="auto"/>
+            <w:noWrap/>
+            <w:vAlign w:val="center"/>
+            <w:hideMark/>
+          </w:tcPr>
+          <w:p>
+            <w:pPr>
+              <w:spacing w:line="240" w:lineRule="auto"/>
+              <w:jc w:val="center"/>
+              <w:rPr>
+                <w:rFonts w:ascii="Times New Roman" w:eastAsia="Times New Roman" w:hAnsi="Times New Roman" w:cs="Times New Roman"/>
+                <w:color w:val="000000"/>
+              </w:rPr>
+            </w:pPr>
+            <w:r>
+              <w:rPr>
+                <w:rFonts w:ascii="Times New Roman" w:eastAsia="Times New Roman" w:hAnsi="Times New Roman" w:cs="Times New Roman"/>
+                <w:color w:val="000000"/>
+              </w:rPr>
+              <w:t>0.02595</w:t>
+            </w:r>
+          </w:p>
+        </w:tc>
+        <w:tc>
+          <w:tcPr>
+            <w:tcW w:w="1651" w:type="dxa"/>
+            <w:shd w:val="clear" w:color="auto" w:fill="auto"/>
+            <w:noWrap/>
+            <w:vAlign w:val="center"/>
+            <w:hideMark/>
+          </w:tcPr>
+          <w:p>
+            <w:pPr>
+              <w:spacing w:line="240" w:lineRule="auto"/>
+              <w:jc w:val="center"/>
+              <w:rPr>
+                <w:rFonts w:ascii="Times New Roman" w:eastAsia="Times New Roman" w:hAnsi="Times New Roman" w:cs="Times New Roman"/>
+                <w:color w:val="000000"/>
+              </w:rPr>
+            </w:pPr>
+            <w:r>
+              <w:rPr>
+                <w:rFonts w:ascii="Times New Roman" w:eastAsia="Times New Roman" w:hAnsi="Times New Roman" w:cs="Times New Roman"/>
+                <w:color w:val="000000"/>
+              </w:rPr>
+              <w:t>0.0542</w:t>
+            </w:r>
+          </w:p>
+        </w:tc>
+        <w:tc>
+          <w:tcPr>
+            <w:tcW w:w="1408" w:type="dxa"/>
+            <w:shd w:val="clear" w:color="auto" w:fill="auto"/>
+            <w:noWrap/>
+            <w:vAlign w:val="center"/>
+            <w:hideMark/>
+          </w:tcPr>
+          <w:p>
+            <w:pPr>
+              <w:spacing w:line="240" w:lineRule="auto"/>
+              <w:jc w:val="center"/>
+              <w:rPr>
+                <w:rFonts w:ascii="Times New Roman" w:eastAsia="Times New Roman" w:hAnsi="Times New Roman" w:cs="Times New Roman"/>
+                <w:color w:val="000000"/>
+              </w:rPr>
+            </w:pPr>
+            <w:r>
+              <w:rPr>
+                <w:rFonts w:ascii="Times New Roman" w:eastAsia="Times New Roman" w:hAnsi="Times New Roman" w:cs="Times New Roman"/>
+                <w:color w:val="000000"/>
+              </w:rPr>
+              <w:t>09:00</w:t>
+            </w:r>
+          </w:p>
+        </w:tc>
+        <w:tc>
+          <w:tcPr>
+            <w:tcW w:w="1468" w:type="dxa"/>
+            <w:shd w:val="clear" w:color="auto" w:fill="auto"/>
+            <w:noWrap/>
+            <w:vAlign w:val="center"/>
+            <w:hideMark/>
+          </w:tcPr>
+          <w:p>
+            <w:pPr>
+              <w:spacing w:line="240" w:lineRule="auto"/>
+              <w:jc w:val="center"/>
+              <w:rPr>
+                <w:rFonts w:ascii="Times New Roman" w:eastAsia="Times New Roman" w:hAnsi="Times New Roman" w:cs="Times New Roman"/>
+                <w:color w:val="000000"/>
+              </w:rPr>
+            </w:pPr>
+            <w:r>
+              <w:rPr>
+                <w:rFonts w:ascii="Times New Roman" w:eastAsia="Times New Roman" w:hAnsi="Times New Roman" w:cs="Times New Roman"/>
+                <w:color w:val="000000"/>
+              </w:rPr>
+              <w:t>10:00</w:t>
+            </w:r>
+          </w:p>
+        </w:tc>
+      </w:tr>
+      <w:tr>
+        <w:trPr>
+          <w:trHeight w:val="304"/>
+        </w:trPr>
+        <w:tc>
+          <w:tcPr>
+            <w:tcW w:w="715" w:type="dxa"/>
+            <w:shd w:val="clear" w:color="auto" w:fill="auto"/>
+            <w:noWrap/>
+            <w:vAlign w:val="center"/>
+            <w:hideMark/>
+          </w:tcPr>
+          <w:p>
+            <w:pPr>
+              <w:spacing w:line="240" w:lineRule="auto"/>
+              <w:jc w:val="center"/>
+              <w:rPr>
+                <w:rFonts w:ascii="Times New Roman" w:eastAsia="Times New Roman" w:hAnsi="Times New Roman" w:cs="Times New Roman"/>
+                <w:color w:val="000000"/>
+              </w:rPr>
+            </w:pPr>
+            <w:r>
+              <w:rPr>
+                <w:rFonts w:ascii="Times New Roman" w:eastAsia="Times New Roman" w:hAnsi="Times New Roman" w:cs="Times New Roman"/>
+                <w:color w:val="000000"/>
+              </w:rPr>
+              <w:t>5</w:t>
+            </w:r>
+          </w:p>
+        </w:tc>
+        <w:tc>
+          <w:tcPr>
+            <w:tcW w:w="1350" w:type="dxa"/>
+            <w:shd w:val="clear" w:color="auto" w:fill="auto"/>
+            <w:noWrap/>
+            <w:vAlign w:val="center"/>
+            <w:hideMark/>
+          </w:tcPr>
+          <w:p>
+            <w:pPr>
+              <w:spacing w:line="240" w:lineRule="auto"/>
+              <w:jc w:val="center"/>
+              <w:rPr>
+                <w:rFonts w:ascii="Times New Roman" w:eastAsia="Times New Roman" w:hAnsi="Times New Roman" w:cs="Times New Roman"/>
+                <w:color w:val="000000"/>
+              </w:rPr>
+            </w:pPr>
+            <w:r>
+              <w:rPr>
+                <w:rFonts w:ascii="Times New Roman" w:eastAsia="Times New Roman" w:hAnsi="Times New Roman" w:cs="Times New Roman"/>
+                <w:color w:val="000000"/>
+              </w:rPr>
+              <w:t>116.130997</w:t>
+            </w:r>
+          </w:p>
+        </w:tc>
+        <w:tc>
+          <w:tcPr>
+            <w:tcW w:w="1360" w:type="dxa"/>
+            <w:shd w:val="clear" w:color="auto" w:fill="auto"/>
+            <w:noWrap/>
+            <w:vAlign w:val="center"/>
+            <w:hideMark/>
+          </w:tcPr>
+          <w:p>
+            <w:pPr>
+              <w:spacing w:line="240" w:lineRule="auto"/>
+              <w:jc w:val="center"/>
+              <w:rPr>
+                <w:rFonts w:ascii="Times New Roman" w:eastAsia="Times New Roman" w:hAnsi="Times New Roman" w:cs="Times New Roman"/>
+                <w:color w:val="000000"/>
+              </w:rPr>
+            </w:pPr>
+            <w:r>
+              <w:rPr>
+                <w:rFonts w:ascii="Times New Roman" w:eastAsia="Times New Roman" w:hAnsi="Times New Roman" w:cs="Times New Roman"/>
+                <w:color w:val="000000"/>
+              </w:rPr>
+              <w:t>39.825921</w:t>
+            </w:r>
+          </w:p>
+        </w:tc>
+        <w:tc>
+          <w:tcPr>
+            <w:tcW w:w="1669" w:type="dxa"/>
+            <w:shd w:val="clear" w:color="auto" w:fill="auto"/>
+            <w:noWrap/>
+            <w:vAlign w:val="center"/>
+            <w:hideMark/>
+          </w:tcPr>
+          <w:p>
+            <w:pPr>
+              <w:spacing w:line="240" w:lineRule="auto"/>
+              <w:jc w:val="center"/>
+              <w:rPr>
+                <w:rFonts w:ascii="Times New Roman" w:eastAsia="Times New Roman" w:hAnsi="Times New Roman" w:cs="Times New Roman"/>
+                <w:color w:val="000000"/>
+              </w:rPr>
+            </w:pPr>
+            <w:r>
+              <w:rPr>
+                <w:rFonts w:ascii="Times New Roman" w:eastAsia="Times New Roman" w:hAnsi="Times New Roman" w:cs="Times New Roman"/>
+                <w:color w:val="000000"/>
+              </w:rPr>
+              <w:t>0.0198</w:t>
+            </w:r>
+          </w:p>
+        </w:tc>
+        <w:tc>
+          <w:tcPr>
+            <w:tcW w:w="1651" w:type="dxa"/>
+            <w:shd w:val="clear" w:color="auto" w:fill="auto"/>
+            <w:noWrap/>
+            <w:vAlign w:val="center"/>
+            <w:hideMark/>
+          </w:tcPr>
+          <w:p>
+            <w:pPr>
+              <w:spacing w:line="240" w:lineRule="auto"/>
+              <w:jc w:val="center"/>
+              <w:rPr>
+                <w:rFonts w:ascii="Times New Roman" w:eastAsia="Times New Roman" w:hAnsi="Times New Roman" w:cs="Times New Roman"/>
+                <w:color w:val="000000"/>
+              </w:rPr>
+            </w:pPr>
+            <w:r>
+              <w:rPr>
+                <w:rFonts w:ascii="Times New Roman" w:eastAsia="Times New Roman" w:hAnsi="Times New Roman" w:cs="Times New Roman"/>
+                <w:color w:val="000000"/>
+              </w:rPr>
+              <w:t>0.1117</w:t>
+            </w:r>
+          </w:p>
+        </w:tc>
+        <w:tc>
+          <w:tcPr>
+            <w:tcW w:w="1408" w:type="dxa"/>
+            <w:shd w:val="clear" w:color="auto" w:fill="auto"/>
+            <w:noWrap/>
+            <w:vAlign w:val="center"/>
+            <w:hideMark/>
+          </w:tcPr>
+          <w:p>
+            <w:pPr>
+              <w:spacing w:line="240" w:lineRule="auto"/>
+              <w:jc w:val="center"/>
+              <w:rPr>
+                <w:rFonts w:ascii="Times New Roman" w:eastAsia="Times New Roman" w:hAnsi="Times New Roman" w:cs="Times New Roman"/>
+                <w:color w:val="000000"/>
+              </w:rPr>
+            </w:pPr>
+            <w:r>
+              <w:rPr>
+                <w:rFonts w:ascii="Times New Roman" w:eastAsia="Times New Roman" w:hAnsi="Times New Roman" w:cs="Times New Roman"/>
+                <w:color w:val="000000"/>
+              </w:rPr>
+              <w:t>11:00</w:t>
+            </w:r>
+          </w:p>
+        </w:tc>
+        <w:tc>
+          <w:tcPr>
+            <w:tcW w:w="1468" w:type="dxa"/>
+            <w:shd w:val="clear" w:color="auto" w:fill="auto"/>
+            <w:noWrap/>
+            <w:vAlign w:val="center"/>
+            <w:hideMark/>
+          </w:tcPr>
+          <w:p>
+            <w:pPr>
+              <w:spacing w:line="240" w:lineRule="auto"/>
+              <w:jc w:val="center"/>
+              <w:rPr>
+                <w:rFonts w:ascii="Times New Roman" w:eastAsia="Times New Roman" w:hAnsi="Times New Roman" w:cs="Times New Roman"/>
+                <w:color w:val="000000"/>
+              </w:rPr>
+            </w:pPr>
+            <w:r>
+              <w:rPr>
+                <w:rFonts w:ascii="Times New Roman" w:eastAsia="Times New Roman" w:hAnsi="Times New Roman" w:cs="Times New Roman"/>
+                <w:color w:val="000000"/>
+              </w:rPr>
+              <w:t>13:30</w:t>
+            </w:r>
+          </w:p>
+        </w:tc>
+      </w:tr>
+      <w:tr>
+        <w:trPr>
+          <w:trHeight w:val="304"/>
+        </w:trPr>
+        <w:tc>
+          <w:tcPr>
+            <w:tcW w:w="715" w:type="dxa"/>
+            <w:shd w:val="clear" w:color="auto" w:fill="auto"/>
+            <w:noWrap/>
+            <w:vAlign w:val="center"/>
+          </w:tcPr>
+          <w:p>
+            <w:pPr>
+              <w:spacing w:line="240" w:lineRule="auto"/>
+              <w:jc w:val="center"/>
+              <w:rPr>
+                <w:rFonts w:ascii="Times New Roman" w:eastAsia="Times New Roman" w:hAnsi="Times New Roman" w:cs="Times New Roman"/>
+                <w:color w:val="000000"/>
+              </w:rPr>
+            </w:pPr>
+            <w:r>
+              <w:rPr>
+                <w:rFonts w:ascii="Times New Roman" w:eastAsia="Times New Roman" w:hAnsi="Times New Roman" w:cs="Times New Roman"/>
+                <w:color w:val="000000"/>
+              </w:rPr>
+              <w:t>…</w:t>
+            </w:r>
+          </w:p>
+        </w:tc>
+        <w:tc>
+          <w:tcPr>
+            <w:tcW w:w="1350" w:type="dxa"/>
+            <w:shd w:val="clear" w:color="auto" w:fill="auto"/>
+            <w:noWrap/>
+            <w:vAlign w:val="center"/>
+          </w:tcPr>
+          <w:p>
+            <w:pPr>
+              <w:spacing w:line="240" w:lineRule="auto"/>
+              <w:jc w:val="center"/>
+              <w:rPr>
+                <w:rFonts w:ascii="Times New Roman" w:eastAsia="Times New Roman" w:hAnsi="Times New Roman" w:cs="Times New Roman"/>
+                <w:color w:val="000000"/>
+              </w:rPr>
+            </w:pPr>
+            <w:r>
+              <w:rPr>
+                <w:rFonts w:ascii="Times New Roman" w:eastAsia="Times New Roman" w:hAnsi="Times New Roman" w:cs="Times New Roman"/>
+                <w:color w:val="000000"/>
+              </w:rPr>
+              <w:t>…</w:t>
+            </w:r>
+          </w:p>
+        </w:tc>
+        <w:tc>
+          <w:tcPr>
+            <w:tcW w:w="1360" w:type="dxa"/>
+            <w:shd w:val="clear" w:color="auto" w:fill="auto"/>
+            <w:noWrap/>
+            <w:vAlign w:val="center"/>
+          </w:tcPr>
+          <w:p>
+            <w:pPr>
+              <w:spacing w:line="240" w:lineRule="auto"/>
+              <w:jc w:val="center"/>
+              <w:rPr>
+                <w:rFonts w:ascii="Times New Roman" w:eastAsia="Times New Roman" w:hAnsi="Times New Roman" w:cs="Times New Roman"/>
+                <w:color w:val="000000"/>
+              </w:rPr>
+            </w:pPr>
+            <w:r>
+              <w:rPr>
+                <w:rFonts w:ascii="Times New Roman" w:eastAsia="Times New Roman" w:hAnsi="Times New Roman" w:cs="Times New Roman"/>
+                <w:color w:val="000000"/>
+              </w:rPr>
+              <w:t>…</w:t>
+            </w:r>
+          </w:p>
+        </w:tc>
+        <w:tc>
+          <w:tcPr>
+            <w:tcW w:w="1669" w:type="dxa"/>
+            <w:shd w:val="clear" w:color="auto" w:fill="auto"/>
+            <w:noWrap/>
+            <w:vAlign w:val="center"/>
+          </w:tcPr>
+          <w:p>
+            <w:pPr>
+              <w:spacing w:line="240" w:lineRule="auto"/>
+              <w:jc w:val="center"/>
+              <w:rPr>
+                <w:rFonts w:ascii="Times New Roman" w:eastAsia="Times New Roman" w:hAnsi="Times New Roman" w:cs="Times New Roman"/>
+                <w:color w:val="000000"/>
+              </w:rPr>
+            </w:pPr>
+            <w:r>
+              <w:rPr>
+                <w:rFonts w:ascii="Times New Roman" w:eastAsia="Times New Roman" w:hAnsi="Times New Roman" w:cs="Times New Roman"/>
+                <w:color w:val="000000"/>
+              </w:rPr>
+              <w:t>…</w:t>
+            </w:r>
+          </w:p>
+        </w:tc>
+        <w:tc>
+          <w:tcPr>
+            <w:tcW w:w="1651" w:type="dxa"/>
+            <w:shd w:val="clear" w:color="auto" w:fill="auto"/>
+            <w:noWrap/>
+            <w:vAlign w:val="center"/>
+          </w:tcPr>
+          <w:p>
+            <w:pPr>
+              <w:spacing w:line="240" w:lineRule="auto"/>
+              <w:jc w:val="center"/>
+              <w:rPr>
+                <w:rFonts w:ascii="Times New Roman" w:eastAsia="Times New Roman" w:hAnsi="Times New Roman" w:cs="Times New Roman"/>
+                <w:color w:val="000000"/>
+              </w:rPr>
+            </w:pPr>
+            <w:r>
+              <w:rPr>
+                <w:rFonts w:ascii="Times New Roman" w:eastAsia="Times New Roman" w:hAnsi="Times New Roman" w:cs="Times New Roman"/>
+                <w:color w:val="000000"/>
+              </w:rPr>
+              <w:t>…</w:t>
+            </w:r>
+          </w:p>
+        </w:tc>
+        <w:tc>
+          <w:tcPr>
+            <w:tcW w:w="1408" w:type="dxa"/>
+            <w:shd w:val="clear" w:color="auto" w:fill="auto"/>
+            <w:noWrap/>
+            <w:vAlign w:val="center"/>
+          </w:tcPr>
+          <w:p>
+            <w:pPr>
+              <w:spacing w:line="240" w:lineRule="auto"/>
+              <w:jc w:val="center"/>
+              <w:rPr>
+                <w:rFonts w:ascii="Times New Roman" w:eastAsia="Times New Roman" w:hAnsi="Times New Roman" w:cs="Times New Roman"/>
+                <w:color w:val="000000"/>
+              </w:rPr>
+            </w:pPr>
+            <w:r>
+              <w:rPr>
+                <w:rFonts w:ascii="Times New Roman" w:eastAsia="Times New Roman" w:hAnsi="Times New Roman" w:cs="Times New Roman"/>
+                <w:color w:val="000000"/>
+              </w:rPr>
+              <w:t>…</w:t>
+            </w:r>
+          </w:p>
+        </w:tc>
+        <w:tc>
+          <w:tcPr>
+            <w:tcW w:w="1468" w:type="dxa"/>
+            <w:shd w:val="clear" w:color="auto" w:fill="auto"/>
+            <w:noWrap/>
+            <w:vAlign w:val="center"/>
+          </w:tcPr>
+          <w:p>
+            <w:pPr>
+              <w:spacing w:line="240" w:lineRule="auto"/>
+              <w:jc w:val="center"/>
+              <w:rPr>
+                <w:rFonts w:ascii="Times New Roman" w:eastAsia="Times New Roman" w:hAnsi="Times New Roman" w:cs="Times New Roman"/>
+                <w:color w:val="000000"/>
+              </w:rPr>
+            </w:pPr>
+            <w:r>
+              <w:rPr>
+                <w:rFonts w:ascii="Times New Roman" w:eastAsia="Times New Roman" w:hAnsi="Times New Roman" w:cs="Times New Roman"/>
+                <w:color w:val="000000"/>
+              </w:rPr>
+              <w:t>…</w:t>
+            </w:r>
+          </w:p>
+        </w:tc>
+      </w:tr>
+      <w:tr>
+        <w:trPr>
+          <w:trHeight w:val="304"/>
+        </w:trPr>
+        <w:tc>
+          <w:tcPr>
+            <w:tcW w:w="715" w:type="dxa"/>
+            <w:shd w:val="clear" w:color="auto" w:fill="auto"/>
+            <w:noWrap/>
+            <w:vAlign w:val="center"/>
+          </w:tcPr>
+          <w:p>
+            <w:pPr>
+              <w:spacing w:line="240" w:lineRule="auto"/>
+              <w:jc w:val="center"/>
+              <w:rPr>
+                <w:rFonts w:ascii="Times New Roman" w:eastAsia="Times New Roman" w:hAnsi="Times New Roman" w:cs="Times New Roman"/>
+                <w:color w:val="000000"/>
+              </w:rPr>
+            </w:pPr>
+            <w:r>
+              <w:rPr>
+                <w:rFonts w:ascii="Times New Roman" w:eastAsia="Times New Roman" w:hAnsi="Times New Roman" w:cs="Times New Roman"/>
+                <w:color w:val="000000"/>
+              </w:rPr>
+              <w:t>50</w:t>
+            </w:r>
+          </w:p>
+        </w:tc>
+        <w:tc>
+          <w:tcPr>
+            <w:tcW w:w="1350" w:type="dxa"/>
+            <w:shd w:val="clear" w:color="auto" w:fill="auto"/>
+            <w:noWrap/>
+            <w:vAlign w:val="center"/>
+          </w:tcPr>
+          <w:p>
+            <w:pPr>
+              <w:jc w:val="center"/>
+              <w:rPr>
+                <w:color w:val="000000"/>
+              </w:rPr>
+            </w:pPr>
+            <w:r>
+              <w:rPr>
+                <w:color w:val="000000"/>
+              </w:rPr>
+              <w:t>116.214509</w:t>
+            </w:r>
+          </w:p>
+        </w:tc>
+        <w:tc>
+          <w:tcPr>
+            <w:tcW w:w="1360" w:type="dxa"/>
+            <w:shd w:val="clear" w:color="auto" w:fill="auto"/>
+            <w:noWrap/>
+            <w:vAlign w:val="center"/>
+          </w:tcPr>
+          <w:p>
+            <w:pPr>
+              <w:jc w:val="center"/>
+              <w:rPr>
+                <w:color w:val="000000"/>
+              </w:rPr>
+            </w:pPr>
+            <w:r>
+              <w:rPr>
+                <w:color w:val="000000"/>
+              </w:rPr>
+              <w:t>40.122890</w:t>
+            </w:r>
+          </w:p>
+        </w:tc>
+        <w:tc>
+          <w:tcPr>
+            <w:tcW w:w="1669" w:type="dxa"/>
+            <w:shd w:val="clear" w:color="auto" w:fill="auto"/>
+            <w:noWrap/>
+            <w:vAlign w:val="center"/>
+          </w:tcPr>
+          <w:p>
+            <w:pPr>
+              <w:jc w:val="center"/>
+              <w:rPr>
+                <w:color w:val="000000"/>
+              </w:rPr>
+            </w:pPr>
+            <w:r>
+              <w:rPr>
+                <w:color w:val="000000"/>
+              </w:rPr>
+              <w:t>0.01697</w:t>
+            </w:r>
+          </w:p>
+        </w:tc>
+        <w:tc>
+          <w:tcPr>
+            <w:tcW w:w="1651" w:type="dxa"/>
+            <w:shd w:val="clear" w:color="auto" w:fill="auto"/>
+            <w:noWrap/>
+            <w:vAlign w:val="center"/>
+          </w:tcPr>
+          <w:p>
+            <w:pPr>
+              <w:jc w:val="center"/>
+              <w:rPr>
+                <w:color w:val="000000"/>
+              </w:rPr>
+            </w:pPr>
+            <w:r>
+              <w:rPr>
+                <w:color w:val="000000"/>
+              </w:rPr>
+              <w:t>0.026</w:t>
+            </w:r>
+            <w:r>
+              <w:rPr>
+                <w:color w:val="000000"/>
+              </w:rPr>
+              <w:t>0</w:t>
+            </w:r>
+          </w:p>
+        </w:tc>
+        <w:tc>
+          <w:tcPr>
+            <w:tcW w:w="1408" w:type="dxa"/>
+            <w:shd w:val="clear" w:color="auto" w:fill="auto"/>
+            <w:noWrap/>
+            <w:vAlign w:val="center"/>
+          </w:tcPr>
+          <w:p>
+            <w:pPr>
+              <w:jc w:val="center"/>
+              <w:rPr>
+                <w:color w:val="000000"/>
+              </w:rPr>
+            </w:pPr>
+            <w:r>
+              <w:rPr>
+                <w:color w:val="000000"/>
+              </w:rPr>
+              <w:t>11:00</w:t>
+            </w:r>
+          </w:p>
+        </w:tc>
+        <w:tc>
+          <w:tcPr>
+            <w:tcW w:w="1468" w:type="dxa"/>
+            <w:shd w:val="clear" w:color="auto" w:fill="auto"/>
+            <w:noWrap/>
+            <w:vAlign w:val="center"/>
+          </w:tcPr>
+          <w:p>
+            <w:pPr>
+              <w:jc w:val="center"/>
+              <w:rPr>
+                <w:color w:val="000000"/>
+              </w:rPr>
+            </w:pPr>
+            <w:r>
+              <w:rPr>
+                <w:color w:val="000000"/>
+              </w:rPr>
+              <w:t>12:00</w:t>
+            </w:r>
+          </w:p>
+        </w:tc>
+      </w:tr>
+    </w:tbl>
+    <w:p/>
+    <w:p>
+      <w:pPr>
+        <w:ind w:firstLine="360"/>
+      </w:pPr>
+      <w:r>
+        <w:t xml:space="preserve">The distribution center was located at (116.571614, 39.792844). This distribution center is responsible for 1000 customers nearby. </w:t>
+      </w:r>
+      <w:r>
+        <w:t>However,</w:t>
+      </w:r>
+      <w:r>
+        <w:t xml:space="preserve"> computing 1000 </w:t>
+      </w:r>
+      <w:r>
+        <w:t>customer is really complicated. In order to simplify our model and reduce the computing time</w:t>
+      </w:r>
+      <w:r>
+        <w:t xml:space="preserve">, we </w:t>
+      </w:r>
+      <w:r>
+        <w:t xml:space="preserve">only </w:t>
+      </w:r>
+      <w:r>
+        <w:t>pick up the first 50 customer</w:t>
+      </w:r>
+      <w:r>
+        <w:t>s</w:t>
+      </w:r>
+      <w:r>
+        <w:t xml:space="preserve"> </w:t>
+      </w:r>
+      <w:r>
+        <w:t>for</w:t>
+      </w:r>
+      <w:r>
+        <w:t xml:space="preserve"> analyzing</w:t>
+      </w:r>
+      <w:r>
+        <w:t xml:space="preserve">. The data needed include the customer’s longitude, latitude, package weight, package volume, and time window for receiving the cargo. </w:t>
+      </w:r>
+      <w:r>
+        <w:t>Part</w:t>
+      </w:r>
+      <w:r>
+        <w:t xml:space="preserve"> of these data are </w:t>
+      </w:r>
+      <w:r>
+        <w:t>displayed</w:t>
+      </w:r>
+      <w:r>
+        <w:t xml:space="preserve"> in Table 1. </w:t>
+      </w:r>
+    </w:p>
+    <w:p/>
+    <w:p>
+      <w:pPr>
+        <w:rPr>
+          <w:b/>
+        </w:rPr>
+      </w:pPr>
+      <w:r>
+        <w:rPr>
+          <w:b/>
+        </w:rPr>
+        <w:t xml:space="preserve">Table </w:t>
+      </w:r>
+      <w:r>
+        <w:rPr>
+          <w:b/>
+        </w:rPr>
+        <w:t>2</w:t>
+      </w:r>
+    </w:p>
+    <w:p>
+      <w:r>
+        <w:t>Tuck Capacity Sample Data</w:t>
+      </w:r>
+    </w:p>
+    <w:tbl>
+      <w:tblPr>
+        <w:tblW w:w="9670" w:type="dxa"/>
+        <w:tblLook w:val="04A0" w:firstRow="1" w:lastRow="0" w:firstColumn="1" w:lastColumn="0" w:noHBand="0" w:noVBand="1"/>
+      </w:tblPr>
+      <w:tblGrid>
+        <w:gridCol w:w="890"/>
+        <w:gridCol w:w="1620"/>
+        <w:gridCol w:w="1620"/>
+        <w:gridCol w:w="2070"/>
+        <w:gridCol w:w="1890"/>
+        <w:gridCol w:w="1580"/>
+      </w:tblGrid>
+      <w:tr>
+        <w:trPr>
+          <w:trHeight w:val="604"/>
+        </w:trPr>
+        <w:tc>
+          <w:tcPr>
+            <w:tcW w:w="890" w:type="dxa"/>
             <w:tcBorders>
               <w:top w:val="single" w:sz="8" w:space="0" w:color="auto"/>
               <w:left w:val="single" w:sz="8" w:space="0" w:color="auto"/>
@@ -365,6 +2133,7 @@
           <w:p>
             <w:pPr>
               <w:spacing w:line="240" w:lineRule="auto"/>
+              <w:jc w:val="center"/>
               <w:rPr>
                 <w:rFonts w:ascii="Times New Roman" w:eastAsia="Times New Roman" w:hAnsi="Times New Roman" w:cs="Times New Roman"/>
                 <w:b/>
@@ -376,20 +2145,31 @@
             </w:pPr>
             <w:r>
               <w:rPr>
-                <w:rFonts w:ascii="Times New Roman" w:eastAsia="Times New Roman" w:hAnsi="Times New Roman" w:cs="Times New Roman"/>
+                <w:rFonts w:ascii="Times New Roman" w:eastAsia="Times New Roman" w:hAnsi="Times New Roman" w:cs="Times New Roman" w:hint="eastAsia"/>
                 <w:b/>
                 <w:bCs/>
                 <w:color w:val="000000"/>
                 <w:sz w:val="20"/>
                 <w:szCs w:val="20"/>
               </w:rPr>
-              <w:t>ID</w:t>
-            </w:r>
-          </w:p>
-        </w:tc>
-        <w:tc>
-          <w:tcPr>
-            <w:tcW w:w="1530" w:type="dxa"/>
+              <w:t>T</w:t>
+            </w:r>
+            <w:r>
+              <w:rPr>
+                <w:rFonts w:ascii="Times New Roman" w:eastAsia="Times New Roman" w:hAnsi="Times New Roman" w:cs="Times New Roman"/>
+                <w:b/>
+                <w:bCs/>
+                <w:color w:val="000000"/>
+                <w:sz w:val="20"/>
+                <w:szCs w:val="20"/>
+              </w:rPr>
+              <w:t>ype</w:t>
+            </w:r>
+          </w:p>
+        </w:tc>
+        <w:tc>
+          <w:tcPr>
+            <w:tcW w:w="1620" w:type="dxa"/>
             <w:tcBorders>
               <w:top w:val="single" w:sz="8" w:space="0" w:color="auto"/>
               <w:left w:val="nil"/>
@@ -403,6 +2183,7 @@
           <w:p>
             <w:pPr>
               <w:spacing w:line="240" w:lineRule="auto"/>
+              <w:jc w:val="center"/>
               <w:rPr>
                 <w:rFonts w:ascii="Times New Roman" w:eastAsia="Times New Roman" w:hAnsi="Times New Roman" w:cs="Times New Roman"/>
                 <w:b/>
@@ -421,13 +2202,104 @@
                 <w:sz w:val="20"/>
                 <w:szCs w:val="20"/>
               </w:rPr>
-              <w:t>Longitude</w:t>
-            </w:r>
-          </w:p>
-        </w:tc>
-        <w:tc>
-          <w:tcPr>
-            <w:tcW w:w="1440" w:type="dxa"/>
+              <w:t>M</w:t>
+            </w:r>
+            <w:r>
+              <w:rPr>
+                <w:rFonts w:ascii="Times New Roman" w:eastAsia="Times New Roman" w:hAnsi="Times New Roman" w:cs="Times New Roman" w:hint="eastAsia"/>
+                <w:b/>
+                <w:bCs/>
+                <w:color w:val="000000"/>
+                <w:sz w:val="20"/>
+                <w:szCs w:val="20"/>
+              </w:rPr>
+              <w:t xml:space="preserve">ax </w:t>
+            </w:r>
+            <w:r>
+              <w:rPr>
+                <w:rFonts w:ascii="Times New Roman" w:eastAsia="Times New Roman" w:hAnsi="Times New Roman" w:cs="Times New Roman"/>
+                <w:b/>
+                <w:bCs/>
+                <w:color w:val="000000"/>
+                <w:sz w:val="20"/>
+                <w:szCs w:val="20"/>
+              </w:rPr>
+              <w:t>V</w:t>
+            </w:r>
+            <w:r>
+              <w:rPr>
+                <w:rFonts w:ascii="Times New Roman" w:eastAsia="Times New Roman" w:hAnsi="Times New Roman" w:cs="Times New Roman" w:hint="eastAsia"/>
+                <w:b/>
+                <w:bCs/>
+                <w:color w:val="000000"/>
+                <w:sz w:val="20"/>
+                <w:szCs w:val="20"/>
+              </w:rPr>
+              <w:t>olume</w:t>
+            </w:r>
+          </w:p>
+          <w:p>
+            <w:pPr>
+              <w:spacing w:line="240" w:lineRule="auto"/>
+              <w:jc w:val="center"/>
+              <w:rPr>
+                <w:rFonts w:ascii="Times New Roman" w:eastAsia="Times New Roman" w:hAnsi="Times New Roman" w:cs="Times New Roman"/>
+                <w:b/>
+                <w:bCs/>
+                <w:color w:val="000000"/>
+                <w:sz w:val="20"/>
+                <w:szCs w:val="20"/>
+              </w:rPr>
+            </w:pPr>
+            <w:r>
+              <w:rPr>
+                <w:rFonts w:ascii="Times New Roman" w:eastAsia="Times New Roman" w:hAnsi="Times New Roman" w:cs="Times New Roman"/>
+                <w:b/>
+                <w:bCs/>
+                <w:color w:val="000000"/>
+                <w:sz w:val="20"/>
+                <w:szCs w:val="20"/>
+              </w:rPr>
+              <w:t>(c</w:t>
+            </w:r>
+            <w:r>
+              <w:rPr>
+                <w:rFonts w:ascii="Times New Roman" w:eastAsia="Times New Roman" w:hAnsi="Times New Roman" w:cs="Times New Roman"/>
+                <w:b/>
+                <w:bCs/>
+                <w:color w:val="000000"/>
+                <w:sz w:val="20"/>
+                <w:szCs w:val="20"/>
+              </w:rPr>
+              <w:t>ubic meter</w:t>
+            </w:r>
+            <w:r>
+              <w:rPr>
+                <w:rFonts w:ascii="Times New Roman" w:eastAsia="Times New Roman" w:hAnsi="Times New Roman" w:cs="Times New Roman"/>
+                <w:b/>
+                <w:bCs/>
+                <w:color w:val="000000"/>
+                <w:sz w:val="20"/>
+                <w:szCs w:val="20"/>
+              </w:rPr>
+              <w:t>s</w:t>
+            </w:r>
+            <w:r>
+              <w:rPr>
+                <w:rFonts w:ascii="Times New Roman" w:eastAsia="Times New Roman" w:hAnsi="Times New Roman" w:cs="Times New Roman"/>
+                <w:b/>
+                <w:bCs/>
+                <w:color w:val="000000"/>
+                <w:sz w:val="20"/>
+                <w:szCs w:val="20"/>
+              </w:rPr>
+              <w:t>)</w:t>
+            </w:r>
+          </w:p>
+        </w:tc>
+        <w:tc>
+          <w:tcPr>
+            <w:tcW w:w="1620" w:type="dxa"/>
             <w:tcBorders>
               <w:top w:val="single" w:sz="8" w:space="0" w:color="auto"/>
               <w:left w:val="nil"/>
@@ -441,6 +2313,7 @@
           <w:p>
             <w:pPr>
               <w:spacing w:line="240" w:lineRule="auto"/>
+              <w:jc w:val="center"/>
               <w:rPr>
                 <w:rFonts w:ascii="Times New Roman" w:eastAsia="Times New Roman" w:hAnsi="Times New Roman" w:cs="Times New Roman"/>
                 <w:b/>
@@ -459,13 +2332,93 @@
                 <w:sz w:val="20"/>
                 <w:szCs w:val="20"/>
               </w:rPr>
-              <w:t>Latitude</w:t>
-            </w:r>
-          </w:p>
-        </w:tc>
-        <w:tc>
-          <w:tcPr>
-            <w:tcW w:w="1440" w:type="dxa"/>
+              <w:t>M</w:t>
+            </w:r>
+            <w:r>
+              <w:rPr>
+                <w:rFonts w:ascii="Times New Roman" w:eastAsia="Times New Roman" w:hAnsi="Times New Roman" w:cs="Times New Roman" w:hint="eastAsia"/>
+                <w:b/>
+                <w:bCs/>
+                <w:color w:val="000000"/>
+                <w:sz w:val="20"/>
+                <w:szCs w:val="20"/>
+              </w:rPr>
+              <w:t xml:space="preserve">ax </w:t>
+            </w:r>
+            <w:r>
+              <w:rPr>
+                <w:rFonts w:ascii="Times New Roman" w:eastAsia="Times New Roman" w:hAnsi="Times New Roman" w:cs="Times New Roman"/>
+                <w:b/>
+                <w:bCs/>
+                <w:color w:val="000000"/>
+                <w:sz w:val="20"/>
+                <w:szCs w:val="20"/>
+              </w:rPr>
+              <w:t>W</w:t>
+            </w:r>
+            <w:r>
+              <w:rPr>
+                <w:rFonts w:ascii="Times New Roman" w:eastAsia="Times New Roman" w:hAnsi="Times New Roman" w:cs="Times New Roman" w:hint="eastAsia"/>
+                <w:b/>
+                <w:bCs/>
+                <w:color w:val="000000"/>
+                <w:sz w:val="20"/>
+                <w:szCs w:val="20"/>
+              </w:rPr>
+              <w:t>eight</w:t>
+            </w:r>
+          </w:p>
+          <w:p>
+            <w:pPr>
+              <w:spacing w:line="240" w:lineRule="auto"/>
+              <w:jc w:val="center"/>
+              <w:rPr>
+                <w:rFonts w:ascii="Times New Roman" w:eastAsia="Times New Roman" w:hAnsi="Times New Roman" w:cs="Times New Roman"/>
+                <w:b/>
+                <w:bCs/>
+                <w:color w:val="000000"/>
+                <w:sz w:val="20"/>
+                <w:szCs w:val="20"/>
+              </w:rPr>
+            </w:pPr>
+            <w:r>
+              <w:rPr>
+                <w:rFonts w:ascii="Times New Roman" w:eastAsia="Times New Roman" w:hAnsi="Times New Roman" w:cs="Times New Roman"/>
+                <w:b/>
+                <w:bCs/>
+                <w:color w:val="000000"/>
+                <w:sz w:val="20"/>
+                <w:szCs w:val="20"/>
+              </w:rPr>
+              <w:t>(ton</w:t>
+            </w:r>
+            <w:r>
+              <w:rPr>
+                <w:rFonts w:ascii="Times New Roman" w:eastAsia="Times New Roman" w:hAnsi="Times New Roman" w:cs="Times New Roman"/>
+                <w:b/>
+                <w:bCs/>
+                <w:color w:val="000000"/>
+                <w:sz w:val="20"/>
+                <w:szCs w:val="20"/>
+              </w:rPr>
+              <w:t>s</w:t>
+            </w:r>
+            <w:r>
+              <w:rPr>
+                <w:rFonts w:ascii="Times New Roman" w:eastAsia="Times New Roman" w:hAnsi="Times New Roman" w:cs="Times New Roman"/>
+                <w:b/>
+                <w:bCs/>
+                <w:color w:val="000000"/>
+                <w:sz w:val="20"/>
+                <w:szCs w:val="20"/>
+              </w:rPr>
+              <w:t>)</w:t>
+            </w:r>
+          </w:p>
+        </w:tc>
+        <w:tc>
+          <w:tcPr>
+            <w:tcW w:w="2070" w:type="dxa"/>
             <w:tcBorders>
               <w:top w:val="single" w:sz="8" w:space="0" w:color="auto"/>
               <w:left w:val="nil"/>
@@ -479,6 +2432,7 @@
           <w:p>
             <w:pPr>
               <w:spacing w:line="240" w:lineRule="auto"/>
+              <w:jc w:val="center"/>
               <w:rPr>
                 <w:rFonts w:ascii="Times New Roman" w:eastAsia="Times New Roman" w:hAnsi="Times New Roman" w:cs="Times New Roman"/>
                 <w:b/>
@@ -490,27 +2444,31 @@
             </w:pPr>
             <w:r>
               <w:rPr>
-                <w:rFonts w:ascii="Times New Roman" w:eastAsia="Times New Roman" w:hAnsi="Times New Roman" w:cs="Times New Roman"/>
+                <w:rFonts w:ascii="Times New Roman" w:eastAsia="Times New Roman" w:hAnsi="Times New Roman" w:cs="Times New Roman" w:hint="eastAsia"/>
                 <w:b/>
                 <w:bCs/>
                 <w:color w:val="000000"/>
                 <w:sz w:val="20"/>
                 <w:szCs w:val="20"/>
               </w:rPr>
-              <w:t>P</w:t>
-            </w:r>
-            <w:r>
-              <w:rPr>
-                <w:rFonts w:ascii="Times New Roman" w:eastAsia="Times New Roman" w:hAnsi="Times New Roman" w:cs="Times New Roman"/>
+              <w:t>Driving R</w:t>
+            </w:r>
+            <w:r>
+              <w:rPr>
+                <w:rFonts w:ascii="Times New Roman" w:eastAsia="Times New Roman" w:hAnsi="Times New Roman" w:cs="Times New Roman" w:hint="eastAsia"/>
                 <w:b/>
                 <w:bCs/>
                 <w:color w:val="000000"/>
                 <w:sz w:val="20"/>
                 <w:szCs w:val="20"/>
               </w:rPr>
-              <w:t xml:space="preserve">ack_ </w:t>
-            </w:r>
-            <w:r>
+              <w:t>ange</w:t>
+            </w:r>
+          </w:p>
+          <w:p>
+            <w:pPr>
+              <w:spacing w:line="240" w:lineRule="auto"/>
+              <w:jc w:val="center"/>
               <w:rPr>
                 <w:rFonts w:ascii="Times New Roman" w:eastAsia="Times New Roman" w:hAnsi="Times New Roman" w:cs="Times New Roman"/>
                 <w:b/>
@@ -519,8 +2477,7 @@
                 <w:sz w:val="20"/>
                 <w:szCs w:val="20"/>
               </w:rPr>
-              <w:t>W</w:t>
-            </w:r>
+            </w:pPr>
             <w:r>
               <w:rPr>
                 <w:rFonts w:ascii="Times New Roman" w:eastAsia="Times New Roman" w:hAnsi="Times New Roman" w:cs="Times New Roman"/>
@@ -530,13 +2487,57 @@
                 <w:sz w:val="20"/>
                 <w:szCs w:val="20"/>
               </w:rPr>
-              <w:t>eight</w:t>
-            </w:r>
-          </w:p>
-        </w:tc>
-        <w:tc>
-          <w:tcPr>
-            <w:tcW w:w="1530" w:type="dxa"/>
+              <w:t>(</w:t>
+            </w:r>
+            <w:r>
+              <w:rPr>
+                <w:rFonts w:ascii="Times New Roman" w:eastAsia="Times New Roman" w:hAnsi="Times New Roman" w:cs="Times New Roman"/>
+                <w:b/>
+                <w:bCs/>
+                <w:color w:val="000000"/>
+                <w:sz w:val="20"/>
+                <w:szCs w:val="20"/>
+              </w:rPr>
+              <w:t>k</w:t>
+            </w:r>
+            <w:r>
+              <w:rPr>
+                <w:rFonts w:ascii="Times New Roman" w:eastAsia="Times New Roman" w:hAnsi="Times New Roman" w:cs="Times New Roman"/>
+                <w:b/>
+                <w:bCs/>
+                <w:color w:val="000000"/>
+                <w:sz w:val="20"/>
+                <w:szCs w:val="20"/>
+              </w:rPr>
+              <w:t>ilometer</w:t>
+            </w:r>
+            <w:r>
+              <w:rPr>
+                <w:rFonts w:ascii="Times New Roman" w:eastAsia="Times New Roman" w:hAnsi="Times New Roman" w:cs="Times New Roman"/>
+                <w:b/>
+                <w:bCs/>
+                <w:color w:val="000000"/>
+                <w:sz w:val="20"/>
+                <w:szCs w:val="20"/>
+              </w:rPr>
+              <w:t>s</w:t>
+            </w:r>
+            <w:r>
+              <w:rPr>
+                <w:rFonts w:ascii="Times New Roman" w:eastAsia="Times New Roman" w:hAnsi="Times New Roman" w:cs="Times New Roman"/>
+                <w:b/>
+                <w:bCs/>
+                <w:color w:val="000000"/>
+                <w:sz w:val="20"/>
+                <w:szCs w:val="20"/>
+              </w:rPr>
+              <w:t>)</w:t>
+            </w:r>
+          </w:p>
+        </w:tc>
+        <w:tc>
+          <w:tcPr>
+            <w:tcW w:w="1890" w:type="dxa"/>
             <w:tcBorders>
               <w:top w:val="single" w:sz="8" w:space="0" w:color="auto"/>
               <w:left w:val="nil"/>
@@ -550,6 +2551,7 @@
           <w:p>
             <w:pPr>
               <w:spacing w:line="240" w:lineRule="auto"/>
+              <w:jc w:val="center"/>
               <w:rPr>
                 <w:rFonts w:ascii="Times New Roman" w:eastAsia="Times New Roman" w:hAnsi="Times New Roman" w:cs="Times New Roman"/>
                 <w:b/>
@@ -568,31 +2570,35 @@
                 <w:sz w:val="20"/>
                 <w:szCs w:val="20"/>
               </w:rPr>
-              <w:t>P</w:t>
-            </w:r>
-            <w:r>
-              <w:rPr>
-                <w:rFonts w:ascii="Times New Roman" w:eastAsia="Times New Roman" w:hAnsi="Times New Roman" w:cs="Times New Roman"/>
+              <w:t>U</w:t>
+            </w:r>
+            <w:r>
+              <w:rPr>
+                <w:rFonts w:ascii="Times New Roman" w:eastAsia="Times New Roman" w:hAnsi="Times New Roman" w:cs="Times New Roman" w:hint="eastAsia"/>
                 <w:b/>
                 <w:bCs/>
                 <w:color w:val="000000"/>
                 <w:sz w:val="20"/>
                 <w:szCs w:val="20"/>
               </w:rPr>
-              <w:t xml:space="preserve">ack_ </w:t>
-            </w:r>
-            <w:r>
-              <w:rPr>
-                <w:rFonts w:ascii="Times New Roman" w:eastAsia="Times New Roman" w:hAnsi="Times New Roman" w:cs="Times New Roman"/>
+              <w:t>nit Trans C</w:t>
+            </w:r>
+            <w:r>
+              <w:rPr>
+                <w:rFonts w:ascii="Times New Roman" w:eastAsia="Times New Roman" w:hAnsi="Times New Roman" w:cs="Times New Roman" w:hint="eastAsia"/>
                 <w:b/>
                 <w:bCs/>
                 <w:color w:val="000000"/>
                 <w:sz w:val="20"/>
                 <w:szCs w:val="20"/>
               </w:rPr>
-              <w:t>V</w:t>
-            </w:r>
-            <w:r>
+              <w:t>ost</w:t>
+            </w:r>
+          </w:p>
+          <w:p>
+            <w:pPr>
+              <w:spacing w:line="240" w:lineRule="auto"/>
+              <w:jc w:val="center"/>
               <w:rPr>
                 <w:rFonts w:ascii="Times New Roman" w:eastAsia="Times New Roman" w:hAnsi="Times New Roman" w:cs="Times New Roman"/>
                 <w:b/>
@@ -601,13 +2607,67 @@
                 <w:sz w:val="20"/>
                 <w:szCs w:val="20"/>
               </w:rPr>
-              <w:t>olume</w:t>
-            </w:r>
-          </w:p>
-        </w:tc>
-        <w:tc>
-          <w:tcPr>
-            <w:tcW w:w="1480" w:type="dxa"/>
+            </w:pPr>
+            <w:r>
+              <w:rPr>
+                <w:rFonts w:ascii="Times New Roman" w:eastAsia="Times New Roman" w:hAnsi="Times New Roman" w:cs="Times New Roman"/>
+                <w:b/>
+                <w:bCs/>
+                <w:color w:val="000000"/>
+                <w:sz w:val="20"/>
+                <w:szCs w:val="20"/>
+              </w:rPr>
+              <w:t>(</w:t>
+            </w:r>
+            <w:r>
+              <w:rPr>
+                <w:rFonts w:ascii="Times New Roman" w:eastAsia="Times New Roman" w:hAnsi="Times New Roman" w:cs="Times New Roman"/>
+                <w:b/>
+                <w:bCs/>
+                <w:color w:val="000000"/>
+                <w:sz w:val="20"/>
+                <w:szCs w:val="20"/>
+              </w:rPr>
+              <w:t>Y</w:t>
+            </w:r>
+            <w:r>
+              <w:rPr>
+                <w:rFonts w:ascii="Times New Roman" w:eastAsia="Times New Roman" w:hAnsi="Times New Roman" w:cs="Times New Roman"/>
+                <w:b/>
+                <w:bCs/>
+                <w:color w:val="000000"/>
+                <w:sz w:val="20"/>
+                <w:szCs w:val="20"/>
+              </w:rPr>
+              <w:t>uan</w:t>
+            </w:r>
+            <w:r>
+              <w:rPr>
+                <w:rFonts w:ascii="Times New Roman" w:eastAsia="Times New Roman" w:hAnsi="Times New Roman" w:cs="Times New Roman"/>
+                <w:b/>
+                <w:bCs/>
+                <w:color w:val="000000"/>
+                <w:sz w:val="20"/>
+                <w:szCs w:val="20"/>
+              </w:rPr>
+              <w:t xml:space="preserve"> </w:t>
+            </w:r>
+            <w:r>
+              <w:rPr>
+                <w:rFonts w:ascii="Times New Roman" w:eastAsia="Times New Roman" w:hAnsi="Times New Roman" w:cs="Times New Roman"/>
+                <w:b/>
+                <w:bCs/>
+                <w:color w:val="000000"/>
+                <w:sz w:val="20"/>
+                <w:szCs w:val="20"/>
+              </w:rPr>
+              <w:t>per kilo.)</w:t>
+            </w:r>
+          </w:p>
+        </w:tc>
+        <w:tc>
+          <w:tcPr>
+            <w:tcW w:w="1580" w:type="dxa"/>
             <w:tcBorders>
               <w:top w:val="single" w:sz="8" w:space="0" w:color="auto"/>
               <w:left w:val="nil"/>
@@ -621,6 +2681,7 @@
           <w:p>
             <w:pPr>
               <w:spacing w:line="240" w:lineRule="auto"/>
+              <w:jc w:val="center"/>
               <w:rPr>
                 <w:rFonts w:ascii="Times New Roman" w:eastAsia="Times New Roman" w:hAnsi="Times New Roman" w:cs="Times New Roman"/>
                 <w:b/>
@@ -639,20 +2700,24 @@
                 <w:sz w:val="20"/>
                 <w:szCs w:val="20"/>
               </w:rPr>
-              <w:t>Earliest_ Ti</w:t>
-            </w:r>
-            <w:r>
-              <w:rPr>
-                <w:rFonts w:ascii="Times New Roman" w:eastAsia="Times New Roman" w:hAnsi="Times New Roman" w:cs="Times New Roman"/>
+              <w:t>Fixed C</w:t>
+            </w:r>
+            <w:r>
+              <w:rPr>
+                <w:rFonts w:ascii="Times New Roman" w:eastAsia="Times New Roman" w:hAnsi="Times New Roman" w:cs="Times New Roman" w:hint="eastAsia"/>
                 <w:b/>
                 <w:bCs/>
                 <w:color w:val="000000"/>
                 <w:sz w:val="20"/>
                 <w:szCs w:val="20"/>
               </w:rPr>
-              <w:t>m</w:t>
-            </w:r>
-            <w:r>
+              <w:t>ost</w:t>
+            </w:r>
+          </w:p>
+          <w:p>
+            <w:pPr>
+              <w:spacing w:line="240" w:lineRule="auto"/>
+              <w:jc w:val="center"/>
               <w:rPr>
                 <w:rFonts w:ascii="Times New Roman" w:eastAsia="Times New Roman" w:hAnsi="Times New Roman" w:cs="Times New Roman"/>
                 <w:b/>
@@ -661,26 +2726,8 @@
                 <w:sz w:val="20"/>
                 <w:szCs w:val="20"/>
               </w:rPr>
-              <w:t>e</w:t>
-            </w:r>
-          </w:p>
-        </w:tc>
-        <w:tc>
-          <w:tcPr>
-            <w:tcW w:w="1480" w:type="dxa"/>
-            <w:tcBorders>
-              <w:top w:val="single" w:sz="8" w:space="0" w:color="auto"/>
-              <w:left w:val="nil"/>
-              <w:bottom w:val="single" w:sz="8" w:space="0" w:color="auto"/>
-              <w:right w:val="single" w:sz="8" w:space="0" w:color="auto"/>
-            </w:tcBorders>
-            <w:shd w:val="clear" w:color="000000" w:fill="EEECE1"/>
-            <w:vAlign w:val="center"/>
-            <w:hideMark/>
-          </w:tcPr>
-          <w:p>
-            <w:pPr>
-              <w:spacing w:line="240" w:lineRule="auto"/>
+            </w:pPr>
+            <w:r>
               <w:rPr>
                 <w:rFonts w:ascii="Times New Roman" w:eastAsia="Times New Roman" w:hAnsi="Times New Roman" w:cs="Times New Roman"/>
                 <w:b/>
@@ -689,7 +2736,8 @@
                 <w:sz w:val="20"/>
                 <w:szCs w:val="20"/>
               </w:rPr>
-            </w:pPr>
+              <w:t>(</w:t>
+            </w:r>
             <w:r>
               <w:rPr>
                 <w:rFonts w:ascii="Times New Roman" w:eastAsia="Times New Roman" w:hAnsi="Times New Roman" w:cs="Times New Roman"/>
@@ -699,7 +2747,7 @@
                 <w:sz w:val="20"/>
                 <w:szCs w:val="20"/>
               </w:rPr>
-              <w:t>Latest</w:t>
+              <w:t>Y</w:t>
             </w:r>
             <w:r>
               <w:rPr>
@@ -710,51 +2758,18 @@
                 <w:sz w:val="20"/>
                 <w:szCs w:val="20"/>
               </w:rPr>
-              <w:t>_</w:t>
-            </w:r>
-            <w:r>
-              <w:rPr>
-                <w:rFonts w:ascii="Times New Roman" w:eastAsia="Times New Roman" w:hAnsi="Times New Roman" w:cs="Times New Roman"/>
-                <w:b/>
-                <w:bCs/>
-                <w:color w:val="000000"/>
-                <w:sz w:val="20"/>
-                <w:szCs w:val="20"/>
-              </w:rPr>
-              <w:t xml:space="preserve"> Ti</w:t>
-            </w:r>
-            <w:r>
-              <w:rPr>
-                <w:rFonts w:ascii="Times New Roman" w:eastAsia="Times New Roman" w:hAnsi="Times New Roman" w:cs="Times New Roman"/>
-                <w:b/>
-                <w:bCs/>
-                <w:color w:val="000000"/>
-                <w:sz w:val="20"/>
-                <w:szCs w:val="20"/>
-              </w:rPr>
-              <w:t>m</w:t>
-            </w:r>
-            <w:r>
-              <w:rPr>
-                <w:rFonts w:ascii="Times New Roman" w:eastAsia="Times New Roman" w:hAnsi="Times New Roman" w:cs="Times New Roman"/>
-                <w:b/>
-                <w:bCs/>
-                <w:color w:val="000000"/>
-                <w:sz w:val="20"/>
-                <w:szCs w:val="20"/>
-              </w:rPr>
-              <w:t>e</w:t>
+              <w:t>uan)</w:t>
             </w:r>
           </w:p>
         </w:tc>
       </w:tr>
       <w:tr>
         <w:trPr>
-          <w:trHeight w:val="315"/>
+          <w:trHeight w:val="325"/>
         </w:trPr>
         <w:tc>
           <w:tcPr>
-            <w:tcW w:w="440" w:type="dxa"/>
+            <w:tcW w:w="890" w:type="dxa"/>
             <w:tcBorders>
               <w:top w:val="nil"/>
               <w:left w:val="single" w:sz="8" w:space="0" w:color="auto"/>
@@ -762,30 +2777,34 @@
               <w:right w:val="single" w:sz="8" w:space="0" w:color="auto"/>
             </w:tcBorders>
             <w:shd w:val="clear" w:color="auto" w:fill="auto"/>
-            <w:noWrap/>
             <w:vAlign w:val="center"/>
             <w:hideMark/>
           </w:tcPr>
           <w:p>
             <w:pPr>
               <w:spacing w:line="240" w:lineRule="auto"/>
-              <w:rPr>
-                <w:rFonts w:ascii="Times New Roman" w:eastAsia="Times New Roman" w:hAnsi="Times New Roman" w:cs="Times New Roman"/>
-                <w:color w:val="000000"/>
-              </w:rPr>
-            </w:pPr>
-            <w:r>
-              <w:rPr>
-                <w:rFonts w:ascii="Times New Roman" w:eastAsia="Times New Roman" w:hAnsi="Times New Roman" w:cs="Times New Roman"/>
-                <w:color w:val="000000"/>
-              </w:rPr>
-              <w:t>1</w:t>
-            </w:r>
-          </w:p>
-        </w:tc>
-        <w:tc>
-          <w:tcPr>
-            <w:tcW w:w="1530" w:type="dxa"/>
+              <w:jc w:val="center"/>
+              <w:rPr>
+                <w:rFonts w:ascii="Microsoft YaHei" w:eastAsia="Microsoft YaHei" w:hAnsi="Microsoft YaHei" w:cs="Calibri"/>
+                <w:color w:val="000000"/>
+                <w:sz w:val="18"/>
+                <w:szCs w:val="18"/>
+              </w:rPr>
+            </w:pPr>
+            <w:r>
+              <w:rPr>
+                <w:rFonts w:ascii="Microsoft YaHei" w:eastAsia="Microsoft YaHei" w:hAnsi="Microsoft YaHei" w:cs="Calibri" w:hint="eastAsia"/>
+                <w:color w:val="000000"/>
+                <w:sz w:val="18"/>
+                <w:szCs w:val="18"/>
+              </w:rPr>
+              <w:t>TRUCK</w:t>
+            </w:r>
+          </w:p>
+        </w:tc>
+        <w:tc>
+          <w:tcPr>
+            <w:tcW w:w="1620" w:type="dxa"/>
             <w:tcBorders>
               <w:top w:val="nil"/>
               <w:left w:val="nil"/>
@@ -793,30 +2812,34 @@
               <w:right w:val="single" w:sz="8" w:space="0" w:color="auto"/>
             </w:tcBorders>
             <w:shd w:val="clear" w:color="auto" w:fill="auto"/>
-            <w:noWrap/>
             <w:vAlign w:val="center"/>
             <w:hideMark/>
           </w:tcPr>
           <w:p>
             <w:pPr>
               <w:spacing w:line="240" w:lineRule="auto"/>
-              <w:rPr>
-                <w:rFonts w:ascii="Times New Roman" w:eastAsia="Times New Roman" w:hAnsi="Times New Roman" w:cs="Times New Roman"/>
-                <w:color w:val="000000"/>
-              </w:rPr>
-            </w:pPr>
-            <w:r>
-              <w:rPr>
-                <w:rFonts w:ascii="Times New Roman" w:eastAsia="Times New Roman" w:hAnsi="Times New Roman" w:cs="Times New Roman"/>
-                <w:color w:val="000000"/>
-              </w:rPr>
-              <w:t>116.242043</w:t>
-            </w:r>
-          </w:p>
-        </w:tc>
-        <w:tc>
-          <w:tcPr>
-            <w:tcW w:w="1440" w:type="dxa"/>
+              <w:jc w:val="center"/>
+              <w:rPr>
+                <w:rFonts w:ascii="Microsoft YaHei" w:eastAsia="Microsoft YaHei" w:hAnsi="Microsoft YaHei" w:cs="Calibri"/>
+                <w:color w:val="000000"/>
+                <w:sz w:val="18"/>
+                <w:szCs w:val="18"/>
+              </w:rPr>
+            </w:pPr>
+            <w:r>
+              <w:rPr>
+                <w:rFonts w:ascii="Microsoft YaHei" w:eastAsia="Microsoft YaHei" w:hAnsi="Microsoft YaHei" w:cs="Calibri" w:hint="eastAsia"/>
+                <w:color w:val="000000"/>
+                <w:sz w:val="18"/>
+                <w:szCs w:val="18"/>
+              </w:rPr>
+              <w:t>16</w:t>
+            </w:r>
+          </w:p>
+        </w:tc>
+        <w:tc>
+          <w:tcPr>
+            <w:tcW w:w="1620" w:type="dxa"/>
             <w:tcBorders>
               <w:top w:val="nil"/>
               <w:left w:val="nil"/>
@@ -824,30 +2847,34 @@
               <w:right w:val="single" w:sz="8" w:space="0" w:color="auto"/>
             </w:tcBorders>
             <w:shd w:val="clear" w:color="auto" w:fill="auto"/>
-            <w:noWrap/>
             <w:vAlign w:val="center"/>
             <w:hideMark/>
           </w:tcPr>
           <w:p>
             <w:pPr>
               <w:spacing w:line="240" w:lineRule="auto"/>
-              <w:rPr>
-                <w:rFonts w:ascii="Times New Roman" w:eastAsia="Times New Roman" w:hAnsi="Times New Roman" w:cs="Times New Roman"/>
-                <w:color w:val="000000"/>
-              </w:rPr>
-            </w:pPr>
-            <w:r>
-              <w:rPr>
-                <w:rFonts w:ascii="Times New Roman" w:eastAsia="Times New Roman" w:hAnsi="Times New Roman" w:cs="Times New Roman"/>
-                <w:color w:val="000000"/>
-              </w:rPr>
-              <w:t>40.072630</w:t>
-            </w:r>
-          </w:p>
-        </w:tc>
-        <w:tc>
-          <w:tcPr>
-            <w:tcW w:w="1440" w:type="dxa"/>
+              <w:jc w:val="center"/>
+              <w:rPr>
+                <w:rFonts w:ascii="Microsoft YaHei" w:eastAsia="Microsoft YaHei" w:hAnsi="Microsoft YaHei" w:cs="Calibri"/>
+                <w:color w:val="000000"/>
+                <w:sz w:val="18"/>
+                <w:szCs w:val="18"/>
+              </w:rPr>
+            </w:pPr>
+            <w:r>
+              <w:rPr>
+                <w:rFonts w:ascii="Microsoft YaHei" w:eastAsia="Microsoft YaHei" w:hAnsi="Microsoft YaHei" w:cs="Calibri" w:hint="eastAsia"/>
+                <w:color w:val="000000"/>
+                <w:sz w:val="18"/>
+                <w:szCs w:val="18"/>
+              </w:rPr>
+              <w:t>2.5</w:t>
+            </w:r>
+          </w:p>
+        </w:tc>
+        <w:tc>
+          <w:tcPr>
+            <w:tcW w:w="2070" w:type="dxa"/>
             <w:tcBorders>
               <w:top w:val="nil"/>
               <w:left w:val="nil"/>
@@ -855,30 +2882,34 @@
               <w:right w:val="single" w:sz="8" w:space="0" w:color="auto"/>
             </w:tcBorders>
             <w:shd w:val="clear" w:color="auto" w:fill="auto"/>
-            <w:noWrap/>
             <w:vAlign w:val="center"/>
             <w:hideMark/>
           </w:tcPr>
           <w:p>
             <w:pPr>
               <w:spacing w:line="240" w:lineRule="auto"/>
-              <w:rPr>
-                <w:rFonts w:ascii="Times New Roman" w:eastAsia="Times New Roman" w:hAnsi="Times New Roman" w:cs="Times New Roman"/>
-                <w:color w:val="000000"/>
-              </w:rPr>
-            </w:pPr>
-            <w:r>
-              <w:rPr>
-                <w:rFonts w:ascii="Times New Roman" w:eastAsia="Times New Roman" w:hAnsi="Times New Roman" w:cs="Times New Roman"/>
-                <w:color w:val="000000"/>
-              </w:rPr>
-              <w:t>0.2076</w:t>
-            </w:r>
-          </w:p>
-        </w:tc>
-        <w:tc>
-          <w:tcPr>
-            <w:tcW w:w="1530" w:type="dxa"/>
+              <w:jc w:val="center"/>
+              <w:rPr>
+                <w:rFonts w:ascii="Microsoft YaHei" w:eastAsia="Microsoft YaHei" w:hAnsi="Microsoft YaHei" w:cs="Calibri"/>
+                <w:color w:val="000000"/>
+                <w:sz w:val="18"/>
+                <w:szCs w:val="18"/>
+              </w:rPr>
+            </w:pPr>
+            <w:r>
+              <w:rPr>
+                <w:rFonts w:ascii="Microsoft YaHei" w:eastAsia="Microsoft YaHei" w:hAnsi="Microsoft YaHei" w:cs="Calibri" w:hint="eastAsia"/>
+                <w:color w:val="000000"/>
+                <w:sz w:val="18"/>
+                <w:szCs w:val="18"/>
+              </w:rPr>
+              <w:t>120</w:t>
+            </w:r>
+          </w:p>
+        </w:tc>
+        <w:tc>
+          <w:tcPr>
+            <w:tcW w:w="1890" w:type="dxa"/>
             <w:tcBorders>
               <w:top w:val="nil"/>
               <w:left w:val="nil"/>
@@ -886,30 +2917,34 @@
               <w:right w:val="single" w:sz="8" w:space="0" w:color="auto"/>
             </w:tcBorders>
             <w:shd w:val="clear" w:color="auto" w:fill="auto"/>
-            <w:noWrap/>
             <w:vAlign w:val="center"/>
             <w:hideMark/>
           </w:tcPr>
           <w:p>
             <w:pPr>
               <w:spacing w:line="240" w:lineRule="auto"/>
-              <w:rPr>
-                <w:rFonts w:ascii="Times New Roman" w:eastAsia="Times New Roman" w:hAnsi="Times New Roman" w:cs="Times New Roman"/>
-                <w:color w:val="000000"/>
-              </w:rPr>
-            </w:pPr>
-            <w:r>
-              <w:rPr>
-                <w:rFonts w:ascii="Times New Roman" w:eastAsia="Times New Roman" w:hAnsi="Times New Roman" w:cs="Times New Roman"/>
-                <w:color w:val="000000"/>
-              </w:rPr>
-              <w:t>0.3666</w:t>
-            </w:r>
-          </w:p>
-        </w:tc>
-        <w:tc>
-          <w:tcPr>
-            <w:tcW w:w="1480" w:type="dxa"/>
+              <w:jc w:val="center"/>
+              <w:rPr>
+                <w:rFonts w:ascii="Microsoft YaHei" w:eastAsia="Microsoft YaHei" w:hAnsi="Microsoft YaHei" w:cs="Calibri"/>
+                <w:color w:val="000000"/>
+                <w:sz w:val="18"/>
+                <w:szCs w:val="18"/>
+              </w:rPr>
+            </w:pPr>
+            <w:r>
+              <w:rPr>
+                <w:rFonts w:ascii="Microsoft YaHei" w:eastAsia="Microsoft YaHei" w:hAnsi="Microsoft YaHei" w:cs="Calibri" w:hint="eastAsia"/>
+                <w:color w:val="000000"/>
+                <w:sz w:val="18"/>
+                <w:szCs w:val="18"/>
+              </w:rPr>
+              <w:t>14</w:t>
+            </w:r>
+          </w:p>
+        </w:tc>
+        <w:tc>
+          <w:tcPr>
+            <w:tcW w:w="1580" w:type="dxa"/>
             <w:tcBorders>
               <w:top w:val="nil"/>
               <w:left w:val="nil"/>
@@ -917,755 +2952,913 @@
               <w:right w:val="single" w:sz="8" w:space="0" w:color="auto"/>
             </w:tcBorders>
             <w:shd w:val="clear" w:color="auto" w:fill="auto"/>
-            <w:noWrap/>
             <w:vAlign w:val="center"/>
             <w:hideMark/>
           </w:tcPr>
           <w:p>
             <w:pPr>
               <w:spacing w:line="240" w:lineRule="auto"/>
-              <w:rPr>
-                <w:rFonts w:ascii="Times New Roman" w:eastAsia="Times New Roman" w:hAnsi="Times New Roman" w:cs="Times New Roman"/>
-                <w:color w:val="000000"/>
-              </w:rPr>
-            </w:pPr>
-            <w:r>
-              <w:rPr>
-                <w:rFonts w:ascii="Times New Roman" w:eastAsia="Times New Roman" w:hAnsi="Times New Roman" w:cs="Times New Roman"/>
-                <w:color w:val="000000"/>
-              </w:rPr>
-              <w:t>09:00</w:t>
-            </w:r>
-          </w:p>
-        </w:tc>
-        <w:tc>
-          <w:tcPr>
-            <w:tcW w:w="1480" w:type="dxa"/>
-            <w:tcBorders>
-              <w:top w:val="nil"/>
-              <w:left w:val="nil"/>
-              <w:bottom w:val="single" w:sz="8" w:space="0" w:color="auto"/>
-              <w:right w:val="single" w:sz="8" w:space="0" w:color="auto"/>
-            </w:tcBorders>
-            <w:shd w:val="clear" w:color="auto" w:fill="auto"/>
-            <w:noWrap/>
+              <w:jc w:val="center"/>
+              <w:rPr>
+                <w:rFonts w:ascii="Microsoft YaHei" w:eastAsia="Microsoft YaHei" w:hAnsi="Microsoft YaHei" w:cs="Calibri"/>
+                <w:color w:val="000000"/>
+                <w:sz w:val="18"/>
+                <w:szCs w:val="18"/>
+              </w:rPr>
+            </w:pPr>
+            <w:r>
+              <w:rPr>
+                <w:rFonts w:ascii="Microsoft YaHei" w:eastAsia="Microsoft YaHei" w:hAnsi="Microsoft YaHei" w:cs="Calibri" w:hint="eastAsia"/>
+                <w:color w:val="000000"/>
+                <w:sz w:val="18"/>
+                <w:szCs w:val="18"/>
+              </w:rPr>
+              <w:t>300</w:t>
+            </w:r>
+          </w:p>
+        </w:tc>
+      </w:tr>
+    </w:tbl>
+    <w:p/>
+    <w:p>
+      <w:pPr>
+        <w:ind w:firstLine="360"/>
+      </w:pPr>
+      <w:r>
+        <w:tab/>
+      </w:r>
+      <w:r>
+        <w:t xml:space="preserve">Each truck will leave from the distribution center after 8:00 AM and must return before 12:00 PM. </w:t>
+      </w:r>
+      <w:r>
+        <w:t xml:space="preserve">There are two types of vehicle available. Type </w:t>
+      </w:r>
+      <w:r>
+        <w:t xml:space="preserve">1, </w:t>
+      </w:r>
+      <w:r>
+        <w:t xml:space="preserve">named </w:t>
+      </w:r>
+      <w:r>
+        <w:t>“</w:t>
+      </w:r>
+      <w:r>
+        <w:t>IVECO</w:t>
+      </w:r>
+      <w:r>
+        <w:t>”</w:t>
+      </w:r>
+      <w:r>
+        <w:t xml:space="preserve">, </w:t>
+      </w:r>
+      <w:r>
+        <w:t>could carry 2 tons of cargo</w:t>
+      </w:r>
+      <w:r>
+        <w:t xml:space="preserve"> while its volume is no more than</w:t>
+      </w:r>
+      <w:r>
+        <w:t xml:space="preserve"> 12 c</w:t>
+      </w:r>
+      <w:r>
+        <w:t>ubic meters</w:t>
+      </w:r>
+      <w:r>
+        <w:t xml:space="preserve">. </w:t>
+      </w:r>
+      <w:r>
+        <w:t xml:space="preserve">It can driving up to 100 kilometers. Its transport cost and fixed cost are 12 yuan per kilometer and 200 yuan per day. Type 2 named “TRUCK”. TRUCK is </w:t>
+      </w:r>
+      <w:r>
+        <w:t xml:space="preserve">more powerful that IVECO, but </w:t>
+      </w:r>
+      <w:r>
+        <w:t xml:space="preserve">also more expensive. Its capacity of volume, weight and driving range are 16 cubic meters, 2.5 tons and 120 kilometers, respectively. Its transport cost and fixed cost are 14 yuan per kilometer and 300 yuan per day. </w:t>
+      </w:r>
+      <w:r>
+        <w:t>B</w:t>
+      </w:r>
+      <w:r>
+        <w:t xml:space="preserve">oth of these two kind of vehicle are chargeable. But we do not take charging into consideration in this article. </w:t>
+      </w:r>
+      <w:r>
+        <w:t xml:space="preserve">It is notable that </w:t>
+      </w:r>
+      <w:r>
+        <w:t xml:space="preserve">we only use the type 2 vehicle “TRUCK” and its quantity </w:t>
+      </w:r>
+      <w:r>
+        <w:t xml:space="preserve">is unlimited. </w:t>
+      </w:r>
+      <w:r>
+        <w:t>T</w:t>
+      </w:r>
+      <w:r>
+        <w:t xml:space="preserve">he </w:t>
+      </w:r>
+      <w:r>
+        <w:t xml:space="preserve">capacity </w:t>
+      </w:r>
+      <w:r>
+        <w:t>information is</w:t>
+      </w:r>
+      <w:r>
+        <w:t xml:space="preserve"> shown</w:t>
+      </w:r>
+      <w:r>
+        <w:t xml:space="preserve"> in Table 2.</w:t>
+      </w:r>
+    </w:p>
+    <w:p/>
+    <w:p>
+      <w:pPr>
+        <w:rPr>
+          <w:b/>
+        </w:rPr>
+      </w:pPr>
+      <w:r>
+        <w:rPr>
+          <w:b/>
+        </w:rPr>
+        <w:t>Table 3</w:t>
+      </w:r>
+    </w:p>
+    <w:p>
+      <w:r>
+        <w:t>Distance Sample Data</w:t>
+      </w:r>
+    </w:p>
+    <w:tbl>
+      <w:tblPr>
+        <w:tblW w:w="8885" w:type="dxa"/>
+        <w:tblBorders>
+          <w:top w:val="single" w:sz="4" w:space="0" w:color="auto"/>
+          <w:left w:val="single" w:sz="4" w:space="0" w:color="auto"/>
+          <w:bottom w:val="single" w:sz="4" w:space="0" w:color="auto"/>
+          <w:right w:val="single" w:sz="4" w:space="0" w:color="auto"/>
+          <w:insideH w:val="single" w:sz="4" w:space="0" w:color="auto"/>
+          <w:insideV w:val="single" w:sz="4" w:space="0" w:color="auto"/>
+        </w:tblBorders>
+        <w:tblLook w:val="04A0" w:firstRow="1" w:lastRow="0" w:firstColumn="1" w:lastColumn="0" w:noHBand="0" w:noVBand="1"/>
+      </w:tblPr>
+      <w:tblGrid>
+        <w:gridCol w:w="1999"/>
+        <w:gridCol w:w="1999"/>
+        <w:gridCol w:w="2555"/>
+        <w:gridCol w:w="2332"/>
+      </w:tblGrid>
+      <w:tr>
+        <w:trPr>
+          <w:trHeight w:val="472"/>
+        </w:trPr>
+        <w:tc>
+          <w:tcPr>
+            <w:tcW w:w="1999" w:type="dxa"/>
+            <w:shd w:val="clear" w:color="000000" w:fill="EEECE1"/>
             <w:vAlign w:val="center"/>
             <w:hideMark/>
           </w:tcPr>
           <w:p>
             <w:pPr>
               <w:spacing w:line="240" w:lineRule="auto"/>
-              <w:rPr>
-                <w:rFonts w:ascii="Times New Roman" w:eastAsia="Times New Roman" w:hAnsi="Times New Roman" w:cs="Times New Roman"/>
-                <w:color w:val="000000"/>
-              </w:rPr>
-            </w:pPr>
-            <w:r>
-              <w:rPr>
-                <w:rFonts w:ascii="Times New Roman" w:eastAsia="Times New Roman" w:hAnsi="Times New Roman" w:cs="Times New Roman"/>
-                <w:color w:val="000000"/>
-              </w:rPr>
-              <w:t>12:00</w:t>
+              <w:jc w:val="center"/>
+              <w:rPr>
+                <w:rFonts w:ascii="Times New Roman" w:eastAsia="Times New Roman" w:hAnsi="Times New Roman" w:cs="Times New Roman"/>
+                <w:b/>
+                <w:bCs/>
+                <w:color w:val="000000"/>
+                <w:sz w:val="20"/>
+                <w:szCs w:val="20"/>
+              </w:rPr>
+            </w:pPr>
+            <w:r>
+              <w:rPr>
+                <w:rFonts w:ascii="Times New Roman" w:eastAsia="Times New Roman" w:hAnsi="Times New Roman" w:cs="Times New Roman"/>
+                <w:b/>
+                <w:bCs/>
+                <w:color w:val="000000"/>
+                <w:sz w:val="20"/>
+                <w:szCs w:val="20"/>
+              </w:rPr>
+              <w:lastRenderedPageBreak/>
+              <w:t>From</w:t>
+            </w:r>
+            <w:r>
+              <w:rPr>
+                <w:rFonts w:ascii="Times New Roman" w:eastAsia="Times New Roman" w:hAnsi="Times New Roman" w:cs="Times New Roman"/>
+                <w:b/>
+                <w:bCs/>
+                <w:color w:val="000000"/>
+                <w:sz w:val="20"/>
+                <w:szCs w:val="20"/>
+              </w:rPr>
+              <w:t xml:space="preserve"> Node</w:t>
+            </w:r>
+          </w:p>
+        </w:tc>
+        <w:tc>
+          <w:tcPr>
+            <w:tcW w:w="1999" w:type="dxa"/>
+            <w:shd w:val="clear" w:color="000000" w:fill="EEECE1"/>
+            <w:vAlign w:val="center"/>
+            <w:hideMark/>
+          </w:tcPr>
+          <w:p>
+            <w:pPr>
+              <w:spacing w:line="240" w:lineRule="auto"/>
+              <w:jc w:val="center"/>
+              <w:rPr>
+                <w:rFonts w:ascii="Times New Roman" w:eastAsia="Times New Roman" w:hAnsi="Times New Roman" w:cs="Times New Roman"/>
+                <w:b/>
+                <w:bCs/>
+                <w:color w:val="000000"/>
+                <w:sz w:val="20"/>
+                <w:szCs w:val="20"/>
+              </w:rPr>
+            </w:pPr>
+            <w:r>
+              <w:rPr>
+                <w:rFonts w:ascii="Times New Roman" w:eastAsia="Times New Roman" w:hAnsi="Times New Roman" w:cs="Times New Roman"/>
+                <w:b/>
+                <w:bCs/>
+                <w:color w:val="000000"/>
+                <w:sz w:val="20"/>
+                <w:szCs w:val="20"/>
+              </w:rPr>
+              <w:t>To</w:t>
+            </w:r>
+            <w:r>
+              <w:rPr>
+                <w:rFonts w:ascii="Times New Roman" w:eastAsia="Times New Roman" w:hAnsi="Times New Roman" w:cs="Times New Roman"/>
+                <w:b/>
+                <w:bCs/>
+                <w:color w:val="000000"/>
+                <w:sz w:val="20"/>
+                <w:szCs w:val="20"/>
+              </w:rPr>
+              <w:t xml:space="preserve"> Node</w:t>
+            </w:r>
+          </w:p>
+        </w:tc>
+        <w:tc>
+          <w:tcPr>
+            <w:tcW w:w="2555" w:type="dxa"/>
+            <w:shd w:val="clear" w:color="000000" w:fill="EEECE1"/>
+            <w:vAlign w:val="center"/>
+            <w:hideMark/>
+          </w:tcPr>
+          <w:p>
+            <w:pPr>
+              <w:spacing w:line="240" w:lineRule="auto"/>
+              <w:jc w:val="center"/>
+              <w:rPr>
+                <w:rFonts w:ascii="Times New Roman" w:eastAsia="Times New Roman" w:hAnsi="Times New Roman" w:cs="Times New Roman"/>
+                <w:b/>
+                <w:bCs/>
+                <w:color w:val="000000"/>
+                <w:sz w:val="20"/>
+                <w:szCs w:val="20"/>
+              </w:rPr>
+            </w:pPr>
+            <w:r>
+              <w:rPr>
+                <w:rFonts w:ascii="Times New Roman" w:eastAsia="Times New Roman" w:hAnsi="Times New Roman" w:cs="Times New Roman"/>
+                <w:b/>
+                <w:bCs/>
+                <w:color w:val="000000"/>
+                <w:sz w:val="20"/>
+                <w:szCs w:val="20"/>
+              </w:rPr>
+              <w:t>Distance</w:t>
+            </w:r>
+          </w:p>
+          <w:p>
+            <w:pPr>
+              <w:spacing w:line="240" w:lineRule="auto"/>
+              <w:jc w:val="center"/>
+              <w:rPr>
+                <w:rFonts w:ascii="Times New Roman" w:eastAsia="Times New Roman" w:hAnsi="Times New Roman" w:cs="Times New Roman"/>
+                <w:b/>
+                <w:bCs/>
+                <w:color w:val="000000"/>
+                <w:sz w:val="20"/>
+                <w:szCs w:val="20"/>
+              </w:rPr>
+            </w:pPr>
+            <w:r>
+              <w:rPr>
+                <w:rFonts w:ascii="Times New Roman" w:eastAsia="Times New Roman" w:hAnsi="Times New Roman" w:cs="Times New Roman"/>
+                <w:b/>
+                <w:bCs/>
+                <w:color w:val="000000"/>
+                <w:sz w:val="20"/>
+                <w:szCs w:val="20"/>
+              </w:rPr>
+              <w:t>(kilometers)</w:t>
+            </w:r>
+          </w:p>
+        </w:tc>
+        <w:tc>
+          <w:tcPr>
+            <w:tcW w:w="2332" w:type="dxa"/>
+            <w:shd w:val="clear" w:color="000000" w:fill="EEECE1"/>
+            <w:vAlign w:val="center"/>
+            <w:hideMark/>
+          </w:tcPr>
+          <w:p>
+            <w:pPr>
+              <w:spacing w:line="240" w:lineRule="auto"/>
+              <w:jc w:val="center"/>
+              <w:rPr>
+                <w:rFonts w:ascii="Times New Roman" w:eastAsia="Times New Roman" w:hAnsi="Times New Roman" w:cs="Times New Roman"/>
+                <w:b/>
+                <w:bCs/>
+                <w:color w:val="000000"/>
+                <w:sz w:val="20"/>
+                <w:szCs w:val="20"/>
+              </w:rPr>
+            </w:pPr>
+            <w:r>
+              <w:rPr>
+                <w:rFonts w:ascii="Times New Roman" w:eastAsia="Times New Roman" w:hAnsi="Times New Roman" w:cs="Times New Roman"/>
+                <w:b/>
+                <w:bCs/>
+                <w:color w:val="000000"/>
+                <w:sz w:val="20"/>
+                <w:szCs w:val="20"/>
+              </w:rPr>
+              <w:t>Transport</w:t>
+            </w:r>
+            <w:r>
+              <w:rPr>
+                <w:rFonts w:ascii="Times New Roman" w:eastAsia="Times New Roman" w:hAnsi="Times New Roman" w:cs="Times New Roman"/>
+                <w:b/>
+                <w:bCs/>
+                <w:color w:val="000000"/>
+                <w:sz w:val="20"/>
+                <w:szCs w:val="20"/>
+              </w:rPr>
+              <w:t xml:space="preserve"> Time</w:t>
+            </w:r>
+          </w:p>
+          <w:p>
+            <w:pPr>
+              <w:spacing w:line="240" w:lineRule="auto"/>
+              <w:jc w:val="center"/>
+              <w:rPr>
+                <w:rFonts w:ascii="Times New Roman" w:eastAsia="Times New Roman" w:hAnsi="Times New Roman" w:cs="Times New Roman"/>
+                <w:b/>
+                <w:bCs/>
+                <w:color w:val="000000"/>
+                <w:sz w:val="20"/>
+                <w:szCs w:val="20"/>
+              </w:rPr>
+            </w:pPr>
+            <w:r>
+              <w:rPr>
+                <w:rFonts w:ascii="Times New Roman" w:eastAsia="Times New Roman" w:hAnsi="Times New Roman" w:cs="Times New Roman"/>
+                <w:b/>
+                <w:bCs/>
+                <w:color w:val="000000"/>
+                <w:sz w:val="20"/>
+                <w:szCs w:val="20"/>
+              </w:rPr>
+              <w:t>(minutes)</w:t>
             </w:r>
           </w:p>
         </w:tc>
       </w:tr>
       <w:tr>
         <w:trPr>
-          <w:trHeight w:val="315"/>
+          <w:trHeight w:val="253"/>
         </w:trPr>
         <w:tc>
           <w:tcPr>
-            <w:tcW w:w="440" w:type="dxa"/>
-            <w:tcBorders>
-              <w:top w:val="nil"/>
-              <w:left w:val="single" w:sz="8" w:space="0" w:color="auto"/>
-              <w:bottom w:val="single" w:sz="8" w:space="0" w:color="auto"/>
-              <w:right w:val="single" w:sz="8" w:space="0" w:color="auto"/>
-            </w:tcBorders>
+            <w:tcW w:w="1999" w:type="dxa"/>
             <w:shd w:val="clear" w:color="auto" w:fill="auto"/>
-            <w:noWrap/>
             <w:vAlign w:val="center"/>
             <w:hideMark/>
           </w:tcPr>
           <w:p>
             <w:pPr>
               <w:spacing w:line="240" w:lineRule="auto"/>
-              <w:rPr>
-                <w:rFonts w:ascii="Times New Roman" w:eastAsia="Times New Roman" w:hAnsi="Times New Roman" w:cs="Times New Roman"/>
-                <w:color w:val="000000"/>
-              </w:rPr>
-            </w:pPr>
-            <w:r>
-              <w:rPr>
-                <w:rFonts w:ascii="Times New Roman" w:eastAsia="Times New Roman" w:hAnsi="Times New Roman" w:cs="Times New Roman"/>
-                <w:color w:val="000000"/>
-              </w:rPr>
-              <w:t>2</w:t>
-            </w:r>
-          </w:p>
-        </w:tc>
-        <w:tc>
-          <w:tcPr>
-            <w:tcW w:w="1530" w:type="dxa"/>
-            <w:tcBorders>
-              <w:top w:val="nil"/>
-              <w:left w:val="nil"/>
-              <w:bottom w:val="single" w:sz="8" w:space="0" w:color="auto"/>
-              <w:right w:val="single" w:sz="8" w:space="0" w:color="auto"/>
-            </w:tcBorders>
+              <w:jc w:val="center"/>
+              <w:rPr>
+                <w:rFonts w:ascii="Microsoft YaHei" w:eastAsia="Microsoft YaHei" w:hAnsi="Microsoft YaHei" w:cs="Calibri"/>
+                <w:color w:val="000000"/>
+                <w:sz w:val="18"/>
+                <w:szCs w:val="18"/>
+              </w:rPr>
+            </w:pPr>
+            <w:r>
+              <w:rPr>
+                <w:rFonts w:ascii="Microsoft YaHei" w:eastAsia="Microsoft YaHei" w:hAnsi="Microsoft YaHei" w:cs="Calibri"/>
+                <w:color w:val="000000"/>
+                <w:sz w:val="18"/>
+                <w:szCs w:val="18"/>
+              </w:rPr>
+              <w:t>0</w:t>
+            </w:r>
+          </w:p>
+        </w:tc>
+        <w:tc>
+          <w:tcPr>
+            <w:tcW w:w="1999" w:type="dxa"/>
             <w:shd w:val="clear" w:color="auto" w:fill="auto"/>
-            <w:noWrap/>
             <w:vAlign w:val="center"/>
             <w:hideMark/>
           </w:tcPr>
           <w:p>
             <w:pPr>
               <w:spacing w:line="240" w:lineRule="auto"/>
-              <w:rPr>
-                <w:rFonts w:ascii="Times New Roman" w:eastAsia="Times New Roman" w:hAnsi="Times New Roman" w:cs="Times New Roman"/>
-                <w:color w:val="000000"/>
-              </w:rPr>
-            </w:pPr>
-            <w:r>
-              <w:rPr>
-                <w:rFonts w:ascii="Times New Roman" w:eastAsia="Times New Roman" w:hAnsi="Times New Roman" w:cs="Times New Roman"/>
-                <w:color w:val="000000"/>
-              </w:rPr>
-              <w:t>116.403595</w:t>
-            </w:r>
-          </w:p>
-        </w:tc>
-        <w:tc>
-          <w:tcPr>
-            <w:tcW w:w="1440" w:type="dxa"/>
-            <w:tcBorders>
-              <w:top w:val="nil"/>
-              <w:left w:val="nil"/>
-              <w:bottom w:val="single" w:sz="8" w:space="0" w:color="auto"/>
-              <w:right w:val="single" w:sz="8" w:space="0" w:color="auto"/>
-            </w:tcBorders>
+              <w:jc w:val="center"/>
+              <w:rPr>
+                <w:rFonts w:ascii="Microsoft YaHei" w:eastAsia="Microsoft YaHei" w:hAnsi="Microsoft YaHei" w:cs="Calibri"/>
+                <w:color w:val="000000"/>
+                <w:sz w:val="18"/>
+                <w:szCs w:val="18"/>
+              </w:rPr>
+            </w:pPr>
+            <w:r>
+              <w:rPr>
+                <w:rFonts w:ascii="Microsoft YaHei" w:eastAsia="Microsoft YaHei" w:hAnsi="Microsoft YaHei" w:cs="Calibri"/>
+                <w:color w:val="000000"/>
+                <w:sz w:val="18"/>
+                <w:szCs w:val="18"/>
+              </w:rPr>
+              <w:t>1</w:t>
+            </w:r>
+          </w:p>
+        </w:tc>
+        <w:tc>
+          <w:tcPr>
+            <w:tcW w:w="2555" w:type="dxa"/>
             <w:shd w:val="clear" w:color="auto" w:fill="auto"/>
-            <w:noWrap/>
             <w:vAlign w:val="center"/>
             <w:hideMark/>
           </w:tcPr>
           <w:p>
             <w:pPr>
               <w:spacing w:line="240" w:lineRule="auto"/>
-              <w:rPr>
-                <w:rFonts w:ascii="Times New Roman" w:eastAsia="Times New Roman" w:hAnsi="Times New Roman" w:cs="Times New Roman"/>
-                <w:color w:val="000000"/>
-              </w:rPr>
-            </w:pPr>
-            <w:r>
-              <w:rPr>
-                <w:rFonts w:ascii="Times New Roman" w:eastAsia="Times New Roman" w:hAnsi="Times New Roman" w:cs="Times New Roman"/>
-                <w:color w:val="000000"/>
-              </w:rPr>
-              <w:t>39.872945</w:t>
-            </w:r>
-          </w:p>
-        </w:tc>
-        <w:tc>
-          <w:tcPr>
-            <w:tcW w:w="1440" w:type="dxa"/>
-            <w:tcBorders>
-              <w:top w:val="nil"/>
-              <w:left w:val="nil"/>
-              <w:bottom w:val="single" w:sz="8" w:space="0" w:color="auto"/>
-              <w:right w:val="single" w:sz="8" w:space="0" w:color="auto"/>
-            </w:tcBorders>
+              <w:jc w:val="center"/>
+              <w:rPr>
+                <w:rFonts w:ascii="Microsoft YaHei" w:eastAsia="Microsoft YaHei" w:hAnsi="Microsoft YaHei" w:cs="Calibri"/>
+                <w:color w:val="000000"/>
+                <w:sz w:val="18"/>
+                <w:szCs w:val="18"/>
+              </w:rPr>
+            </w:pPr>
+            <w:r>
+              <w:rPr>
+                <w:rFonts w:ascii="Microsoft YaHei" w:eastAsia="Microsoft YaHei" w:hAnsi="Microsoft YaHei" w:cs="Calibri"/>
+                <w:color w:val="000000"/>
+                <w:sz w:val="18"/>
+                <w:szCs w:val="18"/>
+              </w:rPr>
+              <w:t>63536</w:t>
+            </w:r>
+          </w:p>
+        </w:tc>
+        <w:tc>
+          <w:tcPr>
+            <w:tcW w:w="2332" w:type="dxa"/>
             <w:shd w:val="clear" w:color="auto" w:fill="auto"/>
-            <w:noWrap/>
             <w:vAlign w:val="center"/>
             <w:hideMark/>
           </w:tcPr>
           <w:p>
             <w:pPr>
               <w:spacing w:line="240" w:lineRule="auto"/>
-              <w:rPr>
-                <w:rFonts w:ascii="Times New Roman" w:eastAsia="Times New Roman" w:hAnsi="Times New Roman" w:cs="Times New Roman"/>
-                <w:color w:val="000000"/>
-              </w:rPr>
-            </w:pPr>
-            <w:r>
-              <w:rPr>
-                <w:rFonts w:ascii="Times New Roman" w:eastAsia="Times New Roman" w:hAnsi="Times New Roman" w:cs="Times New Roman"/>
-                <w:color w:val="000000"/>
-              </w:rPr>
-              <w:t>0.05863</w:t>
-            </w:r>
-          </w:p>
-        </w:tc>
-        <w:tc>
-          <w:tcPr>
-            <w:tcW w:w="1530" w:type="dxa"/>
-            <w:tcBorders>
-              <w:top w:val="nil"/>
-              <w:left w:val="nil"/>
-              <w:bottom w:val="single" w:sz="8" w:space="0" w:color="auto"/>
-              <w:right w:val="single" w:sz="8" w:space="0" w:color="auto"/>
-            </w:tcBorders>
-            <w:shd w:val="clear" w:color="auto" w:fill="auto"/>
-            <w:noWrap/>
-            <w:vAlign w:val="center"/>
-            <w:hideMark/>
-          </w:tcPr>
-          <w:p>
-            <w:pPr>
-              <w:spacing w:line="240" w:lineRule="auto"/>
-              <w:rPr>
-                <w:rFonts w:ascii="Times New Roman" w:eastAsia="Times New Roman" w:hAnsi="Times New Roman" w:cs="Times New Roman"/>
-                <w:color w:val="000000"/>
-              </w:rPr>
-            </w:pPr>
-            <w:r>
-              <w:rPr>
-                <w:rFonts w:ascii="Times New Roman" w:eastAsia="Times New Roman" w:hAnsi="Times New Roman" w:cs="Times New Roman"/>
-                <w:color w:val="000000"/>
-              </w:rPr>
-              <w:t>0.1687</w:t>
-            </w:r>
-          </w:p>
-        </w:tc>
-        <w:tc>
-          <w:tcPr>
-            <w:tcW w:w="1480" w:type="dxa"/>
-            <w:tcBorders>
-              <w:top w:val="nil"/>
-              <w:left w:val="nil"/>
-              <w:bottom w:val="single" w:sz="8" w:space="0" w:color="auto"/>
-              <w:right w:val="single" w:sz="8" w:space="0" w:color="auto"/>
-            </w:tcBorders>
-            <w:shd w:val="clear" w:color="auto" w:fill="auto"/>
-            <w:noWrap/>
-            <w:vAlign w:val="center"/>
-            <w:hideMark/>
-          </w:tcPr>
-          <w:p>
-            <w:pPr>
-              <w:spacing w:line="240" w:lineRule="auto"/>
-              <w:rPr>
-                <w:rFonts w:ascii="Times New Roman" w:eastAsia="Times New Roman" w:hAnsi="Times New Roman" w:cs="Times New Roman"/>
-                <w:color w:val="000000"/>
-              </w:rPr>
-            </w:pPr>
-            <w:r>
-              <w:rPr>
-                <w:rFonts w:ascii="Times New Roman" w:eastAsia="Times New Roman" w:hAnsi="Times New Roman" w:cs="Times New Roman"/>
-                <w:color w:val="000000"/>
-              </w:rPr>
-              <w:t>13:30</w:t>
-            </w:r>
-          </w:p>
-        </w:tc>
-        <w:tc>
-          <w:tcPr>
-            <w:tcW w:w="1480" w:type="dxa"/>
-            <w:tcBorders>
-              <w:top w:val="nil"/>
-              <w:left w:val="nil"/>
-              <w:bottom w:val="single" w:sz="8" w:space="0" w:color="auto"/>
-              <w:right w:val="single" w:sz="8" w:space="0" w:color="auto"/>
-            </w:tcBorders>
-            <w:shd w:val="clear" w:color="auto" w:fill="auto"/>
-            <w:noWrap/>
-            <w:vAlign w:val="center"/>
-            <w:hideMark/>
-          </w:tcPr>
-          <w:p>
-            <w:pPr>
-              <w:spacing w:line="240" w:lineRule="auto"/>
-              <w:rPr>
-                <w:rFonts w:ascii="Times New Roman" w:eastAsia="Times New Roman" w:hAnsi="Times New Roman" w:cs="Times New Roman"/>
-                <w:color w:val="000000"/>
-              </w:rPr>
-            </w:pPr>
-            <w:r>
-              <w:rPr>
-                <w:rFonts w:ascii="Times New Roman" w:eastAsia="Times New Roman" w:hAnsi="Times New Roman" w:cs="Times New Roman"/>
-                <w:color w:val="000000"/>
-              </w:rPr>
-              <w:t>14:00</w:t>
+              <w:jc w:val="center"/>
+              <w:rPr>
+                <w:rFonts w:ascii="Microsoft YaHei" w:eastAsia="Microsoft YaHei" w:hAnsi="Microsoft YaHei" w:cs="Calibri"/>
+                <w:color w:val="000000"/>
+                <w:sz w:val="18"/>
+                <w:szCs w:val="18"/>
+              </w:rPr>
+            </w:pPr>
+            <w:r>
+              <w:rPr>
+                <w:rFonts w:ascii="Microsoft YaHei" w:eastAsia="Microsoft YaHei" w:hAnsi="Microsoft YaHei" w:cs="Calibri"/>
+                <w:color w:val="000000"/>
+                <w:sz w:val="18"/>
+                <w:szCs w:val="18"/>
+              </w:rPr>
+              <w:t>77</w:t>
             </w:r>
           </w:p>
         </w:tc>
       </w:tr>
       <w:tr>
         <w:trPr>
-          <w:trHeight w:val="315"/>
+          <w:trHeight w:val="253"/>
         </w:trPr>
         <w:tc>
           <w:tcPr>
-            <w:tcW w:w="440" w:type="dxa"/>
-            <w:tcBorders>
-              <w:top w:val="nil"/>
-              <w:left w:val="single" w:sz="8" w:space="0" w:color="auto"/>
-              <w:bottom w:val="single" w:sz="8" w:space="0" w:color="auto"/>
-              <w:right w:val="single" w:sz="8" w:space="0" w:color="auto"/>
-            </w:tcBorders>
+            <w:tcW w:w="1999" w:type="dxa"/>
             <w:shd w:val="clear" w:color="auto" w:fill="auto"/>
-            <w:noWrap/>
             <w:vAlign w:val="center"/>
             <w:hideMark/>
           </w:tcPr>
           <w:p>
             <w:pPr>
               <w:spacing w:line="240" w:lineRule="auto"/>
-              <w:rPr>
-                <w:rFonts w:ascii="Times New Roman" w:eastAsia="Times New Roman" w:hAnsi="Times New Roman" w:cs="Times New Roman"/>
-                <w:color w:val="000000"/>
-              </w:rPr>
-            </w:pPr>
-            <w:r>
-              <w:rPr>
-                <w:rFonts w:ascii="Times New Roman" w:eastAsia="Times New Roman" w:hAnsi="Times New Roman" w:cs="Times New Roman"/>
-                <w:color w:val="000000"/>
-              </w:rPr>
-              <w:t>3</w:t>
-            </w:r>
-          </w:p>
-        </w:tc>
-        <w:tc>
-          <w:tcPr>
-            <w:tcW w:w="1530" w:type="dxa"/>
-            <w:tcBorders>
-              <w:top w:val="nil"/>
-              <w:left w:val="nil"/>
-              <w:bottom w:val="single" w:sz="8" w:space="0" w:color="auto"/>
-              <w:right w:val="single" w:sz="8" w:space="0" w:color="auto"/>
-            </w:tcBorders>
+              <w:jc w:val="center"/>
+              <w:rPr>
+                <w:rFonts w:ascii="Microsoft YaHei" w:eastAsia="Microsoft YaHei" w:hAnsi="Microsoft YaHei" w:cs="Calibri"/>
+                <w:color w:val="000000"/>
+                <w:sz w:val="18"/>
+                <w:szCs w:val="18"/>
+              </w:rPr>
+            </w:pPr>
+            <w:r>
+              <w:rPr>
+                <w:rFonts w:ascii="Microsoft YaHei" w:eastAsia="Microsoft YaHei" w:hAnsi="Microsoft YaHei" w:cs="Calibri"/>
+                <w:color w:val="000000"/>
+                <w:sz w:val="18"/>
+                <w:szCs w:val="18"/>
+              </w:rPr>
+              <w:t>0</w:t>
+            </w:r>
+          </w:p>
+        </w:tc>
+        <w:tc>
+          <w:tcPr>
+            <w:tcW w:w="1999" w:type="dxa"/>
             <w:shd w:val="clear" w:color="auto" w:fill="auto"/>
-            <w:noWrap/>
             <w:vAlign w:val="center"/>
             <w:hideMark/>
           </w:tcPr>
           <w:p>
             <w:pPr>
               <w:spacing w:line="240" w:lineRule="auto"/>
-              <w:rPr>
-                <w:rFonts w:ascii="Times New Roman" w:eastAsia="Times New Roman" w:hAnsi="Times New Roman" w:cs="Times New Roman"/>
-                <w:color w:val="000000"/>
-              </w:rPr>
-            </w:pPr>
-            <w:r>
-              <w:rPr>
-                <w:rFonts w:ascii="Times New Roman" w:eastAsia="Times New Roman" w:hAnsi="Times New Roman" w:cs="Times New Roman"/>
-                <w:color w:val="000000"/>
-              </w:rPr>
-              <w:t>116.186289</w:t>
-            </w:r>
-          </w:p>
-        </w:tc>
-        <w:tc>
-          <w:tcPr>
-            <w:tcW w:w="1440" w:type="dxa"/>
-            <w:tcBorders>
-              <w:top w:val="nil"/>
-              <w:left w:val="nil"/>
-              <w:bottom w:val="single" w:sz="8" w:space="0" w:color="auto"/>
-              <w:right w:val="single" w:sz="8" w:space="0" w:color="auto"/>
-            </w:tcBorders>
+              <w:jc w:val="center"/>
+              <w:rPr>
+                <w:rFonts w:ascii="Microsoft YaHei" w:eastAsia="Microsoft YaHei" w:hAnsi="Microsoft YaHei" w:cs="Calibri"/>
+                <w:color w:val="000000"/>
+                <w:sz w:val="18"/>
+                <w:szCs w:val="18"/>
+              </w:rPr>
+            </w:pPr>
+            <w:r>
+              <w:rPr>
+                <w:rFonts w:ascii="Microsoft YaHei" w:eastAsia="Microsoft YaHei" w:hAnsi="Microsoft YaHei" w:cs="Calibri"/>
+                <w:color w:val="000000"/>
+                <w:sz w:val="18"/>
+                <w:szCs w:val="18"/>
+              </w:rPr>
+              <w:t>2</w:t>
+            </w:r>
+          </w:p>
+        </w:tc>
+        <w:tc>
+          <w:tcPr>
+            <w:tcW w:w="2555" w:type="dxa"/>
             <w:shd w:val="clear" w:color="auto" w:fill="auto"/>
-            <w:noWrap/>
             <w:vAlign w:val="center"/>
             <w:hideMark/>
           </w:tcPr>
           <w:p>
             <w:pPr>
               <w:spacing w:line="240" w:lineRule="auto"/>
-              <w:rPr>
-                <w:rFonts w:ascii="Times New Roman" w:eastAsia="Times New Roman" w:hAnsi="Times New Roman" w:cs="Times New Roman"/>
-                <w:color w:val="000000"/>
-              </w:rPr>
-            </w:pPr>
-            <w:r>
-              <w:rPr>
-                <w:rFonts w:ascii="Times New Roman" w:eastAsia="Times New Roman" w:hAnsi="Times New Roman" w:cs="Times New Roman"/>
-                <w:color w:val="000000"/>
-              </w:rPr>
-              <w:t>40.016361</w:t>
-            </w:r>
-          </w:p>
-        </w:tc>
-        <w:tc>
-          <w:tcPr>
-            <w:tcW w:w="1440" w:type="dxa"/>
-            <w:tcBorders>
-              <w:top w:val="nil"/>
-              <w:left w:val="nil"/>
-              <w:bottom w:val="single" w:sz="8" w:space="0" w:color="auto"/>
-              <w:right w:val="single" w:sz="8" w:space="0" w:color="auto"/>
-            </w:tcBorders>
+              <w:jc w:val="center"/>
+              <w:rPr>
+                <w:rFonts w:ascii="Microsoft YaHei" w:eastAsia="Microsoft YaHei" w:hAnsi="Microsoft YaHei" w:cs="Calibri"/>
+                <w:color w:val="000000"/>
+                <w:sz w:val="18"/>
+                <w:szCs w:val="18"/>
+              </w:rPr>
+            </w:pPr>
+            <w:r>
+              <w:rPr>
+                <w:rFonts w:ascii="Microsoft YaHei" w:eastAsia="Microsoft YaHei" w:hAnsi="Microsoft YaHei" w:cs="Calibri" w:hint="eastAsia"/>
+                <w:color w:val="000000"/>
+                <w:sz w:val="18"/>
+                <w:szCs w:val="18"/>
+              </w:rPr>
+              <w:t>27489</w:t>
+            </w:r>
+          </w:p>
+        </w:tc>
+        <w:tc>
+          <w:tcPr>
+            <w:tcW w:w="2332" w:type="dxa"/>
             <w:shd w:val="clear" w:color="auto" w:fill="auto"/>
-            <w:noWrap/>
             <w:vAlign w:val="center"/>
             <w:hideMark/>
           </w:tcPr>
           <w:p>
             <w:pPr>
               <w:spacing w:line="240" w:lineRule="auto"/>
-              <w:rPr>
-                <w:rFonts w:ascii="Times New Roman" w:eastAsia="Times New Roman" w:hAnsi="Times New Roman" w:cs="Times New Roman"/>
-                <w:color w:val="000000"/>
-              </w:rPr>
-            </w:pPr>
-            <w:r>
-              <w:rPr>
-                <w:rFonts w:ascii="Times New Roman" w:eastAsia="Times New Roman" w:hAnsi="Times New Roman" w:cs="Times New Roman"/>
-                <w:color w:val="000000"/>
-              </w:rPr>
-              <w:t>0.03645</w:t>
-            </w:r>
-          </w:p>
-        </w:tc>
-        <w:tc>
-          <w:tcPr>
-            <w:tcW w:w="1530" w:type="dxa"/>
-            <w:tcBorders>
-              <w:top w:val="nil"/>
-              <w:left w:val="nil"/>
-              <w:bottom w:val="single" w:sz="8" w:space="0" w:color="auto"/>
-              <w:right w:val="single" w:sz="8" w:space="0" w:color="auto"/>
-            </w:tcBorders>
-            <w:shd w:val="clear" w:color="auto" w:fill="auto"/>
-            <w:noWrap/>
-            <w:vAlign w:val="center"/>
-            <w:hideMark/>
-          </w:tcPr>
-          <w:p>
-            <w:pPr>
-              <w:spacing w:line="240" w:lineRule="auto"/>
-              <w:rPr>
-                <w:rFonts w:ascii="Times New Roman" w:eastAsia="Times New Roman" w:hAnsi="Times New Roman" w:cs="Times New Roman"/>
-                <w:color w:val="000000"/>
-              </w:rPr>
-            </w:pPr>
-            <w:r>
-              <w:rPr>
-                <w:rFonts w:ascii="Times New Roman" w:eastAsia="Times New Roman" w:hAnsi="Times New Roman" w:cs="Times New Roman"/>
-                <w:color w:val="000000"/>
-              </w:rPr>
-              <w:t>0.0745</w:t>
-            </w:r>
-          </w:p>
-        </w:tc>
-        <w:tc>
-          <w:tcPr>
-            <w:tcW w:w="1480" w:type="dxa"/>
-            <w:tcBorders>
-              <w:top w:val="nil"/>
-              <w:left w:val="nil"/>
-              <w:bottom w:val="single" w:sz="8" w:space="0" w:color="auto"/>
-              <w:right w:val="single" w:sz="8" w:space="0" w:color="auto"/>
-            </w:tcBorders>
-            <w:shd w:val="clear" w:color="auto" w:fill="auto"/>
-            <w:noWrap/>
-            <w:vAlign w:val="center"/>
-            <w:hideMark/>
-          </w:tcPr>
-          <w:p>
-            <w:pPr>
-              <w:spacing w:line="240" w:lineRule="auto"/>
-              <w:rPr>
-                <w:rFonts w:ascii="Times New Roman" w:eastAsia="Times New Roman" w:hAnsi="Times New Roman" w:cs="Times New Roman"/>
-                <w:color w:val="000000"/>
-              </w:rPr>
-            </w:pPr>
-            <w:r>
-              <w:rPr>
-                <w:rFonts w:ascii="Times New Roman" w:eastAsia="Times New Roman" w:hAnsi="Times New Roman" w:cs="Times New Roman"/>
-                <w:color w:val="000000"/>
-              </w:rPr>
-              <w:t>13:00</w:t>
-            </w:r>
-          </w:p>
-        </w:tc>
-        <w:tc>
-          <w:tcPr>
-            <w:tcW w:w="1480" w:type="dxa"/>
-            <w:tcBorders>
-              <w:top w:val="nil"/>
-              <w:left w:val="nil"/>
-              <w:bottom w:val="single" w:sz="8" w:space="0" w:color="auto"/>
-              <w:right w:val="single" w:sz="8" w:space="0" w:color="auto"/>
-            </w:tcBorders>
-            <w:shd w:val="clear" w:color="auto" w:fill="auto"/>
-            <w:noWrap/>
-            <w:vAlign w:val="center"/>
-            <w:hideMark/>
-          </w:tcPr>
-          <w:p>
-            <w:pPr>
-              <w:spacing w:line="240" w:lineRule="auto"/>
-              <w:rPr>
-                <w:rFonts w:ascii="Times New Roman" w:eastAsia="Times New Roman" w:hAnsi="Times New Roman" w:cs="Times New Roman"/>
-                <w:color w:val="000000"/>
-              </w:rPr>
-            </w:pPr>
-            <w:r>
-              <w:rPr>
-                <w:rFonts w:ascii="Times New Roman" w:eastAsia="Times New Roman" w:hAnsi="Times New Roman" w:cs="Times New Roman"/>
-                <w:color w:val="000000"/>
-              </w:rPr>
-              <w:t>15:00</w:t>
+              <w:jc w:val="center"/>
+              <w:rPr>
+                <w:rFonts w:ascii="Microsoft YaHei" w:eastAsia="Microsoft YaHei" w:hAnsi="Microsoft YaHei" w:cs="Calibri"/>
+                <w:color w:val="000000"/>
+                <w:sz w:val="18"/>
+                <w:szCs w:val="18"/>
+              </w:rPr>
+            </w:pPr>
+            <w:r>
+              <w:rPr>
+                <w:rFonts w:ascii="Microsoft YaHei" w:eastAsia="Microsoft YaHei" w:hAnsi="Microsoft YaHei" w:cs="Calibri"/>
+                <w:color w:val="000000"/>
+                <w:sz w:val="18"/>
+                <w:szCs w:val="18"/>
+              </w:rPr>
+              <w:t>33</w:t>
             </w:r>
           </w:p>
         </w:tc>
       </w:tr>
       <w:tr>
         <w:trPr>
-          <w:trHeight w:val="315"/>
+          <w:trHeight w:val="253"/>
         </w:trPr>
         <w:tc>
           <w:tcPr>
-            <w:tcW w:w="440" w:type="dxa"/>
-            <w:tcBorders>
-              <w:top w:val="nil"/>
-              <w:left w:val="single" w:sz="8" w:space="0" w:color="auto"/>
-              <w:bottom w:val="single" w:sz="8" w:space="0" w:color="auto"/>
-              <w:right w:val="single" w:sz="8" w:space="0" w:color="auto"/>
-            </w:tcBorders>
+            <w:tcW w:w="1999" w:type="dxa"/>
             <w:shd w:val="clear" w:color="auto" w:fill="auto"/>
-            <w:noWrap/>
-            <w:vAlign w:val="center"/>
-            <w:hideMark/>
-          </w:tcPr>
-          <w:p>
-            <w:pPr>
-              <w:spacing w:line="240" w:lineRule="auto"/>
-              <w:rPr>
-                <w:rFonts w:ascii="Times New Roman" w:eastAsia="Times New Roman" w:hAnsi="Times New Roman" w:cs="Times New Roman"/>
-                <w:color w:val="000000"/>
-              </w:rPr>
-            </w:pPr>
-            <w:r>
-              <w:rPr>
-                <w:rFonts w:ascii="Times New Roman" w:eastAsia="Times New Roman" w:hAnsi="Times New Roman" w:cs="Times New Roman"/>
-                <w:color w:val="000000"/>
-              </w:rPr>
-              <w:t>4</w:t>
-            </w:r>
-          </w:p>
-        </w:tc>
-        <w:tc>
-          <w:tcPr>
-            <w:tcW w:w="1530" w:type="dxa"/>
-            <w:tcBorders>
-              <w:top w:val="nil"/>
-              <w:left w:val="nil"/>
-              <w:bottom w:val="single" w:sz="8" w:space="0" w:color="auto"/>
-              <w:right w:val="single" w:sz="8" w:space="0" w:color="auto"/>
-            </w:tcBorders>
+            <w:vAlign w:val="center"/>
+          </w:tcPr>
+          <w:p>
+            <w:pPr>
+              <w:spacing w:line="240" w:lineRule="auto"/>
+              <w:jc w:val="center"/>
+              <w:rPr>
+                <w:rFonts w:ascii="Microsoft YaHei" w:eastAsia="Microsoft YaHei" w:hAnsi="Microsoft YaHei" w:cs="Calibri"/>
+                <w:color w:val="000000"/>
+                <w:sz w:val="18"/>
+                <w:szCs w:val="18"/>
+              </w:rPr>
+            </w:pPr>
+            <w:r>
+              <w:rPr>
+                <w:rFonts w:ascii="Microsoft YaHei" w:eastAsia="Microsoft YaHei" w:hAnsi="Microsoft YaHei" w:cs="Calibri"/>
+                <w:color w:val="000000"/>
+                <w:sz w:val="18"/>
+                <w:szCs w:val="18"/>
+              </w:rPr>
+              <w:t>0</w:t>
+            </w:r>
+          </w:p>
+        </w:tc>
+        <w:tc>
+          <w:tcPr>
+            <w:tcW w:w="1999" w:type="dxa"/>
             <w:shd w:val="clear" w:color="auto" w:fill="auto"/>
-            <w:noWrap/>
-            <w:vAlign w:val="center"/>
-            <w:hideMark/>
-          </w:tcPr>
-          <w:p>
-            <w:pPr>
-              <w:spacing w:line="240" w:lineRule="auto"/>
-              <w:rPr>
-                <w:rFonts w:ascii="Times New Roman" w:eastAsia="Times New Roman" w:hAnsi="Times New Roman" w:cs="Times New Roman"/>
-                <w:color w:val="000000"/>
-              </w:rPr>
-            </w:pPr>
-            <w:r>
-              <w:rPr>
-                <w:rFonts w:ascii="Times New Roman" w:eastAsia="Times New Roman" w:hAnsi="Times New Roman" w:cs="Times New Roman"/>
-                <w:color w:val="000000"/>
-              </w:rPr>
-              <w:t>116.508011</w:t>
-            </w:r>
-          </w:p>
-        </w:tc>
-        <w:tc>
-          <w:tcPr>
-            <w:tcW w:w="1440" w:type="dxa"/>
-            <w:tcBorders>
-              <w:top w:val="nil"/>
-              <w:left w:val="nil"/>
-              <w:bottom w:val="single" w:sz="8" w:space="0" w:color="auto"/>
-              <w:right w:val="single" w:sz="8" w:space="0" w:color="auto"/>
-            </w:tcBorders>
+            <w:vAlign w:val="center"/>
+          </w:tcPr>
+          <w:p>
+            <w:pPr>
+              <w:spacing w:line="240" w:lineRule="auto"/>
+              <w:jc w:val="center"/>
+              <w:rPr>
+                <w:rFonts w:ascii="Microsoft YaHei" w:eastAsia="Microsoft YaHei" w:hAnsi="Microsoft YaHei" w:cs="Calibri"/>
+                <w:color w:val="000000"/>
+                <w:sz w:val="18"/>
+                <w:szCs w:val="18"/>
+              </w:rPr>
+            </w:pPr>
+            <w:r>
+              <w:rPr>
+                <w:rFonts w:ascii="Microsoft YaHei" w:eastAsia="Microsoft YaHei" w:hAnsi="Microsoft YaHei" w:cs="Calibri"/>
+                <w:color w:val="000000"/>
+                <w:sz w:val="18"/>
+                <w:szCs w:val="18"/>
+              </w:rPr>
+              <w:t>3</w:t>
+            </w:r>
+          </w:p>
+        </w:tc>
+        <w:tc>
+          <w:tcPr>
+            <w:tcW w:w="2555" w:type="dxa"/>
             <w:shd w:val="clear" w:color="auto" w:fill="auto"/>
-            <w:noWrap/>
-            <w:vAlign w:val="center"/>
-            <w:hideMark/>
-          </w:tcPr>
-          <w:p>
-            <w:pPr>
-              <w:spacing w:line="240" w:lineRule="auto"/>
-              <w:rPr>
-                <w:rFonts w:ascii="Times New Roman" w:eastAsia="Times New Roman" w:hAnsi="Times New Roman" w:cs="Times New Roman"/>
-                <w:color w:val="000000"/>
-              </w:rPr>
-            </w:pPr>
-            <w:r>
-              <w:rPr>
-                <w:rFonts w:ascii="Times New Roman" w:eastAsia="Times New Roman" w:hAnsi="Times New Roman" w:cs="Times New Roman"/>
-                <w:color w:val="000000"/>
-              </w:rPr>
-              <w:t>39.826296</w:t>
-            </w:r>
-          </w:p>
-        </w:tc>
-        <w:tc>
-          <w:tcPr>
-            <w:tcW w:w="1440" w:type="dxa"/>
-            <w:tcBorders>
-              <w:top w:val="nil"/>
-              <w:left w:val="nil"/>
-              <w:bottom w:val="single" w:sz="8" w:space="0" w:color="auto"/>
-              <w:right w:val="single" w:sz="8" w:space="0" w:color="auto"/>
-            </w:tcBorders>
+            <w:vAlign w:val="center"/>
+          </w:tcPr>
+          <w:p>
+            <w:pPr>
+              <w:spacing w:line="240" w:lineRule="auto"/>
+              <w:jc w:val="center"/>
+              <w:rPr>
+                <w:rFonts w:ascii="Microsoft YaHei" w:eastAsia="Microsoft YaHei" w:hAnsi="Microsoft YaHei" w:cs="Calibri"/>
+                <w:color w:val="000000"/>
+                <w:sz w:val="18"/>
+                <w:szCs w:val="18"/>
+              </w:rPr>
+            </w:pPr>
+            <w:r>
+              <w:rPr>
+                <w:rFonts w:ascii="Microsoft YaHei" w:eastAsia="Microsoft YaHei" w:hAnsi="Microsoft YaHei" w:cs="Calibri"/>
+                <w:color w:val="000000"/>
+                <w:sz w:val="18"/>
+                <w:szCs w:val="18"/>
+              </w:rPr>
+              <w:t>62041</w:t>
+            </w:r>
+          </w:p>
+        </w:tc>
+        <w:tc>
+          <w:tcPr>
+            <w:tcW w:w="2332" w:type="dxa"/>
             <w:shd w:val="clear" w:color="auto" w:fill="auto"/>
-            <w:noWrap/>
-            <w:vAlign w:val="center"/>
-            <w:hideMark/>
-          </w:tcPr>
-          <w:p>
-            <w:pPr>
-              <w:spacing w:line="240" w:lineRule="auto"/>
-              <w:rPr>
-                <w:rFonts w:ascii="Times New Roman" w:eastAsia="Times New Roman" w:hAnsi="Times New Roman" w:cs="Times New Roman"/>
-                <w:color w:val="000000"/>
-              </w:rPr>
-            </w:pPr>
-            <w:r>
-              <w:rPr>
-                <w:rFonts w:ascii="Times New Roman" w:eastAsia="Times New Roman" w:hAnsi="Times New Roman" w:cs="Times New Roman"/>
-                <w:color w:val="000000"/>
-              </w:rPr>
-              <w:t>0.02595</w:t>
-            </w:r>
-          </w:p>
-        </w:tc>
-        <w:tc>
-          <w:tcPr>
-            <w:tcW w:w="1530" w:type="dxa"/>
-            <w:tcBorders>
-              <w:top w:val="nil"/>
-              <w:left w:val="nil"/>
-              <w:bottom w:val="single" w:sz="8" w:space="0" w:color="auto"/>
-              <w:right w:val="single" w:sz="8" w:space="0" w:color="auto"/>
-            </w:tcBorders>
-            <w:shd w:val="clear" w:color="auto" w:fill="auto"/>
-            <w:noWrap/>
-            <w:vAlign w:val="center"/>
-            <w:hideMark/>
-          </w:tcPr>
-          <w:p>
-            <w:pPr>
-              <w:spacing w:line="240" w:lineRule="auto"/>
-              <w:rPr>
-                <w:rFonts w:ascii="Times New Roman" w:eastAsia="Times New Roman" w:hAnsi="Times New Roman" w:cs="Times New Roman"/>
-                <w:color w:val="000000"/>
-              </w:rPr>
-            </w:pPr>
-            <w:r>
-              <w:rPr>
-                <w:rFonts w:ascii="Times New Roman" w:eastAsia="Times New Roman" w:hAnsi="Times New Roman" w:cs="Times New Roman"/>
-                <w:color w:val="000000"/>
-              </w:rPr>
-              <w:t>0.0542</w:t>
-            </w:r>
-          </w:p>
-        </w:tc>
-        <w:tc>
-          <w:tcPr>
-            <w:tcW w:w="1480" w:type="dxa"/>
-            <w:tcBorders>
-              <w:top w:val="nil"/>
-              <w:left w:val="nil"/>
-              <w:bottom w:val="single" w:sz="8" w:space="0" w:color="auto"/>
-              <w:right w:val="single" w:sz="8" w:space="0" w:color="auto"/>
-            </w:tcBorders>
-            <w:shd w:val="clear" w:color="auto" w:fill="auto"/>
-            <w:noWrap/>
-            <w:vAlign w:val="center"/>
-            <w:hideMark/>
-          </w:tcPr>
-          <w:p>
-            <w:pPr>
-              <w:spacing w:line="240" w:lineRule="auto"/>
-              <w:rPr>
-                <w:rFonts w:ascii="Times New Roman" w:eastAsia="Times New Roman" w:hAnsi="Times New Roman" w:cs="Times New Roman"/>
-                <w:color w:val="000000"/>
-              </w:rPr>
-            </w:pPr>
-            <w:r>
-              <w:rPr>
-                <w:rFonts w:ascii="Times New Roman" w:eastAsia="Times New Roman" w:hAnsi="Times New Roman" w:cs="Times New Roman"/>
-                <w:color w:val="000000"/>
-              </w:rPr>
-              <w:t>09:00</w:t>
-            </w:r>
-          </w:p>
-        </w:tc>
-        <w:tc>
-          <w:tcPr>
-            <w:tcW w:w="1480" w:type="dxa"/>
-            <w:tcBorders>
-              <w:top w:val="nil"/>
-              <w:left w:val="nil"/>
-              <w:bottom w:val="single" w:sz="8" w:space="0" w:color="auto"/>
-              <w:right w:val="single" w:sz="8" w:space="0" w:color="auto"/>
-            </w:tcBorders>
-            <w:shd w:val="clear" w:color="auto" w:fill="auto"/>
-            <w:noWrap/>
-            <w:vAlign w:val="center"/>
-            <w:hideMark/>
-          </w:tcPr>
-          <w:p>
-            <w:pPr>
-              <w:spacing w:line="240" w:lineRule="auto"/>
-              <w:rPr>
-                <w:rFonts w:ascii="Times New Roman" w:eastAsia="Times New Roman" w:hAnsi="Times New Roman" w:cs="Times New Roman"/>
-                <w:color w:val="000000"/>
-              </w:rPr>
-            </w:pPr>
-            <w:r>
-              <w:rPr>
-                <w:rFonts w:ascii="Times New Roman" w:eastAsia="Times New Roman" w:hAnsi="Times New Roman" w:cs="Times New Roman"/>
-                <w:color w:val="000000"/>
-              </w:rPr>
-              <w:t>10:00</w:t>
+            <w:vAlign w:val="center"/>
+          </w:tcPr>
+          <w:p>
+            <w:pPr>
+              <w:spacing w:line="240" w:lineRule="auto"/>
+              <w:jc w:val="center"/>
+              <w:rPr>
+                <w:rFonts w:ascii="Microsoft YaHei" w:eastAsia="Microsoft YaHei" w:hAnsi="Microsoft YaHei" w:cs="Calibri"/>
+                <w:color w:val="000000"/>
+                <w:sz w:val="18"/>
+                <w:szCs w:val="18"/>
+              </w:rPr>
+            </w:pPr>
+            <w:r>
+              <w:rPr>
+                <w:rFonts w:ascii="Microsoft YaHei" w:eastAsia="Microsoft YaHei" w:hAnsi="Microsoft YaHei" w:cs="Calibri"/>
+                <w:color w:val="000000"/>
+                <w:sz w:val="18"/>
+                <w:szCs w:val="18"/>
+              </w:rPr>
+              <w:t>75</w:t>
             </w:r>
           </w:p>
         </w:tc>
       </w:tr>
       <w:tr>
         <w:trPr>
-          <w:trHeight w:val="315"/>
+          <w:trHeight w:val="253"/>
         </w:trPr>
         <w:tc>
           <w:tcPr>
-            <w:tcW w:w="440" w:type="dxa"/>
-            <w:tcBorders>
-              <w:top w:val="nil"/>
-              <w:left w:val="single" w:sz="8" w:space="0" w:color="auto"/>
-              <w:bottom w:val="single" w:sz="8" w:space="0" w:color="auto"/>
-              <w:right w:val="single" w:sz="8" w:space="0" w:color="auto"/>
-            </w:tcBorders>
+            <w:tcW w:w="1999" w:type="dxa"/>
             <w:shd w:val="clear" w:color="auto" w:fill="auto"/>
-            <w:noWrap/>
-            <w:vAlign w:val="center"/>
-            <w:hideMark/>
-          </w:tcPr>
-          <w:p>
-            <w:pPr>
-              <w:spacing w:line="240" w:lineRule="auto"/>
-              <w:rPr>
-                <w:rFonts w:ascii="Times New Roman" w:eastAsia="Times New Roman" w:hAnsi="Times New Roman" w:cs="Times New Roman"/>
-                <w:color w:val="000000"/>
-              </w:rPr>
-            </w:pPr>
-            <w:r>
-              <w:rPr>
-                <w:rFonts w:ascii="Times New Roman" w:eastAsia="Times New Roman" w:hAnsi="Times New Roman" w:cs="Times New Roman"/>
-                <w:color w:val="000000"/>
+            <w:vAlign w:val="center"/>
+          </w:tcPr>
+          <w:p>
+            <w:pPr>
+              <w:spacing w:line="240" w:lineRule="auto"/>
+              <w:jc w:val="center"/>
+              <w:rPr>
+                <w:rFonts w:ascii="Microsoft YaHei" w:eastAsia="Microsoft YaHei" w:hAnsi="Microsoft YaHei" w:cs="Calibri"/>
+                <w:color w:val="000000"/>
+                <w:sz w:val="18"/>
+                <w:szCs w:val="18"/>
+              </w:rPr>
+            </w:pPr>
+            <w:r>
+              <w:rPr>
+                <w:rFonts w:ascii="Microsoft YaHei" w:eastAsia="Microsoft YaHei" w:hAnsi="Microsoft YaHei" w:cs="Calibri"/>
+                <w:color w:val="000000"/>
+                <w:sz w:val="18"/>
+                <w:szCs w:val="18"/>
+              </w:rPr>
+              <w:t>0</w:t>
+            </w:r>
+          </w:p>
+        </w:tc>
+        <w:tc>
+          <w:tcPr>
+            <w:tcW w:w="1999" w:type="dxa"/>
+            <w:shd w:val="clear" w:color="auto" w:fill="auto"/>
+            <w:vAlign w:val="center"/>
+          </w:tcPr>
+          <w:p>
+            <w:pPr>
+              <w:spacing w:line="240" w:lineRule="auto"/>
+              <w:jc w:val="center"/>
+              <w:rPr>
+                <w:rFonts w:ascii="Microsoft YaHei" w:eastAsia="Microsoft YaHei" w:hAnsi="Microsoft YaHei" w:cs="Calibri"/>
+                <w:color w:val="000000"/>
+                <w:sz w:val="18"/>
+                <w:szCs w:val="18"/>
+              </w:rPr>
+            </w:pPr>
+            <w:r>
+              <w:rPr>
+                <w:rFonts w:ascii="Microsoft YaHei" w:eastAsia="Microsoft YaHei" w:hAnsi="Microsoft YaHei" w:cs="Calibri"/>
+                <w:color w:val="000000"/>
+                <w:sz w:val="18"/>
+                <w:szCs w:val="18"/>
+              </w:rPr>
+              <w:t>4</w:t>
+            </w:r>
+          </w:p>
+        </w:tc>
+        <w:tc>
+          <w:tcPr>
+            <w:tcW w:w="2555" w:type="dxa"/>
+            <w:shd w:val="clear" w:color="auto" w:fill="auto"/>
+            <w:vAlign w:val="center"/>
+          </w:tcPr>
+          <w:p>
+            <w:pPr>
+              <w:spacing w:line="240" w:lineRule="auto"/>
+              <w:jc w:val="center"/>
+              <w:rPr>
+                <w:rFonts w:ascii="Microsoft YaHei" w:eastAsia="Microsoft YaHei" w:hAnsi="Microsoft YaHei" w:cs="Calibri"/>
+                <w:color w:val="000000"/>
+                <w:sz w:val="18"/>
+                <w:szCs w:val="18"/>
+              </w:rPr>
+            </w:pPr>
+            <w:r>
+              <w:rPr>
+                <w:rFonts w:ascii="Microsoft YaHei" w:eastAsia="Microsoft YaHei" w:hAnsi="Microsoft YaHei" w:cs="Calibri"/>
+                <w:color w:val="000000"/>
+                <w:sz w:val="18"/>
+                <w:szCs w:val="18"/>
+              </w:rPr>
+              <w:t>13365</w:t>
+            </w:r>
+          </w:p>
+        </w:tc>
+        <w:tc>
+          <w:tcPr>
+            <w:tcW w:w="2332" w:type="dxa"/>
+            <w:shd w:val="clear" w:color="auto" w:fill="auto"/>
+            <w:vAlign w:val="center"/>
+          </w:tcPr>
+          <w:p>
+            <w:pPr>
+              <w:spacing w:line="240" w:lineRule="auto"/>
+              <w:jc w:val="center"/>
+              <w:rPr>
+                <w:rFonts w:ascii="Microsoft YaHei" w:eastAsia="Microsoft YaHei" w:hAnsi="Microsoft YaHei" w:cs="Calibri"/>
+                <w:color w:val="000000"/>
+                <w:sz w:val="18"/>
+                <w:szCs w:val="18"/>
+              </w:rPr>
+            </w:pPr>
+            <w:r>
+              <w:rPr>
+                <w:rFonts w:ascii="Microsoft YaHei" w:eastAsia="Microsoft YaHei" w:hAnsi="Microsoft YaHei" w:cs="Calibri"/>
+                <w:color w:val="000000"/>
+                <w:sz w:val="18"/>
+                <w:szCs w:val="18"/>
+              </w:rPr>
+              <w:t>17</w:t>
+            </w:r>
+          </w:p>
+        </w:tc>
+      </w:tr>
+      <w:tr>
+        <w:trPr>
+          <w:trHeight w:val="253"/>
+        </w:trPr>
+        <w:tc>
+          <w:tcPr>
+            <w:tcW w:w="1999" w:type="dxa"/>
+            <w:shd w:val="clear" w:color="auto" w:fill="auto"/>
+            <w:vAlign w:val="center"/>
+          </w:tcPr>
+          <w:p>
+            <w:pPr>
+              <w:spacing w:line="240" w:lineRule="auto"/>
+              <w:jc w:val="center"/>
+              <w:rPr>
+                <w:rFonts w:ascii="Microsoft YaHei" w:eastAsia="Microsoft YaHei" w:hAnsi="Microsoft YaHei" w:cs="Calibri"/>
+                <w:color w:val="000000"/>
+                <w:sz w:val="18"/>
+                <w:szCs w:val="18"/>
+              </w:rPr>
+            </w:pPr>
+            <w:r>
+              <w:rPr>
+                <w:rFonts w:ascii="Microsoft YaHei" w:eastAsia="Microsoft YaHei" w:hAnsi="Microsoft YaHei" w:cs="Calibri"/>
+                <w:color w:val="000000"/>
+                <w:sz w:val="18"/>
+                <w:szCs w:val="18"/>
+              </w:rPr>
+              <w:t>0</w:t>
+            </w:r>
+          </w:p>
+        </w:tc>
+        <w:tc>
+          <w:tcPr>
+            <w:tcW w:w="1999" w:type="dxa"/>
+            <w:shd w:val="clear" w:color="auto" w:fill="auto"/>
+            <w:vAlign w:val="center"/>
+          </w:tcPr>
+          <w:p>
+            <w:pPr>
+              <w:spacing w:line="240" w:lineRule="auto"/>
+              <w:jc w:val="center"/>
+              <w:rPr>
+                <w:rFonts w:ascii="Microsoft YaHei" w:eastAsia="Microsoft YaHei" w:hAnsi="Microsoft YaHei" w:cs="Calibri"/>
+                <w:color w:val="000000"/>
+                <w:sz w:val="18"/>
+                <w:szCs w:val="18"/>
+              </w:rPr>
+            </w:pPr>
+            <w:r>
+              <w:rPr>
+                <w:rFonts w:ascii="Microsoft YaHei" w:eastAsia="Microsoft YaHei" w:hAnsi="Microsoft YaHei" w:cs="Calibri"/>
+                <w:color w:val="000000"/>
+                <w:sz w:val="18"/>
+                <w:szCs w:val="18"/>
               </w:rPr>
               <w:t>5</w:t>
             </w:r>
@@ -1673,193 +3866,189 @@
         </w:tc>
         <w:tc>
           <w:tcPr>
-            <w:tcW w:w="1530" w:type="dxa"/>
-            <w:tcBorders>
-              <w:top w:val="nil"/>
-              <w:left w:val="nil"/>
-              <w:bottom w:val="single" w:sz="8" w:space="0" w:color="auto"/>
-              <w:right w:val="single" w:sz="8" w:space="0" w:color="auto"/>
-            </w:tcBorders>
+            <w:tcW w:w="2555" w:type="dxa"/>
             <w:shd w:val="clear" w:color="auto" w:fill="auto"/>
-            <w:noWrap/>
-            <w:vAlign w:val="center"/>
-            <w:hideMark/>
-          </w:tcPr>
-          <w:p>
-            <w:pPr>
-              <w:spacing w:line="240" w:lineRule="auto"/>
-              <w:rPr>
-                <w:rFonts w:ascii="Times New Roman" w:eastAsia="Times New Roman" w:hAnsi="Times New Roman" w:cs="Times New Roman"/>
-                <w:color w:val="000000"/>
-              </w:rPr>
-            </w:pPr>
-            <w:r>
-              <w:rPr>
-                <w:rFonts w:ascii="Times New Roman" w:eastAsia="Times New Roman" w:hAnsi="Times New Roman" w:cs="Times New Roman"/>
-                <w:color w:val="000000"/>
-              </w:rPr>
-              <w:t>116.130997</w:t>
-            </w:r>
-          </w:p>
-        </w:tc>
-        <w:tc>
-          <w:tcPr>
-            <w:tcW w:w="1440" w:type="dxa"/>
-            <w:tcBorders>
-              <w:top w:val="nil"/>
-              <w:left w:val="nil"/>
-              <w:bottom w:val="single" w:sz="8" w:space="0" w:color="auto"/>
-              <w:right w:val="single" w:sz="8" w:space="0" w:color="auto"/>
-            </w:tcBorders>
+            <w:vAlign w:val="center"/>
+          </w:tcPr>
+          <w:p>
+            <w:pPr>
+              <w:spacing w:line="240" w:lineRule="auto"/>
+              <w:jc w:val="center"/>
+              <w:rPr>
+                <w:rFonts w:ascii="Microsoft YaHei" w:eastAsia="Microsoft YaHei" w:hAnsi="Microsoft YaHei" w:cs="Calibri"/>
+                <w:color w:val="000000"/>
+                <w:sz w:val="18"/>
+                <w:szCs w:val="18"/>
+              </w:rPr>
+            </w:pPr>
+            <w:r>
+              <w:rPr>
+                <w:rFonts w:ascii="Microsoft YaHei" w:eastAsia="Microsoft YaHei" w:hAnsi="Microsoft YaHei" w:cs="Calibri"/>
+                <w:color w:val="000000"/>
+                <w:sz w:val="18"/>
+                <w:szCs w:val="18"/>
+              </w:rPr>
+              <w:t>45570</w:t>
+            </w:r>
+          </w:p>
+        </w:tc>
+        <w:tc>
+          <w:tcPr>
+            <w:tcW w:w="2332" w:type="dxa"/>
             <w:shd w:val="clear" w:color="auto" w:fill="auto"/>
-            <w:noWrap/>
-            <w:vAlign w:val="center"/>
-            <w:hideMark/>
-          </w:tcPr>
-          <w:p>
-            <w:pPr>
-              <w:spacing w:line="240" w:lineRule="auto"/>
-              <w:rPr>
-                <w:rFonts w:ascii="Times New Roman" w:eastAsia="Times New Roman" w:hAnsi="Times New Roman" w:cs="Times New Roman"/>
-                <w:color w:val="000000"/>
-              </w:rPr>
-            </w:pPr>
-            <w:r>
-              <w:rPr>
-                <w:rFonts w:ascii="Times New Roman" w:eastAsia="Times New Roman" w:hAnsi="Times New Roman" w:cs="Times New Roman"/>
-                <w:color w:val="000000"/>
-              </w:rPr>
-              <w:t>39.825921</w:t>
-            </w:r>
-          </w:p>
-        </w:tc>
-        <w:tc>
-          <w:tcPr>
-            <w:tcW w:w="1440" w:type="dxa"/>
-            <w:tcBorders>
-              <w:top w:val="nil"/>
-              <w:left w:val="nil"/>
-              <w:bottom w:val="single" w:sz="8" w:space="0" w:color="auto"/>
-              <w:right w:val="single" w:sz="8" w:space="0" w:color="auto"/>
-            </w:tcBorders>
+            <w:vAlign w:val="center"/>
+          </w:tcPr>
+          <w:p>
+            <w:pPr>
+              <w:spacing w:line="240" w:lineRule="auto"/>
+              <w:jc w:val="center"/>
+              <w:rPr>
+                <w:rFonts w:ascii="Microsoft YaHei" w:eastAsia="Microsoft YaHei" w:hAnsi="Microsoft YaHei" w:cs="Calibri"/>
+                <w:color w:val="000000"/>
+                <w:sz w:val="18"/>
+                <w:szCs w:val="18"/>
+              </w:rPr>
+            </w:pPr>
+            <w:r>
+              <w:rPr>
+                <w:rFonts w:ascii="Microsoft YaHei" w:eastAsia="Microsoft YaHei" w:hAnsi="Microsoft YaHei" w:cs="Calibri"/>
+                <w:color w:val="000000"/>
+                <w:sz w:val="18"/>
+                <w:szCs w:val="18"/>
+              </w:rPr>
+              <w:t>55</w:t>
+            </w:r>
+          </w:p>
+        </w:tc>
+      </w:tr>
+      <w:tr>
+        <w:trPr>
+          <w:trHeight w:val="253"/>
+        </w:trPr>
+        <w:tc>
+          <w:tcPr>
+            <w:tcW w:w="1999" w:type="dxa"/>
             <w:shd w:val="clear" w:color="auto" w:fill="auto"/>
-            <w:noWrap/>
-            <w:vAlign w:val="center"/>
-            <w:hideMark/>
-          </w:tcPr>
-          <w:p>
-            <w:pPr>
-              <w:spacing w:line="240" w:lineRule="auto"/>
-              <w:rPr>
-                <w:rFonts w:ascii="Times New Roman" w:eastAsia="Times New Roman" w:hAnsi="Times New Roman" w:cs="Times New Roman"/>
-                <w:color w:val="000000"/>
-              </w:rPr>
-            </w:pPr>
-            <w:r>
-              <w:rPr>
-                <w:rFonts w:ascii="Times New Roman" w:eastAsia="Times New Roman" w:hAnsi="Times New Roman" w:cs="Times New Roman"/>
-                <w:color w:val="000000"/>
-              </w:rPr>
-              <w:t>0.0198</w:t>
-            </w:r>
-          </w:p>
-        </w:tc>
-        <w:tc>
-          <w:tcPr>
-            <w:tcW w:w="1530" w:type="dxa"/>
-            <w:tcBorders>
-              <w:top w:val="nil"/>
-              <w:left w:val="nil"/>
-              <w:bottom w:val="single" w:sz="8" w:space="0" w:color="auto"/>
-              <w:right w:val="single" w:sz="8" w:space="0" w:color="auto"/>
-            </w:tcBorders>
+            <w:vAlign w:val="center"/>
+          </w:tcPr>
+          <w:p>
+            <w:pPr>
+              <w:spacing w:line="240" w:lineRule="auto"/>
+              <w:jc w:val="center"/>
+              <w:rPr>
+                <w:rFonts w:ascii="Microsoft YaHei" w:eastAsia="Microsoft YaHei" w:hAnsi="Microsoft YaHei" w:cs="Calibri"/>
+                <w:color w:val="000000"/>
+                <w:sz w:val="18"/>
+                <w:szCs w:val="18"/>
+              </w:rPr>
+            </w:pPr>
+            <w:r>
+              <w:rPr>
+                <w:rFonts w:ascii="Microsoft YaHei" w:eastAsia="Microsoft YaHei" w:hAnsi="Microsoft YaHei" w:cs="Calibri"/>
+                <w:color w:val="000000"/>
+                <w:sz w:val="18"/>
+                <w:szCs w:val="18"/>
+              </w:rPr>
+              <w:t>…</w:t>
+            </w:r>
+          </w:p>
+        </w:tc>
+        <w:tc>
+          <w:tcPr>
+            <w:tcW w:w="1999" w:type="dxa"/>
             <w:shd w:val="clear" w:color="auto" w:fill="auto"/>
-            <w:noWrap/>
-            <w:vAlign w:val="center"/>
-            <w:hideMark/>
-          </w:tcPr>
-          <w:p>
-            <w:pPr>
-              <w:spacing w:line="240" w:lineRule="auto"/>
-              <w:rPr>
-                <w:rFonts w:ascii="Times New Roman" w:eastAsia="Times New Roman" w:hAnsi="Times New Roman" w:cs="Times New Roman"/>
-                <w:color w:val="000000"/>
-              </w:rPr>
-            </w:pPr>
-            <w:r>
-              <w:rPr>
-                <w:rFonts w:ascii="Times New Roman" w:eastAsia="Times New Roman" w:hAnsi="Times New Roman" w:cs="Times New Roman"/>
-                <w:color w:val="000000"/>
-              </w:rPr>
-              <w:t>0.1117</w:t>
-            </w:r>
-          </w:p>
-        </w:tc>
-        <w:tc>
-          <w:tcPr>
-            <w:tcW w:w="1480" w:type="dxa"/>
-            <w:tcBorders>
-              <w:top w:val="nil"/>
-              <w:left w:val="nil"/>
-              <w:bottom w:val="single" w:sz="8" w:space="0" w:color="auto"/>
-              <w:right w:val="single" w:sz="8" w:space="0" w:color="auto"/>
-            </w:tcBorders>
+            <w:vAlign w:val="center"/>
+          </w:tcPr>
+          <w:p>
+            <w:pPr>
+              <w:spacing w:line="240" w:lineRule="auto"/>
+              <w:jc w:val="center"/>
+              <w:rPr>
+                <w:rFonts w:ascii="Microsoft YaHei" w:eastAsia="Microsoft YaHei" w:hAnsi="Microsoft YaHei" w:cs="Calibri"/>
+                <w:color w:val="000000"/>
+                <w:sz w:val="18"/>
+                <w:szCs w:val="18"/>
+              </w:rPr>
+            </w:pPr>
+            <w:r>
+              <w:rPr>
+                <w:rFonts w:ascii="Microsoft YaHei" w:eastAsia="Microsoft YaHei" w:hAnsi="Microsoft YaHei" w:cs="Calibri"/>
+                <w:color w:val="000000"/>
+                <w:sz w:val="18"/>
+                <w:szCs w:val="18"/>
+              </w:rPr>
+              <w:t>…</w:t>
+            </w:r>
+          </w:p>
+        </w:tc>
+        <w:tc>
+          <w:tcPr>
+            <w:tcW w:w="2555" w:type="dxa"/>
             <w:shd w:val="clear" w:color="auto" w:fill="auto"/>
-            <w:noWrap/>
-            <w:vAlign w:val="center"/>
-            <w:hideMark/>
-          </w:tcPr>
-          <w:p>
-            <w:pPr>
-              <w:spacing w:line="240" w:lineRule="auto"/>
-              <w:rPr>
-                <w:rFonts w:ascii="Times New Roman" w:eastAsia="Times New Roman" w:hAnsi="Times New Roman" w:cs="Times New Roman"/>
-                <w:color w:val="000000"/>
-              </w:rPr>
-            </w:pPr>
-            <w:r>
-              <w:rPr>
-                <w:rFonts w:ascii="Times New Roman" w:eastAsia="Times New Roman" w:hAnsi="Times New Roman" w:cs="Times New Roman"/>
-                <w:color w:val="000000"/>
-              </w:rPr>
-              <w:t>11:00</w:t>
-            </w:r>
-          </w:p>
-        </w:tc>
-        <w:tc>
-          <w:tcPr>
-            <w:tcW w:w="1480" w:type="dxa"/>
-            <w:tcBorders>
-              <w:top w:val="nil"/>
-              <w:left w:val="nil"/>
-              <w:bottom w:val="single" w:sz="8" w:space="0" w:color="auto"/>
-              <w:right w:val="single" w:sz="8" w:space="0" w:color="auto"/>
-            </w:tcBorders>
+            <w:vAlign w:val="center"/>
+          </w:tcPr>
+          <w:p>
+            <w:pPr>
+              <w:spacing w:line="240" w:lineRule="auto"/>
+              <w:jc w:val="center"/>
+              <w:rPr>
+                <w:rFonts w:ascii="Microsoft YaHei" w:eastAsia="Microsoft YaHei" w:hAnsi="Microsoft YaHei" w:cs="Calibri"/>
+                <w:color w:val="000000"/>
+                <w:sz w:val="18"/>
+                <w:szCs w:val="18"/>
+              </w:rPr>
+            </w:pPr>
+            <w:r>
+              <w:rPr>
+                <w:rFonts w:ascii="Microsoft YaHei" w:eastAsia="Microsoft YaHei" w:hAnsi="Microsoft YaHei" w:cs="Calibri"/>
+                <w:color w:val="000000"/>
+                <w:sz w:val="18"/>
+                <w:szCs w:val="18"/>
+              </w:rPr>
+              <w:t>…</w:t>
+            </w:r>
+          </w:p>
+        </w:tc>
+        <w:tc>
+          <w:tcPr>
+            <w:tcW w:w="2332" w:type="dxa"/>
             <w:shd w:val="clear" w:color="auto" w:fill="auto"/>
-            <w:noWrap/>
-            <w:vAlign w:val="center"/>
-            <w:hideMark/>
-          </w:tcPr>
-          <w:p>
-            <w:pPr>
-              <w:spacing w:line="240" w:lineRule="auto"/>
-              <w:rPr>
-                <w:rFonts w:ascii="Times New Roman" w:eastAsia="Times New Roman" w:hAnsi="Times New Roman" w:cs="Times New Roman"/>
-                <w:color w:val="000000"/>
-              </w:rPr>
-            </w:pPr>
-            <w:r>
-              <w:rPr>
-                <w:rFonts w:ascii="Times New Roman" w:eastAsia="Times New Roman" w:hAnsi="Times New Roman" w:cs="Times New Roman"/>
-                <w:color w:val="000000"/>
-              </w:rPr>
-              <w:t>13:30</w:t>
+            <w:vAlign w:val="center"/>
+          </w:tcPr>
+          <w:p>
+            <w:pPr>
+              <w:spacing w:line="240" w:lineRule="auto"/>
+              <w:jc w:val="center"/>
+              <w:rPr>
+                <w:rFonts w:ascii="Microsoft YaHei" w:eastAsia="Microsoft YaHei" w:hAnsi="Microsoft YaHei" w:cs="Calibri"/>
+                <w:color w:val="000000"/>
+                <w:sz w:val="18"/>
+                <w:szCs w:val="18"/>
+              </w:rPr>
+            </w:pPr>
+            <w:r>
+              <w:rPr>
+                <w:rFonts w:ascii="Microsoft YaHei" w:eastAsia="Microsoft YaHei" w:hAnsi="Microsoft YaHei" w:cs="Calibri"/>
+                <w:color w:val="000000"/>
+                <w:sz w:val="18"/>
+                <w:szCs w:val="18"/>
+              </w:rPr>
+              <w:t>…</w:t>
             </w:r>
           </w:p>
         </w:tc>
       </w:tr>
     </w:tbl>
     <w:p/>
+    <w:p>
+      <w:r>
+        <w:tab/>
+        <w:t>In order to calculate the transportation cost, we need to know the</w:t>
+      </w:r>
+      <w:r>
+        <w:t xml:space="preserve"> distance between distribution center and customer, customer and customer. Besides, we need the transport time to determine if the arrival time is in the time window. Part of the sample data are shown in Table 3. </w:t>
+      </w:r>
+    </w:p>
     <w:p>
       <w:pPr>
         <w:pStyle w:val="Heading2"/>
@@ -1881,7 +4070,7 @@
         </w:numPr>
       </w:pPr>
       <w:r>
-        <w:t>Capacity: the whole weight and volume should not exceed the capacity of trucks.</w:t>
+        <w:t>All customers should be served exactly once by one truck.</w:t>
       </w:r>
     </w:p>
     <w:p>
@@ -1893,19 +4082,56 @@
         </w:numPr>
       </w:pPr>
       <w:r>
-        <w:t xml:space="preserve">Time window: package should be delivered within the specified time </w:t>
-      </w:r>
-      <w:r>
-        <w:t>window</w:t>
-      </w:r>
-      <w:r>
-        <w:t>.</w:t>
+        <w:t>Capacity</w:t>
+      </w:r>
+      <w:r>
+        <w:t xml:space="preserve"> limitation</w:t>
+      </w:r>
+      <w:r>
+        <w:t>: the whole weight and volume c</w:t>
+      </w:r>
+      <w:r>
+        <w:t>ould not exceed the capacity of trucks.</w:t>
       </w:r>
     </w:p>
     <w:p>
       <w:pPr>
         <w:pStyle w:val="ListParagraph"/>
-      </w:pPr>
+        <w:numPr>
+          <w:ilvl w:val="0"/>
+          <w:numId w:val="3"/>
+        </w:numPr>
+      </w:pPr>
+      <w:r>
+        <w:t>Time window: package should be delivered within the specified time window. (Soft Constrains)</w:t>
+      </w:r>
+    </w:p>
+    <w:p>
+      <w:pPr>
+        <w:pStyle w:val="ListParagraph"/>
+        <w:numPr>
+          <w:ilvl w:val="0"/>
+          <w:numId w:val="3"/>
+        </w:numPr>
+      </w:pPr>
+      <w:r>
+        <w:t>Each</w:t>
+      </w:r>
+      <w:r>
+        <w:t xml:space="preserve"> truck should return before sustainable mileage reaches 0. </w:t>
+      </w:r>
+    </w:p>
+    <w:p>
+      <w:pPr>
+        <w:pStyle w:val="ListParagraph"/>
+        <w:numPr>
+          <w:ilvl w:val="0"/>
+          <w:numId w:val="3"/>
+        </w:numPr>
+      </w:pPr>
+      <w:r>
+        <w:t>Demand of customers must be satisfied.</w:t>
+      </w:r>
     </w:p>
     <w:p>
       <w:pPr>
@@ -1921,6 +4147,69 @@
     </w:p>
     <w:p>
       <w:pPr>
+        <w:pStyle w:val="ListParagraph"/>
+        <w:numPr>
+          <w:ilvl w:val="0"/>
+          <w:numId w:val="6"/>
+        </w:numPr>
+      </w:pPr>
+      <w:r>
+        <w:t xml:space="preserve">The trucks begin at the distribution center and need to return to the distribution center once the goods have been delivered. </w:t>
+      </w:r>
+    </w:p>
+    <w:p>
+      <w:pPr>
+        <w:pStyle w:val="ListParagraph"/>
+        <w:numPr>
+          <w:ilvl w:val="0"/>
+          <w:numId w:val="6"/>
+        </w:numPr>
+      </w:pPr>
+      <w:r>
+        <w:t xml:space="preserve">There is an infinite number of trucks available. </w:t>
+      </w:r>
+    </w:p>
+    <w:p>
+      <w:pPr>
+        <w:pStyle w:val="ListParagraph"/>
+        <w:numPr>
+          <w:ilvl w:val="0"/>
+          <w:numId w:val="6"/>
+        </w:numPr>
+      </w:pPr>
+      <w:r>
+        <w:rPr>
+          <w:color w:val="FF0000"/>
+        </w:rPr>
+        <w:t>The unloading time for each customer is constant at 0.5h</w:t>
+      </w:r>
+      <w:r>
+        <w:rPr>
+          <w:color w:val="FF0000"/>
+        </w:rPr>
+        <w:t>.</w:t>
+      </w:r>
+    </w:p>
+    <w:p>
+      <w:pPr>
+        <w:pStyle w:val="ListParagraph"/>
+        <w:numPr>
+          <w:ilvl w:val="0"/>
+          <w:numId w:val="6"/>
+        </w:numPr>
+      </w:pPr>
+      <w:r>
+        <w:t>The coefficient of waiting cost described is 24 yuan/h</w:t>
+      </w:r>
+      <w:r>
+        <w:t>. Later arrival is not allowable</w:t>
+      </w:r>
+      <w:r>
+        <w:t>.</w:t>
+      </w:r>
+    </w:p>
+    <w:p>
+      <w:pPr>
         <w:pStyle w:val="Heading1"/>
         <w:numPr>
           <w:ilvl w:val="0"/>
@@ -1928,7 +4217,3455 @@
         </w:numPr>
       </w:pPr>
       <w:r>
-        <w:t>Model</w:t>
+        <w:t>Mathematical m</w:t>
+      </w:r>
+      <w:r>
+        <w:t>odel</w:t>
+      </w:r>
+      <w:r>
+        <w:t>ing</w:t>
+      </w:r>
+    </w:p>
+    <w:p>
+      <w:pPr>
+        <w:pStyle w:val="ListParagraph"/>
+        <w:ind w:left="360"/>
+        <w:rPr>
+          <w:b/>
+        </w:rPr>
+      </w:pPr>
+      <w:r>
+        <w:rPr>
+          <w:b/>
+        </w:rPr>
+        <w:t>Table 4</w:t>
+      </w:r>
+    </w:p>
+    <w:p>
+      <w:pPr>
+        <w:ind w:firstLine="360"/>
+      </w:pPr>
+      <w:r>
+        <w:t>Parameters</w:t>
+      </w:r>
+    </w:p>
+    <w:tbl>
+      <w:tblPr>
+        <w:tblStyle w:val="TableGrid"/>
+        <w:tblpPr w:leftFromText="180" w:rightFromText="180" w:vertAnchor="page" w:horzAnchor="page" w:tblpXSpec="center" w:tblpY="1749"/>
+        <w:tblOverlap w:val="never"/>
+        <w:tblW w:w="0" w:type="auto"/>
+        <w:tblInd w:w="0" w:type="dxa"/>
+        <w:tblLayout w:type="fixed"/>
+        <w:tblLook w:val="0000" w:firstRow="0" w:lastRow="0" w:firstColumn="0" w:lastColumn="0" w:noHBand="0" w:noVBand="0"/>
+      </w:tblPr>
+      <w:tblGrid>
+        <w:gridCol w:w="1737"/>
+        <w:gridCol w:w="5876"/>
+        <w:gridCol w:w="977"/>
+      </w:tblGrid>
+      <w:tr>
+        <w:trPr>
+          <w:trHeight w:val="244"/>
+        </w:trPr>
+        <w:tc>
+          <w:tcPr>
+            <w:tcW w:w="1737" w:type="dxa"/>
+          </w:tcPr>
+          <w:p>
+            <w:pPr>
+              <w:rPr>
+                <w:lang w:eastAsia="zh-CN"/>
+              </w:rPr>
+            </w:pPr>
+            <w:r>
+              <w:rPr>
+                <w:rFonts w:hint="eastAsia"/>
+                <w:lang w:eastAsia="zh-CN"/>
+              </w:rPr>
+              <w:lastRenderedPageBreak/>
+              <w:t>Constant variable</w:t>
+            </w:r>
+          </w:p>
+        </w:tc>
+        <w:tc>
+          <w:tcPr>
+            <w:tcW w:w="5876" w:type="dxa"/>
+            <w:vAlign w:val="center"/>
+          </w:tcPr>
+          <w:p>
+            <w:pPr>
+              <w:jc w:val="center"/>
+              <w:rPr>
+                <w:lang w:eastAsia="zh-CN"/>
+              </w:rPr>
+            </w:pPr>
+            <w:r>
+              <w:rPr>
+                <w:rFonts w:hint="eastAsia"/>
+                <w:lang w:eastAsia="zh-CN"/>
+              </w:rPr>
+              <w:t>Description</w:t>
+            </w:r>
+          </w:p>
+        </w:tc>
+        <w:tc>
+          <w:tcPr>
+            <w:tcW w:w="977" w:type="dxa"/>
+          </w:tcPr>
+          <w:p>
+            <w:pPr>
+              <w:rPr>
+                <w:lang w:eastAsia="zh-CN"/>
+              </w:rPr>
+            </w:pPr>
+            <w:r>
+              <w:rPr>
+                <w:rFonts w:hint="eastAsia"/>
+                <w:lang w:eastAsia="zh-CN"/>
+              </w:rPr>
+              <w:t>Value</w:t>
+            </w:r>
+          </w:p>
+        </w:tc>
+      </w:tr>
+      <w:tr>
+        <w:trPr>
+          <w:trHeight w:val="254"/>
+        </w:trPr>
+        <w:tc>
+          <w:tcPr>
+            <w:tcW w:w="1737" w:type="dxa"/>
+          </w:tcPr>
+          <w:p>
+            <w:pPr>
+              <w:rPr>
+                <w:vertAlign w:val="subscript"/>
+                <w:lang w:eastAsia="zh-CN"/>
+              </w:rPr>
+            </w:pPr>
+            <w:r>
+              <w:rPr>
+                <w:rFonts w:hint="eastAsia"/>
+                <w:lang w:eastAsia="zh-CN"/>
+              </w:rPr>
+              <w:t>C</w:t>
+            </w:r>
+            <w:r>
+              <w:rPr>
+                <w:rFonts w:hint="eastAsia"/>
+                <w:vertAlign w:val="subscript"/>
+                <w:lang w:eastAsia="zh-CN"/>
+              </w:rPr>
+              <w:t>f</w:t>
+            </w:r>
+          </w:p>
+        </w:tc>
+        <w:tc>
+          <w:tcPr>
+            <w:tcW w:w="5876" w:type="dxa"/>
+            <w:vAlign w:val="center"/>
+          </w:tcPr>
+          <w:p>
+            <w:pPr>
+              <w:jc w:val="center"/>
+              <w:rPr>
+                <w:lang w:eastAsia="zh-CN"/>
+              </w:rPr>
+            </w:pPr>
+            <w:r>
+              <w:rPr>
+                <w:rFonts w:hint="eastAsia"/>
+                <w:lang w:eastAsia="zh-CN"/>
+              </w:rPr>
+              <w:t xml:space="preserve">Per-unit </w:t>
+            </w:r>
+            <w:r>
+              <w:rPr>
+                <w:lang w:eastAsia="zh-CN"/>
+              </w:rPr>
+              <w:t>TRUCK</w:t>
+            </w:r>
+            <w:r>
+              <w:rPr>
+                <w:rFonts w:hint="eastAsia"/>
+                <w:lang w:eastAsia="zh-CN"/>
+              </w:rPr>
+              <w:t xml:space="preserve"> fixed cost (yuan)</w:t>
+            </w:r>
+          </w:p>
+        </w:tc>
+        <w:tc>
+          <w:tcPr>
+            <w:tcW w:w="977" w:type="dxa"/>
+          </w:tcPr>
+          <w:p>
+            <w:pPr>
+              <w:rPr>
+                <w:lang w:eastAsia="zh-CN"/>
+              </w:rPr>
+            </w:pPr>
+            <w:r>
+              <w:rPr>
+                <w:rFonts w:hint="eastAsia"/>
+                <w:lang w:eastAsia="zh-CN"/>
+              </w:rPr>
+              <w:t>300</w:t>
+            </w:r>
+          </w:p>
+        </w:tc>
+      </w:tr>
+      <w:tr>
+        <w:trPr>
+          <w:trHeight w:val="244"/>
+        </w:trPr>
+        <w:tc>
+          <w:tcPr>
+            <w:tcW w:w="1737" w:type="dxa"/>
+          </w:tcPr>
+          <w:p>
+            <w:pPr>
+              <w:rPr>
+                <w:vertAlign w:val="subscript"/>
+                <w:lang w:eastAsia="zh-CN"/>
+              </w:rPr>
+            </w:pPr>
+            <w:r>
+              <w:rPr>
+                <w:rFonts w:hint="eastAsia"/>
+                <w:lang w:eastAsia="zh-CN"/>
+              </w:rPr>
+              <w:t>C</w:t>
+            </w:r>
+            <w:r>
+              <w:rPr>
+                <w:rFonts w:hint="eastAsia"/>
+                <w:vertAlign w:val="subscript"/>
+                <w:lang w:eastAsia="zh-CN"/>
+              </w:rPr>
+              <w:t>t</w:t>
+            </w:r>
+          </w:p>
+        </w:tc>
+        <w:tc>
+          <w:tcPr>
+            <w:tcW w:w="5876" w:type="dxa"/>
+            <w:vAlign w:val="center"/>
+          </w:tcPr>
+          <w:p>
+            <w:pPr>
+              <w:jc w:val="center"/>
+              <w:rPr>
+                <w:lang w:eastAsia="zh-CN"/>
+              </w:rPr>
+            </w:pPr>
+            <w:r>
+              <w:rPr>
+                <w:rFonts w:hint="eastAsia"/>
+                <w:lang w:eastAsia="zh-CN"/>
+              </w:rPr>
+              <w:t xml:space="preserve">Per-unit travel cost for </w:t>
+            </w:r>
+            <w:r>
+              <w:rPr>
+                <w:lang w:eastAsia="zh-CN"/>
+              </w:rPr>
+              <w:t>TRUCK</w:t>
+            </w:r>
+            <w:r>
+              <w:rPr>
+                <w:rFonts w:hint="eastAsia"/>
+                <w:lang w:eastAsia="zh-CN"/>
+              </w:rPr>
+              <w:t xml:space="preserve"> (yuan/per kilometer)</w:t>
+            </w:r>
+          </w:p>
+        </w:tc>
+        <w:tc>
+          <w:tcPr>
+            <w:tcW w:w="977" w:type="dxa"/>
+          </w:tcPr>
+          <w:p>
+            <w:pPr>
+              <w:rPr>
+                <w:lang w:eastAsia="zh-CN"/>
+              </w:rPr>
+            </w:pPr>
+            <w:r>
+              <w:rPr>
+                <w:rFonts w:hint="eastAsia"/>
+                <w:lang w:eastAsia="zh-CN"/>
+              </w:rPr>
+              <w:t>14</w:t>
+            </w:r>
+          </w:p>
+        </w:tc>
+      </w:tr>
+      <w:tr>
+        <w:trPr>
+          <w:trHeight w:val="254"/>
+        </w:trPr>
+        <w:tc>
+          <w:tcPr>
+            <w:tcW w:w="1737" w:type="dxa"/>
+          </w:tcPr>
+          <w:p>
+            <w:pPr>
+              <w:rPr>
+                <w:vertAlign w:val="subscript"/>
+                <w:lang w:eastAsia="zh-CN"/>
+              </w:rPr>
+            </w:pPr>
+            <w:r>
+              <w:rPr>
+                <w:rFonts w:hint="eastAsia"/>
+                <w:lang w:eastAsia="zh-CN"/>
+              </w:rPr>
+              <w:t>C</w:t>
+            </w:r>
+            <w:r>
+              <w:rPr>
+                <w:rFonts w:hint="eastAsia"/>
+                <w:vertAlign w:val="subscript"/>
+                <w:lang w:eastAsia="zh-CN"/>
+              </w:rPr>
+              <w:t>w</w:t>
+            </w:r>
+          </w:p>
+        </w:tc>
+        <w:tc>
+          <w:tcPr>
+            <w:tcW w:w="5876" w:type="dxa"/>
+            <w:vAlign w:val="center"/>
+          </w:tcPr>
+          <w:p>
+            <w:pPr>
+              <w:jc w:val="center"/>
+              <w:rPr>
+                <w:lang w:eastAsia="zh-CN"/>
+              </w:rPr>
+            </w:pPr>
+            <w:r>
+              <w:rPr>
+                <w:rFonts w:hint="eastAsia"/>
+                <w:lang w:eastAsia="zh-CN"/>
+              </w:rPr>
+              <w:t>Per-unit waiting cost (yuan/per hour)</w:t>
+            </w:r>
+          </w:p>
+        </w:tc>
+        <w:tc>
+          <w:tcPr>
+            <w:tcW w:w="977" w:type="dxa"/>
+          </w:tcPr>
+          <w:p>
+            <w:pPr>
+              <w:rPr>
+                <w:lang w:eastAsia="zh-CN"/>
+              </w:rPr>
+            </w:pPr>
+            <w:r>
+              <w:rPr>
+                <w:rFonts w:hint="eastAsia"/>
+                <w:lang w:eastAsia="zh-CN"/>
+              </w:rPr>
+              <w:t>24</w:t>
+            </w:r>
+          </w:p>
+        </w:tc>
+      </w:tr>
+      <w:tr>
+        <w:trPr>
+          <w:trHeight w:val="244"/>
+        </w:trPr>
+        <w:tc>
+          <w:tcPr>
+            <w:tcW w:w="1737" w:type="dxa"/>
+          </w:tcPr>
+          <w:p>
+            <w:pPr>
+              <w:rPr>
+                <w:vertAlign w:val="subscript"/>
+                <w:lang w:eastAsia="zh-CN"/>
+              </w:rPr>
+            </w:pPr>
+            <w:r>
+              <w:rPr>
+                <w:rFonts w:hint="eastAsia"/>
+                <w:lang w:eastAsia="zh-CN"/>
+              </w:rPr>
+              <w:t>V</w:t>
+            </w:r>
+            <w:r>
+              <w:rPr>
+                <w:rFonts w:hint="eastAsia"/>
+                <w:vertAlign w:val="subscript"/>
+                <w:lang w:eastAsia="zh-CN"/>
+              </w:rPr>
+              <w:t>max</w:t>
+            </w:r>
+          </w:p>
+        </w:tc>
+        <w:tc>
+          <w:tcPr>
+            <w:tcW w:w="5876" w:type="dxa"/>
+            <w:vAlign w:val="center"/>
+          </w:tcPr>
+          <w:p>
+            <w:pPr>
+              <w:jc w:val="center"/>
+              <w:rPr>
+                <w:lang w:eastAsia="zh-CN"/>
+              </w:rPr>
+            </w:pPr>
+            <w:r>
+              <w:rPr>
+                <w:rFonts w:hint="eastAsia"/>
+                <w:lang w:eastAsia="zh-CN"/>
+              </w:rPr>
+              <w:t>Vehicle volume capacity (m</w:t>
+            </w:r>
+            <w:r>
+              <w:rPr>
+                <w:rFonts w:hint="eastAsia"/>
+                <w:vertAlign w:val="superscript"/>
+                <w:lang w:eastAsia="zh-CN"/>
+              </w:rPr>
+              <w:t>3</w:t>
+            </w:r>
+            <w:r>
+              <w:rPr>
+                <w:rFonts w:hint="eastAsia"/>
+                <w:lang w:eastAsia="zh-CN"/>
+              </w:rPr>
+              <w:t>)</w:t>
+            </w:r>
+          </w:p>
+        </w:tc>
+        <w:tc>
+          <w:tcPr>
+            <w:tcW w:w="977" w:type="dxa"/>
+          </w:tcPr>
+          <w:p>
+            <w:pPr>
+              <w:rPr>
+                <w:lang w:eastAsia="zh-CN"/>
+              </w:rPr>
+            </w:pPr>
+            <w:r>
+              <w:rPr>
+                <w:rFonts w:hint="eastAsia"/>
+                <w:lang w:eastAsia="zh-CN"/>
+              </w:rPr>
+              <w:t>16</w:t>
+            </w:r>
+          </w:p>
+        </w:tc>
+      </w:tr>
+      <w:tr>
+        <w:trPr>
+          <w:trHeight w:val="254"/>
+        </w:trPr>
+        <w:tc>
+          <w:tcPr>
+            <w:tcW w:w="1737" w:type="dxa"/>
+          </w:tcPr>
+          <w:p>
+            <w:pPr>
+              <w:rPr>
+                <w:lang w:eastAsia="zh-CN"/>
+              </w:rPr>
+            </w:pPr>
+            <w:r>
+              <w:rPr>
+                <w:rFonts w:hint="eastAsia"/>
+                <w:lang w:eastAsia="zh-CN"/>
+              </w:rPr>
+              <w:t>V</w:t>
+            </w:r>
+            <w:r>
+              <w:rPr>
+                <w:rFonts w:hint="eastAsia"/>
+                <w:vertAlign w:val="subscript"/>
+                <w:lang w:eastAsia="zh-CN"/>
+              </w:rPr>
+              <w:t>j</w:t>
+            </w:r>
+          </w:p>
+        </w:tc>
+        <w:tc>
+          <w:tcPr>
+            <w:tcW w:w="5876" w:type="dxa"/>
+            <w:vAlign w:val="center"/>
+          </w:tcPr>
+          <w:p>
+            <w:pPr>
+              <w:jc w:val="center"/>
+              <w:rPr>
+                <w:lang w:eastAsia="zh-CN"/>
+              </w:rPr>
+            </w:pPr>
+            <w:r>
+              <w:rPr>
+                <w:rFonts w:hint="eastAsia"/>
+                <w:lang w:eastAsia="zh-CN"/>
+              </w:rPr>
+              <w:t>Unloading volume at node j (m</w:t>
+            </w:r>
+            <w:r>
+              <w:rPr>
+                <w:rFonts w:hint="eastAsia"/>
+                <w:vertAlign w:val="superscript"/>
+                <w:lang w:eastAsia="zh-CN"/>
+              </w:rPr>
+              <w:t>3</w:t>
+            </w:r>
+            <w:r>
+              <w:rPr>
+                <w:rFonts w:hint="eastAsia"/>
+                <w:lang w:eastAsia="zh-CN"/>
+              </w:rPr>
+              <w:t>)</w:t>
+            </w:r>
+          </w:p>
+        </w:tc>
+        <w:tc>
+          <w:tcPr>
+            <w:tcW w:w="977" w:type="dxa"/>
+          </w:tcPr>
+          <w:p>
+            <w:pPr>
+              <w:rPr>
+                <w:lang w:eastAsia="zh-CN"/>
+              </w:rPr>
+            </w:pPr>
+            <w:r>
+              <w:rPr>
+                <w:lang w:eastAsia="zh-CN"/>
+              </w:rPr>
+              <w:t>Table 1</w:t>
+            </w:r>
+          </w:p>
+        </w:tc>
+      </w:tr>
+      <w:tr>
+        <w:trPr>
+          <w:trHeight w:val="244"/>
+        </w:trPr>
+        <w:tc>
+          <w:tcPr>
+            <w:tcW w:w="1737" w:type="dxa"/>
+          </w:tcPr>
+          <w:p>
+            <w:pPr>
+              <w:rPr>
+                <w:vertAlign w:val="subscript"/>
+                <w:lang w:eastAsia="zh-CN"/>
+              </w:rPr>
+            </w:pPr>
+            <w:r>
+              <w:rPr>
+                <w:rFonts w:hint="eastAsia"/>
+                <w:lang w:eastAsia="zh-CN"/>
+              </w:rPr>
+              <w:t>W</w:t>
+            </w:r>
+            <w:r>
+              <w:rPr>
+                <w:rFonts w:hint="eastAsia"/>
+                <w:vertAlign w:val="subscript"/>
+                <w:lang w:eastAsia="zh-CN"/>
+              </w:rPr>
+              <w:t>max</w:t>
+            </w:r>
+          </w:p>
+        </w:tc>
+        <w:tc>
+          <w:tcPr>
+            <w:tcW w:w="5876" w:type="dxa"/>
+            <w:vAlign w:val="center"/>
+          </w:tcPr>
+          <w:p>
+            <w:pPr>
+              <w:jc w:val="center"/>
+              <w:rPr>
+                <w:lang w:eastAsia="zh-CN"/>
+              </w:rPr>
+            </w:pPr>
+            <w:r>
+              <w:rPr>
+                <w:rFonts w:hint="eastAsia"/>
+                <w:lang w:eastAsia="zh-CN"/>
+              </w:rPr>
+              <w:t>Vehicle load capacity (t)</w:t>
+            </w:r>
+          </w:p>
+        </w:tc>
+        <w:tc>
+          <w:tcPr>
+            <w:tcW w:w="977" w:type="dxa"/>
+          </w:tcPr>
+          <w:p>
+            <w:pPr>
+              <w:rPr>
+                <w:lang w:eastAsia="zh-CN"/>
+              </w:rPr>
+            </w:pPr>
+            <w:r>
+              <w:rPr>
+                <w:rFonts w:hint="eastAsia"/>
+                <w:lang w:eastAsia="zh-CN"/>
+              </w:rPr>
+              <w:t>2</w:t>
+            </w:r>
+            <w:r>
+              <w:rPr>
+                <w:lang w:eastAsia="zh-CN"/>
+              </w:rPr>
+              <w:t>.5</w:t>
+            </w:r>
+          </w:p>
+        </w:tc>
+      </w:tr>
+      <w:tr>
+        <w:trPr>
+          <w:trHeight w:val="254"/>
+        </w:trPr>
+        <w:tc>
+          <w:tcPr>
+            <w:tcW w:w="1737" w:type="dxa"/>
+          </w:tcPr>
+          <w:p>
+            <w:pPr>
+              <w:rPr>
+                <w:lang w:eastAsia="zh-CN"/>
+              </w:rPr>
+            </w:pPr>
+            <w:r>
+              <w:rPr>
+                <w:rFonts w:hint="eastAsia"/>
+                <w:lang w:eastAsia="zh-CN"/>
+              </w:rPr>
+              <w:t>W</w:t>
+            </w:r>
+            <w:r>
+              <w:rPr>
+                <w:rFonts w:hint="eastAsia"/>
+                <w:vertAlign w:val="subscript"/>
+                <w:lang w:eastAsia="zh-CN"/>
+              </w:rPr>
+              <w:t xml:space="preserve">j </w:t>
+            </w:r>
+          </w:p>
+        </w:tc>
+        <w:tc>
+          <w:tcPr>
+            <w:tcW w:w="5876" w:type="dxa"/>
+            <w:vAlign w:val="center"/>
+          </w:tcPr>
+          <w:p>
+            <w:pPr>
+              <w:jc w:val="center"/>
+              <w:rPr>
+                <w:lang w:eastAsia="zh-CN"/>
+              </w:rPr>
+            </w:pPr>
+            <w:r>
+              <w:rPr>
+                <w:rFonts w:hint="eastAsia"/>
+                <w:lang w:eastAsia="zh-CN"/>
+              </w:rPr>
+              <w:t>Unloading weight at node j (t)</w:t>
+            </w:r>
+          </w:p>
+        </w:tc>
+        <w:tc>
+          <w:tcPr>
+            <w:tcW w:w="977" w:type="dxa"/>
+          </w:tcPr>
+          <w:p>
+            <w:pPr>
+              <w:rPr>
+                <w:lang w:eastAsia="zh-CN"/>
+              </w:rPr>
+            </w:pPr>
+            <w:r>
+              <w:rPr>
+                <w:lang w:eastAsia="zh-CN"/>
+              </w:rPr>
+              <w:t>Table 1</w:t>
+            </w:r>
+          </w:p>
+        </w:tc>
+      </w:tr>
+      <w:tr>
+        <w:trPr>
+          <w:trHeight w:val="244"/>
+        </w:trPr>
+        <w:tc>
+          <w:tcPr>
+            <w:tcW w:w="1737" w:type="dxa"/>
+          </w:tcPr>
+          <w:p>
+            <w:pPr>
+              <w:rPr>
+                <w:vertAlign w:val="subscript"/>
+                <w:lang w:eastAsia="zh-CN"/>
+              </w:rPr>
+            </w:pPr>
+            <w:r>
+              <w:rPr>
+                <w:rFonts w:hint="eastAsia"/>
+                <w:lang w:eastAsia="zh-CN"/>
+              </w:rPr>
+              <w:t>D</w:t>
+            </w:r>
+            <w:r>
+              <w:rPr>
+                <w:rFonts w:hint="eastAsia"/>
+                <w:vertAlign w:val="subscript"/>
+                <w:lang w:eastAsia="zh-CN"/>
+              </w:rPr>
+              <w:t>max</w:t>
+            </w:r>
+          </w:p>
+        </w:tc>
+        <w:tc>
+          <w:tcPr>
+            <w:tcW w:w="5876" w:type="dxa"/>
+            <w:vAlign w:val="center"/>
+          </w:tcPr>
+          <w:p>
+            <w:pPr>
+              <w:jc w:val="center"/>
+              <w:rPr>
+                <w:lang w:eastAsia="zh-CN"/>
+              </w:rPr>
+            </w:pPr>
+            <w:r>
+              <w:rPr>
+                <w:rFonts w:hint="eastAsia"/>
+                <w:lang w:eastAsia="zh-CN"/>
+              </w:rPr>
+              <w:t>Maximum driving range for vehicle B (kilometer)</w:t>
+            </w:r>
+          </w:p>
+        </w:tc>
+        <w:tc>
+          <w:tcPr>
+            <w:tcW w:w="977" w:type="dxa"/>
+          </w:tcPr>
+          <w:p>
+            <w:pPr>
+              <w:rPr>
+                <w:lang w:eastAsia="zh-CN"/>
+              </w:rPr>
+            </w:pPr>
+            <w:r>
+              <w:rPr>
+                <w:rFonts w:hint="eastAsia"/>
+                <w:lang w:eastAsia="zh-CN"/>
+              </w:rPr>
+              <w:t>120</w:t>
+            </w:r>
+          </w:p>
+        </w:tc>
+      </w:tr>
+      <w:tr>
+        <w:trPr>
+          <w:trHeight w:val="254"/>
+        </w:trPr>
+        <w:tc>
+          <w:tcPr>
+            <w:tcW w:w="1737" w:type="dxa"/>
+          </w:tcPr>
+          <w:p>
+            <w:pPr>
+              <w:rPr>
+                <w:lang w:eastAsia="zh-CN"/>
+              </w:rPr>
+            </w:pPr>
+            <w:r>
+              <w:rPr>
+                <w:rFonts w:hint="eastAsia"/>
+                <w:lang w:eastAsia="zh-CN"/>
+              </w:rPr>
+              <w:t>D</w:t>
+            </w:r>
+            <w:r>
+              <w:rPr>
+                <w:rFonts w:hint="eastAsia"/>
+                <w:vertAlign w:val="subscript"/>
+                <w:lang w:eastAsia="zh-CN"/>
+              </w:rPr>
+              <w:t>ij</w:t>
+            </w:r>
+          </w:p>
+        </w:tc>
+        <w:tc>
+          <w:tcPr>
+            <w:tcW w:w="5876" w:type="dxa"/>
+            <w:vAlign w:val="center"/>
+          </w:tcPr>
+          <w:p>
+            <w:pPr>
+              <w:jc w:val="center"/>
+              <w:rPr>
+                <w:lang w:eastAsia="zh-CN"/>
+              </w:rPr>
+            </w:pPr>
+            <w:r>
+              <w:rPr>
+                <w:rFonts w:hint="eastAsia"/>
+                <w:lang w:eastAsia="zh-CN"/>
+              </w:rPr>
+              <w:t>Distance between node i and node j</w:t>
+            </w:r>
+          </w:p>
+        </w:tc>
+        <w:tc>
+          <w:tcPr>
+            <w:tcW w:w="977" w:type="dxa"/>
+          </w:tcPr>
+          <w:p>
+            <w:pPr>
+              <w:rPr>
+                <w:lang w:eastAsia="zh-CN"/>
+              </w:rPr>
+            </w:pPr>
+            <w:r>
+              <w:rPr>
+                <w:lang w:eastAsia="zh-CN"/>
+              </w:rPr>
+              <w:t>Table 3</w:t>
+            </w:r>
+          </w:p>
+        </w:tc>
+      </w:tr>
+      <w:tr>
+        <w:trPr>
+          <w:trHeight w:val="244"/>
+        </w:trPr>
+        <w:tc>
+          <w:tcPr>
+            <w:tcW w:w="1737" w:type="dxa"/>
+          </w:tcPr>
+          <w:p>
+            <w:pPr>
+              <w:rPr>
+                <w:color w:val="FF0000"/>
+                <w:lang w:eastAsia="zh-CN"/>
+              </w:rPr>
+            </w:pPr>
+            <w:r>
+              <w:rPr>
+                <w:rFonts w:hint="eastAsia"/>
+                <w:color w:val="FF0000"/>
+                <w:lang w:eastAsia="zh-CN"/>
+              </w:rPr>
+              <w:t>T</w:t>
+            </w:r>
+            <w:r>
+              <w:rPr>
+                <w:rFonts w:hint="eastAsia"/>
+                <w:color w:val="FF0000"/>
+                <w:vertAlign w:val="subscript"/>
+                <w:lang w:eastAsia="zh-CN"/>
+              </w:rPr>
+              <w:t>s</w:t>
+            </w:r>
+          </w:p>
+        </w:tc>
+        <w:tc>
+          <w:tcPr>
+            <w:tcW w:w="5876" w:type="dxa"/>
+            <w:vAlign w:val="center"/>
+          </w:tcPr>
+          <w:p>
+            <w:pPr>
+              <w:jc w:val="center"/>
+              <w:rPr>
+                <w:color w:val="FF0000"/>
+                <w:lang w:eastAsia="zh-CN"/>
+              </w:rPr>
+            </w:pPr>
+            <w:r>
+              <w:rPr>
+                <w:rFonts w:hint="eastAsia"/>
+                <w:color w:val="FF0000"/>
+                <w:lang w:eastAsia="zh-CN"/>
+              </w:rPr>
+              <w:t>Unloading time (hour)</w:t>
+            </w:r>
+          </w:p>
+        </w:tc>
+        <w:tc>
+          <w:tcPr>
+            <w:tcW w:w="977" w:type="dxa"/>
+          </w:tcPr>
+          <w:p>
+            <w:pPr>
+              <w:rPr>
+                <w:color w:val="FF0000"/>
+                <w:lang w:eastAsia="zh-CN"/>
+              </w:rPr>
+            </w:pPr>
+            <w:r>
+              <w:rPr>
+                <w:rFonts w:hint="eastAsia"/>
+                <w:color w:val="FF0000"/>
+                <w:lang w:eastAsia="zh-CN"/>
+              </w:rPr>
+              <w:t>0.5</w:t>
+            </w:r>
+          </w:p>
+        </w:tc>
+      </w:tr>
+      <w:tr>
+        <w:trPr>
+          <w:trHeight w:val="254"/>
+        </w:trPr>
+        <w:tc>
+          <w:tcPr>
+            <w:tcW w:w="1737" w:type="dxa"/>
+          </w:tcPr>
+          <w:p>
+            <w:pPr>
+              <w:rPr>
+                <w:lang w:eastAsia="zh-CN"/>
+              </w:rPr>
+            </w:pPr>
+            <w:r>
+              <w:rPr>
+                <w:rFonts w:hint="eastAsia"/>
+                <w:lang w:eastAsia="zh-CN"/>
+              </w:rPr>
+              <w:t>T</w:t>
+            </w:r>
+            <w:r>
+              <w:rPr>
+                <w:rFonts w:hint="eastAsia"/>
+                <w:vertAlign w:val="subscript"/>
+                <w:lang w:eastAsia="zh-CN"/>
+              </w:rPr>
+              <w:t>i</w:t>
+            </w:r>
+            <w:r>
+              <w:rPr>
+                <w:rFonts w:hint="eastAsia"/>
+                <w:vertAlign w:val="superscript"/>
+                <w:lang w:eastAsia="zh-CN"/>
+              </w:rPr>
+              <w:t>early</w:t>
+            </w:r>
+          </w:p>
+        </w:tc>
+        <w:tc>
+          <w:tcPr>
+            <w:tcW w:w="5876" w:type="dxa"/>
+            <w:vAlign w:val="center"/>
+          </w:tcPr>
+          <w:p>
+            <w:pPr>
+              <w:jc w:val="center"/>
+              <w:rPr>
+                <w:lang w:eastAsia="zh-CN"/>
+              </w:rPr>
+            </w:pPr>
+            <w:r>
+              <w:rPr>
+                <w:rFonts w:hint="eastAsia"/>
+                <w:lang w:eastAsia="zh-CN"/>
+              </w:rPr>
+              <w:t>Earliest arrive time of customer i</w:t>
+            </w:r>
+          </w:p>
+        </w:tc>
+        <w:tc>
+          <w:tcPr>
+            <w:tcW w:w="977" w:type="dxa"/>
+          </w:tcPr>
+          <w:p>
+            <w:pPr>
+              <w:rPr>
+                <w:lang w:eastAsia="zh-CN"/>
+              </w:rPr>
+            </w:pPr>
+            <w:r>
+              <w:rPr>
+                <w:lang w:eastAsia="zh-CN"/>
+              </w:rPr>
+              <w:t>Table 1</w:t>
+            </w:r>
+          </w:p>
+        </w:tc>
+      </w:tr>
+      <w:tr>
+        <w:trPr>
+          <w:trHeight w:val="244"/>
+        </w:trPr>
+        <w:tc>
+          <w:tcPr>
+            <w:tcW w:w="1737" w:type="dxa"/>
+          </w:tcPr>
+          <w:p>
+            <w:pPr>
+              <w:rPr>
+                <w:lang w:eastAsia="zh-CN"/>
+              </w:rPr>
+            </w:pPr>
+            <w:r>
+              <w:rPr>
+                <w:rFonts w:hint="eastAsia"/>
+                <w:lang w:eastAsia="zh-CN"/>
+              </w:rPr>
+              <w:t>T</w:t>
+            </w:r>
+            <w:r>
+              <w:rPr>
+                <w:rFonts w:hint="eastAsia"/>
+                <w:vertAlign w:val="subscript"/>
+                <w:lang w:eastAsia="zh-CN"/>
+              </w:rPr>
+              <w:t>i</w:t>
+            </w:r>
+            <w:r>
+              <w:rPr>
+                <w:rFonts w:hint="eastAsia"/>
+                <w:vertAlign w:val="superscript"/>
+                <w:lang w:eastAsia="zh-CN"/>
+              </w:rPr>
+              <w:t>last</w:t>
+            </w:r>
+          </w:p>
+        </w:tc>
+        <w:tc>
+          <w:tcPr>
+            <w:tcW w:w="5876" w:type="dxa"/>
+            <w:vAlign w:val="center"/>
+          </w:tcPr>
+          <w:p>
+            <w:pPr>
+              <w:jc w:val="center"/>
+              <w:rPr>
+                <w:lang w:eastAsia="zh-CN"/>
+              </w:rPr>
+            </w:pPr>
+            <w:r>
+              <w:rPr>
+                <w:rFonts w:hint="eastAsia"/>
+                <w:lang w:eastAsia="zh-CN"/>
+              </w:rPr>
+              <w:t>Latest arrive time of customer i</w:t>
+            </w:r>
+          </w:p>
+        </w:tc>
+        <w:tc>
+          <w:tcPr>
+            <w:tcW w:w="977" w:type="dxa"/>
+          </w:tcPr>
+          <w:p>
+            <w:pPr>
+              <w:rPr>
+                <w:lang w:eastAsia="zh-CN"/>
+              </w:rPr>
+            </w:pPr>
+            <w:r>
+              <w:rPr>
+                <w:lang w:eastAsia="zh-CN"/>
+              </w:rPr>
+              <w:t>Table 1</w:t>
+            </w:r>
+          </w:p>
+        </w:tc>
+      </w:tr>
+      <w:tr>
+        <w:trPr>
+          <w:trHeight w:val="254"/>
+        </w:trPr>
+        <w:tc>
+          <w:tcPr>
+            <w:tcW w:w="1737" w:type="dxa"/>
+          </w:tcPr>
+          <w:p>
+            <w:pPr>
+              <w:rPr>
+                <w:vertAlign w:val="subscript"/>
+                <w:lang w:eastAsia="zh-CN"/>
+              </w:rPr>
+            </w:pPr>
+            <w:r>
+              <w:rPr>
+                <w:rFonts w:hint="eastAsia"/>
+                <w:lang w:eastAsia="zh-CN"/>
+              </w:rPr>
+              <w:t>T</w:t>
+            </w:r>
+            <w:r>
+              <w:rPr>
+                <w:rFonts w:hint="eastAsia"/>
+                <w:vertAlign w:val="subscript"/>
+                <w:lang w:eastAsia="zh-CN"/>
+              </w:rPr>
+              <w:t>ij</w:t>
+            </w:r>
+          </w:p>
+        </w:tc>
+        <w:tc>
+          <w:tcPr>
+            <w:tcW w:w="5876" w:type="dxa"/>
+            <w:vAlign w:val="center"/>
+          </w:tcPr>
+          <w:p>
+            <w:pPr>
+              <w:jc w:val="center"/>
+              <w:rPr>
+                <w:lang w:eastAsia="zh-CN"/>
+              </w:rPr>
+            </w:pPr>
+            <w:r>
+              <w:rPr>
+                <w:rFonts w:hint="eastAsia"/>
+                <w:lang w:eastAsia="zh-CN"/>
+              </w:rPr>
+              <w:t>Travel time between node i and node j</w:t>
+            </w:r>
+          </w:p>
+        </w:tc>
+        <w:tc>
+          <w:tcPr>
+            <w:tcW w:w="977" w:type="dxa"/>
+          </w:tcPr>
+          <w:p>
+            <w:pPr>
+              <w:rPr>
+                <w:lang w:eastAsia="zh-CN"/>
+              </w:rPr>
+            </w:pPr>
+            <w:r>
+              <w:rPr>
+                <w:lang w:eastAsia="zh-CN"/>
+              </w:rPr>
+              <w:t>Table 3</w:t>
+            </w:r>
+          </w:p>
+        </w:tc>
+      </w:tr>
+      <w:tr>
+        <w:trPr>
+          <w:trHeight w:val="244"/>
+        </w:trPr>
+        <w:tc>
+          <w:tcPr>
+            <w:tcW w:w="1737" w:type="dxa"/>
+          </w:tcPr>
+          <w:p>
+            <w:pPr>
+              <w:rPr>
+                <w:lang w:eastAsia="zh-CN"/>
+              </w:rPr>
+            </w:pPr>
+            <w:r>
+              <w:rPr>
+                <w:rFonts w:hint="eastAsia"/>
+                <w:lang w:eastAsia="zh-CN"/>
+              </w:rPr>
+              <w:t>T</w:t>
+            </w:r>
+            <w:r>
+              <w:rPr>
+                <w:rFonts w:hint="eastAsia"/>
+                <w:vertAlign w:val="subscript"/>
+                <w:lang w:eastAsia="zh-CN"/>
+              </w:rPr>
+              <w:t>depart</w:t>
+            </w:r>
+          </w:p>
+        </w:tc>
+        <w:tc>
+          <w:tcPr>
+            <w:tcW w:w="5876" w:type="dxa"/>
+            <w:vAlign w:val="center"/>
+          </w:tcPr>
+          <w:p>
+            <w:pPr>
+              <w:jc w:val="center"/>
+              <w:rPr>
+                <w:lang w:eastAsia="zh-CN"/>
+              </w:rPr>
+            </w:pPr>
+            <w:r>
+              <w:rPr>
+                <w:rFonts w:hint="eastAsia"/>
+                <w:lang w:eastAsia="zh-CN"/>
+              </w:rPr>
+              <w:t>Earliest departing time of vehicle k</w:t>
+            </w:r>
+          </w:p>
+        </w:tc>
+        <w:tc>
+          <w:tcPr>
+            <w:tcW w:w="977" w:type="dxa"/>
+          </w:tcPr>
+          <w:p>
+            <w:pPr>
+              <w:rPr>
+                <w:lang w:eastAsia="zh-CN"/>
+              </w:rPr>
+            </w:pPr>
+            <w:r>
+              <w:rPr>
+                <w:rFonts w:hint="eastAsia"/>
+                <w:lang w:eastAsia="zh-CN"/>
+              </w:rPr>
+              <w:t>8:00</w:t>
+            </w:r>
+          </w:p>
+        </w:tc>
+      </w:tr>
+      <w:tr>
+        <w:trPr>
+          <w:trHeight w:val="254"/>
+        </w:trPr>
+        <w:tc>
+          <w:tcPr>
+            <w:tcW w:w="1737" w:type="dxa"/>
+          </w:tcPr>
+          <w:p>
+            <w:pPr>
+              <w:rPr>
+                <w:lang w:eastAsia="zh-CN"/>
+              </w:rPr>
+            </w:pPr>
+            <w:r>
+              <w:rPr>
+                <w:rFonts w:hint="eastAsia"/>
+                <w:lang w:eastAsia="zh-CN"/>
+              </w:rPr>
+              <w:t>T</w:t>
+            </w:r>
+            <w:r>
+              <w:rPr>
+                <w:rFonts w:hint="eastAsia"/>
+                <w:vertAlign w:val="subscript"/>
+                <w:lang w:eastAsia="zh-CN"/>
+              </w:rPr>
+              <w:t>back</w:t>
+            </w:r>
+          </w:p>
+        </w:tc>
+        <w:tc>
+          <w:tcPr>
+            <w:tcW w:w="5876" w:type="dxa"/>
+            <w:vAlign w:val="center"/>
+          </w:tcPr>
+          <w:p>
+            <w:pPr>
+              <w:jc w:val="center"/>
+              <w:rPr>
+                <w:lang w:eastAsia="zh-CN"/>
+              </w:rPr>
+            </w:pPr>
+            <w:r>
+              <w:rPr>
+                <w:rFonts w:hint="eastAsia"/>
+                <w:lang w:eastAsia="zh-CN"/>
+              </w:rPr>
+              <w:t>Latest backing time of vehicle k</w:t>
+            </w:r>
+          </w:p>
+        </w:tc>
+        <w:tc>
+          <w:tcPr>
+            <w:tcW w:w="977" w:type="dxa"/>
+          </w:tcPr>
+          <w:p>
+            <w:pPr>
+              <w:rPr>
+                <w:lang w:eastAsia="zh-CN"/>
+              </w:rPr>
+            </w:pPr>
+            <w:r>
+              <w:rPr>
+                <w:rFonts w:hint="eastAsia"/>
+                <w:lang w:eastAsia="zh-CN"/>
+              </w:rPr>
+              <w:t>24:00</w:t>
+            </w:r>
+          </w:p>
+        </w:tc>
+      </w:tr>
+    </w:tbl>
+    <w:p/>
+    <w:p>
+      <w:pPr>
+        <w:ind w:firstLine="360"/>
+      </w:pPr>
+    </w:p>
+    <w:p>
+      <w:pPr>
+        <w:ind w:firstLine="360"/>
+      </w:pPr>
+      <w:r>
+        <w:t>This problem is a classic capacity vehicle routing problem with time window (CVRPTW). This instance pf the CVRPTW consists of a set of customers C, a distribution center O</w:t>
+      </w:r>
+      <w:r>
+        <w:t xml:space="preserve">. </w:t>
+      </w:r>
+      <w:r>
+        <w:t>C</w:t>
+      </w:r>
+      <w:r>
+        <w:rPr>
+          <w:vertAlign w:val="subscript"/>
+        </w:rPr>
+        <w:t>O</w:t>
+      </w:r>
+      <w:r>
+        <w:rPr>
+          <w:vertAlign w:val="subscript"/>
+        </w:rPr>
+        <w:t xml:space="preserve"> </w:t>
+      </w:r>
+      <w:r>
+        <w:t xml:space="preserve">denotes the set of nodes with the distribution center O. </w:t>
+      </w:r>
+      <w:r>
+        <w:t xml:space="preserve">There are K trucks for transportation and the upper bound of K is equal to 50. </w:t>
+      </w:r>
+      <w:r>
+        <w:t>A binary variable</w:t>
+      </w:r>
+      <w:r>
+        <w:rPr>
+          <w:position w:val="-14"/>
+        </w:rPr>
+        <w:object w:dxaOrig="279" w:dyaOrig="400">
+          <v:shapetype id="_x0000_t75" coordsize="21600,21600" o:spt="75" o:preferrelative="t" path="m@4@5l@4@11@9@11@9@5xe" filled="f" stroked="f">
+            <v:stroke joinstyle="miter"/>
+            <v:formulas>
+              <v:f eqn="if lineDrawn pixelLineWidth 0"/>
+              <v:f eqn="sum @0 1 0"/>
+              <v:f eqn="sum 0 0 @1"/>
+              <v:f eqn="prod @2 1 2"/>
+              <v:f eqn="prod @3 21600 pixelWidth"/>
+              <v:f eqn="prod @3 21600 pixelHeight"/>
+              <v:f eqn="sum @0 0 1"/>
+              <v:f eqn="prod @6 1 2"/>
+              <v:f eqn="prod @7 21600 pixelWidth"/>
+              <v:f eqn="sum @8 21600 0"/>
+              <v:f eqn="prod @7 21600 pixelHeight"/>
+              <v:f eqn="sum @10 21600 0"/>
+            </v:formulas>
+            <v:path o:extrusionok="f" gradientshapeok="t" o:connecttype="rect"/>
+            <o:lock v:ext="edit" aspectratio="t"/>
+          </v:shapetype>
+          <v:shape id="_x0000_i1025" type="#_x0000_t75" style="width:14pt;height:20pt" o:ole="">
+            <v:imagedata r:id="rId8" o:title=""/>
+          </v:shape>
+          <o:OLEObject Type="Embed" ProgID="Equation.DSMT4" ShapeID="_x0000_i1025" DrawAspect="Content" ObjectID="_1604608657" r:id="rId9"/>
+        </w:object>
+      </w:r>
+      <w:r>
+        <w:t>is used for</w:t>
+      </w:r>
+      <w:r>
+        <w:t xml:space="preserve"> indicating whether the k</w:t>
+      </w:r>
+      <w:r>
+        <w:rPr>
+          <w:vertAlign w:val="superscript"/>
+        </w:rPr>
+        <w:t>th</w:t>
+      </w:r>
+      <w:r>
+        <w:t xml:space="preserve"> </w:t>
+      </w:r>
+      <w:r>
+        <w:t>truck visits customer j after visiting customer i.</w:t>
+      </w:r>
+    </w:p>
+    <w:p>
+      <w:pPr>
+        <w:ind w:firstLine="360"/>
+        <w:rPr>
+          <w:lang w:eastAsia="zh-CN"/>
+        </w:rPr>
+      </w:pPr>
+      <w:r>
+        <w:t>The maximum volume and weigh of truck k is defined in V</w:t>
+      </w:r>
+      <w:r>
+        <w:rPr>
+          <w:vertAlign w:val="subscript"/>
+        </w:rPr>
+        <w:t>max</w:t>
+      </w:r>
+      <w:r>
+        <w:t xml:space="preserve"> and W</w:t>
+      </w:r>
+      <w:r>
+        <w:rPr>
+          <w:vertAlign w:val="subscript"/>
+        </w:rPr>
+        <w:t>max</w:t>
+      </w:r>
+      <w:r>
+        <w:t xml:space="preserve">, respectively. </w:t>
+      </w:r>
+      <w:r>
+        <w:rPr>
+          <w:rFonts w:hint="eastAsia"/>
+          <w:lang w:eastAsia="zh-CN"/>
+        </w:rPr>
+        <w:t>V</w:t>
+      </w:r>
+      <w:r>
+        <w:rPr>
+          <w:rFonts w:hint="eastAsia"/>
+          <w:vertAlign w:val="subscript"/>
+          <w:lang w:eastAsia="zh-CN"/>
+        </w:rPr>
+        <w:t>j</w:t>
+      </w:r>
+      <w:r>
+        <w:rPr>
+          <w:rFonts w:hint="eastAsia"/>
+          <w:lang w:eastAsia="zh-CN"/>
+        </w:rPr>
+        <w:t xml:space="preserve"> </w:t>
+      </w:r>
+      <w:r>
+        <w:rPr>
+          <w:lang w:eastAsia="zh-CN"/>
+        </w:rPr>
+        <w:t xml:space="preserve">and </w:t>
+      </w:r>
+      <w:r>
+        <w:rPr>
+          <w:rFonts w:hint="eastAsia"/>
+          <w:lang w:eastAsia="zh-CN"/>
+        </w:rPr>
+        <w:t>W</w:t>
+      </w:r>
+      <w:r>
+        <w:rPr>
+          <w:rFonts w:hint="eastAsia"/>
+          <w:vertAlign w:val="subscript"/>
+          <w:lang w:eastAsia="zh-CN"/>
+        </w:rPr>
+        <w:t>j</w:t>
+      </w:r>
+      <w:r>
+        <w:rPr>
+          <w:vertAlign w:val="subscript"/>
+          <w:lang w:eastAsia="zh-CN"/>
+        </w:rPr>
+        <w:t xml:space="preserve"> </w:t>
+      </w:r>
+      <w:r>
+        <w:rPr>
+          <w:lang w:eastAsia="zh-CN"/>
+        </w:rPr>
+        <w:t>re</w:t>
+      </w:r>
+      <w:r>
+        <w:rPr>
+          <w:lang w:eastAsia="zh-CN"/>
+        </w:rPr>
+        <w:t>p</w:t>
+      </w:r>
+      <w:r>
+        <w:rPr>
+          <w:lang w:eastAsia="zh-CN"/>
+        </w:rPr>
+        <w:t>resent</w:t>
+      </w:r>
+      <w:r>
+        <w:rPr>
+          <w:lang w:eastAsia="zh-CN"/>
+        </w:rPr>
+        <w:t xml:space="preserve">s the </w:t>
+      </w:r>
+      <w:r>
+        <w:rPr>
+          <w:lang w:eastAsia="zh-CN"/>
+        </w:rPr>
+        <w:t>volume and weight of goods needed by customer j, respectively</w:t>
+      </w:r>
+      <w:r>
+        <w:rPr>
+          <w:lang w:eastAsia="zh-CN"/>
+        </w:rPr>
+        <w:t>.</w:t>
+      </w:r>
+      <w:r>
+        <w:rPr>
+          <w:rFonts w:hint="eastAsia"/>
+          <w:vertAlign w:val="subscript"/>
+          <w:lang w:eastAsia="zh-CN"/>
+        </w:rPr>
+        <w:t xml:space="preserve"> </w:t>
+      </w:r>
+      <w:r>
+        <w:t xml:space="preserve">Similar to the load capacity, </w:t>
+      </w:r>
+      <w:r>
+        <w:rPr>
+          <w:rFonts w:hint="eastAsia"/>
+          <w:lang w:eastAsia="zh-CN"/>
+        </w:rPr>
+        <w:t>D</w:t>
+      </w:r>
+      <w:r>
+        <w:rPr>
+          <w:rFonts w:hint="eastAsia"/>
+          <w:vertAlign w:val="subscript"/>
+          <w:lang w:eastAsia="zh-CN"/>
+        </w:rPr>
+        <w:t>max</w:t>
+      </w:r>
+      <w:r>
+        <w:t xml:space="preserve"> is the maximum driving range and</w:t>
+      </w:r>
+      <w:r>
+        <w:rPr>
+          <w:position w:val="-14"/>
+        </w:rPr>
+        <w:object w:dxaOrig="300" w:dyaOrig="400">
+          <v:shape id="_x0000_i1026" type="#_x0000_t75" style="width:14.8pt;height:20pt" o:ole="">
+            <v:imagedata r:id="rId10" o:title=""/>
+          </v:shape>
+          <o:OLEObject Type="Embed" ProgID="Equation.DSMT4" ShapeID="_x0000_i1026" DrawAspect="Content" ObjectID="_1604608658" r:id="rId11"/>
+        </w:object>
+      </w:r>
+      <w:r>
+        <w:t>represents</w:t>
+      </w:r>
+      <w:r>
+        <w:t xml:space="preserve"> the driving capacity remain. It is notable that the value of</w:t>
+      </w:r>
+      <w:r>
+        <w:rPr>
+          <w:position w:val="-14"/>
+        </w:rPr>
+        <w:object w:dxaOrig="300" w:dyaOrig="400">
+          <v:shape id="_x0000_i1027" type="#_x0000_t75" style="width:14.8pt;height:20pt" o:ole="">
+            <v:imagedata r:id="rId10" o:title=""/>
+          </v:shape>
+          <o:OLEObject Type="Embed" ProgID="Equation.DSMT4" ShapeID="_x0000_i1027" DrawAspect="Content" ObjectID="_1604608659" r:id="rId12"/>
+        </w:object>
+      </w:r>
+      <w:r>
+        <w:t xml:space="preserve"> should keep positive. Besides, </w:t>
+      </w:r>
+      <w:r>
+        <w:rPr>
+          <w:rFonts w:hint="eastAsia"/>
+          <w:lang w:eastAsia="zh-CN"/>
+        </w:rPr>
+        <w:t>T</w:t>
+      </w:r>
+      <w:r>
+        <w:rPr>
+          <w:rFonts w:hint="eastAsia"/>
+          <w:vertAlign w:val="subscript"/>
+          <w:lang w:eastAsia="zh-CN"/>
+        </w:rPr>
+        <w:t>ij</w:t>
+      </w:r>
+      <w:r>
+        <w:rPr>
+          <w:vertAlign w:val="subscript"/>
+          <w:lang w:eastAsia="zh-CN"/>
+        </w:rPr>
+        <w:t xml:space="preserve"> </w:t>
+      </w:r>
+      <w:r>
+        <w:rPr>
+          <w:lang w:eastAsia="zh-CN"/>
+        </w:rPr>
+        <w:t>represents the traveling time from node i to node j and T</w:t>
+      </w:r>
+      <w:r>
+        <w:rPr>
+          <w:vertAlign w:val="subscript"/>
+          <w:lang w:eastAsia="zh-CN"/>
+        </w:rPr>
+        <w:t>s</w:t>
+      </w:r>
+      <w:r>
+        <w:rPr>
+          <w:lang w:eastAsia="zh-CN"/>
+        </w:rPr>
+        <w:t xml:space="preserve"> is the unloading time in each customer. The start time of unloading for customer i is saved in</w:t>
+      </w:r>
+      <w:r>
+        <w:rPr>
+          <w:position w:val="-14"/>
+        </w:rPr>
+        <w:object w:dxaOrig="240" w:dyaOrig="400">
+          <v:shape id="_x0000_i1028" type="#_x0000_t75" style="width:12pt;height:20pt" o:ole="">
+            <v:imagedata r:id="rId13" o:title=""/>
+          </v:shape>
+          <o:OLEObject Type="Embed" ProgID="Equation.DSMT4" ShapeID="_x0000_i1028" DrawAspect="Content" ObjectID="_1604608660" r:id="rId14"/>
+        </w:object>
+      </w:r>
+      <w:r>
+        <w:t xml:space="preserve">.  </w:t>
+      </w:r>
+      <w:r>
+        <w:rPr>
+          <w:lang w:eastAsia="zh-CN"/>
+        </w:rPr>
+        <w:t>For each customer i, a range [</w:t>
+      </w:r>
+      <w:r>
+        <w:rPr>
+          <w:rFonts w:hint="eastAsia"/>
+          <w:lang w:eastAsia="zh-CN"/>
+        </w:rPr>
+        <w:t>T</w:t>
+      </w:r>
+      <w:r>
+        <w:rPr>
+          <w:rFonts w:hint="eastAsia"/>
+          <w:vertAlign w:val="subscript"/>
+          <w:lang w:eastAsia="zh-CN"/>
+        </w:rPr>
+        <w:t>i</w:t>
+      </w:r>
+      <w:r>
+        <w:rPr>
+          <w:rFonts w:hint="eastAsia"/>
+          <w:vertAlign w:val="superscript"/>
+          <w:lang w:eastAsia="zh-CN"/>
+        </w:rPr>
+        <w:t>early</w:t>
+      </w:r>
+      <w:r>
+        <w:rPr>
+          <w:lang w:eastAsia="zh-CN"/>
+        </w:rPr>
+        <w:t>,</w:t>
+      </w:r>
+      <w:r>
+        <w:rPr>
+          <w:rFonts w:hint="eastAsia"/>
+          <w:lang w:eastAsia="zh-CN"/>
+        </w:rPr>
+        <w:t xml:space="preserve"> T</w:t>
+      </w:r>
+      <w:r>
+        <w:rPr>
+          <w:rFonts w:hint="eastAsia"/>
+          <w:vertAlign w:val="subscript"/>
+          <w:lang w:eastAsia="zh-CN"/>
+        </w:rPr>
+        <w:t>i</w:t>
+      </w:r>
+      <w:r>
+        <w:rPr>
+          <w:rFonts w:hint="eastAsia"/>
+          <w:vertAlign w:val="superscript"/>
+          <w:lang w:eastAsia="zh-CN"/>
+        </w:rPr>
+        <w:t>last</w:t>
+      </w:r>
+      <w:r>
+        <w:rPr>
+          <w:lang w:eastAsia="zh-CN"/>
+        </w:rPr>
+        <w:t xml:space="preserve">] is defined representing the time windows. </w:t>
+      </w:r>
+      <w:r>
+        <w:rPr>
+          <w:lang w:eastAsia="zh-CN"/>
+        </w:rPr>
+        <w:t>The value of</w:t>
+      </w:r>
+      <w:r>
+        <w:rPr>
+          <w:position w:val="-14"/>
+        </w:rPr>
+        <w:object w:dxaOrig="240" w:dyaOrig="400">
+          <v:shape id="_x0000_i1029" type="#_x0000_t75" style="width:12pt;height:20pt" o:ole="">
+            <v:imagedata r:id="rId13" o:title=""/>
+          </v:shape>
+          <o:OLEObject Type="Embed" ProgID="Equation.DSMT4" ShapeID="_x0000_i1029" DrawAspect="Content" ObjectID="_1604608661" r:id="rId15"/>
+        </w:object>
+      </w:r>
+      <w:r>
+        <w:t xml:space="preserve">should smaller than or equal to </w:t>
+      </w:r>
+      <w:r>
+        <w:rPr>
+          <w:rFonts w:hint="eastAsia"/>
+          <w:lang w:eastAsia="zh-CN"/>
+        </w:rPr>
+        <w:t>T</w:t>
+      </w:r>
+      <w:r>
+        <w:rPr>
+          <w:rFonts w:hint="eastAsia"/>
+          <w:vertAlign w:val="subscript"/>
+          <w:lang w:eastAsia="zh-CN"/>
+        </w:rPr>
+        <w:t>i</w:t>
+      </w:r>
+      <w:r>
+        <w:rPr>
+          <w:rFonts w:hint="eastAsia"/>
+          <w:vertAlign w:val="superscript"/>
+          <w:lang w:eastAsia="zh-CN"/>
+        </w:rPr>
+        <w:t>last</w:t>
+      </w:r>
+      <w:r>
+        <w:t xml:space="preserve">. </w:t>
+      </w:r>
+      <w:r>
+        <w:t>The parameters mentioned above are shown in Table 4.</w:t>
+      </w:r>
+    </w:p>
+    <w:p>
+      <w:pPr>
+        <w:ind w:firstLine="360"/>
+        <w:rPr>
+          <w:lang w:eastAsia="zh-CN"/>
+        </w:rPr>
+      </w:pPr>
+      <w:r>
+        <w:rPr>
+          <w:lang w:eastAsia="zh-CN"/>
+        </w:rPr>
+        <w:t xml:space="preserve">Then, </w:t>
+      </w:r>
+      <w:r>
+        <w:rPr>
+          <w:rFonts w:hint="eastAsia"/>
+          <w:lang w:eastAsia="zh-CN"/>
+        </w:rPr>
+        <w:t>t</w:t>
+      </w:r>
+      <w:r>
+        <w:rPr>
+          <w:rFonts w:hint="eastAsia"/>
+          <w:lang w:eastAsia="zh-CN"/>
+        </w:rPr>
+        <w:t>his problem can be modeled as follows:</w:t>
+      </w:r>
+    </w:p>
+    <w:p>
+      <w:pPr>
+        <w:ind w:firstLine="360"/>
+      </w:pPr>
+    </w:p>
+    <w:p>
+      <w:pPr>
+        <w:ind w:firstLine="360"/>
+        <w:rPr>
+          <w:rFonts w:eastAsia="SimSun"/>
+          <w:lang w:eastAsia="zh-CN"/>
+        </w:rPr>
+      </w:pPr>
+      <w:r>
+        <w:rPr>
+          <w:lang w:eastAsia="zh-CN"/>
+        </w:rPr>
+        <w:t>Minimize</w:t>
+      </w:r>
+      <w:r>
+        <w:rPr>
+          <w:lang w:eastAsia="zh-CN"/>
+        </w:rPr>
+        <w:tab/>
+      </w:r>
+      <w:r>
+        <w:rPr>
+          <w:lang w:eastAsia="zh-CN"/>
+        </w:rPr>
+        <w:tab/>
+      </w:r>
+      <w:r>
+        <w:rPr>
+          <w:rFonts w:hint="eastAsia"/>
+          <w:position w:val="-14"/>
+          <w:lang w:eastAsia="zh-CN"/>
+        </w:rPr>
+        <w:object w:dxaOrig="2580" w:dyaOrig="380">
+          <v:shape id="_x0000_i1030" type="#_x0000_t75" alt="" style="width:191.2pt;height:18.8pt" o:ole="">
+            <v:fill o:detectmouseclick="t"/>
+            <v:imagedata r:id="rId16" o:title=""/>
+          </v:shape>
+          <o:OLEObject Type="Embed" ProgID="Equation.DSMT4" ShapeID="_x0000_i1030" DrawAspect="Content" ObjectID="_1604608662" r:id="rId17">
+            <o:FieldCodes>\* MERGEFORMAT</o:FieldCodes>
+          </o:OLEObject>
+        </w:object>
+      </w:r>
+      <w:r>
+        <w:rPr>
+          <w:lang w:eastAsia="zh-CN"/>
+        </w:rPr>
+        <w:tab/>
+      </w:r>
+      <w:r>
+        <w:rPr>
+          <w:lang w:eastAsia="zh-CN"/>
+        </w:rPr>
+        <w:tab/>
+      </w:r>
+      <w:r>
+        <w:rPr>
+          <w:lang w:eastAsia="zh-CN"/>
+        </w:rPr>
+        <w:tab/>
+      </w:r>
+      <w:r>
+        <w:rPr>
+          <w:lang w:eastAsia="zh-CN"/>
+        </w:rPr>
+        <w:tab/>
+      </w:r>
+      <w:r>
+        <w:rPr>
+          <w:lang w:eastAsia="zh-CN"/>
+        </w:rPr>
+        <w:tab/>
+      </w:r>
+      <w:r>
+        <w:rPr>
+          <w:lang w:eastAsia="zh-CN"/>
+        </w:rPr>
+        <w:tab/>
+      </w:r>
+      <w:r>
+        <w:rPr>
+          <w:lang w:eastAsia="zh-CN"/>
+        </w:rPr>
+        <w:tab/>
+      </w:r>
+      <w:r>
+        <w:rPr>
+          <w:lang w:eastAsia="zh-CN"/>
+        </w:rPr>
+        <w:tab/>
+      </w:r>
+      <w:r>
+        <w:rPr>
+          <w:lang w:eastAsia="zh-CN"/>
+        </w:rPr>
+        <w:tab/>
+      </w:r>
+    </w:p>
+    <w:p>
+      <w:pPr>
+        <w:ind w:left="1296" w:firstLine="432"/>
+        <w:rPr>
+          <w:rFonts w:eastAsia="SimSun"/>
+          <w:lang w:eastAsia="zh-CN"/>
+        </w:rPr>
+      </w:pPr>
+      <w:r>
+        <w:rPr>
+          <w:rFonts w:eastAsia="SimSun" w:hint="eastAsia"/>
+          <w:position w:val="-30"/>
+          <w:lang w:eastAsia="zh-CN"/>
+        </w:rPr>
+        <w:object w:dxaOrig="1960" w:dyaOrig="560">
+          <v:shape id="_x0000_i1031" type="#_x0000_t75" alt="" style="width:132.8pt;height:28pt" o:ole="">
+            <v:fill o:detectmouseclick="t"/>
+            <v:imagedata r:id="rId18" o:title=""/>
+          </v:shape>
+          <o:OLEObject Type="Embed" ProgID="Equation.DSMT4" ShapeID="_x0000_i1031" DrawAspect="Content" ObjectID="_1604608663" r:id="rId19">
+            <o:FieldCodes>\* MERGEFORMAT</o:FieldCodes>
+          </o:OLEObject>
+        </w:object>
+      </w:r>
+    </w:p>
+    <w:p>
+      <w:pPr>
+        <w:ind w:left="1296" w:firstLine="432"/>
+        <w:rPr>
+          <w:rFonts w:eastAsia="SimSun"/>
+          <w:lang w:eastAsia="zh-CN"/>
+        </w:rPr>
+      </w:pPr>
+      <w:r>
+        <w:rPr>
+          <w:rFonts w:eastAsia="SimSun" w:hint="eastAsia"/>
+          <w:position w:val="-32"/>
+          <w:lang w:eastAsia="zh-CN"/>
+        </w:rPr>
+        <w:object w:dxaOrig="2520" w:dyaOrig="580">
+          <v:shape id="_x0000_i1032" type="#_x0000_t75" alt="" style="width:164.8pt;height:28.8pt" o:ole="">
+            <v:fill o:detectmouseclick="t"/>
+            <v:imagedata r:id="rId20" o:title=""/>
+          </v:shape>
+          <o:OLEObject Type="Embed" ProgID="Equation.DSMT4" ShapeID="_x0000_i1032" DrawAspect="Content" ObjectID="_1604608664" r:id="rId21">
+            <o:FieldCodes>\* MERGEFORMAT</o:FieldCodes>
+          </o:OLEObject>
+        </w:object>
+      </w:r>
+      <w:r>
+        <w:rPr>
+          <w:rFonts w:hint="eastAsia"/>
+          <w:lang w:eastAsia="zh-CN"/>
+        </w:rPr>
+        <w:t xml:space="preserve">   </w:t>
+      </w:r>
+      <w:r>
+        <w:rPr>
+          <w:lang w:eastAsia="zh-CN"/>
+        </w:rPr>
+        <w:tab/>
+      </w:r>
+      <w:r>
+        <w:rPr>
+          <w:lang w:eastAsia="zh-CN"/>
+        </w:rPr>
+        <w:tab/>
+      </w:r>
+      <w:r>
+        <w:rPr>
+          <w:rFonts w:hint="eastAsia"/>
+          <w:lang w:eastAsia="zh-CN"/>
+        </w:rPr>
+        <w:t xml:space="preserve">  </w:t>
+      </w:r>
+      <w:r>
+        <w:rPr>
+          <w:lang w:eastAsia="zh-CN"/>
+        </w:rPr>
+        <w:t xml:space="preserve">i </w:t>
+      </w:r>
+      <w:r>
+        <w:rPr>
+          <w:rFonts w:ascii="Arial" w:hAnsi="Arial" w:cs="Arial"/>
+          <w:lang w:eastAsia="zh-CN"/>
+        </w:rPr>
+        <w:t>≠</w:t>
+      </w:r>
+      <w:r>
+        <w:rPr>
+          <w:rFonts w:ascii="Arial" w:hAnsi="Arial" w:cs="Arial"/>
+          <w:lang w:eastAsia="zh-CN"/>
+        </w:rPr>
+        <w:t xml:space="preserve"> </w:t>
+      </w:r>
+      <w:r>
+        <w:rPr>
+          <w:rFonts w:hint="eastAsia"/>
+          <w:lang w:eastAsia="zh-CN"/>
+        </w:rPr>
+        <w:t xml:space="preserve">j   </w:t>
+      </w:r>
+    </w:p>
+    <w:p>
+      <w:pPr>
+        <w:ind w:left="1296" w:firstLine="432"/>
+        <w:rPr>
+          <w:rFonts w:eastAsia="SimSun"/>
+          <w:lang w:eastAsia="zh-CN"/>
+        </w:rPr>
+      </w:pPr>
+      <w:r>
+        <w:rPr>
+          <w:rFonts w:eastAsia="SimSun" w:hint="eastAsia"/>
+          <w:position w:val="-28"/>
+          <w:lang w:eastAsia="zh-CN"/>
+        </w:rPr>
+        <w:object w:dxaOrig="3080" w:dyaOrig="540">
+          <v:shape id="_x0000_i1033" type="#_x0000_t75" style="width:226.8pt;height:26.8pt" o:ole="">
+            <v:fill o:detectmouseclick="t"/>
+            <v:imagedata r:id="rId22" o:title=""/>
+          </v:shape>
+          <o:OLEObject Type="Embed" ProgID="Equation.DSMT4" ShapeID="_x0000_i1033" DrawAspect="Content" ObjectID="_1604608665" r:id="rId23">
+            <o:FieldCodes>\* MERGEFORMAT</o:FieldCodes>
+          </o:OLEObject>
+        </w:object>
+      </w:r>
+    </w:p>
+    <w:p>
+      <w:pPr>
+        <w:ind w:firstLine="432"/>
+        <w:rPr>
+          <w:rFonts w:eastAsia="SimSun"/>
+          <w:lang w:eastAsia="zh-CN"/>
+        </w:rPr>
+      </w:pPr>
+      <w:r>
+        <w:rPr>
+          <w:lang w:eastAsia="zh-CN"/>
+        </w:rPr>
+        <w:t>S</w:t>
+      </w:r>
+      <w:r>
+        <w:rPr>
+          <w:rFonts w:hint="eastAsia"/>
+          <w:lang w:eastAsia="zh-CN"/>
+        </w:rPr>
+        <w:t xml:space="preserve">ubject </w:t>
+      </w:r>
+      <w:r>
+        <w:rPr>
+          <w:lang w:eastAsia="zh-CN"/>
+        </w:rPr>
+        <w:t>to</w:t>
+      </w:r>
+      <w:r>
+        <w:rPr>
+          <w:rFonts w:hint="eastAsia"/>
+          <w:lang w:eastAsia="zh-CN"/>
+        </w:rPr>
+        <w:t xml:space="preserve">  </w:t>
+      </w:r>
+      <w:r>
+        <w:rPr>
+          <w:lang w:eastAsia="zh-CN"/>
+        </w:rPr>
+        <w:t xml:space="preserve">  </w:t>
+      </w:r>
+      <w:r>
+        <w:rPr>
+          <w:lang w:eastAsia="zh-CN"/>
+        </w:rPr>
+        <w:tab/>
+      </w:r>
+      <w:r>
+        <w:rPr>
+          <w:rFonts w:hint="eastAsia"/>
+          <w:position w:val="-30"/>
+          <w:lang w:eastAsia="zh-CN"/>
+        </w:rPr>
+        <w:object w:dxaOrig="960" w:dyaOrig="560">
+          <v:shape id="_x0000_i1034" type="#_x0000_t75" style="width:48.8pt;height:28pt" o:ole="">
+            <v:fill o:detectmouseclick="t"/>
+            <v:imagedata r:id="rId24" o:title=""/>
+          </v:shape>
+          <o:OLEObject Type="Embed" ProgID="Equation.DSMT4" ShapeID="_x0000_i1034" DrawAspect="Content" ObjectID="_1604608666" r:id="rId25">
+            <o:FieldCodes>\* MERGEFORMAT</o:FieldCodes>
+          </o:OLEObject>
+        </w:object>
+      </w:r>
+      <w:r>
+        <w:rPr>
+          <w:rFonts w:hint="eastAsia"/>
+          <w:lang w:eastAsia="zh-CN"/>
+        </w:rPr>
+        <w:t xml:space="preserve">          </w:t>
+      </w:r>
+      <w:r>
+        <w:rPr>
+          <w:rFonts w:hint="eastAsia"/>
+          <w:lang w:eastAsia="zh-CN"/>
+        </w:rPr>
+        <w:t xml:space="preserve"> </w:t>
+      </w:r>
+      <w:r>
+        <w:rPr>
+          <w:lang w:eastAsia="zh-CN"/>
+        </w:rPr>
+        <w:tab/>
+      </w:r>
+      <w:r>
+        <w:rPr>
+          <w:lang w:eastAsia="zh-CN"/>
+        </w:rPr>
+        <w:tab/>
+      </w:r>
+      <w:r>
+        <w:rPr>
+          <w:lang w:eastAsia="zh-CN"/>
+        </w:rPr>
+        <w:tab/>
+      </w:r>
+      <w:r>
+        <w:rPr>
+          <w:lang w:eastAsia="zh-CN"/>
+        </w:rPr>
+        <w:tab/>
+      </w:r>
+      <w:r>
+        <w:rPr>
+          <w:lang w:eastAsia="zh-CN"/>
+        </w:rPr>
+        <w:tab/>
+      </w:r>
+      <w:r>
+        <w:rPr>
+          <w:lang w:eastAsia="zh-CN"/>
+        </w:rPr>
+        <w:tab/>
+      </w:r>
+      <w:r>
+        <w:rPr>
+          <w:rFonts w:hint="eastAsia"/>
+          <w:position w:val="-6"/>
+          <w:lang w:eastAsia="zh-CN"/>
+        </w:rPr>
+        <w:object w:dxaOrig="779" w:dyaOrig="279">
+          <v:shape id="对象 16" o:spid="_x0000_i1035" type="#_x0000_t75" style="width:38.8pt;height:14pt" o:ole="">
+            <v:imagedata r:id="rId26" o:title=""/>
+          </v:shape>
+          <o:OLEObject Type="Embed" ProgID="Equation.3" ShapeID="对象 16" DrawAspect="Content" ObjectID="_1604608667" r:id="rId27">
+            <o:FieldCodes>\* MERGEFORMAT</o:FieldCodes>
+          </o:OLEObject>
+        </w:object>
+      </w:r>
+      <w:r>
+        <w:rPr>
+          <w:lang w:eastAsia="zh-CN"/>
+        </w:rPr>
+        <w:tab/>
+      </w:r>
+      <w:r>
+        <w:rPr>
+          <w:lang w:eastAsia="zh-CN"/>
+        </w:rPr>
+        <w:tab/>
+      </w:r>
+      <w:r>
+        <w:rPr>
+          <w:lang w:eastAsia="zh-CN"/>
+        </w:rPr>
+        <w:tab/>
+      </w:r>
+      <w:r>
+        <w:rPr>
+          <w:lang w:eastAsia="zh-CN"/>
+        </w:rPr>
+        <w:tab/>
+      </w:r>
+      <w:r>
+        <w:rPr>
+          <w:lang w:eastAsia="zh-CN"/>
+        </w:rPr>
+        <w:tab/>
+      </w:r>
+      <w:r>
+        <w:rPr>
+          <w:lang w:eastAsia="zh-CN"/>
+        </w:rPr>
+        <w:tab/>
+      </w:r>
+      <w:r>
+        <w:rPr>
+          <w:lang w:eastAsia="zh-CN"/>
+        </w:rPr>
+        <w:tab/>
+        <w:t>(1)</w:t>
+      </w:r>
+    </w:p>
+    <w:p>
+      <w:pPr>
+        <w:ind w:left="1288" w:firstLineChars="200" w:firstLine="440"/>
+        <w:rPr>
+          <w:lang w:eastAsia="zh-CN"/>
+        </w:rPr>
+      </w:pPr>
+      <w:r>
+        <w:rPr>
+          <w:rFonts w:hint="eastAsia"/>
+          <w:position w:val="-32"/>
+          <w:lang w:eastAsia="zh-CN"/>
+        </w:rPr>
+        <w:object w:dxaOrig="1260" w:dyaOrig="580">
+          <v:shape id="_x0000_i1036" type="#_x0000_t75" style="width:62pt;height:28.8pt" o:ole="">
+            <v:fill o:detectmouseclick="t"/>
+            <v:imagedata r:id="rId28" o:title=""/>
+          </v:shape>
+          <o:OLEObject Type="Embed" ProgID="Equation.DSMT4" ShapeID="_x0000_i1036" DrawAspect="Content" ObjectID="_1604608668" r:id="rId29">
+            <o:FieldCodes>\* MERGEFORMAT</o:FieldCodes>
+          </o:OLEObject>
+        </w:object>
+      </w:r>
+      <w:r>
+        <w:rPr>
+          <w:rFonts w:hint="eastAsia"/>
+          <w:lang w:eastAsia="zh-CN"/>
+        </w:rPr>
+        <w:t xml:space="preserve">          </w:t>
+      </w:r>
+      <w:r>
+        <w:rPr>
+          <w:lang w:eastAsia="zh-CN"/>
+        </w:rPr>
+        <w:t xml:space="preserve"> </w:t>
+      </w:r>
+      <w:r>
+        <w:rPr>
+          <w:lang w:eastAsia="zh-CN"/>
+        </w:rPr>
+        <w:tab/>
+      </w:r>
+      <w:r>
+        <w:rPr>
+          <w:lang w:eastAsia="zh-CN"/>
+        </w:rPr>
+        <w:tab/>
+      </w:r>
+      <w:r>
+        <w:rPr>
+          <w:lang w:eastAsia="zh-CN"/>
+        </w:rPr>
+        <w:tab/>
+      </w:r>
+      <w:r>
+        <w:rPr>
+          <w:lang w:eastAsia="zh-CN"/>
+        </w:rPr>
+        <w:tab/>
+      </w:r>
+      <w:r>
+        <w:rPr>
+          <w:lang w:eastAsia="zh-CN"/>
+        </w:rPr>
+        <w:tab/>
+      </w:r>
+      <w:r>
+        <w:rPr>
+          <w:rFonts w:hint="eastAsia"/>
+          <w:position w:val="-10"/>
+          <w:lang w:eastAsia="zh-CN"/>
+        </w:rPr>
+        <w:object w:dxaOrig="719" w:dyaOrig="319">
+          <v:shape id="对象 19" o:spid="_x0000_i1037" type="#_x0000_t75" style="width:35.6pt;height:16pt" o:ole="">
+            <v:imagedata r:id="rId30" o:title=""/>
+          </v:shape>
+          <o:OLEObject Type="Embed" ProgID="Equation.3" ShapeID="对象 19" DrawAspect="Content" ObjectID="_1604608669" r:id="rId31">
+            <o:FieldCodes>\* MERGEFORMAT</o:FieldCodes>
+          </o:OLEObject>
+        </w:object>
+      </w:r>
+      <w:r>
+        <w:rPr>
+          <w:lang w:eastAsia="zh-CN"/>
+        </w:rPr>
+        <w:tab/>
+      </w:r>
+      <w:r>
+        <w:rPr>
+          <w:lang w:eastAsia="zh-CN"/>
+        </w:rPr>
+        <w:tab/>
+      </w:r>
+      <w:r>
+        <w:rPr>
+          <w:lang w:eastAsia="zh-CN"/>
+        </w:rPr>
+        <w:tab/>
+      </w:r>
+      <w:r>
+        <w:rPr>
+          <w:lang w:eastAsia="zh-CN"/>
+        </w:rPr>
+        <w:tab/>
+      </w:r>
+      <w:r>
+        <w:rPr>
+          <w:lang w:eastAsia="zh-CN"/>
+        </w:rPr>
+        <w:tab/>
+      </w:r>
+      <w:r>
+        <w:rPr>
+          <w:lang w:eastAsia="zh-CN"/>
+        </w:rPr>
+        <w:tab/>
+      </w:r>
+      <w:r>
+        <w:rPr>
+          <w:lang w:eastAsia="zh-CN"/>
+        </w:rPr>
+        <w:tab/>
+        <w:t>(2)</w:t>
+      </w:r>
+    </w:p>
+    <w:p>
+      <w:pPr>
+        <w:ind w:left="1288" w:firstLineChars="200" w:firstLine="440"/>
+        <w:rPr>
+          <w:rFonts w:ascii="Arial" w:hAnsi="Arial" w:cs="Arial"/>
+          <w:lang w:eastAsia="zh-CN"/>
+        </w:rPr>
+      </w:pPr>
+      <w:r>
+        <w:rPr>
+          <w:rFonts w:hint="eastAsia"/>
+          <w:position w:val="-32"/>
+          <w:lang w:eastAsia="zh-CN"/>
+        </w:rPr>
+        <w:object w:dxaOrig="1600" w:dyaOrig="580">
+          <v:shape id="_x0000_i1038" type="#_x0000_t75" style="width:77.6pt;height:28.8pt" o:ole="">
+            <v:fill o:detectmouseclick="t"/>
+            <v:imagedata r:id="rId32" o:title=""/>
+          </v:shape>
+          <o:OLEObject Type="Embed" ProgID="Equation.DSMT4" ShapeID="_x0000_i1038" DrawAspect="Content" ObjectID="_1604608670" r:id="rId33">
+            <o:FieldCodes>\* MERGEFORMAT</o:FieldCodes>
+          </o:OLEObject>
+        </w:object>
+      </w:r>
+      <w:r>
+        <w:rPr>
+          <w:rFonts w:hint="eastAsia"/>
+          <w:lang w:eastAsia="zh-CN"/>
+        </w:rPr>
+        <w:t xml:space="preserve">         </w:t>
+      </w:r>
+      <w:r>
+        <w:rPr>
+          <w:lang w:eastAsia="zh-CN"/>
+        </w:rPr>
+        <w:tab/>
+      </w:r>
+      <w:r>
+        <w:rPr>
+          <w:lang w:eastAsia="zh-CN"/>
+        </w:rPr>
+        <w:tab/>
+      </w:r>
+      <w:r>
+        <w:rPr>
+          <w:lang w:eastAsia="zh-CN"/>
+        </w:rPr>
+        <w:tab/>
+      </w:r>
+      <w:r>
+        <w:rPr>
+          <w:lang w:eastAsia="zh-CN"/>
+        </w:rPr>
+        <w:tab/>
+      </w:r>
+      <w:r>
+        <w:rPr>
+          <w:lang w:eastAsia="zh-CN"/>
+        </w:rPr>
+        <w:tab/>
+      </w:r>
+      <w:r>
+        <w:rPr>
+          <w:rFonts w:hint="eastAsia"/>
+          <w:position w:val="-6"/>
+          <w:lang w:eastAsia="zh-CN"/>
+        </w:rPr>
+        <w:object w:dxaOrig="779" w:dyaOrig="279">
+          <v:shape id="对象 21" o:spid="_x0000_i1039" type="#_x0000_t75" style="width:38.8pt;height:14pt" o:ole="">
+            <v:imagedata r:id="rId26" o:title=""/>
+          </v:shape>
+          <o:OLEObject Type="Embed" ProgID="Equation.3" ShapeID="对象 21" DrawAspect="Content" ObjectID="_1604608671" r:id="rId34">
+            <o:FieldCodes>\* MERGEFORMAT</o:FieldCodes>
+          </o:OLEObject>
+        </w:object>
+      </w:r>
+      <w:r>
+        <w:rPr>
+          <w:rFonts w:hint="eastAsia"/>
+          <w:lang w:eastAsia="zh-CN"/>
+        </w:rPr>
+        <w:t>,</w:t>
+      </w:r>
+      <w:r>
+        <w:rPr>
+          <w:rFonts w:hint="eastAsia"/>
+          <w:position w:val="-10"/>
+          <w:lang w:eastAsia="zh-CN"/>
+        </w:rPr>
+        <w:object w:dxaOrig="719" w:dyaOrig="319">
+          <v:shape id="对象 20" o:spid="_x0000_i1040" type="#_x0000_t75" style="width:35.6pt;height:16pt" o:ole="">
+            <v:imagedata r:id="rId30" o:title=""/>
+          </v:shape>
+          <o:OLEObject Type="Embed" ProgID="Equation.3" ShapeID="对象 20" DrawAspect="Content" ObjectID="_1604608672" r:id="rId35">
+            <o:FieldCodes>\* MERGEFORMAT</o:FieldCodes>
+          </o:OLEObject>
+        </w:object>
+      </w:r>
+      <w:r>
+        <w:rPr>
+          <w:rFonts w:hint="eastAsia"/>
+          <w:lang w:eastAsia="zh-CN"/>
+        </w:rPr>
+        <w:t>,</w:t>
+      </w:r>
+      <w:r>
+        <w:rPr>
+          <w:lang w:eastAsia="zh-CN"/>
+        </w:rPr>
+        <w:t xml:space="preserve">i </w:t>
+      </w:r>
+      <w:r>
+        <w:rPr>
+          <w:rFonts w:ascii="Arial" w:hAnsi="Arial" w:cs="Arial"/>
+          <w:lang w:eastAsia="zh-CN"/>
+        </w:rPr>
+        <w:t>≠</w:t>
+      </w:r>
+      <w:r>
+        <w:rPr>
+          <w:rFonts w:ascii="Arial" w:hAnsi="Arial" w:cs="Arial"/>
+          <w:lang w:eastAsia="zh-CN"/>
+        </w:rPr>
+        <w:t xml:space="preserve"> </w:t>
+      </w:r>
+      <w:r>
+        <w:rPr>
+          <w:rFonts w:hint="eastAsia"/>
+          <w:lang w:eastAsia="zh-CN"/>
+        </w:rPr>
+        <w:t>j</w:t>
+      </w:r>
+      <w:r>
+        <w:rPr>
+          <w:lang w:eastAsia="zh-CN"/>
+        </w:rPr>
+        <w:t xml:space="preserve"> </w:t>
+      </w:r>
+      <w:r>
+        <w:rPr>
+          <w:rFonts w:ascii="Arial" w:hAnsi="Arial" w:cs="Arial"/>
+          <w:lang w:eastAsia="zh-CN"/>
+        </w:rPr>
+        <w:t>≠</w:t>
+      </w:r>
+      <w:r>
+        <w:rPr>
+          <w:rFonts w:ascii="Arial" w:hAnsi="Arial" w:cs="Arial"/>
+          <w:lang w:eastAsia="zh-CN"/>
+        </w:rPr>
+        <w:t xml:space="preserve"> </w:t>
+      </w:r>
+      <w:r>
+        <w:rPr>
+          <w:rFonts w:ascii="Arial" w:hAnsi="Arial" w:cs="Arial" w:hint="eastAsia"/>
+          <w:lang w:eastAsia="zh-CN"/>
+        </w:rPr>
+        <w:t>m</w:t>
+      </w:r>
+      <w:r>
+        <w:rPr>
+          <w:rFonts w:ascii="Arial" w:hAnsi="Arial" w:cs="Arial"/>
+          <w:lang w:eastAsia="zh-CN"/>
+        </w:rPr>
+        <w:tab/>
+      </w:r>
+      <w:r>
+        <w:rPr>
+          <w:rFonts w:ascii="Arial" w:hAnsi="Arial" w:cs="Arial"/>
+          <w:lang w:eastAsia="zh-CN"/>
+        </w:rPr>
+        <w:tab/>
+      </w:r>
+      <w:r>
+        <w:rPr>
+          <w:rFonts w:ascii="Arial" w:hAnsi="Arial" w:cs="Arial"/>
+          <w:lang w:eastAsia="zh-CN"/>
+        </w:rPr>
+        <w:tab/>
+        <w:t>(3)</w:t>
+      </w:r>
+    </w:p>
+    <w:p>
+      <w:pPr>
+        <w:ind w:left="1288" w:firstLineChars="200" w:firstLine="440"/>
+        <w:rPr>
+          <w:lang w:eastAsia="zh-CN"/>
+        </w:rPr>
+      </w:pPr>
+      <w:r>
+        <w:rPr>
+          <w:rFonts w:ascii="Arial" w:hAnsi="Arial" w:cs="Arial" w:hint="eastAsia"/>
+          <w:position w:val="-14"/>
+          <w:lang w:eastAsia="zh-CN"/>
+        </w:rPr>
+        <w:object w:dxaOrig="3440" w:dyaOrig="400">
+          <v:shape id="_x0000_i1041" type="#_x0000_t75" style="width:154.8pt;height:20pt" o:ole="">
+            <v:fill o:detectmouseclick="t"/>
+            <v:imagedata r:id="rId36" o:title=""/>
+          </v:shape>
+          <o:OLEObject Type="Embed" ProgID="Equation.DSMT4" ShapeID="_x0000_i1041" DrawAspect="Content" ObjectID="_1604608673" r:id="rId37">
+            <o:FieldCodes>\* MERGEFORMAT</o:FieldCodes>
+          </o:OLEObject>
+        </w:object>
+      </w:r>
+      <w:r>
+        <w:rPr>
+          <w:rFonts w:ascii="Arial" w:hAnsi="Arial" w:cs="Arial" w:hint="eastAsia"/>
+          <w:lang w:eastAsia="zh-CN"/>
+        </w:rPr>
+        <w:t xml:space="preserve">         </w:t>
+      </w:r>
+      <w:r>
+        <w:rPr>
+          <w:rFonts w:ascii="Arial" w:hAnsi="Arial" w:cs="Arial"/>
+          <w:lang w:eastAsia="zh-CN"/>
+        </w:rPr>
+        <w:tab/>
+      </w:r>
+      <w:r>
+        <w:rPr>
+          <w:rFonts w:hint="eastAsia"/>
+          <w:position w:val="-12"/>
+          <w:lang w:eastAsia="zh-CN"/>
+        </w:rPr>
+        <w:object w:dxaOrig="760" w:dyaOrig="360">
+          <v:shape id="_x0000_i1042" type="#_x0000_t75" style="width:40pt;height:17.6pt" o:ole="">
+            <v:imagedata r:id="rId38" o:title=""/>
+          </v:shape>
+          <o:OLEObject Type="Embed" ProgID="Equation.DSMT4" ShapeID="_x0000_i1042" DrawAspect="Content" ObjectID="_1604608674" r:id="rId39">
+            <o:FieldCodes>\* MERGEFORMAT</o:FieldCodes>
+          </o:OLEObject>
+        </w:object>
+      </w:r>
+      <w:r>
+        <w:rPr>
+          <w:rFonts w:hint="eastAsia"/>
+          <w:lang w:eastAsia="zh-CN"/>
+        </w:rPr>
+        <w:t>,</w:t>
+      </w:r>
+      <w:r>
+        <w:rPr>
+          <w:rFonts w:hint="eastAsia"/>
+          <w:position w:val="-12"/>
+          <w:lang w:eastAsia="zh-CN"/>
+        </w:rPr>
+        <w:object w:dxaOrig="780" w:dyaOrig="360">
+          <v:shape id="_x0000_i1043" type="#_x0000_t75" style="width:42.4pt;height:17.6pt" o:ole="">
+            <v:imagedata r:id="rId40" o:title=""/>
+          </v:shape>
+          <o:OLEObject Type="Embed" ProgID="Equation.DSMT4" ShapeID="_x0000_i1043" DrawAspect="Content" ObjectID="_1604608675" r:id="rId41">
+            <o:FieldCodes>\* MERGEFORMAT</o:FieldCodes>
+          </o:OLEObject>
+        </w:object>
+      </w:r>
+      <w:r>
+        <w:rPr>
+          <w:lang w:eastAsia="zh-CN"/>
+        </w:rPr>
+        <w:tab/>
+      </w:r>
+      <w:r>
+        <w:rPr>
+          <w:lang w:eastAsia="zh-CN"/>
+        </w:rPr>
+        <w:tab/>
+      </w:r>
+      <w:r>
+        <w:rPr>
+          <w:lang w:eastAsia="zh-CN"/>
+        </w:rPr>
+        <w:tab/>
+      </w:r>
+      <w:r>
+        <w:rPr>
+          <w:lang w:eastAsia="zh-CN"/>
+        </w:rPr>
+        <w:tab/>
+      </w:r>
+      <w:r>
+        <w:rPr>
+          <w:lang w:eastAsia="zh-CN"/>
+        </w:rPr>
+        <w:tab/>
+        <w:t>(4)</w:t>
+      </w:r>
+    </w:p>
+    <w:p>
+      <w:pPr>
+        <w:ind w:left="1288" w:firstLineChars="200" w:firstLine="440"/>
+        <w:rPr>
+          <w:rFonts w:ascii="Arial" w:hAnsi="Arial" w:cs="Arial"/>
+          <w:lang w:eastAsia="zh-CN"/>
+        </w:rPr>
+      </w:pPr>
+      <w:r>
+        <w:rPr>
+          <w:rFonts w:ascii="Arial" w:hAnsi="Arial" w:cs="Arial" w:hint="eastAsia"/>
+          <w:position w:val="-14"/>
+          <w:lang w:eastAsia="zh-CN"/>
+        </w:rPr>
+        <w:object w:dxaOrig="999" w:dyaOrig="399">
+          <v:shape id="对象 52" o:spid="_x0000_i1044" type="#_x0000_t75" alt="" style="width:50pt;height:20pt" o:ole="">
+            <v:fill o:detectmouseclick="t"/>
+            <v:imagedata r:id="rId42" o:title=""/>
+          </v:shape>
+          <o:OLEObject Type="Embed" ProgID="Equation.3" ShapeID="对象 52" DrawAspect="Content" ObjectID="_1604608676" r:id="rId43">
+            <o:FieldCodes>\* MERGEFORMAT</o:FieldCodes>
+          </o:OLEObject>
+        </w:object>
+      </w:r>
+      <w:r>
+        <w:rPr>
+          <w:rFonts w:ascii="Arial" w:hAnsi="Arial" w:cs="Arial" w:hint="eastAsia"/>
+          <w:lang w:eastAsia="zh-CN"/>
+        </w:rPr>
+        <w:t xml:space="preserve">             </w:t>
+      </w:r>
+      <w:r>
+        <w:rPr>
+          <w:rFonts w:ascii="Arial" w:hAnsi="Arial" w:cs="Arial"/>
+          <w:lang w:eastAsia="zh-CN"/>
+        </w:rPr>
+        <w:tab/>
+      </w:r>
+      <w:r>
+        <w:rPr>
+          <w:rFonts w:ascii="Arial" w:hAnsi="Arial" w:cs="Arial"/>
+          <w:lang w:eastAsia="zh-CN"/>
+        </w:rPr>
+        <w:tab/>
+      </w:r>
+      <w:r>
+        <w:rPr>
+          <w:rFonts w:ascii="Arial" w:hAnsi="Arial" w:cs="Arial"/>
+          <w:lang w:eastAsia="zh-CN"/>
+        </w:rPr>
+        <w:tab/>
+      </w:r>
+      <w:r>
+        <w:rPr>
+          <w:rFonts w:ascii="Arial" w:hAnsi="Arial" w:cs="Arial"/>
+          <w:lang w:eastAsia="zh-CN"/>
+        </w:rPr>
+        <w:tab/>
+      </w:r>
+      <w:r>
+        <w:rPr>
+          <w:rFonts w:ascii="Arial" w:hAnsi="Arial" w:cs="Arial"/>
+          <w:lang w:eastAsia="zh-CN"/>
+        </w:rPr>
+        <w:tab/>
+      </w:r>
+      <w:r>
+        <w:rPr>
+          <w:rFonts w:hint="eastAsia"/>
+          <w:position w:val="-6"/>
+          <w:lang w:eastAsia="zh-CN"/>
+        </w:rPr>
+        <w:object w:dxaOrig="779" w:dyaOrig="279">
+          <v:shape id="对象 54" o:spid="_x0000_i1045" type="#_x0000_t75" style="width:38.8pt;height:14pt" o:ole="">
+            <v:imagedata r:id="rId26" o:title=""/>
+          </v:shape>
+          <o:OLEObject Type="Embed" ProgID="Equation.3" ShapeID="对象 54" DrawAspect="Content" ObjectID="_1604608677" r:id="rId44">
+            <o:FieldCodes>\* MERGEFORMAT</o:FieldCodes>
+          </o:OLEObject>
+        </w:object>
+      </w:r>
+      <w:r>
+        <w:rPr>
+          <w:lang w:eastAsia="zh-CN"/>
+        </w:rPr>
+        <w:tab/>
+      </w:r>
+      <w:r>
+        <w:rPr>
+          <w:lang w:eastAsia="zh-CN"/>
+        </w:rPr>
+        <w:tab/>
+      </w:r>
+      <w:r>
+        <w:rPr>
+          <w:lang w:eastAsia="zh-CN"/>
+        </w:rPr>
+        <w:tab/>
+      </w:r>
+      <w:r>
+        <w:rPr>
+          <w:lang w:eastAsia="zh-CN"/>
+        </w:rPr>
+        <w:tab/>
+      </w:r>
+      <w:r>
+        <w:rPr>
+          <w:lang w:eastAsia="zh-CN"/>
+        </w:rPr>
+        <w:tab/>
+      </w:r>
+      <w:r>
+        <w:rPr>
+          <w:lang w:eastAsia="zh-CN"/>
+        </w:rPr>
+        <w:tab/>
+      </w:r>
+      <w:r>
+        <w:rPr>
+          <w:lang w:eastAsia="zh-CN"/>
+        </w:rPr>
+        <w:tab/>
+        <w:t>(5)</w:t>
+      </w:r>
+    </w:p>
+    <w:p>
+      <w:pPr>
+        <w:ind w:left="1288" w:firstLineChars="200" w:firstLine="440"/>
+        <w:rPr>
+          <w:lang w:eastAsia="zh-CN"/>
+        </w:rPr>
+      </w:pPr>
+      <w:r>
+        <w:rPr>
+          <w:rFonts w:ascii="Arial" w:hAnsi="Arial" w:cs="Arial" w:hint="eastAsia"/>
+          <w:position w:val="-12"/>
+          <w:lang w:eastAsia="zh-CN"/>
+        </w:rPr>
+        <w:object w:dxaOrig="1040" w:dyaOrig="380">
+          <v:shape id="_x0000_i1046" type="#_x0000_t75" alt="" style="width:56.8pt;height:20pt" o:ole="">
+            <v:fill o:detectmouseclick="t"/>
+            <v:imagedata r:id="rId45" o:title=""/>
+          </v:shape>
+          <o:OLEObject Type="Embed" ProgID="Equation.DSMT4" ShapeID="_x0000_i1046" DrawAspect="Content" ObjectID="_1604608678" r:id="rId46">
+            <o:FieldCodes>\* MERGEFORMAT</o:FieldCodes>
+          </o:OLEObject>
+        </w:object>
+      </w:r>
+      <w:r>
+        <w:rPr>
+          <w:rFonts w:ascii="Arial" w:hAnsi="Arial" w:cs="Arial" w:hint="eastAsia"/>
+          <w:lang w:eastAsia="zh-CN"/>
+        </w:rPr>
+        <w:t xml:space="preserve">             </w:t>
+      </w:r>
+      <w:r>
+        <w:rPr>
+          <w:rFonts w:ascii="Arial" w:hAnsi="Arial" w:cs="Arial"/>
+          <w:lang w:eastAsia="zh-CN"/>
+        </w:rPr>
+        <w:t xml:space="preserve">   </w:t>
+      </w:r>
+      <w:r>
+        <w:rPr>
+          <w:rFonts w:ascii="Arial" w:hAnsi="Arial" w:cs="Arial" w:hint="eastAsia"/>
+          <w:lang w:eastAsia="zh-CN"/>
+        </w:rPr>
+        <w:t xml:space="preserve"> </w:t>
+      </w:r>
+      <w:r>
+        <w:rPr>
+          <w:rFonts w:ascii="Arial" w:hAnsi="Arial" w:cs="Arial"/>
+          <w:lang w:eastAsia="zh-CN"/>
+        </w:rPr>
+        <w:tab/>
+      </w:r>
+      <w:r>
+        <w:rPr>
+          <w:rFonts w:ascii="Arial" w:hAnsi="Arial" w:cs="Arial"/>
+          <w:lang w:eastAsia="zh-CN"/>
+        </w:rPr>
+        <w:tab/>
+      </w:r>
+      <w:r>
+        <w:rPr>
+          <w:rFonts w:ascii="Arial" w:hAnsi="Arial" w:cs="Arial"/>
+          <w:lang w:eastAsia="zh-CN"/>
+        </w:rPr>
+        <w:tab/>
+      </w:r>
+      <w:r>
+        <w:rPr>
+          <w:rFonts w:ascii="Arial" w:hAnsi="Arial" w:cs="Arial"/>
+          <w:lang w:eastAsia="zh-CN"/>
+        </w:rPr>
+        <w:tab/>
+      </w:r>
+      <w:r>
+        <w:rPr>
+          <w:rFonts w:hint="eastAsia"/>
+          <w:position w:val="-6"/>
+          <w:lang w:eastAsia="zh-CN"/>
+        </w:rPr>
+        <w:object w:dxaOrig="779" w:dyaOrig="279">
+          <v:shape id="对象 55" o:spid="_x0000_i1047" type="#_x0000_t75" style="width:38.8pt;height:14pt" o:ole="">
+            <v:imagedata r:id="rId26" o:title=""/>
+          </v:shape>
+          <o:OLEObject Type="Embed" ProgID="Equation.3" ShapeID="对象 55" DrawAspect="Content" ObjectID="_1604608679" r:id="rId47">
+            <o:FieldCodes>\* MERGEFORMAT</o:FieldCodes>
+          </o:OLEObject>
+        </w:object>
+      </w:r>
+      <w:r>
+        <w:rPr>
+          <w:lang w:eastAsia="zh-CN"/>
+        </w:rPr>
+        <w:tab/>
+      </w:r>
+      <w:r>
+        <w:rPr>
+          <w:lang w:eastAsia="zh-CN"/>
+        </w:rPr>
+        <w:tab/>
+      </w:r>
+      <w:r>
+        <w:rPr>
+          <w:lang w:eastAsia="zh-CN"/>
+        </w:rPr>
+        <w:tab/>
+      </w:r>
+      <w:r>
+        <w:rPr>
+          <w:lang w:eastAsia="zh-CN"/>
+        </w:rPr>
+        <w:tab/>
+      </w:r>
+      <w:r>
+        <w:rPr>
+          <w:lang w:eastAsia="zh-CN"/>
+        </w:rPr>
+        <w:tab/>
+      </w:r>
+      <w:r>
+        <w:rPr>
+          <w:lang w:eastAsia="zh-CN"/>
+        </w:rPr>
+        <w:tab/>
+      </w:r>
+      <w:r>
+        <w:rPr>
+          <w:lang w:eastAsia="zh-CN"/>
+        </w:rPr>
+        <w:tab/>
+        <w:t>(6)</w:t>
+      </w:r>
+    </w:p>
+    <w:p>
+      <w:pPr>
+        <w:ind w:left="1288" w:firstLineChars="200" w:firstLine="440"/>
+        <w:rPr>
+          <w:lang w:eastAsia="zh-CN"/>
+        </w:rPr>
+      </w:pPr>
+      <w:r>
+        <w:rPr>
+          <w:rFonts w:hint="eastAsia"/>
+          <w:position w:val="-14"/>
+          <w:lang w:eastAsia="zh-CN"/>
+        </w:rPr>
+        <w:object w:dxaOrig="1880" w:dyaOrig="400">
+          <v:shape id="_x0000_i1048" type="#_x0000_t75" alt="" style="width:110pt;height:20pt" o:ole="">
+            <v:fill o:detectmouseclick="t"/>
+            <v:imagedata r:id="rId48" o:title=""/>
+          </v:shape>
+          <o:OLEObject Type="Embed" ProgID="Equation.DSMT4" ShapeID="_x0000_i1048" DrawAspect="Content" ObjectID="_1604608680" r:id="rId49">
+            <o:FieldCodes>\* MERGEFORMAT</o:FieldCodes>
+          </o:OLEObject>
+        </w:object>
+      </w:r>
+      <w:r>
+        <w:rPr>
+          <w:rFonts w:hint="eastAsia"/>
+          <w:lang w:eastAsia="zh-CN"/>
+        </w:rPr>
+        <w:t xml:space="preserve">      </w:t>
+      </w:r>
+      <w:r>
+        <w:rPr>
+          <w:lang w:eastAsia="zh-CN"/>
+        </w:rPr>
+        <w:tab/>
+      </w:r>
+      <w:r>
+        <w:rPr>
+          <w:lang w:eastAsia="zh-CN"/>
+        </w:rPr>
+        <w:tab/>
+      </w:r>
+      <w:r>
+        <w:rPr>
+          <w:lang w:eastAsia="zh-CN"/>
+        </w:rPr>
+        <w:tab/>
+      </w:r>
+      <w:r>
+        <w:rPr>
+          <w:lang w:eastAsia="zh-CN"/>
+        </w:rPr>
+        <w:tab/>
+      </w:r>
+      <w:r>
+        <w:rPr>
+          <w:rFonts w:hint="eastAsia"/>
+          <w:position w:val="-6"/>
+          <w:lang w:eastAsia="zh-CN"/>
+        </w:rPr>
+        <w:object w:dxaOrig="779" w:dyaOrig="279">
+          <v:shape id="对象 63" o:spid="_x0000_i1049" type="#_x0000_t75" style="width:38.8pt;height:14pt" o:ole="">
+            <v:imagedata r:id="rId26" o:title=""/>
+          </v:shape>
+          <o:OLEObject Type="Embed" ProgID="Equation.3" ShapeID="对象 63" DrawAspect="Content" ObjectID="_1604608681" r:id="rId50">
+            <o:FieldCodes>\* MERGEFORMAT</o:FieldCodes>
+          </o:OLEObject>
+        </w:object>
+      </w:r>
+      <w:r>
+        <w:rPr>
+          <w:rFonts w:hint="eastAsia"/>
+          <w:lang w:eastAsia="zh-CN"/>
+        </w:rPr>
+        <w:t>,</w:t>
+      </w:r>
+      <w:r>
+        <w:rPr>
+          <w:rFonts w:hint="eastAsia"/>
+          <w:position w:val="-12"/>
+          <w:lang w:eastAsia="zh-CN"/>
+        </w:rPr>
+        <w:object w:dxaOrig="779" w:dyaOrig="359">
+          <v:shape id="对象 65" o:spid="_x0000_i1050" type="#_x0000_t75" alt="" style="width:38.8pt;height:17.6pt" o:ole="">
+            <v:fill o:detectmouseclick="t"/>
+            <v:imagedata r:id="rId51" o:title=""/>
+          </v:shape>
+          <o:OLEObject Type="Embed" ProgID="Equation.3" ShapeID="对象 65" DrawAspect="Content" ObjectID="_1604608682" r:id="rId52">
+            <o:FieldCodes>\* MERGEFORMAT</o:FieldCodes>
+          </o:OLEObject>
+        </w:object>
+      </w:r>
+      <w:r>
+        <w:rPr>
+          <w:rFonts w:hint="eastAsia"/>
+          <w:lang w:eastAsia="zh-CN"/>
+        </w:rPr>
+        <w:t>,</w:t>
+      </w:r>
+      <w:r>
+        <w:rPr>
+          <w:rFonts w:hint="eastAsia"/>
+          <w:position w:val="-12"/>
+          <w:lang w:eastAsia="zh-CN"/>
+        </w:rPr>
+        <w:object w:dxaOrig="780" w:dyaOrig="360">
+          <v:shape id="_x0000_i1051" type="#_x0000_t75" style="width:42.4pt;height:17.6pt" o:ole="">
+            <v:imagedata r:id="rId40" o:title=""/>
+          </v:shape>
+          <o:OLEObject Type="Embed" ProgID="Equation.DSMT4" ShapeID="_x0000_i1051" DrawAspect="Content" ObjectID="_1604608683" r:id="rId53">
+            <o:FieldCodes>\* MERGEFORMAT</o:FieldCodes>
+          </o:OLEObject>
+        </w:object>
+      </w:r>
+      <w:r>
+        <w:rPr>
+          <w:lang w:eastAsia="zh-CN"/>
+        </w:rPr>
+        <w:tab/>
+      </w:r>
+      <w:r>
+        <w:rPr>
+          <w:lang w:eastAsia="zh-CN"/>
+        </w:rPr>
+        <w:tab/>
+      </w:r>
+      <w:r>
+        <w:rPr>
+          <w:lang w:eastAsia="zh-CN"/>
+        </w:rPr>
+        <w:tab/>
+        <w:t>(7)</w:t>
+      </w:r>
+    </w:p>
+    <w:p>
+      <w:pPr>
+        <w:ind w:left="1288" w:firstLineChars="200" w:firstLine="440"/>
+        <w:rPr>
+          <w:lang w:eastAsia="zh-CN"/>
+        </w:rPr>
+      </w:pPr>
+      <w:r>
+        <w:rPr>
+          <w:rFonts w:ascii="Arial" w:hAnsi="Arial" w:cs="Arial" w:hint="eastAsia"/>
+          <w:position w:val="-32"/>
+          <w:lang w:eastAsia="zh-CN"/>
+        </w:rPr>
+        <w:object w:dxaOrig="1840" w:dyaOrig="580">
+          <v:shape id="_x0000_i1052" type="#_x0000_t75" style="width:84.8pt;height:28.8pt" o:ole="">
+            <v:imagedata r:id="rId54" o:title=""/>
+          </v:shape>
+          <o:OLEObject Type="Embed" ProgID="Equation.DSMT4" ShapeID="_x0000_i1052" DrawAspect="Content" ObjectID="_1604608684" r:id="rId55">
+            <o:FieldCodes>\* MERGEFORMAT</o:FieldCodes>
+          </o:OLEObject>
+        </w:object>
+      </w:r>
+      <w:r>
+        <w:rPr>
+          <w:rFonts w:ascii="Arial" w:hAnsi="Arial" w:cs="Arial" w:hint="eastAsia"/>
+          <w:lang w:eastAsia="zh-CN"/>
+        </w:rPr>
+        <w:t xml:space="preserve">       </w:t>
+      </w:r>
+      <w:r>
+        <w:rPr>
+          <w:rFonts w:ascii="Arial" w:hAnsi="Arial" w:cs="Arial"/>
+          <w:lang w:eastAsia="zh-CN"/>
+        </w:rPr>
+        <w:tab/>
+      </w:r>
+      <w:r>
+        <w:rPr>
+          <w:rFonts w:ascii="Arial" w:hAnsi="Arial" w:cs="Arial"/>
+          <w:lang w:eastAsia="zh-CN"/>
+        </w:rPr>
+        <w:tab/>
+      </w:r>
+      <w:r>
+        <w:rPr>
+          <w:rFonts w:ascii="Arial" w:hAnsi="Arial" w:cs="Arial"/>
+          <w:lang w:eastAsia="zh-CN"/>
+        </w:rPr>
+        <w:tab/>
+      </w:r>
+      <w:r>
+        <w:rPr>
+          <w:rFonts w:ascii="Arial" w:hAnsi="Arial" w:cs="Arial"/>
+          <w:lang w:eastAsia="zh-CN"/>
+        </w:rPr>
+        <w:tab/>
+      </w:r>
+      <w:r>
+        <w:rPr>
+          <w:rFonts w:ascii="Arial" w:hAnsi="Arial" w:cs="Arial" w:hint="eastAsia"/>
+          <w:lang w:eastAsia="zh-CN"/>
+        </w:rPr>
+        <w:t xml:space="preserve"> </w:t>
+      </w:r>
+      <w:r>
+        <w:rPr>
+          <w:rFonts w:ascii="Arial" w:hAnsi="Arial" w:cs="Arial"/>
+          <w:lang w:eastAsia="zh-CN"/>
+        </w:rPr>
+        <w:tab/>
+      </w:r>
+      <w:r>
+        <w:rPr>
+          <w:rFonts w:hint="eastAsia"/>
+          <w:position w:val="-6"/>
+          <w:lang w:eastAsia="zh-CN"/>
+        </w:rPr>
+        <w:object w:dxaOrig="779" w:dyaOrig="279">
+          <v:shape id="对象 42" o:spid="_x0000_i1053" type="#_x0000_t75" style="width:38.8pt;height:14pt" o:ole="">
+            <v:imagedata r:id="rId26" o:title=""/>
+          </v:shape>
+          <o:OLEObject Type="Embed" ProgID="Equation.3" ShapeID="对象 42" DrawAspect="Content" ObjectID="_1604608685" r:id="rId56">
+            <o:FieldCodes>\* MERGEFORMAT</o:FieldCodes>
+          </o:OLEObject>
+        </w:object>
+      </w:r>
+      <w:r>
+        <w:rPr>
+          <w:rFonts w:ascii="Arial" w:hAnsi="Arial" w:cs="Arial"/>
+          <w:lang w:eastAsia="zh-CN"/>
+        </w:rPr>
+        <w:tab/>
+      </w:r>
+      <w:r>
+        <w:rPr>
+          <w:rFonts w:ascii="Arial" w:hAnsi="Arial" w:cs="Arial"/>
+          <w:lang w:eastAsia="zh-CN"/>
+        </w:rPr>
+        <w:tab/>
+      </w:r>
+      <w:r>
+        <w:rPr>
+          <w:rFonts w:ascii="Arial" w:hAnsi="Arial" w:cs="Arial"/>
+          <w:lang w:eastAsia="zh-CN"/>
+        </w:rPr>
+        <w:tab/>
+      </w:r>
+      <w:r>
+        <w:rPr>
+          <w:rFonts w:ascii="Arial" w:hAnsi="Arial" w:cs="Arial"/>
+          <w:lang w:eastAsia="zh-CN"/>
+        </w:rPr>
+        <w:tab/>
+      </w:r>
+      <w:r>
+        <w:rPr>
+          <w:rFonts w:ascii="Arial" w:hAnsi="Arial" w:cs="Arial"/>
+          <w:lang w:eastAsia="zh-CN"/>
+        </w:rPr>
+        <w:tab/>
+      </w:r>
+      <w:r>
+        <w:rPr>
+          <w:rFonts w:ascii="Arial" w:hAnsi="Arial" w:cs="Arial"/>
+          <w:lang w:eastAsia="zh-CN"/>
+        </w:rPr>
+        <w:tab/>
+      </w:r>
+      <w:r>
+        <w:rPr>
+          <w:rFonts w:ascii="Arial" w:hAnsi="Arial" w:cs="Arial"/>
+          <w:lang w:eastAsia="zh-CN"/>
+        </w:rPr>
+        <w:tab/>
+        <w:t>(8)</w:t>
+      </w:r>
+    </w:p>
+    <w:p>
+      <w:pPr>
+        <w:ind w:left="1288" w:firstLineChars="200" w:firstLine="440"/>
+        <w:rPr>
+          <w:lang w:eastAsia="zh-CN"/>
+        </w:rPr>
+      </w:pPr>
+      <w:r>
+        <w:rPr>
+          <w:rFonts w:ascii="Arial" w:hAnsi="Arial" w:cs="Arial" w:hint="eastAsia"/>
+          <w:position w:val="-32"/>
+          <w:lang w:eastAsia="zh-CN"/>
+        </w:rPr>
+        <w:object w:dxaOrig="1719" w:dyaOrig="580">
+          <v:shape id="_x0000_i1054" type="#_x0000_t75" alt="" style="width:79.6pt;height:28.8pt" o:ole="">
+            <v:fill o:detectmouseclick="t"/>
+            <v:imagedata r:id="rId57" o:title=""/>
+          </v:shape>
+          <o:OLEObject Type="Embed" ProgID="Equation.DSMT4" ShapeID="_x0000_i1054" DrawAspect="Content" ObjectID="_1604608686" r:id="rId58">
+            <o:FieldCodes>\* MERGEFORMAT</o:FieldCodes>
+          </o:OLEObject>
+        </w:object>
+      </w:r>
+      <w:r>
+        <w:rPr>
+          <w:rFonts w:ascii="Arial" w:hAnsi="Arial" w:cs="Arial" w:hint="eastAsia"/>
+          <w:lang w:eastAsia="zh-CN"/>
+        </w:rPr>
+        <w:t xml:space="preserve">        </w:t>
+      </w:r>
+      <w:r>
+        <w:rPr>
+          <w:rFonts w:ascii="Arial" w:hAnsi="Arial" w:cs="Arial"/>
+          <w:lang w:eastAsia="zh-CN"/>
+        </w:rPr>
+        <w:tab/>
+      </w:r>
+      <w:r>
+        <w:rPr>
+          <w:rFonts w:ascii="Arial" w:hAnsi="Arial" w:cs="Arial"/>
+          <w:lang w:eastAsia="zh-CN"/>
+        </w:rPr>
+        <w:tab/>
+      </w:r>
+      <w:r>
+        <w:rPr>
+          <w:rFonts w:ascii="Arial" w:hAnsi="Arial" w:cs="Arial"/>
+          <w:lang w:eastAsia="zh-CN"/>
+        </w:rPr>
+        <w:tab/>
+      </w:r>
+      <w:r>
+        <w:rPr>
+          <w:rFonts w:ascii="Arial" w:hAnsi="Arial" w:cs="Arial"/>
+          <w:lang w:eastAsia="zh-CN"/>
+        </w:rPr>
+        <w:tab/>
+      </w:r>
+      <w:r>
+        <w:rPr>
+          <w:rFonts w:ascii="Arial" w:hAnsi="Arial" w:cs="Arial"/>
+          <w:lang w:eastAsia="zh-CN"/>
+        </w:rPr>
+        <w:tab/>
+      </w:r>
+      <w:r>
+        <w:rPr>
+          <w:rFonts w:hint="eastAsia"/>
+          <w:position w:val="-6"/>
+          <w:lang w:eastAsia="zh-CN"/>
+        </w:rPr>
+        <w:object w:dxaOrig="779" w:dyaOrig="279">
+          <v:shape id="对象 45" o:spid="_x0000_i1055" type="#_x0000_t75" style="width:38.8pt;height:14pt" o:ole="">
+            <v:imagedata r:id="rId26" o:title=""/>
+          </v:shape>
+          <o:OLEObject Type="Embed" ProgID="Equation.3" ShapeID="对象 45" DrawAspect="Content" ObjectID="_1604608687" r:id="rId59">
+            <o:FieldCodes>\* MERGEFORMAT</o:FieldCodes>
+          </o:OLEObject>
+        </w:object>
+      </w:r>
+      <w:r>
+        <w:rPr>
+          <w:rFonts w:ascii="Arial" w:hAnsi="Arial" w:cs="Arial"/>
+          <w:lang w:eastAsia="zh-CN"/>
+        </w:rPr>
+        <w:tab/>
+      </w:r>
+      <w:r>
+        <w:rPr>
+          <w:rFonts w:ascii="Arial" w:hAnsi="Arial" w:cs="Arial"/>
+          <w:lang w:eastAsia="zh-CN"/>
+        </w:rPr>
+        <w:tab/>
+      </w:r>
+      <w:r>
+        <w:rPr>
+          <w:rFonts w:ascii="Arial" w:hAnsi="Arial" w:cs="Arial"/>
+          <w:lang w:eastAsia="zh-CN"/>
+        </w:rPr>
+        <w:tab/>
+      </w:r>
+      <w:r>
+        <w:rPr>
+          <w:rFonts w:ascii="Arial" w:hAnsi="Arial" w:cs="Arial"/>
+          <w:lang w:eastAsia="zh-CN"/>
+        </w:rPr>
+        <w:tab/>
+      </w:r>
+      <w:r>
+        <w:rPr>
+          <w:rFonts w:ascii="Arial" w:hAnsi="Arial" w:cs="Arial"/>
+          <w:lang w:eastAsia="zh-CN"/>
+        </w:rPr>
+        <w:tab/>
+      </w:r>
+      <w:r>
+        <w:rPr>
+          <w:rFonts w:ascii="Arial" w:hAnsi="Arial" w:cs="Arial"/>
+          <w:lang w:eastAsia="zh-CN"/>
+        </w:rPr>
+        <w:tab/>
+      </w:r>
+      <w:r>
+        <w:rPr>
+          <w:rFonts w:ascii="Arial" w:hAnsi="Arial" w:cs="Arial"/>
+          <w:lang w:eastAsia="zh-CN"/>
+        </w:rPr>
+        <w:tab/>
+        <w:t>(9)</w:t>
+      </w:r>
+    </w:p>
+    <w:p>
+      <w:pPr>
+        <w:ind w:left="1288" w:firstLineChars="200" w:firstLine="440"/>
+        <w:rPr>
+          <w:lang w:eastAsia="zh-CN"/>
+        </w:rPr>
+      </w:pPr>
+      <w:r>
+        <w:rPr>
+          <w:rFonts w:ascii="Arial" w:hAnsi="Arial" w:cs="Arial" w:hint="eastAsia"/>
+          <w:position w:val="-14"/>
+          <w:lang w:eastAsia="zh-CN"/>
+        </w:rPr>
+        <w:object w:dxaOrig="979" w:dyaOrig="399">
+          <v:shape id="对象 33" o:spid="_x0000_i1056" type="#_x0000_t75" style="width:48.8pt;height:20pt" o:ole="">
+            <v:fill o:detectmouseclick="t"/>
+            <v:imagedata r:id="rId60" o:title=""/>
+          </v:shape>
+          <o:OLEObject Type="Embed" ProgID="Equation.3" ShapeID="对象 33" DrawAspect="Content" ObjectID="_1604608688" r:id="rId61">
+            <o:FieldCodes>\* MERGEFORMAT</o:FieldCodes>
+          </o:OLEObject>
+        </w:object>
+      </w:r>
+      <w:r>
+        <w:rPr>
+          <w:rFonts w:ascii="Arial" w:hAnsi="Arial" w:cs="Arial" w:hint="eastAsia"/>
+          <w:lang w:eastAsia="zh-CN"/>
+        </w:rPr>
+        <w:t xml:space="preserve">           </w:t>
+      </w:r>
+      <w:r>
+        <w:rPr>
+          <w:rFonts w:ascii="Arial" w:hAnsi="Arial" w:cs="Arial"/>
+          <w:lang w:eastAsia="zh-CN"/>
+        </w:rPr>
+        <w:tab/>
+      </w:r>
+      <w:r>
+        <w:rPr>
+          <w:rFonts w:ascii="Arial" w:hAnsi="Arial" w:cs="Arial"/>
+          <w:lang w:eastAsia="zh-CN"/>
+        </w:rPr>
+        <w:tab/>
+      </w:r>
+      <w:r>
+        <w:rPr>
+          <w:rFonts w:ascii="Arial" w:hAnsi="Arial" w:cs="Arial"/>
+          <w:lang w:eastAsia="zh-CN"/>
+        </w:rPr>
+        <w:tab/>
+      </w:r>
+      <w:r>
+        <w:rPr>
+          <w:rFonts w:ascii="Arial" w:hAnsi="Arial" w:cs="Arial"/>
+          <w:lang w:eastAsia="zh-CN"/>
+        </w:rPr>
+        <w:tab/>
+      </w:r>
+      <w:r>
+        <w:rPr>
+          <w:rFonts w:ascii="Arial" w:hAnsi="Arial" w:cs="Arial"/>
+          <w:lang w:eastAsia="zh-CN"/>
+        </w:rPr>
+        <w:tab/>
+      </w:r>
+      <w:r>
+        <w:rPr>
+          <w:rFonts w:ascii="Arial" w:hAnsi="Arial" w:cs="Arial"/>
+          <w:lang w:eastAsia="zh-CN"/>
+        </w:rPr>
+        <w:tab/>
+      </w:r>
+      <w:r>
+        <w:rPr>
+          <w:rFonts w:hint="eastAsia"/>
+          <w:position w:val="-6"/>
+          <w:lang w:eastAsia="zh-CN"/>
+        </w:rPr>
+        <w:object w:dxaOrig="779" w:dyaOrig="279">
+          <v:shape id="对象 34" o:spid="_x0000_i1057" type="#_x0000_t75" style="width:38.8pt;height:14pt" o:ole="">
+            <v:imagedata r:id="rId26" o:title=""/>
+          </v:shape>
+          <o:OLEObject Type="Embed" ProgID="Equation.3" ShapeID="对象 34" DrawAspect="Content" ObjectID="_1604608689" r:id="rId62">
+            <o:FieldCodes>\* MERGEFORMAT</o:FieldCodes>
+          </o:OLEObject>
+        </w:object>
+      </w:r>
+      <w:r>
+        <w:rPr>
+          <w:rFonts w:hint="eastAsia"/>
+          <w:lang w:eastAsia="zh-CN"/>
+        </w:rPr>
+        <w:t>,</w:t>
+      </w:r>
+      <w:r>
+        <w:rPr>
+          <w:rFonts w:hint="eastAsia"/>
+          <w:position w:val="-12"/>
+          <w:lang w:eastAsia="zh-CN"/>
+        </w:rPr>
+        <w:object w:dxaOrig="760" w:dyaOrig="360">
+          <v:shape id="_x0000_i1058" type="#_x0000_t75" style="width:35.6pt;height:17.6pt" o:ole="">
+            <v:imagedata r:id="rId63" o:title=""/>
+          </v:shape>
+          <o:OLEObject Type="Embed" ProgID="Equation.DSMT4" ShapeID="_x0000_i1058" DrawAspect="Content" ObjectID="_1604608690" r:id="rId64">
+            <o:FieldCodes>\* MERGEFORMAT</o:FieldCodes>
+          </o:OLEObject>
+        </w:object>
+      </w:r>
+      <w:r>
+        <w:rPr>
+          <w:rFonts w:hint="eastAsia"/>
+          <w:lang w:eastAsia="zh-CN"/>
+        </w:rPr>
+        <w:t>,</w:t>
+      </w:r>
+      <w:r>
+        <w:rPr>
+          <w:rFonts w:hint="eastAsia"/>
+          <w:position w:val="-12"/>
+          <w:lang w:eastAsia="zh-CN"/>
+        </w:rPr>
+        <w:object w:dxaOrig="780" w:dyaOrig="360">
+          <v:shape id="_x0000_i1059" type="#_x0000_t75" alt="" style="width:33.6pt;height:17.6pt" o:ole="">
+            <v:fill o:detectmouseclick="t"/>
+            <v:imagedata r:id="rId65" o:title=""/>
+          </v:shape>
+          <o:OLEObject Type="Embed" ProgID="Equation.DSMT4" ShapeID="_x0000_i1059" DrawAspect="Content" ObjectID="_1604608691" r:id="rId66">
+            <o:FieldCodes>\* MERGEFORMAT</o:FieldCodes>
+          </o:OLEObject>
+        </w:object>
+      </w:r>
+      <w:r>
+        <w:rPr>
+          <w:lang w:eastAsia="zh-CN"/>
+        </w:rPr>
+        <w:t xml:space="preserve">, i </w:t>
+      </w:r>
+      <w:r>
+        <w:rPr>
+          <w:rFonts w:ascii="Arial" w:hAnsi="Arial" w:cs="Arial"/>
+          <w:lang w:eastAsia="zh-CN"/>
+        </w:rPr>
+        <w:t xml:space="preserve">≠ </w:t>
+      </w:r>
+      <w:r>
+        <w:rPr>
+          <w:rFonts w:hint="eastAsia"/>
+          <w:lang w:eastAsia="zh-CN"/>
+        </w:rPr>
+        <w:t xml:space="preserve">j   </w:t>
+      </w:r>
+      <w:r>
+        <w:rPr>
+          <w:lang w:eastAsia="zh-CN"/>
+        </w:rPr>
+        <w:tab/>
+        <w:t xml:space="preserve">       (10)</w:t>
+      </w:r>
+    </w:p>
+    <w:p>
+      <w:pPr>
+        <w:rPr>
+          <w:lang w:eastAsia="zh-CN"/>
+        </w:rPr>
+      </w:pPr>
+      <w:r>
+        <w:rPr>
+          <w:lang w:eastAsia="zh-CN"/>
+        </w:rPr>
+        <w:tab/>
+      </w:r>
+    </w:p>
+    <w:p>
+      <w:pPr>
+        <w:ind w:firstLine="360"/>
+      </w:pPr>
+      <w:r>
+        <w:rPr>
+          <w:lang w:eastAsia="zh-CN"/>
+        </w:rPr>
+        <w:t>The problem is a minimization problem with an objective function consisting of three parts: travel cost, fixed cost and waiting cost. Equation (1) ensures that each truck get started</w:t>
+      </w:r>
+      <w:r>
+        <w:rPr>
+          <w:lang w:eastAsia="zh-CN"/>
+        </w:rPr>
+        <w:t xml:space="preserve"> form distribution center O. Equation</w:t>
+      </w:r>
+      <w:r>
+        <w:rPr>
+          <w:lang w:eastAsia="zh-CN"/>
+        </w:rPr>
+        <w:t xml:space="preserve"> (2) </w:t>
+      </w:r>
+      <w:r>
+        <w:rPr>
+          <w:lang w:eastAsia="zh-CN"/>
+        </w:rPr>
+        <w:t>and</w:t>
+      </w:r>
+      <w:r>
+        <w:rPr>
+          <w:lang w:eastAsia="zh-CN"/>
+        </w:rPr>
+        <w:t xml:space="preserve"> (3) force that </w:t>
+      </w:r>
+      <w:r>
+        <w:t>a</w:t>
+      </w:r>
+      <w:r>
+        <w:t>ll customers should be served exactly once by one truck</w:t>
+      </w:r>
+      <w:r>
+        <w:t xml:space="preserve">. The timing constraints are covered by Eq. (4) – (6). </w:t>
+      </w:r>
+      <w:r>
+        <w:t>Equation (7) ensures that each</w:t>
+      </w:r>
+      <w:r>
+        <w:t xml:space="preserve"> truck should return before sustainable mileage reaches 0.</w:t>
+      </w:r>
+      <w:r>
+        <w:t xml:space="preserve"> Equation (8) and (9) are the capacity constraints. The last equation (10) forces the value of the decision variable </w:t>
+      </w:r>
+      <w:r>
+        <w:rPr>
+          <w:position w:val="-14"/>
+        </w:rPr>
+        <w:object w:dxaOrig="279" w:dyaOrig="400">
+          <v:shape id="_x0000_i1060" type="#_x0000_t75" style="width:14pt;height:20pt" o:ole="">
+            <v:imagedata r:id="rId8" o:title=""/>
+          </v:shape>
+          <o:OLEObject Type="Embed" ProgID="Equation.DSMT4" ShapeID="_x0000_i1060" DrawAspect="Content" ObjectID="_1604608692" r:id="rId67"/>
+        </w:object>
+      </w:r>
+      <w:r>
+        <w:t xml:space="preserve"> to be either zero or one.</w:t>
       </w:r>
     </w:p>
     <w:p>
@@ -1940,15 +7677,25 @@
         </w:numPr>
       </w:pPr>
       <w:r>
-        <w:t>Results</w:t>
+        <w:t>Simulation modeling</w:t>
       </w:r>
     </w:p>
     <w:p>
+      <w:pPr>
+        <w:pStyle w:val="Heading1"/>
+        <w:numPr>
+          <w:ilvl w:val="0"/>
+          <w:numId w:val="2"/>
+        </w:numPr>
+      </w:pPr>
+      <w:r>
+        <w:t>Results</w:t>
+      </w:r>
+    </w:p>
+    <w:p>
       <w:r>
         <w:t>5.1 model validation</w:t>
       </w:r>
-      <w:bookmarkStart w:id="0" w:name="_GoBack"/>
-      <w:bookmarkEnd w:id="0"/>
     </w:p>
     <w:p>
       <w:pPr>
@@ -1972,19 +7719,69 @@
 </w:document>
 </file>
 
+<file path=word/endnotes.xml><?xml version="1.0" encoding="utf-8"?>
+<w:endnotes xmlns:wpc="http://schemas.microsoft.com/office/word/2010/wordprocessingCanvas" xmlns:cx="http://schemas.microsoft.com/office/drawing/2014/chartex" xmlns:cx1="http://schemas.microsoft.com/office/drawing/2015/9/8/chartex" xmlns:mc="http://schemas.openxmlformats.org/markup-compatibility/2006" xmlns:o="urn:schemas-microsoft-com:office:office" xmlns:r="http://schemas.openxmlformats.org/officeDocument/2006/relationships" xmlns:m="http://schemas.openxmlformats.org/officeDocument/2006/math" xmlns:v="urn:schemas-microsoft-com:vml" xmlns:wp14="http://schemas.microsoft.com/office/word/2010/wordprocessingDrawing" xmlns:wp="http://schemas.openxmlformats.org/drawingml/2006/wordprocessingDrawing" xmlns:w10="urn:schemas-microsoft-com:office:word" xmlns:w="http://schemas.openxmlformats.org/wordprocessingml/2006/main" xmlns:w14="http://schemas.microsoft.com/office/word/2010/wordml" xmlns:w15="http://schemas.microsoft.com/office/word/2012/wordml" xmlns:w16se="http://schemas.microsoft.com/office/word/2015/wordml/symex" xmlns:wpg="http://schemas.microsoft.com/office/word/2010/wordprocessingGroup" xmlns:wpi="http://schemas.microsoft.com/office/word/2010/wordprocessingInk" xmlns:wne="http://schemas.microsoft.com/office/word/2006/wordml" xmlns:wps="http://schemas.microsoft.com/office/word/2010/wordprocessingShape" mc:Ignorable="w14 w15 w16se wp14">
+  <w:endnote w:type="separator" w:id="-1">
+    <w:p>
+      <w:pPr>
+        <w:spacing w:line="240" w:lineRule="auto"/>
+      </w:pPr>
+      <w:r>
+        <w:separator/>
+      </w:r>
+    </w:p>
+  </w:endnote>
+  <w:endnote w:type="continuationSeparator" w:id="0">
+    <w:p>
+      <w:pPr>
+        <w:spacing w:line="240" w:lineRule="auto"/>
+      </w:pPr>
+      <w:r>
+        <w:continuationSeparator/>
+      </w:r>
+    </w:p>
+  </w:endnote>
+</w:endnotes>
+</file>
+
+<file path=word/footnotes.xml><?xml version="1.0" encoding="utf-8"?>
+<w:footnotes xmlns:wpc="http://schemas.microsoft.com/office/word/2010/wordprocessingCanvas" xmlns:cx="http://schemas.microsoft.com/office/drawing/2014/chartex" xmlns:cx1="http://schemas.microsoft.com/office/drawing/2015/9/8/chartex" xmlns:mc="http://schemas.openxmlformats.org/markup-compatibility/2006" xmlns:o="urn:schemas-microsoft-com:office:office" xmlns:r="http://schemas.openxmlformats.org/officeDocument/2006/relationships" xmlns:m="http://schemas.openxmlformats.org/officeDocument/2006/math" xmlns:v="urn:schemas-microsoft-com:vml" xmlns:wp14="http://schemas.microsoft.com/office/word/2010/wordprocessingDrawing" xmlns:wp="http://schemas.openxmlformats.org/drawingml/2006/wordprocessingDrawing" xmlns:w10="urn:schemas-microsoft-com:office:word" xmlns:w="http://schemas.openxmlformats.org/wordprocessingml/2006/main" xmlns:w14="http://schemas.microsoft.com/office/word/2010/wordml" xmlns:w15="http://schemas.microsoft.com/office/word/2012/wordml" xmlns:w16se="http://schemas.microsoft.com/office/word/2015/wordml/symex" xmlns:wpg="http://schemas.microsoft.com/office/word/2010/wordprocessingGroup" xmlns:wpi="http://schemas.microsoft.com/office/word/2010/wordprocessingInk" xmlns:wne="http://schemas.microsoft.com/office/word/2006/wordml" xmlns:wps="http://schemas.microsoft.com/office/word/2010/wordprocessingShape" mc:Ignorable="w14 w15 w16se wp14">
+  <w:footnote w:type="separator" w:id="-1">
+    <w:p>
+      <w:pPr>
+        <w:spacing w:line="240" w:lineRule="auto"/>
+      </w:pPr>
+      <w:r>
+        <w:separator/>
+      </w:r>
+    </w:p>
+  </w:footnote>
+  <w:footnote w:type="continuationSeparator" w:id="0">
+    <w:p>
+      <w:pPr>
+        <w:spacing w:line="240" w:lineRule="auto"/>
+      </w:pPr>
+      <w:r>
+        <w:continuationSeparator/>
+      </w:r>
+    </w:p>
+  </w:footnote>
+</w:footnotes>
+</file>
+
 <file path=word/numbering.xml><?xml version="1.0" encoding="utf-8"?>
 <w:numbering xmlns:wpc="http://schemas.microsoft.com/office/word/2010/wordprocessingCanvas" xmlns:cx="http://schemas.microsoft.com/office/drawing/2014/chartex" xmlns:cx1="http://schemas.microsoft.com/office/drawing/2015/9/8/chartex" xmlns:mc="http://schemas.openxmlformats.org/markup-compatibility/2006" xmlns:o="urn:schemas-microsoft-com:office:office" xmlns:r="http://schemas.openxmlformats.org/officeDocument/2006/relationships" xmlns:m="http://schemas.openxmlformats.org/officeDocument/2006/math" xmlns:v="urn:schemas-microsoft-com:vml" xmlns:wp14="http://schemas.microsoft.com/office/word/2010/wordprocessingDrawing" xmlns:wp="http://schemas.openxmlformats.org/drawingml/2006/wordprocessingDrawing" xmlns:w10="urn:schemas-microsoft-com:office:word" xmlns:w="http://schemas.openxmlformats.org/wordprocessingml/2006/main" xmlns:w14="http://schemas.microsoft.com/office/word/2010/wordml" xmlns:w15="http://schemas.microsoft.com/office/word/2012/wordml" xmlns:w16se="http://schemas.microsoft.com/office/word/2015/wordml/symex" xmlns:wpg="http://schemas.microsoft.com/office/word/2010/wordprocessingGroup" xmlns:wpi="http://schemas.microsoft.com/office/word/2010/wordprocessingInk" xmlns:wne="http://schemas.microsoft.com/office/word/2006/wordml" xmlns:wps="http://schemas.microsoft.com/office/word/2010/wordprocessingShape" mc:Ignorable="w14 w15 w16se wp14">
   <w:abstractNum w:abstractNumId="0" w15:restartNumberingAfterBreak="0">
-    <w:nsid w:val="149A0D1E"/>
+    <w:nsid w:val="0AC30015"/>
     <w:multiLevelType w:val="hybridMultilevel"/>
-    <w:tmpl w:val="9F5C1D62"/>
-    <w:lvl w:ilvl="0" w:tplc="0409000F">
+    <w:tmpl w:val="26E45D94"/>
+    <w:lvl w:ilvl="0" w:tplc="04090011">
       <w:start w:val="1"/>
       <w:numFmt w:val="decimal"/>
-      <w:lvlText w:val="%1."/>
+      <w:lvlText w:val="%1)"/>
       <w:lvlJc w:val="left"/>
       <w:pPr>
-        <w:ind w:left="360" w:hanging="360"/>
+        <w:ind w:left="720" w:hanging="360"/>
       </w:pPr>
       <w:rPr>
         <w:rFonts w:hint="default"/>
@@ -1996,7 +7793,7 @@
       <w:lvlText w:val="%2."/>
       <w:lvlJc w:val="left"/>
       <w:pPr>
-        <w:ind w:left="1080" w:hanging="360"/>
+        <w:ind w:left="1440" w:hanging="360"/>
       </w:pPr>
     </w:lvl>
     <w:lvl w:ilvl="2" w:tplc="0409001B" w:tentative="1">
@@ -2005,7 +7802,7 @@
       <w:lvlText w:val="%3."/>
       <w:lvlJc w:val="right"/>
       <w:pPr>
-        <w:ind w:left="1800" w:hanging="180"/>
+        <w:ind w:left="2160" w:hanging="180"/>
       </w:pPr>
     </w:lvl>
     <w:lvl w:ilvl="3" w:tplc="0409000F" w:tentative="1">
@@ -2014,7 +7811,7 @@
       <w:lvlText w:val="%4."/>
       <w:lvlJc w:val="left"/>
       <w:pPr>
-        <w:ind w:left="2520" w:hanging="360"/>
+        <w:ind w:left="2880" w:hanging="360"/>
       </w:pPr>
     </w:lvl>
     <w:lvl w:ilvl="4" w:tplc="04090019" w:tentative="1">
@@ -2023,7 +7820,7 @@
       <w:lvlText w:val="%5."/>
       <w:lvlJc w:val="left"/>
       <w:pPr>
-        <w:ind w:left="3240" w:hanging="360"/>
+        <w:ind w:left="3600" w:hanging="360"/>
       </w:pPr>
     </w:lvl>
     <w:lvl w:ilvl="5" w:tplc="0409001B" w:tentative="1">
@@ -2032,7 +7829,7 @@
       <w:lvlText w:val="%6."/>
       <w:lvlJc w:val="right"/>
       <w:pPr>
-        <w:ind w:left="3960" w:hanging="180"/>
+        <w:ind w:left="4320" w:hanging="180"/>
       </w:pPr>
     </w:lvl>
     <w:lvl w:ilvl="6" w:tplc="0409000F" w:tentative="1">
@@ -2041,7 +7838,7 @@
       <w:lvlText w:val="%7."/>
       <w:lvlJc w:val="left"/>
       <w:pPr>
-        <w:ind w:left="4680" w:hanging="360"/>
+        <w:ind w:left="5040" w:hanging="360"/>
       </w:pPr>
     </w:lvl>
     <w:lvl w:ilvl="7" w:tplc="04090019" w:tentative="1">
@@ -2050,7 +7847,7 @@
       <w:lvlText w:val="%8."/>
       <w:lvlJc w:val="left"/>
       <w:pPr>
-        <w:ind w:left="5400" w:hanging="360"/>
+        <w:ind w:left="5760" w:hanging="360"/>
       </w:pPr>
     </w:lvl>
     <w:lvl w:ilvl="8" w:tplc="0409001B" w:tentative="1">
@@ -2059,21 +7856,21 @@
       <w:lvlText w:val="%9."/>
       <w:lvlJc w:val="right"/>
       <w:pPr>
-        <w:ind w:left="6120" w:hanging="180"/>
+        <w:ind w:left="6480" w:hanging="180"/>
       </w:pPr>
     </w:lvl>
   </w:abstractNum>
   <w:abstractNum w:abstractNumId="1" w15:restartNumberingAfterBreak="0">
-    <w:nsid w:val="47496E25"/>
+    <w:nsid w:val="149A0D1E"/>
     <w:multiLevelType w:val="hybridMultilevel"/>
-    <w:tmpl w:val="4C306320"/>
-    <w:lvl w:ilvl="0" w:tplc="04090011">
+    <w:tmpl w:val="9F5C1D62"/>
+    <w:lvl w:ilvl="0" w:tplc="0409000F">
       <w:start w:val="1"/>
       <w:numFmt w:val="decimal"/>
-      <w:lvlText w:val="%1)"/>
+      <w:lvlText w:val="%1."/>
       <w:lvlJc w:val="left"/>
       <w:pPr>
-        <w:ind w:left="720" w:hanging="360"/>
+        <w:ind w:left="360" w:hanging="360"/>
       </w:pPr>
       <w:rPr>
         <w:rFonts w:hint="default"/>
@@ -2085,7 +7882,7 @@
       <w:lvlText w:val="%2."/>
       <w:lvlJc w:val="left"/>
       <w:pPr>
-        <w:ind w:left="1440" w:hanging="360"/>
+        <w:ind w:left="1080" w:hanging="360"/>
       </w:pPr>
     </w:lvl>
     <w:lvl w:ilvl="2" w:tplc="0409001B" w:tentative="1">
@@ -2094,7 +7891,7 @@
       <w:lvlText w:val="%3."/>
       <w:lvlJc w:val="right"/>
       <w:pPr>
-        <w:ind w:left="2160" w:hanging="180"/>
+        <w:ind w:left="1800" w:hanging="180"/>
       </w:pPr>
     </w:lvl>
     <w:lvl w:ilvl="3" w:tplc="0409000F" w:tentative="1">
@@ -2103,7 +7900,7 @@
       <w:lvlText w:val="%4."/>
       <w:lvlJc w:val="left"/>
       <w:pPr>
-        <w:ind w:left="2880" w:hanging="360"/>
+        <w:ind w:left="2520" w:hanging="360"/>
       </w:pPr>
     </w:lvl>
     <w:lvl w:ilvl="4" w:tplc="04090019" w:tentative="1">
@@ -2112,7 +7909,7 @@
       <w:lvlText w:val="%5."/>
       <w:lvlJc w:val="left"/>
       <w:pPr>
-        <w:ind w:left="3600" w:hanging="360"/>
+        <w:ind w:left="3240" w:hanging="360"/>
       </w:pPr>
     </w:lvl>
     <w:lvl w:ilvl="5" w:tplc="0409001B" w:tentative="1">
@@ -2121,7 +7918,7 @@
       <w:lvlText w:val="%6."/>
       <w:lvlJc w:val="right"/>
       <w:pPr>
-        <w:ind w:left="4320" w:hanging="180"/>
+        <w:ind w:left="3960" w:hanging="180"/>
       </w:pPr>
     </w:lvl>
     <w:lvl w:ilvl="6" w:tplc="0409000F" w:tentative="1">
@@ -2130,7 +7927,7 @@
       <w:lvlText w:val="%7."/>
       <w:lvlJc w:val="left"/>
       <w:pPr>
-        <w:ind w:left="5040" w:hanging="360"/>
+        <w:ind w:left="4680" w:hanging="360"/>
       </w:pPr>
     </w:lvl>
     <w:lvl w:ilvl="7" w:tplc="04090019" w:tentative="1">
@@ -2139,7 +7936,7 @@
       <w:lvlText w:val="%8."/>
       <w:lvlJc w:val="left"/>
       <w:pPr>
-        <w:ind w:left="5760" w:hanging="360"/>
+        <w:ind w:left="5400" w:hanging="360"/>
       </w:pPr>
     </w:lvl>
     <w:lvl w:ilvl="8" w:tplc="0409001B" w:tentative="1">
@@ -2148,11 +7945,189 @@
       <w:lvlText w:val="%9."/>
       <w:lvlJc w:val="right"/>
       <w:pPr>
-        <w:ind w:left="6480" w:hanging="180"/>
+        <w:ind w:left="6120" w:hanging="180"/>
       </w:pPr>
     </w:lvl>
   </w:abstractNum>
   <w:abstractNum w:abstractNumId="2" w15:restartNumberingAfterBreak="0">
+    <w:nsid w:val="27176205"/>
+    <w:multiLevelType w:val="hybridMultilevel"/>
+    <w:tmpl w:val="0CA6A63C"/>
+    <w:lvl w:ilvl="0" w:tplc="04090011">
+      <w:start w:val="1"/>
+      <w:numFmt w:val="decimal"/>
+      <w:lvlText w:val="%1)"/>
+      <w:lvlJc w:val="left"/>
+      <w:pPr>
+        <w:ind w:left="720" w:hanging="360"/>
+      </w:pPr>
+      <w:rPr>
+        <w:rFonts w:hint="default"/>
+      </w:rPr>
+    </w:lvl>
+    <w:lvl w:ilvl="1" w:tplc="04090019" w:tentative="1">
+      <w:start w:val="1"/>
+      <w:numFmt w:val="lowerLetter"/>
+      <w:lvlText w:val="%2."/>
+      <w:lvlJc w:val="left"/>
+      <w:pPr>
+        <w:ind w:left="1440" w:hanging="360"/>
+      </w:pPr>
+    </w:lvl>
+    <w:lvl w:ilvl="2" w:tplc="0409001B" w:tentative="1">
+      <w:start w:val="1"/>
+      <w:numFmt w:val="lowerRoman"/>
+      <w:lvlText w:val="%3."/>
+      <w:lvlJc w:val="right"/>
+      <w:pPr>
+        <w:ind w:left="2160" w:hanging="180"/>
+      </w:pPr>
+    </w:lvl>
+    <w:lvl w:ilvl="3" w:tplc="0409000F" w:tentative="1">
+      <w:start w:val="1"/>
+      <w:numFmt w:val="decimal"/>
+      <w:lvlText w:val="%4."/>
+      <w:lvlJc w:val="left"/>
+      <w:pPr>
+        <w:ind w:left="2880" w:hanging="360"/>
+      </w:pPr>
+    </w:lvl>
+    <w:lvl w:ilvl="4" w:tplc="04090019" w:tentative="1">
+      <w:start w:val="1"/>
+      <w:numFmt w:val="lowerLetter"/>
+      <w:lvlText w:val="%5."/>
+      <w:lvlJc w:val="left"/>
+      <w:pPr>
+        <w:ind w:left="3600" w:hanging="360"/>
+      </w:pPr>
+    </w:lvl>
+    <w:lvl w:ilvl="5" w:tplc="0409001B" w:tentative="1">
+      <w:start w:val="1"/>
+      <w:numFmt w:val="lowerRoman"/>
+      <w:lvlText w:val="%6."/>
+      <w:lvlJc w:val="right"/>
+      <w:pPr>
+        <w:ind w:left="4320" w:hanging="180"/>
+      </w:pPr>
+    </w:lvl>
+    <w:lvl w:ilvl="6" w:tplc="0409000F" w:tentative="1">
+      <w:start w:val="1"/>
+      <w:numFmt w:val="decimal"/>
+      <w:lvlText w:val="%7."/>
+      <w:lvlJc w:val="left"/>
+      <w:pPr>
+        <w:ind w:left="5040" w:hanging="360"/>
+      </w:pPr>
+    </w:lvl>
+    <w:lvl w:ilvl="7" w:tplc="04090019" w:tentative="1">
+      <w:start w:val="1"/>
+      <w:numFmt w:val="lowerLetter"/>
+      <w:lvlText w:val="%8."/>
+      <w:lvlJc w:val="left"/>
+      <w:pPr>
+        <w:ind w:left="5760" w:hanging="360"/>
+      </w:pPr>
+    </w:lvl>
+    <w:lvl w:ilvl="8" w:tplc="0409001B" w:tentative="1">
+      <w:start w:val="1"/>
+      <w:numFmt w:val="lowerRoman"/>
+      <w:lvlText w:val="%9."/>
+      <w:lvlJc w:val="right"/>
+      <w:pPr>
+        <w:ind w:left="6480" w:hanging="180"/>
+      </w:pPr>
+    </w:lvl>
+  </w:abstractNum>
+  <w:abstractNum w:abstractNumId="3" w15:restartNumberingAfterBreak="0">
+    <w:nsid w:val="47496E25"/>
+    <w:multiLevelType w:val="hybridMultilevel"/>
+    <w:tmpl w:val="4C306320"/>
+    <w:lvl w:ilvl="0" w:tplc="04090011">
+      <w:start w:val="1"/>
+      <w:numFmt w:val="decimal"/>
+      <w:lvlText w:val="%1)"/>
+      <w:lvlJc w:val="left"/>
+      <w:pPr>
+        <w:ind w:left="720" w:hanging="360"/>
+      </w:pPr>
+      <w:rPr>
+        <w:rFonts w:hint="default"/>
+      </w:rPr>
+    </w:lvl>
+    <w:lvl w:ilvl="1" w:tplc="04090019" w:tentative="1">
+      <w:start w:val="1"/>
+      <w:numFmt w:val="lowerLetter"/>
+      <w:lvlText w:val="%2."/>
+      <w:lvlJc w:val="left"/>
+      <w:pPr>
+        <w:ind w:left="1440" w:hanging="360"/>
+      </w:pPr>
+    </w:lvl>
+    <w:lvl w:ilvl="2" w:tplc="0409001B" w:tentative="1">
+      <w:start w:val="1"/>
+      <w:numFmt w:val="lowerRoman"/>
+      <w:lvlText w:val="%3."/>
+      <w:lvlJc w:val="right"/>
+      <w:pPr>
+        <w:ind w:left="2160" w:hanging="180"/>
+      </w:pPr>
+    </w:lvl>
+    <w:lvl w:ilvl="3" w:tplc="0409000F" w:tentative="1">
+      <w:start w:val="1"/>
+      <w:numFmt w:val="decimal"/>
+      <w:lvlText w:val="%4."/>
+      <w:lvlJc w:val="left"/>
+      <w:pPr>
+        <w:ind w:left="2880" w:hanging="360"/>
+      </w:pPr>
+    </w:lvl>
+    <w:lvl w:ilvl="4" w:tplc="04090019" w:tentative="1">
+      <w:start w:val="1"/>
+      <w:numFmt w:val="lowerLetter"/>
+      <w:lvlText w:val="%5."/>
+      <w:lvlJc w:val="left"/>
+      <w:pPr>
+        <w:ind w:left="3600" w:hanging="360"/>
+      </w:pPr>
+    </w:lvl>
+    <w:lvl w:ilvl="5" w:tplc="0409001B" w:tentative="1">
+      <w:start w:val="1"/>
+      <w:numFmt w:val="lowerRoman"/>
+      <w:lvlText w:val="%6."/>
+      <w:lvlJc w:val="right"/>
+      <w:pPr>
+        <w:ind w:left="4320" w:hanging="180"/>
+      </w:pPr>
+    </w:lvl>
+    <w:lvl w:ilvl="6" w:tplc="0409000F" w:tentative="1">
+      <w:start w:val="1"/>
+      <w:numFmt w:val="decimal"/>
+      <w:lvlText w:val="%7."/>
+      <w:lvlJc w:val="left"/>
+      <w:pPr>
+        <w:ind w:left="5040" w:hanging="360"/>
+      </w:pPr>
+    </w:lvl>
+    <w:lvl w:ilvl="7" w:tplc="04090019" w:tentative="1">
+      <w:start w:val="1"/>
+      <w:numFmt w:val="lowerLetter"/>
+      <w:lvlText w:val="%8."/>
+      <w:lvlJc w:val="left"/>
+      <w:pPr>
+        <w:ind w:left="5760" w:hanging="360"/>
+      </w:pPr>
+    </w:lvl>
+    <w:lvl w:ilvl="8" w:tplc="0409001B" w:tentative="1">
+      <w:start w:val="1"/>
+      <w:numFmt w:val="lowerRoman"/>
+      <w:lvlText w:val="%9."/>
+      <w:lvlJc w:val="right"/>
+      <w:pPr>
+        <w:ind w:left="6480" w:hanging="180"/>
+      </w:pPr>
+    </w:lvl>
+  </w:abstractNum>
+  <w:abstractNum w:abstractNumId="4" w15:restartNumberingAfterBreak="0">
     <w:nsid w:val="5FF20977"/>
     <w:multiLevelType w:val="multilevel"/>
     <w:tmpl w:val="8DAC67EE"/>
@@ -2273,14 +8248,112 @@
       </w:rPr>
     </w:lvl>
   </w:abstractNum>
+  <w:abstractNum w:abstractNumId="5" w15:restartNumberingAfterBreak="0">
+    <w:nsid w:val="69A24B5A"/>
+    <w:multiLevelType w:val="hybridMultilevel"/>
+    <w:tmpl w:val="3D78715E"/>
+    <w:lvl w:ilvl="0" w:tplc="04090011">
+      <w:start w:val="1"/>
+      <w:numFmt w:val="decimal"/>
+      <w:lvlText w:val="%1)"/>
+      <w:lvlJc w:val="left"/>
+      <w:pPr>
+        <w:ind w:left="720" w:hanging="360"/>
+      </w:pPr>
+      <w:rPr>
+        <w:rFonts w:hint="default"/>
+      </w:rPr>
+    </w:lvl>
+    <w:lvl w:ilvl="1" w:tplc="04090019" w:tentative="1">
+      <w:start w:val="1"/>
+      <w:numFmt w:val="lowerLetter"/>
+      <w:lvlText w:val="%2."/>
+      <w:lvlJc w:val="left"/>
+      <w:pPr>
+        <w:ind w:left="1440" w:hanging="360"/>
+      </w:pPr>
+    </w:lvl>
+    <w:lvl w:ilvl="2" w:tplc="0409001B" w:tentative="1">
+      <w:start w:val="1"/>
+      <w:numFmt w:val="lowerRoman"/>
+      <w:lvlText w:val="%3."/>
+      <w:lvlJc w:val="right"/>
+      <w:pPr>
+        <w:ind w:left="2160" w:hanging="180"/>
+      </w:pPr>
+    </w:lvl>
+    <w:lvl w:ilvl="3" w:tplc="0409000F" w:tentative="1">
+      <w:start w:val="1"/>
+      <w:numFmt w:val="decimal"/>
+      <w:lvlText w:val="%4."/>
+      <w:lvlJc w:val="left"/>
+      <w:pPr>
+        <w:ind w:left="2880" w:hanging="360"/>
+      </w:pPr>
+    </w:lvl>
+    <w:lvl w:ilvl="4" w:tplc="04090019" w:tentative="1">
+      <w:start w:val="1"/>
+      <w:numFmt w:val="lowerLetter"/>
+      <w:lvlText w:val="%5."/>
+      <w:lvlJc w:val="left"/>
+      <w:pPr>
+        <w:ind w:left="3600" w:hanging="360"/>
+      </w:pPr>
+    </w:lvl>
+    <w:lvl w:ilvl="5" w:tplc="0409001B" w:tentative="1">
+      <w:start w:val="1"/>
+      <w:numFmt w:val="lowerRoman"/>
+      <w:lvlText w:val="%6."/>
+      <w:lvlJc w:val="right"/>
+      <w:pPr>
+        <w:ind w:left="4320" w:hanging="180"/>
+      </w:pPr>
+    </w:lvl>
+    <w:lvl w:ilvl="6" w:tplc="0409000F" w:tentative="1">
+      <w:start w:val="1"/>
+      <w:numFmt w:val="decimal"/>
+      <w:lvlText w:val="%7."/>
+      <w:lvlJc w:val="left"/>
+      <w:pPr>
+        <w:ind w:left="5040" w:hanging="360"/>
+      </w:pPr>
+    </w:lvl>
+    <w:lvl w:ilvl="7" w:tplc="04090019" w:tentative="1">
+      <w:start w:val="1"/>
+      <w:numFmt w:val="lowerLetter"/>
+      <w:lvlText w:val="%8."/>
+      <w:lvlJc w:val="left"/>
+      <w:pPr>
+        <w:ind w:left="5760" w:hanging="360"/>
+      </w:pPr>
+    </w:lvl>
+    <w:lvl w:ilvl="8" w:tplc="0409001B" w:tentative="1">
+      <w:start w:val="1"/>
+      <w:numFmt w:val="lowerRoman"/>
+      <w:lvlText w:val="%9."/>
+      <w:lvlJc w:val="right"/>
+      <w:pPr>
+        <w:ind w:left="6480" w:hanging="180"/>
+      </w:pPr>
+    </w:lvl>
+  </w:abstractNum>
   <w:num w:numId="1">
-    <w:abstractNumId w:val="0"/>
+    <w:abstractNumId w:val="1"/>
   </w:num>
   <w:num w:numId="2">
+    <w:abstractNumId w:val="4"/>
+  </w:num>
+  <w:num w:numId="3">
+    <w:abstractNumId w:val="3"/>
+  </w:num>
+  <w:num w:numId="4">
+    <w:abstractNumId w:val="5"/>
+  </w:num>
+  <w:num w:numId="5">
     <w:abstractNumId w:val="2"/>
   </w:num>
-  <w:num w:numId="3">
-    <w:abstractNumId w:val="1"/>
+  <w:num w:numId="6">
+    <w:abstractNumId w:val="0"/>
   </w:num>
 </w:numbering>
 </file>
@@ -2457,7 +8530,7 @@
     <w:lsdException w:name="Table Web 2" w:semiHidden="1" w:unhideWhenUsed="1"/>
     <w:lsdException w:name="Table Web 3" w:semiHidden="1" w:unhideWhenUsed="1"/>
     <w:lsdException w:name="Balloon Text" w:semiHidden="1" w:unhideWhenUsed="1"/>
-    <w:lsdException w:name="Table Grid" w:uiPriority="39"/>
+    <w:lsdException w:name="Table Grid" w:uiPriority="0"/>
     <w:lsdException w:name="Table Theme" w:semiHidden="1" w:unhideWhenUsed="1"/>
     <w:lsdException w:name="Placeholder Text" w:semiHidden="1"/>
     <w:lsdException w:name="No Spacing" w:uiPriority="1" w:qFormat="1"/>
@@ -2722,6 +8795,50 @@
       <w:szCs w:val="26"/>
     </w:rPr>
   </w:style>
+  <w:style w:type="paragraph" w:styleId="Heading3">
+    <w:name w:val="heading 3"/>
+    <w:basedOn w:val="Normal"/>
+    <w:next w:val="Normal"/>
+    <w:link w:val="Heading3Char"/>
+    <w:uiPriority w:val="9"/>
+    <w:unhideWhenUsed/>
+    <w:qFormat/>
+    <w:rsid w:val="00BF4562"/>
+    <w:pPr>
+      <w:keepNext/>
+      <w:keepLines/>
+      <w:spacing w:before="40"/>
+      <w:outlineLvl w:val="2"/>
+    </w:pPr>
+    <w:rPr>
+      <w:rFonts w:asciiTheme="majorHAnsi" w:eastAsiaTheme="majorEastAsia" w:hAnsiTheme="majorHAnsi" w:cstheme="majorBidi"/>
+      <w:color w:val="1F4D78" w:themeColor="accent1" w:themeShade="7F"/>
+      <w:sz w:val="24"/>
+      <w:szCs w:val="24"/>
+    </w:rPr>
+  </w:style>
+  <w:style w:type="paragraph" w:styleId="Heading4">
+    <w:name w:val="heading 4"/>
+    <w:basedOn w:val="Normal"/>
+    <w:next w:val="Normal"/>
+    <w:link w:val="Heading4Char"/>
+    <w:uiPriority w:val="9"/>
+    <w:unhideWhenUsed/>
+    <w:qFormat/>
+    <w:rsid w:val="00BF4562"/>
+    <w:pPr>
+      <w:keepNext/>
+      <w:keepLines/>
+      <w:spacing w:before="40"/>
+      <w:outlineLvl w:val="3"/>
+    </w:pPr>
+    <w:rPr>
+      <w:rFonts w:asciiTheme="majorHAnsi" w:eastAsiaTheme="majorEastAsia" w:hAnsiTheme="majorHAnsi" w:cstheme="majorBidi"/>
+      <w:i/>
+      <w:iCs/>
+      <w:color w:val="2E74B5" w:themeColor="accent1" w:themeShade="BF"/>
+    </w:rPr>
+  </w:style>
   <w:style w:type="character" w:default="1" w:styleId="DefaultParagraphFont">
     <w:name w:val="Default Paragraph Font"/>
     <w:uiPriority w:val="1"/>
@@ -2827,6 +8944,102 @@
     <w:pPr>
       <w:spacing w:line="240" w:lineRule="auto"/>
     </w:pPr>
+  </w:style>
+  <w:style w:type="character" w:customStyle="1" w:styleId="Heading3Char">
+    <w:name w:val="Heading 3 Char"/>
+    <w:basedOn w:val="DefaultParagraphFont"/>
+    <w:link w:val="Heading3"/>
+    <w:uiPriority w:val="9"/>
+    <w:rsid w:val="00BF4562"/>
+    <w:rPr>
+      <w:rFonts w:asciiTheme="majorHAnsi" w:eastAsiaTheme="majorEastAsia" w:hAnsiTheme="majorHAnsi" w:cstheme="majorBidi"/>
+      <w:color w:val="1F4D78" w:themeColor="accent1" w:themeShade="7F"/>
+      <w:sz w:val="24"/>
+      <w:szCs w:val="24"/>
+    </w:rPr>
+  </w:style>
+  <w:style w:type="character" w:customStyle="1" w:styleId="Heading4Char">
+    <w:name w:val="Heading 4 Char"/>
+    <w:basedOn w:val="DefaultParagraphFont"/>
+    <w:link w:val="Heading4"/>
+    <w:uiPriority w:val="9"/>
+    <w:rsid w:val="00BF4562"/>
+    <w:rPr>
+      <w:rFonts w:asciiTheme="majorHAnsi" w:eastAsiaTheme="majorEastAsia" w:hAnsiTheme="majorHAnsi" w:cstheme="majorBidi"/>
+      <w:i/>
+      <w:iCs/>
+      <w:color w:val="2E74B5" w:themeColor="accent1" w:themeShade="BF"/>
+    </w:rPr>
+  </w:style>
+  <w:style w:type="table" w:styleId="TableGrid">
+    <w:name w:val="Table Grid"/>
+    <w:basedOn w:val="TableNormal"/>
+    <w:rsid w:val="00224A3A"/>
+    <w:pPr>
+      <w:widowControl w:val="0"/>
+      <w:spacing w:line="240" w:lineRule="auto"/>
+      <w:jc w:val="both"/>
+    </w:pPr>
+    <w:rPr>
+      <w:rFonts w:ascii="Calibri" w:eastAsia="SimSun" w:hAnsi="Calibri" w:cs="Times New Roman"/>
+      <w:sz w:val="20"/>
+      <w:szCs w:val="20"/>
+    </w:rPr>
+    <w:tblPr>
+      <w:tblInd w:w="0" w:type="nil"/>
+      <w:tblBorders>
+        <w:top w:val="single" w:sz="4" w:space="0" w:color="auto"/>
+        <w:left w:val="single" w:sz="4" w:space="0" w:color="auto"/>
+        <w:bottom w:val="single" w:sz="4" w:space="0" w:color="auto"/>
+        <w:right w:val="single" w:sz="4" w:space="0" w:color="auto"/>
+        <w:insideH w:val="single" w:sz="4" w:space="0" w:color="auto"/>
+        <w:insideV w:val="single" w:sz="4" w:space="0" w:color="auto"/>
+      </w:tblBorders>
+    </w:tblPr>
+  </w:style>
+  <w:style w:type="paragraph" w:styleId="Header">
+    <w:name w:val="header"/>
+    <w:basedOn w:val="Normal"/>
+    <w:link w:val="HeaderChar"/>
+    <w:uiPriority w:val="99"/>
+    <w:unhideWhenUsed/>
+    <w:rsid w:val="00354C79"/>
+    <w:pPr>
+      <w:tabs>
+        <w:tab w:val="center" w:pos="4680"/>
+        <w:tab w:val="right" w:pos="9360"/>
+      </w:tabs>
+      <w:spacing w:line="240" w:lineRule="auto"/>
+    </w:pPr>
+  </w:style>
+  <w:style w:type="character" w:customStyle="1" w:styleId="HeaderChar">
+    <w:name w:val="Header Char"/>
+    <w:basedOn w:val="DefaultParagraphFont"/>
+    <w:link w:val="Header"/>
+    <w:uiPriority w:val="99"/>
+    <w:rsid w:val="00354C79"/>
+  </w:style>
+  <w:style w:type="paragraph" w:styleId="Footer">
+    <w:name w:val="footer"/>
+    <w:basedOn w:val="Normal"/>
+    <w:link w:val="FooterChar"/>
+    <w:uiPriority w:val="99"/>
+    <w:unhideWhenUsed/>
+    <w:rsid w:val="00354C79"/>
+    <w:pPr>
+      <w:tabs>
+        <w:tab w:val="center" w:pos="4680"/>
+        <w:tab w:val="right" w:pos="9360"/>
+      </w:tabs>
+      <w:spacing w:line="240" w:lineRule="auto"/>
+    </w:pPr>
+  </w:style>
+  <w:style w:type="character" w:customStyle="1" w:styleId="FooterChar">
+    <w:name w:val="Footer Char"/>
+    <w:basedOn w:val="DefaultParagraphFont"/>
+    <w:link w:val="Footer"/>
+    <w:uiPriority w:val="99"/>
+    <w:rsid w:val="00354C79"/>
   </w:style>
 </w:styles>
 </file>
@@ -3097,7 +9310,7 @@
 </file>
 
 <file path=customXml/itemProps1.xml><?xml version="1.0" encoding="utf-8"?>
-<ds:datastoreItem xmlns:ds="http://schemas.openxmlformats.org/officeDocument/2006/customXml" ds:itemID="{C6ABB17E-6D80-400D-9395-1A0FD5C0792A}">
+<ds:datastoreItem xmlns:ds="http://schemas.openxmlformats.org/officeDocument/2006/customXml" ds:itemID="{40F0360D-ED0B-4C97-A91A-70751F48CA7F}">
   <ds:schemaRefs>
     <ds:schemaRef ds:uri="http://schemas.openxmlformats.org/officeDocument/2006/bibliography"/>
   </ds:schemaRefs>

--- a/Lyu/Term Project.docx
+++ b/Lyu/Term Project.docx
@@ -5,9 +5,27 @@
     <w:p>
       <w:pPr>
         <w:pStyle w:val="Title"/>
-      </w:pPr>
-      <w:r>
-        <w:t>Urban Truck Routing and Scheduling</w:t>
+        <w:rPr>
+          <w:sz w:val="52"/>
+        </w:rPr>
+      </w:pPr>
+      <w:r>
+        <w:rPr>
+          <w:sz w:val="52"/>
+        </w:rPr>
+        <w:t xml:space="preserve">Urban Truck </w:t>
+      </w:r>
+      <w:r>
+        <w:rPr>
+          <w:sz w:val="52"/>
+        </w:rPr>
+        <w:t>Scheduling and Routing Problem</w:t>
+      </w:r>
+      <w:r>
+        <w:rPr>
+          <w:sz w:val="52"/>
+        </w:rPr>
+        <w:t xml:space="preserve"> </w:t>
       </w:r>
     </w:p>
     <w:p>
@@ -78,56 +96,305 @@
       <w:r>
         <w:t xml:space="preserve">Introduction </w:t>
       </w:r>
+    </w:p>
+    <w:p>
+      <w:pPr>
+        <w:ind w:firstLine="432"/>
+      </w:pPr>
+      <w:r>
+        <w:t>Nowadays, electronic commerce offer us a new way for shopping and play an increasingly important role in people’s daily life. Many electronic commerce companies, such as Alibaba, Amazon have become famous all around the world. In order to satisfy customers and reduce the transportation cost, b</w:t>
+      </w:r>
+      <w:r>
+        <w:t xml:space="preserve">uilding an efficient and economic logistic system is </w:t>
+      </w:r>
+      <w:r>
+        <w:t>significantly crucial</w:t>
+      </w:r>
+      <w:r>
+        <w:t xml:space="preserve">. </w:t>
+      </w:r>
+    </w:p>
+    <w:p>
+      <w:pPr>
+        <w:ind w:firstLine="432"/>
+      </w:pPr>
+      <w:r>
+        <w:t xml:space="preserve">The </w:t>
+      </w:r>
+      <w:r>
+        <w:t xml:space="preserve">Urban truck </w:t>
+      </w:r>
+      <w:r>
+        <w:t>scheduling and routing problem</w:t>
+      </w:r>
+      <w:r>
+        <w:t xml:space="preserve"> talked in this article</w:t>
+      </w:r>
+      <w:r>
+        <w:t xml:space="preserve"> is a classic vehicle routing problem (VRP)</w:t>
+      </w:r>
+      <w:r>
+        <w:t>, which seeks to find routs to deliver goods from a central depot to a set</w:t>
+      </w:r>
+      <w:r>
+        <w:t xml:space="preserve"> of geographically dispersed customers</w:t>
+      </w:r>
+      <w:r>
+        <w:fldChar w:fldCharType="begin" w:fldLock="1"/>
+      </w:r>
+      <w:r>
+        <w:instrText>ADDIN CSL_CITATION {"citationItems":[{"id":"ITEM-1","itemData":{"DOI":"10.1016/j.ejor.2015.09.047","ISSN":"03772217","abstract":"Distribution planning is crucial for most companies since goods are rarely produced and consumed at the same place. Distribution costs, in addition, can be an important component of the final cost of the products. In this paper, we study a VRP variant inspired on a real case of a large distribution company. In particular, we consider a VRP with a heterogeneous fleet of vehicles that are allowed to perform multiple trips. The problem also includes docking constraints in which some vehicles are unable to serve some particular customers, and a realistic objective function with vehicles' fixed and distance-based costs and a cost per customer visited. We design a trajectory search heuristic called GILS-VND that combines Iterated Local Search (ILS), Greedy Randomized Adaptive Search Procedure (GRASP) and Variable Neighborhood Descent (VND) procedures. This method obtains competitive solutions and improves the company solutions leading to significant savings in transportation costs.","author":[{"dropping-particle":"","family":"Coelho","given":"V. N.","non-dropping-particle":"","parse-names":false,"suffix":""},{"dropping-particle":"","family":"Grasas","given":"A.","non-dropping-particle":"","parse-names":false,"suffix":""},{"dropping-particle":"","family":"Ramalhinho","given":"H.","non-dropping-particle":"","parse-names":false,"suffix":""},{"dropping-particle":"","family":"Coelho","given":"I. M.","non-dropping-particle":"","parse-names":false,"suffix":""},{"dropping-particle":"","family":"Souza","given":"M. J F","non-dropping-particle":"","parse-names":false,"suffix":""},{"dropping-particle":"","family":"Cruz","given":"R. C.","non-dropping-particle":"","parse-names":false,"suffix":""}],"container-title":"European Journal of Operational Research","id":"ITEM-1","issue":"2","issued":{"date-parts":[["2016"]]},"page":"367-376","publisher":"Elsevier B.V.","title":"An ILS-based algorithm to solve a large-scale real heterogeneous fleet VRP with multi-trips and docking constraints","type":"article-journal","volume":"250"},"uris":["http://www.mendeley.com/documents/?uuid=31c9ac69-305f-4057-bbe3-0d2141bb945d"]}],"mendeley":{"formattedCitation":"(Coelho et al., 2016)","plainTextFormattedCitation":"(Coelho et al., 2016)","previouslyFormattedCitation":"(Coelho et al., 2016)"},"properties":{"noteIndex":0},"schema":"https://github.com/citation-style-language/schema/raw/master/csl-citation.json"}</w:instrText>
+      </w:r>
+      <w:r>
+        <w:fldChar w:fldCharType="separate"/>
+      </w:r>
+      <w:r>
+        <w:rPr>
+          <w:noProof/>
+        </w:rPr>
+        <w:t>(Coelho et al., 2016)</w:t>
+      </w:r>
+      <w:r>
+        <w:fldChar w:fldCharType="end"/>
+      </w:r>
+      <w:r>
+        <w:t>.</w:t>
+      </w:r>
+      <w:r>
+        <w:t xml:space="preserve"> </w:t>
+      </w:r>
+      <w:r>
+        <w:t xml:space="preserve">There exists a wide variety of VRPs and a broad literature on this class of problems (see, for example, the invited review of Gilbert Laporte, 1991). We could get a new VRP if only we change the side conditions, such as capacity restrictions, time windows, etc. It is notable that electric vehicles become more and more popular because of their property </w:t>
+      </w:r>
+      <w:r>
+        <w:t>of environment-</w:t>
+      </w:r>
+      <w:r>
+        <w:t xml:space="preserve">friendly and </w:t>
+      </w:r>
+      <w:r>
+        <w:t xml:space="preserve">economic. When electric vehicles are involved, problem will become more complicated because we need to determine whether a vehicle </w:t>
+      </w:r>
+      <w:r>
+        <w:t xml:space="preserve">should </w:t>
+      </w:r>
+      <w:r>
+        <w:t xml:space="preserve">get charging and move further or just turn back. Besides, some researchers pay more attention to our environment protection. Bektas and Laporte (2011) are the first to propose the Pollution-Routing Problem (PRP) to offer insights into environment-friendly vehicle routing. </w:t>
+      </w:r>
+    </w:p>
+    <w:p>
+      <w:pPr>
+        <w:ind w:firstLine="432"/>
+      </w:pPr>
+      <w:r>
+        <w:t>In this article, we study a real CVRPTW problem derived from a distribution center of a Chinese electronic commerce company that serves around 1000 customers.</w:t>
+      </w:r>
+      <w:r>
+        <w:t xml:space="preserve"> In this case, f</w:t>
+      </w:r>
+      <w:r>
+        <w:t>ixed, variable (transportation) and waiting cost need to be considered as objective function.</w:t>
+      </w:r>
+      <w:r>
+        <w:t xml:space="preserve"> The constraints of this version</w:t>
+      </w:r>
+      <w:r>
+        <w:t xml:space="preserve"> VRP are as follows.</w:t>
+      </w:r>
+      <w:r>
+        <w:t xml:space="preserve"> </w:t>
+      </w:r>
+    </w:p>
+    <w:p>
+      <w:pPr>
+        <w:pStyle w:val="ListParagraph"/>
+        <w:numPr>
+          <w:ilvl w:val="0"/>
+          <w:numId w:val="7"/>
+        </w:numPr>
+      </w:pPr>
+      <w:r>
+        <w:t xml:space="preserve">Capacity: </w:t>
+      </w:r>
+      <w:r>
+        <w:t>Each vehicle has an identical volume and weight limitation.</w:t>
+      </w:r>
+    </w:p>
+    <w:p>
+      <w:pPr>
+        <w:pStyle w:val="ListParagraph"/>
+        <w:numPr>
+          <w:ilvl w:val="0"/>
+          <w:numId w:val="7"/>
+        </w:numPr>
+      </w:pPr>
+      <w:r>
+        <w:t xml:space="preserve">Time Window: </w:t>
+      </w:r>
+      <w:r>
+        <w:t>Vehicles are supposed to arrive in the time windows. But early arrival is allowed at the cost of waiting.</w:t>
+      </w:r>
+    </w:p>
+    <w:p>
+      <w:pPr>
+        <w:ind w:firstLine="360"/>
+      </w:pPr>
+      <w:r>
+        <w:t xml:space="preserve">We solve this problem by using heuristic algorithm and simulation. Heuristic algorithms for the VRP can often be derived from procedures derived from the </w:t>
+      </w:r>
+      <w:r>
+        <w:t>TSP</w:t>
+      </w:r>
+      <w:r>
+        <w:fldChar w:fldCharType="begin" w:fldLock="1"/>
+      </w:r>
+      <w:r>
+        <w:instrText>ADDIN CSL_CITATION {"citationItems":[{"id":"ITEM-1","itemData":{"DOI":"10.1897/1551-5028(1999)018&lt;0357:AIEOTP&gt;2.3.CO;2","ISBN":"0377-2217","ISSN":"07307268","PMID":"15003161","abstract":"In this paper, some of the main known algorithms for the traveling salesman problem are surveyed. The paper is organized as follows: 1) definition; 2) applications; 3) complexity analysis; 4) exact algorithms; 5) heuristic algorithms; 6) conclusion. © 1992.","author":[{"dropping-particle":"","family":"Laporte","given":"Gilbert","non-dropping-particle":"","parse-names":false,"suffix":""}],"container-title":"European Journal of Operational Research","id":"ITEM-1","issue":"2","issued":{"date-parts":[["1992"]]},"page":"231-247","title":"The traveling salesman problem: An overview of exact and approximate algorithms","type":"article-journal","volume":"59"},"uris":["http://www.mendeley.com/documents/?uuid=aeff4b6f-1a30-416c-b2f5-ec963b8c8c27"]}],"mendeley":{"formattedCitation":"(Laporte, 1992)","plainTextFormattedCitation":"(Laporte, 1992)","previouslyFormattedCitation":"(Laporte, 1992)"},"properties":{"noteIndex":0},"schema":"https://github.com/citation-style-language/schema/raw/master/csl-citation.json"}</w:instrText>
+      </w:r>
+      <w:r>
+        <w:fldChar w:fldCharType="separate"/>
+      </w:r>
+      <w:r>
+        <w:rPr>
+          <w:noProof/>
+        </w:rPr>
+        <w:t>(Laporte, 1992)</w:t>
+      </w:r>
+      <w:r>
+        <w:fldChar w:fldCharType="end"/>
+      </w:r>
+      <w:r>
+        <w:t xml:space="preserve">. </w:t>
+      </w:r>
+      <w:r>
+        <w:t xml:space="preserve">There are lots of heuristic algorithms, such as Clarke and Wright algorithm, </w:t>
+      </w:r>
+      <w:r>
+        <w:t>Tabu search algorithm</w:t>
+      </w:r>
+      <w:r>
+        <w:t>, Genetic algorithm, Particle swarm algorithm, etc. However, when applying these methods to VRPS care must be taken to ensure that only feasible vehicle routs are created</w:t>
+      </w:r>
+      <w:r>
+        <w:fldChar w:fldCharType="begin" w:fldLock="1"/>
+      </w:r>
+      <w:r>
+        <w:instrText>ADDIN CSL_CITATION {"citationItems":[{"id":"ITEM-1","itemData":{"DOI":"10.1897/1551-5028(1999)018&lt;0357:AIEOTP&gt;2.3.CO;2","ISBN":"0377-2217","ISSN":"07307268","PMID":"15003161","abstract":"In this paper, some of the main known algorithms for the traveling salesman problem are surveyed. The paper is organized as follows: 1) definition; 2) applications; 3) complexity analysis; 4) exact algorithms; 5) heuristic algorithms; 6) conclusion. © 1992.","author":[{"dropping-particle":"","family":"Laporte","given":"Gilbert","non-dropping-particle":"","parse-names":false,"suffix":""}],"container-title":"European Journal of Operational Research","id":"ITEM-1","issue":"2","issued":{"date-parts":[["1992"]]},"page":"231-247","title":"The traveling salesman problem: An overview of exact and approximate algorithms","type":"article-journal","volume":"59"},"uris":["http://www.mendeley.com/documents/?uuid=aeff4b6f-1a30-416c-b2f5-ec963b8c8c27"]}],"mendeley":{"formattedCitation":"(Laporte, 1992)","plainTextFormattedCitation":"(Laporte, 1992)"},"properties":{"noteIndex":0},"schema":"https://github.com/citation-style-language/schema/raw/master/csl-citation.json"}</w:instrText>
+      </w:r>
+      <w:r>
+        <w:fldChar w:fldCharType="separate"/>
+      </w:r>
+      <w:r>
+        <w:rPr>
+          <w:noProof/>
+        </w:rPr>
+        <w:t>(Laporte, 1992)</w:t>
+      </w:r>
+      <w:r>
+        <w:fldChar w:fldCharType="end"/>
+      </w:r>
+      <w:r>
+        <w:t xml:space="preserve">. </w:t>
+      </w:r>
       <w:bookmarkStart w:id="0" w:name="_GoBack"/>
       <w:bookmarkEnd w:id="0"/>
+      <w:r>
+        <w:t xml:space="preserve">Simulation software is another helpful tool for </w:t>
+      </w:r>
+      <w:r>
+        <w:t>VRP problem</w:t>
+      </w:r>
+      <w:r>
+        <w:t>. AnyLogic</w:t>
+      </w:r>
+      <w:r>
+        <w:t xml:space="preserve">, one of the </w:t>
+      </w:r>
+      <w:r>
+        <w:t xml:space="preserve">most </w:t>
+      </w:r>
+      <w:r>
+        <w:t>popular simulation soft</w:t>
+      </w:r>
+      <w:r>
+        <w:t xml:space="preserve">ware, </w:t>
+      </w:r>
+      <w:r>
+        <w:t xml:space="preserve">can be used in </w:t>
+      </w:r>
+      <w:r>
+        <w:t>to strengthen the model by introducing random traffic flow to simulate practical traffic conditions</w:t>
+      </w:r>
+      <w:r>
+        <w:fldChar w:fldCharType="begin" w:fldLock="1"/>
+      </w:r>
+      <w:r>
+        <w:instrText>ADDIN CSL_CITATION {"citationItems":[{"id":"ITEM-1","itemData":{"DOI":"10.1108/03321640910992056","ISBN":"03321649 (ISSN)","ISSN":"03321649","abstract":"Purpose - The purpose of this paper is to formulate and simulate the model for vehicle routing problem (VRP) on a practical application in logistics distribution. Design/methodology/approach - Based on the real data of a distribution center in Utica, Michigan, USA, the design of VRP is modeled as a multi-objective optimization problem which considers three objectives. The non-dominated sorting genetic algorithm II (NSGA-II) is adopted to solve this multi-objective problem. On the other hand, the VRP model is simulated and an object-oriented idea is employed to analyze the classes, functions, and attributes of all involved objects on VRP. Amodularized objectification model is established on Any Logic software, which can simulate the practical distribution process by changing parameters dynamically and randomly. The simulation model automatically controls vehicles motion by programs, and has strong expansibility. Meanwhile, the model credibility is strengthened by introducing random traffic flow to simulate practical traffic conditions. Findings - The computational results show that the NSGA-II algorithm is effective in solving this practical problem. Moreover, the simulation results suggest that by analyzing and controlling specific key factors of VRP, the distribution center can get useful information for vehicle scheduling and routing. Originality/value - Multi-objective problems are seldom considered on VRPs, yet they are of great practical value in logistics distribution. This paper is mainly focused on multi-objective VRP which is derived from a practical distribution center. The NSGA-II algorithm is applied in this problem and the Any Logic software is employed as the simulation tool. In addition, this paper deals with several key factors of VRP in order to control and simulate the distribution process. The computational and simulation results regarding VRPs constitute the main contribution of our paper. Copyright © 2009 Emerald Group Publishing Limited.","author":[{"dropping-particle":"","family":"Fan","given":"Wenhui","non-dropping-particle":"","parse-names":false,"suffix":""},{"dropping-particle":"","family":"Xu","given":"Huayu","non-dropping-particle":"","parse-names":false,"suffix":""},{"dropping-particle":"","family":"Xu","given":"Xin","non-dropping-particle":"","parse-names":false,"suffix":""}],"container-title":"COMPEL - The International Journal for Computation and Mathematics in Electrical and Electronic Engineering","id":"ITEM-1","issue":"6","issued":{"date-parts":[["2009"]]},"page":"1516-1531","title":"Simulation on vehicle routing problems in logistics distribution","type":"article-journal","volume":"28"},"uris":["http://www.mendeley.com/documents/?uuid=14121361-bf71-4712-9bb3-0ab5aae4f3f0"]}],"mendeley":{"formattedCitation":"(Fan, Xu, &amp; Xu, 2009)","plainTextFormattedCitation":"(Fan, Xu, &amp; Xu, 2009)","previouslyFormattedCitation":"(Fan, Xu, &amp; Xu, 2009)"},"properties":{"noteIndex":0},"schema":"https://github.com/citation-style-language/schema/raw/master/csl-citation.json"}</w:instrText>
+      </w:r>
+      <w:r>
+        <w:fldChar w:fldCharType="separate"/>
+      </w:r>
+      <w:r>
+        <w:rPr>
+          <w:noProof/>
+        </w:rPr>
+        <w:t>(Fan, Xu, &amp; Xu, 2009)</w:t>
+      </w:r>
+      <w:r>
+        <w:fldChar w:fldCharType="end"/>
+      </w:r>
+      <w:r>
+        <w:t xml:space="preserve">. Besides, AnyLogic could visualize the result and make it readable for </w:t>
+      </w:r>
+      <w:r>
+        <w:t>non-technical personnel.</w:t>
+      </w:r>
     </w:p>
     <w:p>
       <w:pPr>
-        <w:rPr>
-          <w:color w:val="FF0000"/>
-        </w:rPr>
-      </w:pPr>
-      <w:r>
-        <w:rPr>
-          <w:color w:val="FF0000"/>
-        </w:rPr>
-        <w:t>State the precise subject of the paper immediately</w:t>
+        <w:ind w:firstLine="360"/>
+      </w:pPr>
+      <w:r>
+        <w:lastRenderedPageBreak/>
+        <w:t xml:space="preserve">The rest of this article is organized as follows. </w:t>
+      </w:r>
+      <w:r>
+        <w:t>Section 2</w:t>
+      </w:r>
+      <w:r>
+        <w:t xml:space="preserve"> defined the p</w:t>
+      </w:r>
+      <w:r>
+        <w:t>roblem to be solved and put up the relative sample data.</w:t>
+      </w:r>
+      <w:r>
+        <w:t xml:space="preserve"> </w:t>
+      </w:r>
+      <w:r>
+        <w:t>Section 3 propose a mathematic model</w:t>
+      </w:r>
+      <w:r>
+        <w:t xml:space="preserve">. </w:t>
+      </w:r>
+      <w:r>
+        <w:t xml:space="preserve">Then, we describe how we solve this problem by using algorithm and simulation software “AnyLogic” in section 4. After that, we display the result in </w:t>
+      </w:r>
+      <w:r>
+        <w:t>section</w:t>
+      </w:r>
+      <w:r>
+        <w:t xml:space="preserve"> 5.</w:t>
+      </w:r>
+      <w:r>
+        <w:t xml:space="preserve"> Finally, we draw a conclusion and give out some future</w:t>
+      </w:r>
+      <w:r>
+        <w:t xml:space="preserve"> research we may do in section 6</w:t>
+      </w:r>
+      <w:r>
+        <w:t xml:space="preserve">.  </w:t>
       </w:r>
     </w:p>
-    <w:p>
-      <w:pPr>
-        <w:ind w:firstLine="432"/>
-        <w:rPr>
-          <w:color w:val="FF0000"/>
-        </w:rPr>
-      </w:pPr>
-      <w:r>
-        <w:t xml:space="preserve">As people and enterprises come under more pressure in a fast moving and highly connected world, smart logistics play an increasingly important role in improving operational efficiency and enhancing the consumer experience. Reducing costs and increasing logistics efficiency is critical. With the improvement of computational performance, this kind of NP-Hard problem can be better solved by technology developed with optimization algorithms. </w:t>
-      </w:r>
-      <w:r>
-        <w:t xml:space="preserve">Our goal is </w:t>
-      </w:r>
-      <w:r>
-        <w:t>to provide consumers with simpler and faster logistics.</w:t>
-      </w:r>
-    </w:p>
-    <w:p>
-      <w:pPr>
-        <w:rPr>
-          <w:color w:val="FF0000"/>
-        </w:rPr>
-      </w:pPr>
-    </w:p>
-    <w:p/>
-    <w:p>
-      <w:pPr>
-        <w:ind w:firstLine="360"/>
-      </w:pPr>
-      <w:r>
-        <w:t xml:space="preserve">The rest of this article is organized as follows. Section 2 reviewed the literature with regard to the application of simulation on vehicle routing problem. Section 3 defined the problem to be solved and put up a mathematic model with regard to it. In section 4, we describe how we the Anylogic model and display the results. Finally, we draw a conclusion and give out some future research we may do in section 5.  </w:t>
-      </w:r>
-    </w:p>
-    <w:p/>
     <w:p>
       <w:pPr>
         <w:pStyle w:val="Heading1"/>
@@ -137,7 +404,13 @@
         </w:numPr>
       </w:pPr>
       <w:r>
-        <w:t>Literature Review</w:t>
+        <w:t>Problem</w:t>
+      </w:r>
+      <w:r>
+        <w:t xml:space="preserve"> </w:t>
+      </w:r>
+      <w:r>
+        <w:t>Statement</w:t>
       </w:r>
     </w:p>
     <w:p>
@@ -145,64 +418,6 @@
         <w:ind w:firstLine="360"/>
       </w:pPr>
       <w:r>
-        <w:t>AnyLogic simulation environment can be used in different application problems, e.g., epidemic spread</w:t>
-      </w:r>
-      <w:r>
-        <w:t xml:space="preserve"> m</w:t>
-      </w:r>
-      <w:r>
-        <w:t>odelling, industrial development, complex system design evaluation, computer performance evaluation, military systems, transportation systems, supply chain management and business process evaluation.</w:t>
-      </w:r>
-      <w:r>
-        <w:t xml:space="preserve"> </w:t>
-      </w:r>
-      <w:r>
-        <w:fldChar w:fldCharType="begin" w:fldLock="1"/>
-      </w:r>
-      <w:r>
-        <w:instrText>ADDIN CSL_CITATION {"citationItems":[{"id":"ITEM-1","itemData":{"DOI":"10.1109/UKSIM.2010.38","ISBN":"9780769540160","abstract":"This paper discusses simulation of the vehicle schedule with time windows. The simulation model is developed in AnyLogic simulation environment. A short overview of AnyLogic structure and scope is provided. A detailed description of a conceptual model with focus on input and output data is given. The structure of the simulation model and operation of its main blocks are described. Each vehicle is modelled as a separate object used to construct the overall schedule for all vehicles. The simulation model is used as a decision support tool for an analyst, which allows estimating efficiency of vehicle schedules with time windows generated by a standard software or/and modified by a planner.","author":[{"dropping-particle":"","family":"Merkuryeva","given":"Galina","non-dropping-particle":"","parse-names":false,"suffix":""},{"dropping-particle":"","family":"Bolshakovs","given":"Vitalijs","non-dropping-particle":"","parse-names":false,"suffix":""}],"container-title":"UKSim2010 - UKSim 12th International Conference on Computer Modelling and Simulation","id":"ITEM-1","issued":{"date-parts":[["2010"]]},"page":"169-174","title":"Vehicle schedule simulation with AnyLogic","type":"article-journal"},"uris":["http://www.mendeley.com/documents/?uuid=caa0ad0f-28ad-46c0-831a-3d4b81ee2651"]}],"mendeley":{"formattedCitation":"(Merkuryeva &amp; Bolshakovs, 2010)","plainTextFormattedCitation":"(Merkuryeva &amp; Bolshakovs, 2010)"},"properties":{"noteIndex":0},"schema":"https://github.com/citation-style-language/schema/raw/master/csl-citation.json"}</w:instrText>
-      </w:r>
-      <w:r>
-        <w:fldChar w:fldCharType="separate"/>
-      </w:r>
-      <w:r>
-        <w:rPr>
-          <w:noProof/>
-        </w:rPr>
-        <w:t>(Merkuryeva &amp; Bolshakovs, 2010)</w:t>
-      </w:r>
-      <w:r>
-        <w:fldChar w:fldCharType="end"/>
-      </w:r>
-    </w:p>
-    <w:p>
-      <w:pPr>
-        <w:ind w:firstLine="360"/>
-      </w:pPr>
-    </w:p>
-    <w:p>
-      <w:pPr>
-        <w:pStyle w:val="Heading1"/>
-        <w:numPr>
-          <w:ilvl w:val="0"/>
-          <w:numId w:val="2"/>
-        </w:numPr>
-      </w:pPr>
-      <w:r>
-        <w:t>Problem</w:t>
-      </w:r>
-      <w:r>
-        <w:t xml:space="preserve"> </w:t>
-      </w:r>
-      <w:r>
-        <w:t>Statement</w:t>
-      </w:r>
-    </w:p>
-    <w:p>
-      <w:pPr>
-        <w:ind w:firstLine="360"/>
-      </w:pPr>
-      <w:r>
         <w:t>A distribution center</w:t>
       </w:r>
       <w:r>
@@ -224,11 +439,7 @@
         <w:t xml:space="preserve">ensive costs cannot be reduced. </w:t>
       </w:r>
       <w:r>
-        <w:t xml:space="preserve">Each customer have a time window for receiving goods but it is a soft constraint, which means that track may arrival before than the time window. If vehicle arrives early, a waiting cost of 24 yuan per </w:t>
-      </w:r>
-      <w:r>
-        <w:lastRenderedPageBreak/>
-        <w:t xml:space="preserve">hour should be counted. </w:t>
+        <w:t xml:space="preserve">Each customer have a time window for receiving goods but it is a soft constraint, which means that track may arrival before than the time window. If vehicle arrives early, a waiting cost of 24 yuan per hour should be counted. </w:t>
       </w:r>
       <w:bookmarkStart w:id="1" w:name="OLE_LINK1"/>
       <w:r>
@@ -2985,6 +3196,7 @@
         <w:ind w:firstLine="360"/>
       </w:pPr>
       <w:r>
+        <w:lastRenderedPageBreak/>
         <w:tab/>
       </w:r>
       <w:r>
@@ -3140,7 +3352,6 @@
                 <w:sz w:val="20"/>
                 <w:szCs w:val="20"/>
               </w:rPr>
-              <w:lastRenderedPageBreak/>
               <w:t>From</w:t>
             </w:r>
             <w:r>
@@ -5560,10 +5771,10 @@
             <v:path o:extrusionok="f" gradientshapeok="t" o:connecttype="rect"/>
             <o:lock v:ext="edit" aspectratio="t"/>
           </v:shapetype>
-          <v:shape id="_x0000_i1025" type="#_x0000_t75" style="width:14pt;height:20pt" o:ole="">
+          <v:shape id="_x0000_i1025" type="#_x0000_t75" style="width:13.5pt;height:20.25pt" o:ole="">
             <v:imagedata r:id="rId8" o:title=""/>
           </v:shape>
-          <o:OLEObject Type="Embed" ProgID="Equation.DSMT4" ShapeID="_x0000_i1025" DrawAspect="Content" ObjectID="_1604608657" r:id="rId9"/>
+          <o:OLEObject Type="Embed" ProgID="Equation.DSMT4" ShapeID="_x0000_i1025" DrawAspect="Content" ObjectID="_1604666315" r:id="rId9"/>
         </w:object>
       </w:r>
       <w:r>
@@ -5733,10 +5944,10 @@
           <w:position w:val="-14"/>
         </w:rPr>
         <w:object w:dxaOrig="300" w:dyaOrig="400">
-          <v:shape id="_x0000_i1026" type="#_x0000_t75" style="width:14.8pt;height:20pt" o:ole="">
+          <v:shape id="_x0000_i1026" type="#_x0000_t75" style="width:15pt;height:20.25pt" o:ole="">
             <v:imagedata r:id="rId10" o:title=""/>
           </v:shape>
-          <o:OLEObject Type="Embed" ProgID="Equation.DSMT4" ShapeID="_x0000_i1026" DrawAspect="Content" ObjectID="_1604608658" r:id="rId11"/>
+          <o:OLEObject Type="Embed" ProgID="Equation.DSMT4" ShapeID="_x0000_i1026" DrawAspect="Content" ObjectID="_1604666316" r:id="rId11"/>
         </w:object>
       </w:r>
       <w:r>
@@ -5750,10 +5961,10 @@
           <w:position w:val="-14"/>
         </w:rPr>
         <w:object w:dxaOrig="300" w:dyaOrig="400">
-          <v:shape id="_x0000_i1027" type="#_x0000_t75" style="width:14.8pt;height:20pt" o:ole="">
+          <v:shape id="_x0000_i1027" type="#_x0000_t75" style="width:15pt;height:20.25pt" o:ole="">
             <v:imagedata r:id="rId10" o:title=""/>
           </v:shape>
-          <o:OLEObject Type="Embed" ProgID="Equation.DSMT4" ShapeID="_x0000_i1027" DrawAspect="Content" ObjectID="_1604608659" r:id="rId12"/>
+          <o:OLEObject Type="Embed" ProgID="Equation.DSMT4" ShapeID="_x0000_i1027" DrawAspect="Content" ObjectID="_1604666317" r:id="rId12"/>
         </w:object>
       </w:r>
       <w:r>
@@ -5805,10 +6016,10 @@
           <w:position w:val="-14"/>
         </w:rPr>
         <w:object w:dxaOrig="240" w:dyaOrig="400">
-          <v:shape id="_x0000_i1028" type="#_x0000_t75" style="width:12pt;height:20pt" o:ole="">
+          <v:shape id="_x0000_i1028" type="#_x0000_t75" style="width:12pt;height:20.25pt" o:ole="">
             <v:imagedata r:id="rId13" o:title=""/>
           </v:shape>
-          <o:OLEObject Type="Embed" ProgID="Equation.DSMT4" ShapeID="_x0000_i1028" DrawAspect="Content" ObjectID="_1604608660" r:id="rId14"/>
+          <o:OLEObject Type="Embed" ProgID="Equation.DSMT4" ShapeID="_x0000_i1028" DrawAspect="Content" ObjectID="_1604666318" r:id="rId14"/>
         </w:object>
       </w:r>
       <w:r>
@@ -5889,10 +6100,10 @@
           <w:position w:val="-14"/>
         </w:rPr>
         <w:object w:dxaOrig="240" w:dyaOrig="400">
-          <v:shape id="_x0000_i1029" type="#_x0000_t75" style="width:12pt;height:20pt" o:ole="">
+          <v:shape id="_x0000_i1029" type="#_x0000_t75" style="width:12pt;height:20.25pt" o:ole="">
             <v:imagedata r:id="rId13" o:title=""/>
           </v:shape>
-          <o:OLEObject Type="Embed" ProgID="Equation.DSMT4" ShapeID="_x0000_i1029" DrawAspect="Content" ObjectID="_1604608661" r:id="rId15"/>
+          <o:OLEObject Type="Embed" ProgID="Equation.DSMT4" ShapeID="_x0000_i1029" DrawAspect="Content" ObjectID="_1604666319" r:id="rId15"/>
         </w:object>
       </w:r>
       <w:r>
@@ -5994,11 +6205,11 @@
           <w:lang w:eastAsia="zh-CN"/>
         </w:rPr>
         <w:object w:dxaOrig="2580" w:dyaOrig="380">
-          <v:shape id="_x0000_i1030" type="#_x0000_t75" alt="" style="width:191.2pt;height:18.8pt" o:ole="">
+          <v:shape id="_x0000_i1030" type="#_x0000_t75" alt="" style="width:191.25pt;height:18.75pt" o:ole="">
             <v:fill o:detectmouseclick="t"/>
             <v:imagedata r:id="rId16" o:title=""/>
           </v:shape>
-          <o:OLEObject Type="Embed" ProgID="Equation.DSMT4" ShapeID="_x0000_i1030" DrawAspect="Content" ObjectID="_1604608662" r:id="rId17">
+          <o:OLEObject Type="Embed" ProgID="Equation.DSMT4" ShapeID="_x0000_i1030" DrawAspect="Content" ObjectID="_1604666320" r:id="rId17">
             <o:FieldCodes>\* MERGEFORMAT</o:FieldCodes>
           </o:OLEObject>
         </w:object>
@@ -6073,11 +6284,11 @@
           <w:lang w:eastAsia="zh-CN"/>
         </w:rPr>
         <w:object w:dxaOrig="1960" w:dyaOrig="560">
-          <v:shape id="_x0000_i1031" type="#_x0000_t75" alt="" style="width:132.8pt;height:28pt" o:ole="">
+          <v:shape id="_x0000_i1031" type="#_x0000_t75" alt="" style="width:132.75pt;height:27.75pt" o:ole="">
             <v:fill o:detectmouseclick="t"/>
             <v:imagedata r:id="rId18" o:title=""/>
           </v:shape>
-          <o:OLEObject Type="Embed" ProgID="Equation.DSMT4" ShapeID="_x0000_i1031" DrawAspect="Content" ObjectID="_1604608663" r:id="rId19">
+          <o:OLEObject Type="Embed" ProgID="Equation.DSMT4" ShapeID="_x0000_i1031" DrawAspect="Content" ObjectID="_1604666321" r:id="rId19">
             <o:FieldCodes>\* MERGEFORMAT</o:FieldCodes>
           </o:OLEObject>
         </w:object>
@@ -6098,11 +6309,11 @@
           <w:lang w:eastAsia="zh-CN"/>
         </w:rPr>
         <w:object w:dxaOrig="2520" w:dyaOrig="580">
-          <v:shape id="_x0000_i1032" type="#_x0000_t75" alt="" style="width:164.8pt;height:28.8pt" o:ole="">
+          <v:shape id="_x0000_i1032" type="#_x0000_t75" alt="" style="width:165pt;height:28.5pt" o:ole="">
             <v:fill o:detectmouseclick="t"/>
             <v:imagedata r:id="rId20" o:title=""/>
           </v:shape>
-          <o:OLEObject Type="Embed" ProgID="Equation.DSMT4" ShapeID="_x0000_i1032" DrawAspect="Content" ObjectID="_1604608664" r:id="rId21">
+          <o:OLEObject Type="Embed" ProgID="Equation.DSMT4" ShapeID="_x0000_i1032" DrawAspect="Content" ObjectID="_1604666322" r:id="rId21">
             <o:FieldCodes>\* MERGEFORMAT</o:FieldCodes>
           </o:OLEObject>
         </w:object>
@@ -6176,11 +6387,11 @@
           <w:lang w:eastAsia="zh-CN"/>
         </w:rPr>
         <w:object w:dxaOrig="3080" w:dyaOrig="540">
-          <v:shape id="_x0000_i1033" type="#_x0000_t75" style="width:226.8pt;height:26.8pt" o:ole="">
+          <v:shape id="_x0000_i1033" type="#_x0000_t75" style="width:226.5pt;height:26.25pt" o:ole="">
             <v:fill o:detectmouseclick="t"/>
             <v:imagedata r:id="rId22" o:title=""/>
           </v:shape>
-          <o:OLEObject Type="Embed" ProgID="Equation.DSMT4" ShapeID="_x0000_i1033" DrawAspect="Content" ObjectID="_1604608665" r:id="rId23">
+          <o:OLEObject Type="Embed" ProgID="Equation.DSMT4" ShapeID="_x0000_i1033" DrawAspect="Content" ObjectID="_1604666323" r:id="rId23">
             <o:FieldCodes>\* MERGEFORMAT</o:FieldCodes>
           </o:OLEObject>
         </w:object>
@@ -6239,11 +6450,11 @@
           <w:lang w:eastAsia="zh-CN"/>
         </w:rPr>
         <w:object w:dxaOrig="960" w:dyaOrig="560">
-          <v:shape id="_x0000_i1034" type="#_x0000_t75" style="width:48.8pt;height:28pt" o:ole="">
+          <v:shape id="_x0000_i1034" type="#_x0000_t75" style="width:48.75pt;height:27.75pt" o:ole="">
             <v:fill o:detectmouseclick="t"/>
             <v:imagedata r:id="rId24" o:title=""/>
           </v:shape>
-          <o:OLEObject Type="Embed" ProgID="Equation.DSMT4" ShapeID="_x0000_i1034" DrawAspect="Content" ObjectID="_1604608666" r:id="rId25">
+          <o:OLEObject Type="Embed" ProgID="Equation.DSMT4" ShapeID="_x0000_i1034" DrawAspect="Content" ObjectID="_1604666324" r:id="rId25">
             <o:FieldCodes>\* MERGEFORMAT</o:FieldCodes>
           </o:OLEObject>
         </w:object>
@@ -6305,10 +6516,10 @@
           <w:lang w:eastAsia="zh-CN"/>
         </w:rPr>
         <w:object w:dxaOrig="779" w:dyaOrig="279">
-          <v:shape id="对象 16" o:spid="_x0000_i1035" type="#_x0000_t75" style="width:38.8pt;height:14pt" o:ole="">
+          <v:shape id="对象 16" o:spid="_x0000_i1035" type="#_x0000_t75" style="width:39pt;height:13.5pt" o:ole="">
             <v:imagedata r:id="rId26" o:title=""/>
           </v:shape>
-          <o:OLEObject Type="Embed" ProgID="Equation.3" ShapeID="对象 16" DrawAspect="Content" ObjectID="_1604608667" r:id="rId27">
+          <o:OLEObject Type="Embed" ProgID="Equation.3" ShapeID="对象 16" DrawAspect="Content" ObjectID="_1604666325" r:id="rId27">
             <o:FieldCodes>\* MERGEFORMAT</o:FieldCodes>
           </o:OLEObject>
         </w:object>
@@ -6371,11 +6582,11 @@
           <w:lang w:eastAsia="zh-CN"/>
         </w:rPr>
         <w:object w:dxaOrig="1260" w:dyaOrig="580">
-          <v:shape id="_x0000_i1036" type="#_x0000_t75" style="width:62pt;height:28.8pt" o:ole="">
+          <v:shape id="_x0000_i1036" type="#_x0000_t75" style="width:62.25pt;height:28.5pt" o:ole="">
             <v:fill o:detectmouseclick="t"/>
             <v:imagedata r:id="rId28" o:title=""/>
           </v:shape>
-          <o:OLEObject Type="Embed" ProgID="Equation.DSMT4" ShapeID="_x0000_i1036" DrawAspect="Content" ObjectID="_1604608668" r:id="rId29">
+          <o:OLEObject Type="Embed" ProgID="Equation.DSMT4" ShapeID="_x0000_i1036" DrawAspect="Content" ObjectID="_1604666326" r:id="rId29">
             <o:FieldCodes>\* MERGEFORMAT</o:FieldCodes>
           </o:OLEObject>
         </w:object>
@@ -6430,10 +6641,10 @@
           <w:lang w:eastAsia="zh-CN"/>
         </w:rPr>
         <w:object w:dxaOrig="719" w:dyaOrig="319">
-          <v:shape id="对象 19" o:spid="_x0000_i1037" type="#_x0000_t75" style="width:35.6pt;height:16pt" o:ole="">
+          <v:shape id="对象 19" o:spid="_x0000_i1037" type="#_x0000_t75" style="width:35.25pt;height:15.75pt" o:ole="">
             <v:imagedata r:id="rId30" o:title=""/>
           </v:shape>
-          <o:OLEObject Type="Embed" ProgID="Equation.3" ShapeID="对象 19" DrawAspect="Content" ObjectID="_1604608669" r:id="rId31">
+          <o:OLEObject Type="Embed" ProgID="Equation.3" ShapeID="对象 19" DrawAspect="Content" ObjectID="_1604666327" r:id="rId31">
             <o:FieldCodes>\* MERGEFORMAT</o:FieldCodes>
           </o:OLEObject>
         </w:object>
@@ -6497,11 +6708,11 @@
           <w:lang w:eastAsia="zh-CN"/>
         </w:rPr>
         <w:object w:dxaOrig="1600" w:dyaOrig="580">
-          <v:shape id="_x0000_i1038" type="#_x0000_t75" style="width:77.6pt;height:28.8pt" o:ole="">
+          <v:shape id="_x0000_i1038" type="#_x0000_t75" style="width:78pt;height:28.5pt" o:ole="">
             <v:fill o:detectmouseclick="t"/>
             <v:imagedata r:id="rId32" o:title=""/>
           </v:shape>
-          <o:OLEObject Type="Embed" ProgID="Equation.DSMT4" ShapeID="_x0000_i1038" DrawAspect="Content" ObjectID="_1604608670" r:id="rId33">
+          <o:OLEObject Type="Embed" ProgID="Equation.DSMT4" ShapeID="_x0000_i1038" DrawAspect="Content" ObjectID="_1604666328" r:id="rId33">
             <o:FieldCodes>\* MERGEFORMAT</o:FieldCodes>
           </o:OLEObject>
         </w:object>
@@ -6550,10 +6761,10 @@
           <w:lang w:eastAsia="zh-CN"/>
         </w:rPr>
         <w:object w:dxaOrig="779" w:dyaOrig="279">
-          <v:shape id="对象 21" o:spid="_x0000_i1039" type="#_x0000_t75" style="width:38.8pt;height:14pt" o:ole="">
+          <v:shape id="对象 21" o:spid="_x0000_i1039" type="#_x0000_t75" style="width:39pt;height:13.5pt" o:ole="">
             <v:imagedata r:id="rId26" o:title=""/>
           </v:shape>
-          <o:OLEObject Type="Embed" ProgID="Equation.3" ShapeID="对象 21" DrawAspect="Content" ObjectID="_1604608671" r:id="rId34">
+          <o:OLEObject Type="Embed" ProgID="Equation.3" ShapeID="对象 21" DrawAspect="Content" ObjectID="_1604666329" r:id="rId34">
             <o:FieldCodes>\* MERGEFORMAT</o:FieldCodes>
           </o:OLEObject>
         </w:object>
@@ -6572,10 +6783,10 @@
           <w:lang w:eastAsia="zh-CN"/>
         </w:rPr>
         <w:object w:dxaOrig="719" w:dyaOrig="319">
-          <v:shape id="对象 20" o:spid="_x0000_i1040" type="#_x0000_t75" style="width:35.6pt;height:16pt" o:ole="">
+          <v:shape id="对象 20" o:spid="_x0000_i1040" type="#_x0000_t75" style="width:35.25pt;height:15.75pt" o:ole="">
             <v:imagedata r:id="rId30" o:title=""/>
           </v:shape>
-          <o:OLEObject Type="Embed" ProgID="Equation.3" ShapeID="对象 20" DrawAspect="Content" ObjectID="_1604608672" r:id="rId35">
+          <o:OLEObject Type="Embed" ProgID="Equation.3" ShapeID="对象 20" DrawAspect="Content" ObjectID="_1604666330" r:id="rId35">
             <o:FieldCodes>\* MERGEFORMAT</o:FieldCodes>
           </o:OLEObject>
         </w:object>
@@ -6678,11 +6889,11 @@
           <w:lang w:eastAsia="zh-CN"/>
         </w:rPr>
         <w:object w:dxaOrig="3440" w:dyaOrig="400">
-          <v:shape id="_x0000_i1041" type="#_x0000_t75" style="width:154.8pt;height:20pt" o:ole="">
+          <v:shape id="_x0000_i1041" type="#_x0000_t75" style="width:155.25pt;height:20.25pt" o:ole="">
             <v:fill o:detectmouseclick="t"/>
             <v:imagedata r:id="rId36" o:title=""/>
           </v:shape>
-          <o:OLEObject Type="Embed" ProgID="Equation.DSMT4" ShapeID="_x0000_i1041" DrawAspect="Content" ObjectID="_1604608673" r:id="rId37">
+          <o:OLEObject Type="Embed" ProgID="Equation.DSMT4" ShapeID="_x0000_i1041" DrawAspect="Content" ObjectID="_1604666331" r:id="rId37">
             <o:FieldCodes>\* MERGEFORMAT</o:FieldCodes>
           </o:OLEObject>
         </w:object>
@@ -6708,10 +6919,10 @@
           <w:lang w:eastAsia="zh-CN"/>
         </w:rPr>
         <w:object w:dxaOrig="760" w:dyaOrig="360">
-          <v:shape id="_x0000_i1042" type="#_x0000_t75" style="width:40pt;height:17.6pt" o:ole="">
+          <v:shape id="_x0000_i1042" type="#_x0000_t75" style="width:40.5pt;height:17.25pt" o:ole="">
             <v:imagedata r:id="rId38" o:title=""/>
           </v:shape>
-          <o:OLEObject Type="Embed" ProgID="Equation.DSMT4" ShapeID="_x0000_i1042" DrawAspect="Content" ObjectID="_1604608674" r:id="rId39">
+          <o:OLEObject Type="Embed" ProgID="Equation.DSMT4" ShapeID="_x0000_i1042" DrawAspect="Content" ObjectID="_1604666332" r:id="rId39">
             <o:FieldCodes>\* MERGEFORMAT</o:FieldCodes>
           </o:OLEObject>
         </w:object>
@@ -6730,10 +6941,10 @@
           <w:lang w:eastAsia="zh-CN"/>
         </w:rPr>
         <w:object w:dxaOrig="780" w:dyaOrig="360">
-          <v:shape id="_x0000_i1043" type="#_x0000_t75" style="width:42.4pt;height:17.6pt" o:ole="">
+          <v:shape id="_x0000_i1043" type="#_x0000_t75" style="width:42.75pt;height:17.25pt" o:ole="">
             <v:imagedata r:id="rId40" o:title=""/>
           </v:shape>
-          <o:OLEObject Type="Embed" ProgID="Equation.DSMT4" ShapeID="_x0000_i1043" DrawAspect="Content" ObjectID="_1604608675" r:id="rId41">
+          <o:OLEObject Type="Embed" ProgID="Equation.DSMT4" ShapeID="_x0000_i1043" DrawAspect="Content" ObjectID="_1604666333" r:id="rId41">
             <o:FieldCodes>\* MERGEFORMAT</o:FieldCodes>
           </o:OLEObject>
         </w:object>
@@ -6785,11 +6996,11 @@
           <w:lang w:eastAsia="zh-CN"/>
         </w:rPr>
         <w:object w:dxaOrig="999" w:dyaOrig="399">
-          <v:shape id="对象 52" o:spid="_x0000_i1044" type="#_x0000_t75" alt="" style="width:50pt;height:20pt" o:ole="">
+          <v:shape id="对象 52" o:spid="_x0000_i1044" type="#_x0000_t75" alt="" style="width:50.25pt;height:20.25pt" o:ole="">
             <v:fill o:detectmouseclick="t"/>
             <v:imagedata r:id="rId42" o:title=""/>
           </v:shape>
-          <o:OLEObject Type="Embed" ProgID="Equation.3" ShapeID="对象 52" DrawAspect="Content" ObjectID="_1604608676" r:id="rId43">
+          <o:OLEObject Type="Embed" ProgID="Equation.3" ShapeID="对象 52" DrawAspect="Content" ObjectID="_1604666334" r:id="rId43">
             <o:FieldCodes>\* MERGEFORMAT</o:FieldCodes>
           </o:OLEObject>
         </w:object>
@@ -6843,10 +7054,10 @@
           <w:lang w:eastAsia="zh-CN"/>
         </w:rPr>
         <w:object w:dxaOrig="779" w:dyaOrig="279">
-          <v:shape id="对象 54" o:spid="_x0000_i1045" type="#_x0000_t75" style="width:38.8pt;height:14pt" o:ole="">
+          <v:shape id="对象 54" o:spid="_x0000_i1045" type="#_x0000_t75" style="width:39pt;height:13.5pt" o:ole="">
             <v:imagedata r:id="rId26" o:title=""/>
           </v:shape>
-          <o:OLEObject Type="Embed" ProgID="Equation.3" ShapeID="对象 54" DrawAspect="Content" ObjectID="_1604608677" r:id="rId44">
+          <o:OLEObject Type="Embed" ProgID="Equation.3" ShapeID="对象 54" DrawAspect="Content" ObjectID="_1604666335" r:id="rId44">
             <o:FieldCodes>\* MERGEFORMAT</o:FieldCodes>
           </o:OLEObject>
         </w:object>
@@ -6909,11 +7120,11 @@
           <w:lang w:eastAsia="zh-CN"/>
         </w:rPr>
         <w:object w:dxaOrig="1040" w:dyaOrig="380">
-          <v:shape id="_x0000_i1046" type="#_x0000_t75" alt="" style="width:56.8pt;height:20pt" o:ole="">
+          <v:shape id="_x0000_i1046" type="#_x0000_t75" alt="" style="width:57pt;height:20.25pt" o:ole="">
             <v:fill o:detectmouseclick="t"/>
             <v:imagedata r:id="rId45" o:title=""/>
           </v:shape>
-          <o:OLEObject Type="Embed" ProgID="Equation.DSMT4" ShapeID="_x0000_i1046" DrawAspect="Content" ObjectID="_1604608678" r:id="rId46">
+          <o:OLEObject Type="Embed" ProgID="Equation.DSMT4" ShapeID="_x0000_i1046" DrawAspect="Content" ObjectID="_1604666336" r:id="rId46">
             <o:FieldCodes>\* MERGEFORMAT</o:FieldCodes>
           </o:OLEObject>
         </w:object>
@@ -6974,10 +7185,10 @@
           <w:lang w:eastAsia="zh-CN"/>
         </w:rPr>
         <w:object w:dxaOrig="779" w:dyaOrig="279">
-          <v:shape id="对象 55" o:spid="_x0000_i1047" type="#_x0000_t75" style="width:38.8pt;height:14pt" o:ole="">
+          <v:shape id="对象 55" o:spid="_x0000_i1047" type="#_x0000_t75" style="width:39pt;height:13.5pt" o:ole="">
             <v:imagedata r:id="rId26" o:title=""/>
           </v:shape>
-          <o:OLEObject Type="Embed" ProgID="Equation.3" ShapeID="对象 55" DrawAspect="Content" ObjectID="_1604608679" r:id="rId47">
+          <o:OLEObject Type="Embed" ProgID="Equation.3" ShapeID="对象 55" DrawAspect="Content" ObjectID="_1604666337" r:id="rId47">
             <o:FieldCodes>\* MERGEFORMAT</o:FieldCodes>
           </o:OLEObject>
         </w:object>
@@ -7040,11 +7251,11 @@
           <w:lang w:eastAsia="zh-CN"/>
         </w:rPr>
         <w:object w:dxaOrig="1880" w:dyaOrig="400">
-          <v:shape id="_x0000_i1048" type="#_x0000_t75" alt="" style="width:110pt;height:20pt" o:ole="">
+          <v:shape id="_x0000_i1048" type="#_x0000_t75" alt="" style="width:110.25pt;height:20.25pt" o:ole="">
             <v:fill o:detectmouseclick="t"/>
             <v:imagedata r:id="rId48" o:title=""/>
           </v:shape>
-          <o:OLEObject Type="Embed" ProgID="Equation.DSMT4" ShapeID="_x0000_i1048" DrawAspect="Content" ObjectID="_1604608680" r:id="rId49">
+          <o:OLEObject Type="Embed" ProgID="Equation.DSMT4" ShapeID="_x0000_i1048" DrawAspect="Content" ObjectID="_1604666338" r:id="rId49">
             <o:FieldCodes>\* MERGEFORMAT</o:FieldCodes>
           </o:OLEObject>
         </w:object>
@@ -7087,10 +7298,10 @@
           <w:lang w:eastAsia="zh-CN"/>
         </w:rPr>
         <w:object w:dxaOrig="779" w:dyaOrig="279">
-          <v:shape id="对象 63" o:spid="_x0000_i1049" type="#_x0000_t75" style="width:38.8pt;height:14pt" o:ole="">
+          <v:shape id="对象 63" o:spid="_x0000_i1049" type="#_x0000_t75" style="width:39pt;height:13.5pt" o:ole="">
             <v:imagedata r:id="rId26" o:title=""/>
           </v:shape>
-          <o:OLEObject Type="Embed" ProgID="Equation.3" ShapeID="对象 63" DrawAspect="Content" ObjectID="_1604608681" r:id="rId50">
+          <o:OLEObject Type="Embed" ProgID="Equation.3" ShapeID="对象 63" DrawAspect="Content" ObjectID="_1604666339" r:id="rId50">
             <o:FieldCodes>\* MERGEFORMAT</o:FieldCodes>
           </o:OLEObject>
         </w:object>
@@ -7109,11 +7320,11 @@
           <w:lang w:eastAsia="zh-CN"/>
         </w:rPr>
         <w:object w:dxaOrig="779" w:dyaOrig="359">
-          <v:shape id="对象 65" o:spid="_x0000_i1050" type="#_x0000_t75" alt="" style="width:38.8pt;height:17.6pt" o:ole="">
+          <v:shape id="对象 65" o:spid="_x0000_i1050" type="#_x0000_t75" alt="" style="width:39pt;height:17.25pt" o:ole="">
             <v:fill o:detectmouseclick="t"/>
             <v:imagedata r:id="rId51" o:title=""/>
           </v:shape>
-          <o:OLEObject Type="Embed" ProgID="Equation.3" ShapeID="对象 65" DrawAspect="Content" ObjectID="_1604608682" r:id="rId52">
+          <o:OLEObject Type="Embed" ProgID="Equation.3" ShapeID="对象 65" DrawAspect="Content" ObjectID="_1604666340" r:id="rId52">
             <o:FieldCodes>\* MERGEFORMAT</o:FieldCodes>
           </o:OLEObject>
         </w:object>
@@ -7132,10 +7343,10 @@
           <w:lang w:eastAsia="zh-CN"/>
         </w:rPr>
         <w:object w:dxaOrig="780" w:dyaOrig="360">
-          <v:shape id="_x0000_i1051" type="#_x0000_t75" style="width:42.4pt;height:17.6pt" o:ole="">
+          <v:shape id="_x0000_i1051" type="#_x0000_t75" style="width:42.75pt;height:17.25pt" o:ole="">
             <v:imagedata r:id="rId40" o:title=""/>
           </v:shape>
-          <o:OLEObject Type="Embed" ProgID="Equation.DSMT4" ShapeID="_x0000_i1051" DrawAspect="Content" ObjectID="_1604608683" r:id="rId53">
+          <o:OLEObject Type="Embed" ProgID="Equation.DSMT4" ShapeID="_x0000_i1051" DrawAspect="Content" ObjectID="_1604666341" r:id="rId53">
             <o:FieldCodes>\* MERGEFORMAT</o:FieldCodes>
           </o:OLEObject>
         </w:object>
@@ -7174,10 +7385,10 @@
           <w:lang w:eastAsia="zh-CN"/>
         </w:rPr>
         <w:object w:dxaOrig="1840" w:dyaOrig="580">
-          <v:shape id="_x0000_i1052" type="#_x0000_t75" style="width:84.8pt;height:28.8pt" o:ole="">
+          <v:shape id="_x0000_i1052" type="#_x0000_t75" style="width:84.75pt;height:28.5pt" o:ole="">
             <v:imagedata r:id="rId54" o:title=""/>
           </v:shape>
-          <o:OLEObject Type="Embed" ProgID="Equation.DSMT4" ShapeID="_x0000_i1052" DrawAspect="Content" ObjectID="_1604608684" r:id="rId55">
+          <o:OLEObject Type="Embed" ProgID="Equation.DSMT4" ShapeID="_x0000_i1052" DrawAspect="Content" ObjectID="_1604666342" r:id="rId55">
             <o:FieldCodes>\* MERGEFORMAT</o:FieldCodes>
           </o:OLEObject>
         </w:object>
@@ -7238,10 +7449,10 @@
           <w:lang w:eastAsia="zh-CN"/>
         </w:rPr>
         <w:object w:dxaOrig="779" w:dyaOrig="279">
-          <v:shape id="对象 42" o:spid="_x0000_i1053" type="#_x0000_t75" style="width:38.8pt;height:14pt" o:ole="">
+          <v:shape id="对象 42" o:spid="_x0000_i1053" type="#_x0000_t75" style="width:39pt;height:13.5pt" o:ole="">
             <v:imagedata r:id="rId26" o:title=""/>
           </v:shape>
-          <o:OLEObject Type="Embed" ProgID="Equation.3" ShapeID="对象 42" DrawAspect="Content" ObjectID="_1604608685" r:id="rId56">
+          <o:OLEObject Type="Embed" ProgID="Equation.3" ShapeID="对象 42" DrawAspect="Content" ObjectID="_1604666343" r:id="rId56">
             <o:FieldCodes>\* MERGEFORMAT</o:FieldCodes>
           </o:OLEObject>
         </w:object>
@@ -7311,11 +7522,11 @@
           <w:lang w:eastAsia="zh-CN"/>
         </w:rPr>
         <w:object w:dxaOrig="1719" w:dyaOrig="580">
-          <v:shape id="_x0000_i1054" type="#_x0000_t75" alt="" style="width:79.6pt;height:28.8pt" o:ole="">
+          <v:shape id="_x0000_i1054" type="#_x0000_t75" alt="" style="width:79.5pt;height:28.5pt" o:ole="">
             <v:fill o:detectmouseclick="t"/>
             <v:imagedata r:id="rId57" o:title=""/>
           </v:shape>
-          <o:OLEObject Type="Embed" ProgID="Equation.DSMT4" ShapeID="_x0000_i1054" DrawAspect="Content" ObjectID="_1604608686" r:id="rId58">
+          <o:OLEObject Type="Embed" ProgID="Equation.DSMT4" ShapeID="_x0000_i1054" DrawAspect="Content" ObjectID="_1604666344" r:id="rId58">
             <o:FieldCodes>\* MERGEFORMAT</o:FieldCodes>
           </o:OLEObject>
         </w:object>
@@ -7369,10 +7580,10 @@
           <w:lang w:eastAsia="zh-CN"/>
         </w:rPr>
         <w:object w:dxaOrig="779" w:dyaOrig="279">
-          <v:shape id="对象 45" o:spid="_x0000_i1055" type="#_x0000_t75" style="width:38.8pt;height:14pt" o:ole="">
+          <v:shape id="对象 45" o:spid="_x0000_i1055" type="#_x0000_t75" style="width:39pt;height:13.5pt" o:ole="">
             <v:imagedata r:id="rId26" o:title=""/>
           </v:shape>
-          <o:OLEObject Type="Embed" ProgID="Equation.3" ShapeID="对象 45" DrawAspect="Content" ObjectID="_1604608687" r:id="rId59">
+          <o:OLEObject Type="Embed" ProgID="Equation.3" ShapeID="对象 45" DrawAspect="Content" ObjectID="_1604666345" r:id="rId59">
             <o:FieldCodes>\* MERGEFORMAT</o:FieldCodes>
           </o:OLEObject>
         </w:object>
@@ -7442,11 +7653,11 @@
           <w:lang w:eastAsia="zh-CN"/>
         </w:rPr>
         <w:object w:dxaOrig="979" w:dyaOrig="399">
-          <v:shape id="对象 33" o:spid="_x0000_i1056" type="#_x0000_t75" style="width:48.8pt;height:20pt" o:ole="">
+          <v:shape id="对象 33" o:spid="_x0000_i1056" type="#_x0000_t75" style="width:48.75pt;height:20.25pt" o:ole="">
             <v:fill o:detectmouseclick="t"/>
             <v:imagedata r:id="rId60" o:title=""/>
           </v:shape>
-          <o:OLEObject Type="Embed" ProgID="Equation.3" ShapeID="对象 33" DrawAspect="Content" ObjectID="_1604608688" r:id="rId61">
+          <o:OLEObject Type="Embed" ProgID="Equation.3" ShapeID="对象 33" DrawAspect="Content" ObjectID="_1604666346" r:id="rId61">
             <o:FieldCodes>\* MERGEFORMAT</o:FieldCodes>
           </o:OLEObject>
         </w:object>
@@ -7507,10 +7718,10 @@
           <w:lang w:eastAsia="zh-CN"/>
         </w:rPr>
         <w:object w:dxaOrig="779" w:dyaOrig="279">
-          <v:shape id="对象 34" o:spid="_x0000_i1057" type="#_x0000_t75" style="width:38.8pt;height:14pt" o:ole="">
+          <v:shape id="对象 34" o:spid="_x0000_i1057" type="#_x0000_t75" style="width:39pt;height:13.5pt" o:ole="">
             <v:imagedata r:id="rId26" o:title=""/>
           </v:shape>
-          <o:OLEObject Type="Embed" ProgID="Equation.3" ShapeID="对象 34" DrawAspect="Content" ObjectID="_1604608689" r:id="rId62">
+          <o:OLEObject Type="Embed" ProgID="Equation.3" ShapeID="对象 34" DrawAspect="Content" ObjectID="_1604666347" r:id="rId62">
             <o:FieldCodes>\* MERGEFORMAT</o:FieldCodes>
           </o:OLEObject>
         </w:object>
@@ -7529,10 +7740,10 @@
           <w:lang w:eastAsia="zh-CN"/>
         </w:rPr>
         <w:object w:dxaOrig="760" w:dyaOrig="360">
-          <v:shape id="_x0000_i1058" type="#_x0000_t75" style="width:35.6pt;height:17.6pt" o:ole="">
+          <v:shape id="_x0000_i1058" type="#_x0000_t75" style="width:35.25pt;height:17.25pt" o:ole="">
             <v:imagedata r:id="rId63" o:title=""/>
           </v:shape>
-          <o:OLEObject Type="Embed" ProgID="Equation.DSMT4" ShapeID="_x0000_i1058" DrawAspect="Content" ObjectID="_1604608690" r:id="rId64">
+          <o:OLEObject Type="Embed" ProgID="Equation.DSMT4" ShapeID="_x0000_i1058" DrawAspect="Content" ObjectID="_1604666348" r:id="rId64">
             <o:FieldCodes>\* MERGEFORMAT</o:FieldCodes>
           </o:OLEObject>
         </w:object>
@@ -7551,11 +7762,11 @@
           <w:lang w:eastAsia="zh-CN"/>
         </w:rPr>
         <w:object w:dxaOrig="780" w:dyaOrig="360">
-          <v:shape id="_x0000_i1059" type="#_x0000_t75" alt="" style="width:33.6pt;height:17.6pt" o:ole="">
+          <v:shape id="_x0000_i1059" type="#_x0000_t75" alt="" style="width:33.75pt;height:17.25pt" o:ole="">
             <v:fill o:detectmouseclick="t"/>
             <v:imagedata r:id="rId65" o:title=""/>
           </v:shape>
-          <o:OLEObject Type="Embed" ProgID="Equation.DSMT4" ShapeID="_x0000_i1059" DrawAspect="Content" ObjectID="_1604608691" r:id="rId66">
+          <o:OLEObject Type="Embed" ProgID="Equation.DSMT4" ShapeID="_x0000_i1059" DrawAspect="Content" ObjectID="_1604666349" r:id="rId66">
             <o:FieldCodes>\* MERGEFORMAT</o:FieldCodes>
           </o:OLEObject>
         </w:object>
@@ -7636,13 +7847,7 @@
         <w:t xml:space="preserve"> (3) force that </w:t>
       </w:r>
       <w:r>
-        <w:t>a</w:t>
-      </w:r>
-      <w:r>
-        <w:t>ll customers should be served exactly once by one truck</w:t>
-      </w:r>
-      <w:r>
-        <w:t xml:space="preserve">. The timing constraints are covered by Eq. (4) – (6). </w:t>
+        <w:t xml:space="preserve">all customers should be served exactly once by one truck. The timing constraints are covered by Eq. (4) – (6). </w:t>
       </w:r>
       <w:r>
         <w:t>Equation (7) ensures that each</w:t>
@@ -7658,10 +7863,10 @@
           <w:position w:val="-14"/>
         </w:rPr>
         <w:object w:dxaOrig="279" w:dyaOrig="400">
-          <v:shape id="_x0000_i1060" type="#_x0000_t75" style="width:14pt;height:20pt" o:ole="">
+          <v:shape id="_x0000_i1060" type="#_x0000_t75" style="width:13.5pt;height:20.25pt" o:ole="">
             <v:imagedata r:id="rId8" o:title=""/>
           </v:shape>
-          <o:OLEObject Type="Embed" ProgID="Equation.DSMT4" ShapeID="_x0000_i1060" DrawAspect="Content" ObjectID="_1604608692" r:id="rId67"/>
+          <o:OLEObject Type="Embed" ProgID="Equation.DSMT4" ShapeID="_x0000_i1060" DrawAspect="Content" ObjectID="_1604666350" r:id="rId67"/>
         </w:object>
       </w:r>
       <w:r>
@@ -7677,7 +7882,10 @@
         </w:numPr>
       </w:pPr>
       <w:r>
-        <w:t>Simulation modeling</w:t>
+        <w:t>Algorithm and s</w:t>
+      </w:r>
+      <w:r>
+        <w:t>imulation</w:t>
       </w:r>
     </w:p>
     <w:p>
@@ -8128,6 +8336,95 @@
     </w:lvl>
   </w:abstractNum>
   <w:abstractNum w:abstractNumId="4" w15:restartNumberingAfterBreak="0">
+    <w:nsid w:val="4EC34B13"/>
+    <w:multiLevelType w:val="hybridMultilevel"/>
+    <w:tmpl w:val="218691AA"/>
+    <w:lvl w:ilvl="0" w:tplc="C43A5888">
+      <w:start w:val="1"/>
+      <w:numFmt w:val="decimal"/>
+      <w:lvlText w:val="%1."/>
+      <w:lvlJc w:val="left"/>
+      <w:pPr>
+        <w:ind w:left="792" w:hanging="360"/>
+      </w:pPr>
+      <w:rPr>
+        <w:rFonts w:asciiTheme="minorHAnsi" w:eastAsiaTheme="minorHAnsi" w:hAnsiTheme="minorHAnsi" w:cstheme="minorBidi"/>
+      </w:rPr>
+    </w:lvl>
+    <w:lvl w:ilvl="1" w:tplc="04090019" w:tentative="1">
+      <w:start w:val="1"/>
+      <w:numFmt w:val="lowerLetter"/>
+      <w:lvlText w:val="%2."/>
+      <w:lvlJc w:val="left"/>
+      <w:pPr>
+        <w:ind w:left="1512" w:hanging="360"/>
+      </w:pPr>
+    </w:lvl>
+    <w:lvl w:ilvl="2" w:tplc="0409001B" w:tentative="1">
+      <w:start w:val="1"/>
+      <w:numFmt w:val="lowerRoman"/>
+      <w:lvlText w:val="%3."/>
+      <w:lvlJc w:val="right"/>
+      <w:pPr>
+        <w:ind w:left="2232" w:hanging="180"/>
+      </w:pPr>
+    </w:lvl>
+    <w:lvl w:ilvl="3" w:tplc="0409000F" w:tentative="1">
+      <w:start w:val="1"/>
+      <w:numFmt w:val="decimal"/>
+      <w:lvlText w:val="%4."/>
+      <w:lvlJc w:val="left"/>
+      <w:pPr>
+        <w:ind w:left="2952" w:hanging="360"/>
+      </w:pPr>
+    </w:lvl>
+    <w:lvl w:ilvl="4" w:tplc="04090019" w:tentative="1">
+      <w:start w:val="1"/>
+      <w:numFmt w:val="lowerLetter"/>
+      <w:lvlText w:val="%5."/>
+      <w:lvlJc w:val="left"/>
+      <w:pPr>
+        <w:ind w:left="3672" w:hanging="360"/>
+      </w:pPr>
+    </w:lvl>
+    <w:lvl w:ilvl="5" w:tplc="0409001B" w:tentative="1">
+      <w:start w:val="1"/>
+      <w:numFmt w:val="lowerRoman"/>
+      <w:lvlText w:val="%6."/>
+      <w:lvlJc w:val="right"/>
+      <w:pPr>
+        <w:ind w:left="4392" w:hanging="180"/>
+      </w:pPr>
+    </w:lvl>
+    <w:lvl w:ilvl="6" w:tplc="0409000F" w:tentative="1">
+      <w:start w:val="1"/>
+      <w:numFmt w:val="decimal"/>
+      <w:lvlText w:val="%7."/>
+      <w:lvlJc w:val="left"/>
+      <w:pPr>
+        <w:ind w:left="5112" w:hanging="360"/>
+      </w:pPr>
+    </w:lvl>
+    <w:lvl w:ilvl="7" w:tplc="04090019" w:tentative="1">
+      <w:start w:val="1"/>
+      <w:numFmt w:val="lowerLetter"/>
+      <w:lvlText w:val="%8."/>
+      <w:lvlJc w:val="left"/>
+      <w:pPr>
+        <w:ind w:left="5832" w:hanging="360"/>
+      </w:pPr>
+    </w:lvl>
+    <w:lvl w:ilvl="8" w:tplc="0409001B" w:tentative="1">
+      <w:start w:val="1"/>
+      <w:numFmt w:val="lowerRoman"/>
+      <w:lvlText w:val="%9."/>
+      <w:lvlJc w:val="right"/>
+      <w:pPr>
+        <w:ind w:left="6552" w:hanging="180"/>
+      </w:pPr>
+    </w:lvl>
+  </w:abstractNum>
+  <w:abstractNum w:abstractNumId="5" w15:restartNumberingAfterBreak="0">
     <w:nsid w:val="5FF20977"/>
     <w:multiLevelType w:val="multilevel"/>
     <w:tmpl w:val="8DAC67EE"/>
@@ -8248,7 +8545,7 @@
       </w:rPr>
     </w:lvl>
   </w:abstractNum>
-  <w:abstractNum w:abstractNumId="5" w15:restartNumberingAfterBreak="0">
+  <w:abstractNum w:abstractNumId="6" w15:restartNumberingAfterBreak="0">
     <w:nsid w:val="69A24B5A"/>
     <w:multiLevelType w:val="hybridMultilevel"/>
     <w:tmpl w:val="3D78715E"/>
@@ -8341,19 +8638,22 @@
     <w:abstractNumId w:val="1"/>
   </w:num>
   <w:num w:numId="2">
-    <w:abstractNumId w:val="4"/>
+    <w:abstractNumId w:val="5"/>
   </w:num>
   <w:num w:numId="3">
     <w:abstractNumId w:val="3"/>
   </w:num>
   <w:num w:numId="4">
-    <w:abstractNumId w:val="5"/>
+    <w:abstractNumId w:val="6"/>
   </w:num>
   <w:num w:numId="5">
     <w:abstractNumId w:val="2"/>
   </w:num>
   <w:num w:numId="6">
     <w:abstractNumId w:val="0"/>
+  </w:num>
+  <w:num w:numId="7">
+    <w:abstractNumId w:val="4"/>
   </w:num>
 </w:numbering>
 </file>
@@ -9310,7 +9610,7 @@
 </file>
 
 <file path=customXml/itemProps1.xml><?xml version="1.0" encoding="utf-8"?>
-<ds:datastoreItem xmlns:ds="http://schemas.openxmlformats.org/officeDocument/2006/customXml" ds:itemID="{40F0360D-ED0B-4C97-A91A-70751F48CA7F}">
+<ds:datastoreItem xmlns:ds="http://schemas.openxmlformats.org/officeDocument/2006/customXml" ds:itemID="{D82ABC14-5217-4966-A4DA-794796480512}">
   <ds:schemaRefs>
     <ds:schemaRef ds:uri="http://schemas.openxmlformats.org/officeDocument/2006/bibliography"/>
   </ds:schemaRefs>

--- a/Lyu/Term Project.docx
+++ b/Lyu/Term Project.docx
@@ -96,6 +96,9 @@
       <w:r>
         <w:t xml:space="preserve">Introduction </w:t>
       </w:r>
+      <w:r>
+        <w:t>and literature review</w:t>
+      </w:r>
     </w:p>
     <w:p>
       <w:pPr>
@@ -296,8 +299,6 @@
       <w:r>
         <w:t xml:space="preserve">. </w:t>
       </w:r>
-      <w:bookmarkStart w:id="0" w:name="_GoBack"/>
-      <w:bookmarkEnd w:id="0"/>
       <w:r>
         <w:t xml:space="preserve">Simulation software is another helpful tool for </w:t>
       </w:r>
@@ -410,7 +411,7 @@
         <w:t xml:space="preserve"> </w:t>
       </w:r>
       <w:r>
-        <w:t>Statement</w:t>
+        <w:t>definition</w:t>
       </w:r>
     </w:p>
     <w:p>
@@ -441,11 +442,11 @@
       <w:r>
         <w:t xml:space="preserve">Each customer have a time window for receiving goods but it is a soft constraint, which means that track may arrival before than the time window. If vehicle arrives early, a waiting cost of 24 yuan per hour should be counted. </w:t>
       </w:r>
-      <w:bookmarkStart w:id="1" w:name="OLE_LINK1"/>
+      <w:bookmarkStart w:id="0" w:name="OLE_LINK1"/>
       <w:r>
         <w:t>Later arrival is not allowable</w:t>
       </w:r>
-      <w:bookmarkEnd w:id="1"/>
+      <w:bookmarkEnd w:id="0"/>
       <w:r>
         <w:t xml:space="preserve">. </w:t>
       </w:r>
@@ -4428,13 +4429,13 @@
         </w:numPr>
       </w:pPr>
       <w:r>
-        <w:t>Mathematical m</w:t>
+        <w:t>Theoretical</w:t>
+      </w:r>
+      <w:r>
+        <w:t xml:space="preserve"> m</w:t>
       </w:r>
       <w:r>
         <w:t>odel</w:t>
-      </w:r>
-      <w:r>
-        <w:t>ing</w:t>
       </w:r>
     </w:p>
     <w:p>
@@ -5774,7 +5775,7 @@
           <v:shape id="_x0000_i1025" type="#_x0000_t75" style="width:13.5pt;height:20.25pt" o:ole="">
             <v:imagedata r:id="rId8" o:title=""/>
           </v:shape>
-          <o:OLEObject Type="Embed" ProgID="Equation.DSMT4" ShapeID="_x0000_i1025" DrawAspect="Content" ObjectID="_1604666315" r:id="rId9"/>
+          <o:OLEObject Type="Embed" ProgID="Equation.DSMT4" ShapeID="_x0000_i1025" DrawAspect="Content" ObjectID="_1604667224" r:id="rId9"/>
         </w:object>
       </w:r>
       <w:r>
@@ -5947,7 +5948,7 @@
           <v:shape id="_x0000_i1026" type="#_x0000_t75" style="width:15pt;height:20.25pt" o:ole="">
             <v:imagedata r:id="rId10" o:title=""/>
           </v:shape>
-          <o:OLEObject Type="Embed" ProgID="Equation.DSMT4" ShapeID="_x0000_i1026" DrawAspect="Content" ObjectID="_1604666316" r:id="rId11"/>
+          <o:OLEObject Type="Embed" ProgID="Equation.DSMT4" ShapeID="_x0000_i1026" DrawAspect="Content" ObjectID="_1604667225" r:id="rId11"/>
         </w:object>
       </w:r>
       <w:r>
@@ -5964,7 +5965,7 @@
           <v:shape id="_x0000_i1027" type="#_x0000_t75" style="width:15pt;height:20.25pt" o:ole="">
             <v:imagedata r:id="rId10" o:title=""/>
           </v:shape>
-          <o:OLEObject Type="Embed" ProgID="Equation.DSMT4" ShapeID="_x0000_i1027" DrawAspect="Content" ObjectID="_1604666317" r:id="rId12"/>
+          <o:OLEObject Type="Embed" ProgID="Equation.DSMT4" ShapeID="_x0000_i1027" DrawAspect="Content" ObjectID="_1604667226" r:id="rId12"/>
         </w:object>
       </w:r>
       <w:r>
@@ -6019,7 +6020,7 @@
           <v:shape id="_x0000_i1028" type="#_x0000_t75" style="width:12pt;height:20.25pt" o:ole="">
             <v:imagedata r:id="rId13" o:title=""/>
           </v:shape>
-          <o:OLEObject Type="Embed" ProgID="Equation.DSMT4" ShapeID="_x0000_i1028" DrawAspect="Content" ObjectID="_1604666318" r:id="rId14"/>
+          <o:OLEObject Type="Embed" ProgID="Equation.DSMT4" ShapeID="_x0000_i1028" DrawAspect="Content" ObjectID="_1604667227" r:id="rId14"/>
         </w:object>
       </w:r>
       <w:r>
@@ -6103,7 +6104,7 @@
           <v:shape id="_x0000_i1029" type="#_x0000_t75" style="width:12pt;height:20.25pt" o:ole="">
             <v:imagedata r:id="rId13" o:title=""/>
           </v:shape>
-          <o:OLEObject Type="Embed" ProgID="Equation.DSMT4" ShapeID="_x0000_i1029" DrawAspect="Content" ObjectID="_1604666319" r:id="rId15"/>
+          <o:OLEObject Type="Embed" ProgID="Equation.DSMT4" ShapeID="_x0000_i1029" DrawAspect="Content" ObjectID="_1604667228" r:id="rId15"/>
         </w:object>
       </w:r>
       <w:r>
@@ -6209,7 +6210,7 @@
             <v:fill o:detectmouseclick="t"/>
             <v:imagedata r:id="rId16" o:title=""/>
           </v:shape>
-          <o:OLEObject Type="Embed" ProgID="Equation.DSMT4" ShapeID="_x0000_i1030" DrawAspect="Content" ObjectID="_1604666320" r:id="rId17">
+          <o:OLEObject Type="Embed" ProgID="Equation.DSMT4" ShapeID="_x0000_i1030" DrawAspect="Content" ObjectID="_1604667229" r:id="rId17">
             <o:FieldCodes>\* MERGEFORMAT</o:FieldCodes>
           </o:OLEObject>
         </w:object>
@@ -6288,7 +6289,7 @@
             <v:fill o:detectmouseclick="t"/>
             <v:imagedata r:id="rId18" o:title=""/>
           </v:shape>
-          <o:OLEObject Type="Embed" ProgID="Equation.DSMT4" ShapeID="_x0000_i1031" DrawAspect="Content" ObjectID="_1604666321" r:id="rId19">
+          <o:OLEObject Type="Embed" ProgID="Equation.DSMT4" ShapeID="_x0000_i1031" DrawAspect="Content" ObjectID="_1604667230" r:id="rId19">
             <o:FieldCodes>\* MERGEFORMAT</o:FieldCodes>
           </o:OLEObject>
         </w:object>
@@ -6313,7 +6314,7 @@
             <v:fill o:detectmouseclick="t"/>
             <v:imagedata r:id="rId20" o:title=""/>
           </v:shape>
-          <o:OLEObject Type="Embed" ProgID="Equation.DSMT4" ShapeID="_x0000_i1032" DrawAspect="Content" ObjectID="_1604666322" r:id="rId21">
+          <o:OLEObject Type="Embed" ProgID="Equation.DSMT4" ShapeID="_x0000_i1032" DrawAspect="Content" ObjectID="_1604667231" r:id="rId21">
             <o:FieldCodes>\* MERGEFORMAT</o:FieldCodes>
           </o:OLEObject>
         </w:object>
@@ -6391,7 +6392,7 @@
             <v:fill o:detectmouseclick="t"/>
             <v:imagedata r:id="rId22" o:title=""/>
           </v:shape>
-          <o:OLEObject Type="Embed" ProgID="Equation.DSMT4" ShapeID="_x0000_i1033" DrawAspect="Content" ObjectID="_1604666323" r:id="rId23">
+          <o:OLEObject Type="Embed" ProgID="Equation.DSMT4" ShapeID="_x0000_i1033" DrawAspect="Content" ObjectID="_1604667232" r:id="rId23">
             <o:FieldCodes>\* MERGEFORMAT</o:FieldCodes>
           </o:OLEObject>
         </w:object>
@@ -6454,7 +6455,7 @@
             <v:fill o:detectmouseclick="t"/>
             <v:imagedata r:id="rId24" o:title=""/>
           </v:shape>
-          <o:OLEObject Type="Embed" ProgID="Equation.DSMT4" ShapeID="_x0000_i1034" DrawAspect="Content" ObjectID="_1604666324" r:id="rId25">
+          <o:OLEObject Type="Embed" ProgID="Equation.DSMT4" ShapeID="_x0000_i1034" DrawAspect="Content" ObjectID="_1604667233" r:id="rId25">
             <o:FieldCodes>\* MERGEFORMAT</o:FieldCodes>
           </o:OLEObject>
         </w:object>
@@ -6519,7 +6520,7 @@
           <v:shape id="对象 16" o:spid="_x0000_i1035" type="#_x0000_t75" style="width:39pt;height:13.5pt" o:ole="">
             <v:imagedata r:id="rId26" o:title=""/>
           </v:shape>
-          <o:OLEObject Type="Embed" ProgID="Equation.3" ShapeID="对象 16" DrawAspect="Content" ObjectID="_1604666325" r:id="rId27">
+          <o:OLEObject Type="Embed" ProgID="Equation.3" ShapeID="对象 16" DrawAspect="Content" ObjectID="_1604667234" r:id="rId27">
             <o:FieldCodes>\* MERGEFORMAT</o:FieldCodes>
           </o:OLEObject>
         </w:object>
@@ -6586,7 +6587,7 @@
             <v:fill o:detectmouseclick="t"/>
             <v:imagedata r:id="rId28" o:title=""/>
           </v:shape>
-          <o:OLEObject Type="Embed" ProgID="Equation.DSMT4" ShapeID="_x0000_i1036" DrawAspect="Content" ObjectID="_1604666326" r:id="rId29">
+          <o:OLEObject Type="Embed" ProgID="Equation.DSMT4" ShapeID="_x0000_i1036" DrawAspect="Content" ObjectID="_1604667235" r:id="rId29">
             <o:FieldCodes>\* MERGEFORMAT</o:FieldCodes>
           </o:OLEObject>
         </w:object>
@@ -6644,7 +6645,7 @@
           <v:shape id="对象 19" o:spid="_x0000_i1037" type="#_x0000_t75" style="width:35.25pt;height:15.75pt" o:ole="">
             <v:imagedata r:id="rId30" o:title=""/>
           </v:shape>
-          <o:OLEObject Type="Embed" ProgID="Equation.3" ShapeID="对象 19" DrawAspect="Content" ObjectID="_1604666327" r:id="rId31">
+          <o:OLEObject Type="Embed" ProgID="Equation.3" ShapeID="对象 19" DrawAspect="Content" ObjectID="_1604667236" r:id="rId31">
             <o:FieldCodes>\* MERGEFORMAT</o:FieldCodes>
           </o:OLEObject>
         </w:object>
@@ -6712,7 +6713,7 @@
             <v:fill o:detectmouseclick="t"/>
             <v:imagedata r:id="rId32" o:title=""/>
           </v:shape>
-          <o:OLEObject Type="Embed" ProgID="Equation.DSMT4" ShapeID="_x0000_i1038" DrawAspect="Content" ObjectID="_1604666328" r:id="rId33">
+          <o:OLEObject Type="Embed" ProgID="Equation.DSMT4" ShapeID="_x0000_i1038" DrawAspect="Content" ObjectID="_1604667237" r:id="rId33">
             <o:FieldCodes>\* MERGEFORMAT</o:FieldCodes>
           </o:OLEObject>
         </w:object>
@@ -6764,7 +6765,7 @@
           <v:shape id="对象 21" o:spid="_x0000_i1039" type="#_x0000_t75" style="width:39pt;height:13.5pt" o:ole="">
             <v:imagedata r:id="rId26" o:title=""/>
           </v:shape>
-          <o:OLEObject Type="Embed" ProgID="Equation.3" ShapeID="对象 21" DrawAspect="Content" ObjectID="_1604666329" r:id="rId34">
+          <o:OLEObject Type="Embed" ProgID="Equation.3" ShapeID="对象 21" DrawAspect="Content" ObjectID="_1604667238" r:id="rId34">
             <o:FieldCodes>\* MERGEFORMAT</o:FieldCodes>
           </o:OLEObject>
         </w:object>
@@ -6786,7 +6787,7 @@
           <v:shape id="对象 20" o:spid="_x0000_i1040" type="#_x0000_t75" style="width:35.25pt;height:15.75pt" o:ole="">
             <v:imagedata r:id="rId30" o:title=""/>
           </v:shape>
-          <o:OLEObject Type="Embed" ProgID="Equation.3" ShapeID="对象 20" DrawAspect="Content" ObjectID="_1604666330" r:id="rId35">
+          <o:OLEObject Type="Embed" ProgID="Equation.3" ShapeID="对象 20" DrawAspect="Content" ObjectID="_1604667239" r:id="rId35">
             <o:FieldCodes>\* MERGEFORMAT</o:FieldCodes>
           </o:OLEObject>
         </w:object>
@@ -6893,7 +6894,7 @@
             <v:fill o:detectmouseclick="t"/>
             <v:imagedata r:id="rId36" o:title=""/>
           </v:shape>
-          <o:OLEObject Type="Embed" ProgID="Equation.DSMT4" ShapeID="_x0000_i1041" DrawAspect="Content" ObjectID="_1604666331" r:id="rId37">
+          <o:OLEObject Type="Embed" ProgID="Equation.DSMT4" ShapeID="_x0000_i1041" DrawAspect="Content" ObjectID="_1604667240" r:id="rId37">
             <o:FieldCodes>\* MERGEFORMAT</o:FieldCodes>
           </o:OLEObject>
         </w:object>
@@ -6922,7 +6923,7 @@
           <v:shape id="_x0000_i1042" type="#_x0000_t75" style="width:40.5pt;height:17.25pt" o:ole="">
             <v:imagedata r:id="rId38" o:title=""/>
           </v:shape>
-          <o:OLEObject Type="Embed" ProgID="Equation.DSMT4" ShapeID="_x0000_i1042" DrawAspect="Content" ObjectID="_1604666332" r:id="rId39">
+          <o:OLEObject Type="Embed" ProgID="Equation.DSMT4" ShapeID="_x0000_i1042" DrawAspect="Content" ObjectID="_1604667241" r:id="rId39">
             <o:FieldCodes>\* MERGEFORMAT</o:FieldCodes>
           </o:OLEObject>
         </w:object>
@@ -6944,7 +6945,7 @@
           <v:shape id="_x0000_i1043" type="#_x0000_t75" style="width:42.75pt;height:17.25pt" o:ole="">
             <v:imagedata r:id="rId40" o:title=""/>
           </v:shape>
-          <o:OLEObject Type="Embed" ProgID="Equation.DSMT4" ShapeID="_x0000_i1043" DrawAspect="Content" ObjectID="_1604666333" r:id="rId41">
+          <o:OLEObject Type="Embed" ProgID="Equation.DSMT4" ShapeID="_x0000_i1043" DrawAspect="Content" ObjectID="_1604667242" r:id="rId41">
             <o:FieldCodes>\* MERGEFORMAT</o:FieldCodes>
           </o:OLEObject>
         </w:object>
@@ -7000,7 +7001,7 @@
             <v:fill o:detectmouseclick="t"/>
             <v:imagedata r:id="rId42" o:title=""/>
           </v:shape>
-          <o:OLEObject Type="Embed" ProgID="Equation.3" ShapeID="对象 52" DrawAspect="Content" ObjectID="_1604666334" r:id="rId43">
+          <o:OLEObject Type="Embed" ProgID="Equation.3" ShapeID="对象 52" DrawAspect="Content" ObjectID="_1604667243" r:id="rId43">
             <o:FieldCodes>\* MERGEFORMAT</o:FieldCodes>
           </o:OLEObject>
         </w:object>
@@ -7057,7 +7058,7 @@
           <v:shape id="对象 54" o:spid="_x0000_i1045" type="#_x0000_t75" style="width:39pt;height:13.5pt" o:ole="">
             <v:imagedata r:id="rId26" o:title=""/>
           </v:shape>
-          <o:OLEObject Type="Embed" ProgID="Equation.3" ShapeID="对象 54" DrawAspect="Content" ObjectID="_1604666335" r:id="rId44">
+          <o:OLEObject Type="Embed" ProgID="Equation.3" ShapeID="对象 54" DrawAspect="Content" ObjectID="_1604667244" r:id="rId44">
             <o:FieldCodes>\* MERGEFORMAT</o:FieldCodes>
           </o:OLEObject>
         </w:object>
@@ -7124,7 +7125,7 @@
             <v:fill o:detectmouseclick="t"/>
             <v:imagedata r:id="rId45" o:title=""/>
           </v:shape>
-          <o:OLEObject Type="Embed" ProgID="Equation.DSMT4" ShapeID="_x0000_i1046" DrawAspect="Content" ObjectID="_1604666336" r:id="rId46">
+          <o:OLEObject Type="Embed" ProgID="Equation.DSMT4" ShapeID="_x0000_i1046" DrawAspect="Content" ObjectID="_1604667245" r:id="rId46">
             <o:FieldCodes>\* MERGEFORMAT</o:FieldCodes>
           </o:OLEObject>
         </w:object>
@@ -7188,7 +7189,7 @@
           <v:shape id="对象 55" o:spid="_x0000_i1047" type="#_x0000_t75" style="width:39pt;height:13.5pt" o:ole="">
             <v:imagedata r:id="rId26" o:title=""/>
           </v:shape>
-          <o:OLEObject Type="Embed" ProgID="Equation.3" ShapeID="对象 55" DrawAspect="Content" ObjectID="_1604666337" r:id="rId47">
+          <o:OLEObject Type="Embed" ProgID="Equation.3" ShapeID="对象 55" DrawAspect="Content" ObjectID="_1604667246" r:id="rId47">
             <o:FieldCodes>\* MERGEFORMAT</o:FieldCodes>
           </o:OLEObject>
         </w:object>
@@ -7255,7 +7256,7 @@
             <v:fill o:detectmouseclick="t"/>
             <v:imagedata r:id="rId48" o:title=""/>
           </v:shape>
-          <o:OLEObject Type="Embed" ProgID="Equation.DSMT4" ShapeID="_x0000_i1048" DrawAspect="Content" ObjectID="_1604666338" r:id="rId49">
+          <o:OLEObject Type="Embed" ProgID="Equation.DSMT4" ShapeID="_x0000_i1048" DrawAspect="Content" ObjectID="_1604667247" r:id="rId49">
             <o:FieldCodes>\* MERGEFORMAT</o:FieldCodes>
           </o:OLEObject>
         </w:object>
@@ -7301,7 +7302,7 @@
           <v:shape id="对象 63" o:spid="_x0000_i1049" type="#_x0000_t75" style="width:39pt;height:13.5pt" o:ole="">
             <v:imagedata r:id="rId26" o:title=""/>
           </v:shape>
-          <o:OLEObject Type="Embed" ProgID="Equation.3" ShapeID="对象 63" DrawAspect="Content" ObjectID="_1604666339" r:id="rId50">
+          <o:OLEObject Type="Embed" ProgID="Equation.3" ShapeID="对象 63" DrawAspect="Content" ObjectID="_1604667248" r:id="rId50">
             <o:FieldCodes>\* MERGEFORMAT</o:FieldCodes>
           </o:OLEObject>
         </w:object>
@@ -7324,7 +7325,7 @@
             <v:fill o:detectmouseclick="t"/>
             <v:imagedata r:id="rId51" o:title=""/>
           </v:shape>
-          <o:OLEObject Type="Embed" ProgID="Equation.3" ShapeID="对象 65" DrawAspect="Content" ObjectID="_1604666340" r:id="rId52">
+          <o:OLEObject Type="Embed" ProgID="Equation.3" ShapeID="对象 65" DrawAspect="Content" ObjectID="_1604667249" r:id="rId52">
             <o:FieldCodes>\* MERGEFORMAT</o:FieldCodes>
           </o:OLEObject>
         </w:object>
@@ -7346,7 +7347,7 @@
           <v:shape id="_x0000_i1051" type="#_x0000_t75" style="width:42.75pt;height:17.25pt" o:ole="">
             <v:imagedata r:id="rId40" o:title=""/>
           </v:shape>
-          <o:OLEObject Type="Embed" ProgID="Equation.DSMT4" ShapeID="_x0000_i1051" DrawAspect="Content" ObjectID="_1604666341" r:id="rId53">
+          <o:OLEObject Type="Embed" ProgID="Equation.DSMT4" ShapeID="_x0000_i1051" DrawAspect="Content" ObjectID="_1604667250" r:id="rId53">
             <o:FieldCodes>\* MERGEFORMAT</o:FieldCodes>
           </o:OLEObject>
         </w:object>
@@ -7388,7 +7389,7 @@
           <v:shape id="_x0000_i1052" type="#_x0000_t75" style="width:84.75pt;height:28.5pt" o:ole="">
             <v:imagedata r:id="rId54" o:title=""/>
           </v:shape>
-          <o:OLEObject Type="Embed" ProgID="Equation.DSMT4" ShapeID="_x0000_i1052" DrawAspect="Content" ObjectID="_1604666342" r:id="rId55">
+          <o:OLEObject Type="Embed" ProgID="Equation.DSMT4" ShapeID="_x0000_i1052" DrawAspect="Content" ObjectID="_1604667251" r:id="rId55">
             <o:FieldCodes>\* MERGEFORMAT</o:FieldCodes>
           </o:OLEObject>
         </w:object>
@@ -7452,7 +7453,7 @@
           <v:shape id="对象 42" o:spid="_x0000_i1053" type="#_x0000_t75" style="width:39pt;height:13.5pt" o:ole="">
             <v:imagedata r:id="rId26" o:title=""/>
           </v:shape>
-          <o:OLEObject Type="Embed" ProgID="Equation.3" ShapeID="对象 42" DrawAspect="Content" ObjectID="_1604666343" r:id="rId56">
+          <o:OLEObject Type="Embed" ProgID="Equation.3" ShapeID="对象 42" DrawAspect="Content" ObjectID="_1604667252" r:id="rId56">
             <o:FieldCodes>\* MERGEFORMAT</o:FieldCodes>
           </o:OLEObject>
         </w:object>
@@ -7526,7 +7527,7 @@
             <v:fill o:detectmouseclick="t"/>
             <v:imagedata r:id="rId57" o:title=""/>
           </v:shape>
-          <o:OLEObject Type="Embed" ProgID="Equation.DSMT4" ShapeID="_x0000_i1054" DrawAspect="Content" ObjectID="_1604666344" r:id="rId58">
+          <o:OLEObject Type="Embed" ProgID="Equation.DSMT4" ShapeID="_x0000_i1054" DrawAspect="Content" ObjectID="_1604667253" r:id="rId58">
             <o:FieldCodes>\* MERGEFORMAT</o:FieldCodes>
           </o:OLEObject>
         </w:object>
@@ -7583,7 +7584,7 @@
           <v:shape id="对象 45" o:spid="_x0000_i1055" type="#_x0000_t75" style="width:39pt;height:13.5pt" o:ole="">
             <v:imagedata r:id="rId26" o:title=""/>
           </v:shape>
-          <o:OLEObject Type="Embed" ProgID="Equation.3" ShapeID="对象 45" DrawAspect="Content" ObjectID="_1604666345" r:id="rId59">
+          <o:OLEObject Type="Embed" ProgID="Equation.3" ShapeID="对象 45" DrawAspect="Content" ObjectID="_1604667254" r:id="rId59">
             <o:FieldCodes>\* MERGEFORMAT</o:FieldCodes>
           </o:OLEObject>
         </w:object>
@@ -7657,7 +7658,7 @@
             <v:fill o:detectmouseclick="t"/>
             <v:imagedata r:id="rId60" o:title=""/>
           </v:shape>
-          <o:OLEObject Type="Embed" ProgID="Equation.3" ShapeID="对象 33" DrawAspect="Content" ObjectID="_1604666346" r:id="rId61">
+          <o:OLEObject Type="Embed" ProgID="Equation.3" ShapeID="对象 33" DrawAspect="Content" ObjectID="_1604667255" r:id="rId61">
             <o:FieldCodes>\* MERGEFORMAT</o:FieldCodes>
           </o:OLEObject>
         </w:object>
@@ -7721,7 +7722,7 @@
           <v:shape id="对象 34" o:spid="_x0000_i1057" type="#_x0000_t75" style="width:39pt;height:13.5pt" o:ole="">
             <v:imagedata r:id="rId26" o:title=""/>
           </v:shape>
-          <o:OLEObject Type="Embed" ProgID="Equation.3" ShapeID="对象 34" DrawAspect="Content" ObjectID="_1604666347" r:id="rId62">
+          <o:OLEObject Type="Embed" ProgID="Equation.3" ShapeID="对象 34" DrawAspect="Content" ObjectID="_1604667256" r:id="rId62">
             <o:FieldCodes>\* MERGEFORMAT</o:FieldCodes>
           </o:OLEObject>
         </w:object>
@@ -7743,7 +7744,7 @@
           <v:shape id="_x0000_i1058" type="#_x0000_t75" style="width:35.25pt;height:17.25pt" o:ole="">
             <v:imagedata r:id="rId63" o:title=""/>
           </v:shape>
-          <o:OLEObject Type="Embed" ProgID="Equation.DSMT4" ShapeID="_x0000_i1058" DrawAspect="Content" ObjectID="_1604666348" r:id="rId64">
+          <o:OLEObject Type="Embed" ProgID="Equation.DSMT4" ShapeID="_x0000_i1058" DrawAspect="Content" ObjectID="_1604667257" r:id="rId64">
             <o:FieldCodes>\* MERGEFORMAT</o:FieldCodes>
           </o:OLEObject>
         </w:object>
@@ -7766,7 +7767,7 @@
             <v:fill o:detectmouseclick="t"/>
             <v:imagedata r:id="rId65" o:title=""/>
           </v:shape>
-          <o:OLEObject Type="Embed" ProgID="Equation.DSMT4" ShapeID="_x0000_i1059" DrawAspect="Content" ObjectID="_1604666349" r:id="rId66">
+          <o:OLEObject Type="Embed" ProgID="Equation.DSMT4" ShapeID="_x0000_i1059" DrawAspect="Content" ObjectID="_1604667258" r:id="rId66">
             <o:FieldCodes>\* MERGEFORMAT</o:FieldCodes>
           </o:OLEObject>
         </w:object>
@@ -7866,7 +7867,7 @@
           <v:shape id="_x0000_i1060" type="#_x0000_t75" style="width:13.5pt;height:20.25pt" o:ole="">
             <v:imagedata r:id="rId8" o:title=""/>
           </v:shape>
-          <o:OLEObject Type="Embed" ProgID="Equation.DSMT4" ShapeID="_x0000_i1060" DrawAspect="Content" ObjectID="_1604666350" r:id="rId67"/>
+          <o:OLEObject Type="Embed" ProgID="Equation.DSMT4" ShapeID="_x0000_i1060" DrawAspect="Content" ObjectID="_1604667259" r:id="rId67"/>
         </w:object>
       </w:r>
       <w:r>
@@ -7904,6 +7905,8 @@
       <w:r>
         <w:t>5.1 model validation</w:t>
       </w:r>
+      <w:bookmarkStart w:id="1" w:name="_GoBack"/>
+      <w:bookmarkEnd w:id="1"/>
     </w:p>
     <w:p>
       <w:pPr>
@@ -7914,7 +7917,7 @@
         </w:numPr>
       </w:pPr>
       <w:r>
-        <w:t xml:space="preserve">Conclusion  </w:t>
+        <w:t>Conclusion and discussions</w:t>
       </w:r>
     </w:p>
     <w:sectPr>
@@ -9610,7 +9613,7 @@
 </file>
 
 <file path=customXml/itemProps1.xml><?xml version="1.0" encoding="utf-8"?>
-<ds:datastoreItem xmlns:ds="http://schemas.openxmlformats.org/officeDocument/2006/customXml" ds:itemID="{D82ABC14-5217-4966-A4DA-794796480512}">
+<ds:datastoreItem xmlns:ds="http://schemas.openxmlformats.org/officeDocument/2006/customXml" ds:itemID="{6EEECBA6-83F0-4DD0-A7E9-847E5D91DDD7}">
   <ds:schemaRefs>
     <ds:schemaRef ds:uri="http://schemas.openxmlformats.org/officeDocument/2006/bibliography"/>
   </ds:schemaRefs>

--- a/Lyu/Term Project.docx
+++ b/Lyu/Term Project.docx
@@ -9,6 +9,8 @@
           <w:sz w:val="52"/>
         </w:rPr>
       </w:pPr>
+      <w:bookmarkStart w:id="0" w:name="OLE_LINK2"/>
+      <w:bookmarkStart w:id="1" w:name="OLE_LINK3"/>
       <w:r>
         <w:rPr>
           <w:sz w:val="52"/>
@@ -28,6 +30,8 @@
         <w:t xml:space="preserve"> </w:t>
       </w:r>
     </w:p>
+    <w:bookmarkEnd w:id="0"/>
+    <w:bookmarkEnd w:id="1"/>
     <w:p>
       <w:r>
         <w:t>Zefeng Lyu, Rui Zhou, Zeyu Liu</w:t>
@@ -356,29 +360,32 @@
         <w:ind w:firstLine="360"/>
       </w:pPr>
       <w:r>
+        <w:t xml:space="preserve">The rest of this article is organized as follows. </w:t>
+      </w:r>
+      <w:r>
+        <w:t>Section 2</w:t>
+      </w:r>
+      <w:r>
+        <w:t xml:space="preserve"> defined the p</w:t>
+      </w:r>
+      <w:r>
+        <w:t>roblem to be solved and put up the relative sample data.</w:t>
+      </w:r>
+      <w:r>
+        <w:t xml:space="preserve"> </w:t>
+      </w:r>
+      <w:r>
+        <w:t>Section 3 propose a mathematic model</w:t>
+      </w:r>
+      <w:r>
+        <w:t xml:space="preserve">. </w:t>
+      </w:r>
+      <w:r>
+        <w:t xml:space="preserve">Then, we describe how we solve this </w:t>
+      </w:r>
+      <w:r>
         <w:lastRenderedPageBreak/>
-        <w:t xml:space="preserve">The rest of this article is organized as follows. </w:t>
-      </w:r>
-      <w:r>
-        <w:t>Section 2</w:t>
-      </w:r>
-      <w:r>
-        <w:t xml:space="preserve"> defined the p</w:t>
-      </w:r>
-      <w:r>
-        <w:t>roblem to be solved and put up the relative sample data.</w:t>
-      </w:r>
-      <w:r>
-        <w:t xml:space="preserve"> </w:t>
-      </w:r>
-      <w:r>
-        <w:t>Section 3 propose a mathematic model</w:t>
-      </w:r>
-      <w:r>
-        <w:t xml:space="preserve">. </w:t>
-      </w:r>
-      <w:r>
-        <w:t xml:space="preserve">Then, we describe how we solve this problem by using algorithm and simulation software “AnyLogic” in section 4. After that, we display the result in </w:t>
+        <w:t xml:space="preserve">problem by using algorithm and simulation software “AnyLogic” in section 4. After that, we display the result in </w:t>
       </w:r>
       <w:r>
         <w:t>section</w:t>
@@ -415,9 +422,6 @@
       </w:r>
     </w:p>
     <w:p>
-      <w:pPr>
-        <w:ind w:firstLine="360"/>
-      </w:pPr>
       <w:r>
         <w:t>A distribution center</w:t>
       </w:r>
@@ -442,11 +446,11 @@
       <w:r>
         <w:t xml:space="preserve">Each customer have a time window for receiving goods but it is a soft constraint, which means that track may arrival before than the time window. If vehicle arrives early, a waiting cost of 24 yuan per hour should be counted. </w:t>
       </w:r>
-      <w:bookmarkStart w:id="0" w:name="OLE_LINK1"/>
+      <w:bookmarkStart w:id="2" w:name="OLE_LINK1"/>
       <w:r>
         <w:t>Later arrival is not allowable</w:t>
       </w:r>
-      <w:bookmarkEnd w:id="0"/>
+      <w:bookmarkEnd w:id="2"/>
       <w:r>
         <w:t xml:space="preserve">. </w:t>
       </w:r>
@@ -484,7 +488,12 @@
         <w:t xml:space="preserve">include fixed </w:t>
       </w:r>
       <w:r>
-        <w:t>cost of using a truck, transportation cost and waiting cost if the truck arrive before the earliest time of that customer.</w:t>
+        <w:t>cost of using a truc</w:t>
+      </w:r>
+      <w:bookmarkStart w:id="3" w:name="_GoBack"/>
+      <w:bookmarkEnd w:id="3"/>
+      <w:r>
+        <w:t>k, transportation cost and waiting cost if the truck arrive before the earliest time of that customer.</w:t>
       </w:r>
       <w:r>
         <w:t xml:space="preserve"> </w:t>
@@ -562,7 +571,7 @@
               <w:spacing w:line="240" w:lineRule="auto"/>
               <w:jc w:val="center"/>
               <w:rPr>
-                <w:rFonts w:ascii="Times New Roman" w:eastAsia="Times New Roman" w:hAnsi="Times New Roman" w:cs="Times New Roman"/>
+                <w:rFonts w:eastAsia="Times New Roman" w:cs="Times New Roman"/>
                 <w:b/>
                 <w:bCs/>
                 <w:color w:val="000000"/>
@@ -572,7 +581,7 @@
             </w:pPr>
             <w:r>
               <w:rPr>
-                <w:rFonts w:ascii="Times New Roman" w:eastAsia="Times New Roman" w:hAnsi="Times New Roman" w:cs="Times New Roman"/>
+                <w:rFonts w:eastAsia="Times New Roman" w:cs="Times New Roman"/>
                 <w:b/>
                 <w:bCs/>
                 <w:color w:val="000000"/>
@@ -583,7 +592,7 @@
             </w:r>
             <w:r>
               <w:rPr>
-                <w:rFonts w:ascii="Times New Roman" w:eastAsia="Times New Roman" w:hAnsi="Times New Roman" w:cs="Times New Roman"/>
+                <w:rFonts w:eastAsia="Times New Roman" w:cs="Times New Roman"/>
                 <w:b/>
                 <w:bCs/>
                 <w:color w:val="000000"/>
@@ -606,7 +615,7 @@
               <w:spacing w:line="240" w:lineRule="auto"/>
               <w:jc w:val="center"/>
               <w:rPr>
-                <w:rFonts w:ascii="Times New Roman" w:eastAsia="Times New Roman" w:hAnsi="Times New Roman" w:cs="Times New Roman"/>
+                <w:rFonts w:eastAsia="Times New Roman" w:cs="Times New Roman"/>
                 <w:b/>
                 <w:bCs/>
                 <w:color w:val="000000"/>
@@ -616,7 +625,7 @@
             </w:pPr>
             <w:r>
               <w:rPr>
-                <w:rFonts w:ascii="Times New Roman" w:eastAsia="Times New Roman" w:hAnsi="Times New Roman" w:cs="Times New Roman"/>
+                <w:rFonts w:eastAsia="Times New Roman" w:cs="Times New Roman"/>
                 <w:b/>
                 <w:bCs/>
                 <w:color w:val="000000"/>
@@ -639,7 +648,7 @@
               <w:spacing w:line="240" w:lineRule="auto"/>
               <w:jc w:val="center"/>
               <w:rPr>
-                <w:rFonts w:ascii="Times New Roman" w:eastAsia="Times New Roman" w:hAnsi="Times New Roman" w:cs="Times New Roman"/>
+                <w:rFonts w:eastAsia="Times New Roman" w:cs="Times New Roman"/>
                 <w:b/>
                 <w:bCs/>
                 <w:color w:val="000000"/>
@@ -649,7 +658,7 @@
             </w:pPr>
             <w:r>
               <w:rPr>
-                <w:rFonts w:ascii="Times New Roman" w:eastAsia="Times New Roman" w:hAnsi="Times New Roman" w:cs="Times New Roman"/>
+                <w:rFonts w:eastAsia="Times New Roman" w:cs="Times New Roman"/>
                 <w:b/>
                 <w:bCs/>
                 <w:color w:val="000000"/>
@@ -672,7 +681,7 @@
               <w:spacing w:line="240" w:lineRule="auto"/>
               <w:jc w:val="center"/>
               <w:rPr>
-                <w:rFonts w:ascii="Times New Roman" w:eastAsia="Times New Roman" w:hAnsi="Times New Roman" w:cs="Times New Roman"/>
+                <w:rFonts w:eastAsia="Times New Roman" w:cs="Times New Roman"/>
                 <w:b/>
                 <w:bCs/>
                 <w:color w:val="000000"/>
@@ -682,7 +691,7 @@
             </w:pPr>
             <w:r>
               <w:rPr>
-                <w:rFonts w:ascii="Times New Roman" w:eastAsia="Times New Roman" w:hAnsi="Times New Roman" w:cs="Times New Roman"/>
+                <w:rFonts w:eastAsia="Times New Roman" w:cs="Times New Roman"/>
                 <w:b/>
                 <w:bCs/>
                 <w:color w:val="000000"/>
@@ -693,7 +702,7 @@
             </w:r>
             <w:r>
               <w:rPr>
-                <w:rFonts w:ascii="Times New Roman" w:eastAsia="Times New Roman" w:hAnsi="Times New Roman" w:cs="Times New Roman"/>
+                <w:rFonts w:eastAsia="Times New Roman" w:cs="Times New Roman"/>
                 <w:b/>
                 <w:bCs/>
                 <w:color w:val="000000"/>
@@ -708,7 +717,7 @@
               <w:spacing w:line="240" w:lineRule="auto"/>
               <w:jc w:val="center"/>
               <w:rPr>
-                <w:rFonts w:ascii="Times New Roman" w:eastAsia="Times New Roman" w:hAnsi="Times New Roman" w:cs="Times New Roman"/>
+                <w:rFonts w:eastAsia="Times New Roman" w:cs="Times New Roman"/>
                 <w:b/>
                 <w:bCs/>
                 <w:color w:val="000000"/>
@@ -718,7 +727,7 @@
             </w:pPr>
             <w:r>
               <w:rPr>
-                <w:rFonts w:ascii="Times New Roman" w:eastAsia="Times New Roman" w:hAnsi="Times New Roman" w:cs="Times New Roman"/>
+                <w:rFonts w:eastAsia="Times New Roman" w:cs="Times New Roman"/>
                 <w:b/>
                 <w:bCs/>
                 <w:color w:val="000000"/>
@@ -741,7 +750,7 @@
               <w:spacing w:line="240" w:lineRule="auto"/>
               <w:jc w:val="center"/>
               <w:rPr>
-                <w:rFonts w:ascii="Times New Roman" w:eastAsia="Times New Roman" w:hAnsi="Times New Roman" w:cs="Times New Roman"/>
+                <w:rFonts w:eastAsia="Times New Roman" w:cs="Times New Roman"/>
                 <w:b/>
                 <w:bCs/>
                 <w:color w:val="000000"/>
@@ -751,7 +760,7 @@
             </w:pPr>
             <w:r>
               <w:rPr>
-                <w:rFonts w:ascii="Times New Roman" w:eastAsia="Times New Roman" w:hAnsi="Times New Roman" w:cs="Times New Roman"/>
+                <w:rFonts w:eastAsia="Times New Roman" w:cs="Times New Roman"/>
                 <w:b/>
                 <w:bCs/>
                 <w:color w:val="000000"/>
@@ -762,7 +771,7 @@
             </w:r>
             <w:r>
               <w:rPr>
-                <w:rFonts w:ascii="Times New Roman" w:eastAsia="Times New Roman" w:hAnsi="Times New Roman" w:cs="Times New Roman"/>
+                <w:rFonts w:eastAsia="Times New Roman" w:cs="Times New Roman"/>
                 <w:b/>
                 <w:bCs/>
                 <w:color w:val="000000"/>
@@ -777,7 +786,7 @@
               <w:spacing w:line="240" w:lineRule="auto"/>
               <w:jc w:val="center"/>
               <w:rPr>
-                <w:rFonts w:ascii="Times New Roman" w:eastAsia="Times New Roman" w:hAnsi="Times New Roman" w:cs="Times New Roman"/>
+                <w:rFonts w:eastAsia="Times New Roman" w:cs="Times New Roman"/>
                 <w:b/>
                 <w:bCs/>
                 <w:color w:val="000000"/>
@@ -787,7 +796,7 @@
             </w:pPr>
             <w:r>
               <w:rPr>
-                <w:rFonts w:ascii="Times New Roman" w:eastAsia="Times New Roman" w:hAnsi="Times New Roman" w:cs="Times New Roman"/>
+                <w:rFonts w:eastAsia="Times New Roman" w:cs="Times New Roman"/>
                 <w:b/>
                 <w:bCs/>
                 <w:color w:val="000000"/>
@@ -798,7 +807,7 @@
             </w:r>
             <w:r>
               <w:rPr>
-                <w:rFonts w:ascii="Times New Roman" w:eastAsia="Times New Roman" w:hAnsi="Times New Roman" w:cs="Times New Roman"/>
+                <w:rFonts w:eastAsia="Times New Roman" w:cs="Times New Roman"/>
                 <w:b/>
                 <w:bCs/>
                 <w:color w:val="000000"/>
@@ -809,7 +818,7 @@
             </w:r>
             <w:r>
               <w:rPr>
-                <w:rFonts w:ascii="Times New Roman" w:eastAsia="Times New Roman" w:hAnsi="Times New Roman" w:cs="Times New Roman"/>
+                <w:rFonts w:eastAsia="Times New Roman" w:cs="Times New Roman"/>
                 <w:b/>
                 <w:bCs/>
                 <w:color w:val="000000"/>
@@ -820,7 +829,7 @@
             </w:r>
             <w:r>
               <w:rPr>
-                <w:rFonts w:ascii="Times New Roman" w:eastAsia="Times New Roman" w:hAnsi="Times New Roman" w:cs="Times New Roman"/>
+                <w:rFonts w:eastAsia="Times New Roman" w:cs="Times New Roman"/>
                 <w:b/>
                 <w:bCs/>
                 <w:color w:val="000000"/>
@@ -843,7 +852,7 @@
               <w:spacing w:line="240" w:lineRule="auto"/>
               <w:jc w:val="center"/>
               <w:rPr>
-                <w:rFonts w:ascii="Times New Roman" w:eastAsia="Times New Roman" w:hAnsi="Times New Roman" w:cs="Times New Roman"/>
+                <w:rFonts w:eastAsia="Times New Roman" w:cs="Times New Roman"/>
                 <w:b/>
                 <w:bCs/>
                 <w:color w:val="000000"/>
@@ -853,7 +862,7 @@
             </w:pPr>
             <w:r>
               <w:rPr>
-                <w:rFonts w:ascii="Times New Roman" w:eastAsia="Times New Roman" w:hAnsi="Times New Roman" w:cs="Times New Roman"/>
+                <w:rFonts w:eastAsia="Times New Roman" w:cs="Times New Roman"/>
                 <w:b/>
                 <w:bCs/>
                 <w:color w:val="000000"/>
@@ -864,7 +873,7 @@
             </w:r>
             <w:r>
               <w:rPr>
-                <w:rFonts w:ascii="Times New Roman" w:eastAsia="Times New Roman" w:hAnsi="Times New Roman" w:cs="Times New Roman"/>
+                <w:rFonts w:eastAsia="Times New Roman" w:cs="Times New Roman"/>
                 <w:b/>
                 <w:bCs/>
                 <w:color w:val="000000"/>
@@ -875,7 +884,7 @@
             </w:r>
             <w:r>
               <w:rPr>
-                <w:rFonts w:ascii="Times New Roman" w:eastAsia="Times New Roman" w:hAnsi="Times New Roman" w:cs="Times New Roman"/>
+                <w:rFonts w:eastAsia="Times New Roman" w:cs="Times New Roman"/>
                 <w:b/>
                 <w:bCs/>
                 <w:color w:val="000000"/>
@@ -898,7 +907,7 @@
               <w:spacing w:line="240" w:lineRule="auto"/>
               <w:jc w:val="center"/>
               <w:rPr>
-                <w:rFonts w:ascii="Times New Roman" w:eastAsia="Times New Roman" w:hAnsi="Times New Roman" w:cs="Times New Roman"/>
+                <w:rFonts w:eastAsia="Times New Roman" w:cs="Times New Roman"/>
                 <w:b/>
                 <w:bCs/>
                 <w:color w:val="000000"/>
@@ -908,7 +917,7 @@
             </w:pPr>
             <w:r>
               <w:rPr>
-                <w:rFonts w:ascii="Times New Roman" w:eastAsia="Times New Roman" w:hAnsi="Times New Roman" w:cs="Times New Roman"/>
+                <w:rFonts w:eastAsia="Times New Roman" w:cs="Times New Roman"/>
                 <w:b/>
                 <w:bCs/>
                 <w:color w:val="000000"/>
@@ -919,7 +928,7 @@
             </w:r>
             <w:r>
               <w:rPr>
-                <w:rFonts w:ascii="Times New Roman" w:eastAsia="Times New Roman" w:hAnsi="Times New Roman" w:cs="Times New Roman"/>
+                <w:rFonts w:eastAsia="Times New Roman" w:cs="Times New Roman"/>
                 <w:b/>
                 <w:bCs/>
                 <w:color w:val="000000"/>
@@ -930,7 +939,7 @@
             </w:r>
             <w:r>
               <w:rPr>
-                <w:rFonts w:ascii="Times New Roman" w:eastAsia="Times New Roman" w:hAnsi="Times New Roman" w:cs="Times New Roman"/>
+                <w:rFonts w:eastAsia="Times New Roman" w:cs="Times New Roman"/>
                 <w:b/>
                 <w:bCs/>
                 <w:color w:val="000000"/>
@@ -959,13 +968,13 @@
               <w:spacing w:line="240" w:lineRule="auto"/>
               <w:jc w:val="center"/>
               <w:rPr>
-                <w:rFonts w:ascii="Times New Roman" w:eastAsia="Times New Roman" w:hAnsi="Times New Roman" w:cs="Times New Roman"/>
-                <w:color w:val="000000"/>
-              </w:rPr>
-            </w:pPr>
-            <w:r>
-              <w:rPr>
-                <w:rFonts w:ascii="Times New Roman" w:eastAsia="Times New Roman" w:hAnsi="Times New Roman" w:cs="Times New Roman"/>
+                <w:rFonts w:eastAsia="Times New Roman" w:cs="Times New Roman"/>
+                <w:color w:val="000000"/>
+              </w:rPr>
+            </w:pPr>
+            <w:r>
+              <w:rPr>
+                <w:rFonts w:eastAsia="Times New Roman" w:cs="Times New Roman"/>
                 <w:color w:val="000000"/>
               </w:rPr>
               <w:t>1</w:t>
@@ -985,13 +994,13 @@
               <w:spacing w:line="240" w:lineRule="auto"/>
               <w:jc w:val="center"/>
               <w:rPr>
-                <w:rFonts w:ascii="Times New Roman" w:eastAsia="Times New Roman" w:hAnsi="Times New Roman" w:cs="Times New Roman"/>
-                <w:color w:val="000000"/>
-              </w:rPr>
-            </w:pPr>
-            <w:r>
-              <w:rPr>
-                <w:rFonts w:ascii="Times New Roman" w:eastAsia="Times New Roman" w:hAnsi="Times New Roman" w:cs="Times New Roman"/>
+                <w:rFonts w:eastAsia="Times New Roman" w:cs="Times New Roman"/>
+                <w:color w:val="000000"/>
+              </w:rPr>
+            </w:pPr>
+            <w:r>
+              <w:rPr>
+                <w:rFonts w:eastAsia="Times New Roman" w:cs="Times New Roman"/>
                 <w:color w:val="000000"/>
               </w:rPr>
               <w:t>116.242043</w:t>
@@ -1011,13 +1020,13 @@
               <w:spacing w:line="240" w:lineRule="auto"/>
               <w:jc w:val="center"/>
               <w:rPr>
-                <w:rFonts w:ascii="Times New Roman" w:eastAsia="Times New Roman" w:hAnsi="Times New Roman" w:cs="Times New Roman"/>
-                <w:color w:val="000000"/>
-              </w:rPr>
-            </w:pPr>
-            <w:r>
-              <w:rPr>
-                <w:rFonts w:ascii="Times New Roman" w:eastAsia="Times New Roman" w:hAnsi="Times New Roman" w:cs="Times New Roman"/>
+                <w:rFonts w:eastAsia="Times New Roman" w:cs="Times New Roman"/>
+                <w:color w:val="000000"/>
+              </w:rPr>
+            </w:pPr>
+            <w:r>
+              <w:rPr>
+                <w:rFonts w:eastAsia="Times New Roman" w:cs="Times New Roman"/>
                 <w:color w:val="000000"/>
               </w:rPr>
               <w:t>40.072630</w:t>
@@ -1037,20 +1046,20 @@
               <w:spacing w:line="240" w:lineRule="auto"/>
               <w:jc w:val="center"/>
               <w:rPr>
-                <w:rFonts w:ascii="Times New Roman" w:eastAsia="Times New Roman" w:hAnsi="Times New Roman" w:cs="Times New Roman"/>
-                <w:color w:val="000000"/>
-              </w:rPr>
-            </w:pPr>
-            <w:r>
-              <w:rPr>
-                <w:rFonts w:ascii="Times New Roman" w:eastAsia="Times New Roman" w:hAnsi="Times New Roman" w:cs="Times New Roman"/>
+                <w:rFonts w:eastAsia="Times New Roman" w:cs="Times New Roman"/>
+                <w:color w:val="000000"/>
+              </w:rPr>
+            </w:pPr>
+            <w:r>
+              <w:rPr>
+                <w:rFonts w:eastAsia="Times New Roman" w:cs="Times New Roman"/>
                 <w:color w:val="000000"/>
               </w:rPr>
               <w:t>0.2076</w:t>
             </w:r>
             <w:r>
               <w:rPr>
-                <w:rFonts w:ascii="Times New Roman" w:eastAsia="Times New Roman" w:hAnsi="Times New Roman" w:cs="Times New Roman"/>
+                <w:rFonts w:eastAsia="Times New Roman" w:cs="Times New Roman"/>
                 <w:color w:val="000000"/>
               </w:rPr>
               <w:t>0</w:t>
@@ -1070,13 +1079,13 @@
               <w:spacing w:line="240" w:lineRule="auto"/>
               <w:jc w:val="center"/>
               <w:rPr>
-                <w:rFonts w:ascii="Times New Roman" w:eastAsia="Times New Roman" w:hAnsi="Times New Roman" w:cs="Times New Roman"/>
-                <w:color w:val="000000"/>
-              </w:rPr>
-            </w:pPr>
-            <w:r>
-              <w:rPr>
-                <w:rFonts w:ascii="Times New Roman" w:eastAsia="Times New Roman" w:hAnsi="Times New Roman" w:cs="Times New Roman"/>
+                <w:rFonts w:eastAsia="Times New Roman" w:cs="Times New Roman"/>
+                <w:color w:val="000000"/>
+              </w:rPr>
+            </w:pPr>
+            <w:r>
+              <w:rPr>
+                <w:rFonts w:eastAsia="Times New Roman" w:cs="Times New Roman"/>
                 <w:color w:val="000000"/>
               </w:rPr>
               <w:t>0.3666</w:t>
@@ -1096,13 +1105,13 @@
               <w:spacing w:line="240" w:lineRule="auto"/>
               <w:jc w:val="center"/>
               <w:rPr>
-                <w:rFonts w:ascii="Times New Roman" w:eastAsia="Times New Roman" w:hAnsi="Times New Roman" w:cs="Times New Roman"/>
-                <w:color w:val="000000"/>
-              </w:rPr>
-            </w:pPr>
-            <w:r>
-              <w:rPr>
-                <w:rFonts w:ascii="Times New Roman" w:eastAsia="Times New Roman" w:hAnsi="Times New Roman" w:cs="Times New Roman"/>
+                <w:rFonts w:eastAsia="Times New Roman" w:cs="Times New Roman"/>
+                <w:color w:val="000000"/>
+              </w:rPr>
+            </w:pPr>
+            <w:r>
+              <w:rPr>
+                <w:rFonts w:eastAsia="Times New Roman" w:cs="Times New Roman"/>
                 <w:color w:val="000000"/>
               </w:rPr>
               <w:t>09:00</w:t>
@@ -1122,13 +1131,13 @@
               <w:spacing w:line="240" w:lineRule="auto"/>
               <w:jc w:val="center"/>
               <w:rPr>
-                <w:rFonts w:ascii="Times New Roman" w:eastAsia="Times New Roman" w:hAnsi="Times New Roman" w:cs="Times New Roman"/>
-                <w:color w:val="000000"/>
-              </w:rPr>
-            </w:pPr>
-            <w:r>
-              <w:rPr>
-                <w:rFonts w:ascii="Times New Roman" w:eastAsia="Times New Roman" w:hAnsi="Times New Roman" w:cs="Times New Roman"/>
+                <w:rFonts w:eastAsia="Times New Roman" w:cs="Times New Roman"/>
+                <w:color w:val="000000"/>
+              </w:rPr>
+            </w:pPr>
+            <w:r>
+              <w:rPr>
+                <w:rFonts w:eastAsia="Times New Roman" w:cs="Times New Roman"/>
                 <w:color w:val="000000"/>
               </w:rPr>
               <w:t>12:00</w:t>
@@ -1153,13 +1162,13 @@
               <w:spacing w:line="240" w:lineRule="auto"/>
               <w:jc w:val="center"/>
               <w:rPr>
-                <w:rFonts w:ascii="Times New Roman" w:eastAsia="Times New Roman" w:hAnsi="Times New Roman" w:cs="Times New Roman"/>
-                <w:color w:val="000000"/>
-              </w:rPr>
-            </w:pPr>
-            <w:r>
-              <w:rPr>
-                <w:rFonts w:ascii="Times New Roman" w:eastAsia="Times New Roman" w:hAnsi="Times New Roman" w:cs="Times New Roman"/>
+                <w:rFonts w:eastAsia="Times New Roman" w:cs="Times New Roman"/>
+                <w:color w:val="000000"/>
+              </w:rPr>
+            </w:pPr>
+            <w:r>
+              <w:rPr>
+                <w:rFonts w:eastAsia="Times New Roman" w:cs="Times New Roman"/>
                 <w:color w:val="000000"/>
               </w:rPr>
               <w:t>2</w:t>
@@ -1179,13 +1188,13 @@
               <w:spacing w:line="240" w:lineRule="auto"/>
               <w:jc w:val="center"/>
               <w:rPr>
-                <w:rFonts w:ascii="Times New Roman" w:eastAsia="Times New Roman" w:hAnsi="Times New Roman" w:cs="Times New Roman"/>
-                <w:color w:val="000000"/>
-              </w:rPr>
-            </w:pPr>
-            <w:r>
-              <w:rPr>
-                <w:rFonts w:ascii="Times New Roman" w:eastAsia="Times New Roman" w:hAnsi="Times New Roman" w:cs="Times New Roman"/>
+                <w:rFonts w:eastAsia="Times New Roman" w:cs="Times New Roman"/>
+                <w:color w:val="000000"/>
+              </w:rPr>
+            </w:pPr>
+            <w:r>
+              <w:rPr>
+                <w:rFonts w:eastAsia="Times New Roman" w:cs="Times New Roman"/>
                 <w:color w:val="000000"/>
               </w:rPr>
               <w:t>116.403595</w:t>
@@ -1205,13 +1214,13 @@
               <w:spacing w:line="240" w:lineRule="auto"/>
               <w:jc w:val="center"/>
               <w:rPr>
-                <w:rFonts w:ascii="Times New Roman" w:eastAsia="Times New Roman" w:hAnsi="Times New Roman" w:cs="Times New Roman"/>
-                <w:color w:val="000000"/>
-              </w:rPr>
-            </w:pPr>
-            <w:r>
-              <w:rPr>
-                <w:rFonts w:ascii="Times New Roman" w:eastAsia="Times New Roman" w:hAnsi="Times New Roman" w:cs="Times New Roman"/>
+                <w:rFonts w:eastAsia="Times New Roman" w:cs="Times New Roman"/>
+                <w:color w:val="000000"/>
+              </w:rPr>
+            </w:pPr>
+            <w:r>
+              <w:rPr>
+                <w:rFonts w:eastAsia="Times New Roman" w:cs="Times New Roman"/>
                 <w:color w:val="000000"/>
               </w:rPr>
               <w:t>39.872945</w:t>
@@ -1231,13 +1240,13 @@
               <w:spacing w:line="240" w:lineRule="auto"/>
               <w:jc w:val="center"/>
               <w:rPr>
-                <w:rFonts w:ascii="Times New Roman" w:eastAsia="Times New Roman" w:hAnsi="Times New Roman" w:cs="Times New Roman"/>
-                <w:color w:val="000000"/>
-              </w:rPr>
-            </w:pPr>
-            <w:r>
-              <w:rPr>
-                <w:rFonts w:ascii="Times New Roman" w:eastAsia="Times New Roman" w:hAnsi="Times New Roman" w:cs="Times New Roman"/>
+                <w:rFonts w:eastAsia="Times New Roman" w:cs="Times New Roman"/>
+                <w:color w:val="000000"/>
+              </w:rPr>
+            </w:pPr>
+            <w:r>
+              <w:rPr>
+                <w:rFonts w:eastAsia="Times New Roman" w:cs="Times New Roman"/>
                 <w:color w:val="000000"/>
               </w:rPr>
               <w:t>0.05863</w:t>
@@ -1257,13 +1266,13 @@
               <w:spacing w:line="240" w:lineRule="auto"/>
               <w:jc w:val="center"/>
               <w:rPr>
-                <w:rFonts w:ascii="Times New Roman" w:eastAsia="Times New Roman" w:hAnsi="Times New Roman" w:cs="Times New Roman"/>
-                <w:color w:val="000000"/>
-              </w:rPr>
-            </w:pPr>
-            <w:r>
-              <w:rPr>
-                <w:rFonts w:ascii="Times New Roman" w:eastAsia="Times New Roman" w:hAnsi="Times New Roman" w:cs="Times New Roman"/>
+                <w:rFonts w:eastAsia="Times New Roman" w:cs="Times New Roman"/>
+                <w:color w:val="000000"/>
+              </w:rPr>
+            </w:pPr>
+            <w:r>
+              <w:rPr>
+                <w:rFonts w:eastAsia="Times New Roman" w:cs="Times New Roman"/>
                 <w:color w:val="000000"/>
               </w:rPr>
               <w:t>0.1687</w:t>
@@ -1283,13 +1292,13 @@
               <w:spacing w:line="240" w:lineRule="auto"/>
               <w:jc w:val="center"/>
               <w:rPr>
-                <w:rFonts w:ascii="Times New Roman" w:eastAsia="Times New Roman" w:hAnsi="Times New Roman" w:cs="Times New Roman"/>
-                <w:color w:val="000000"/>
-              </w:rPr>
-            </w:pPr>
-            <w:r>
-              <w:rPr>
-                <w:rFonts w:ascii="Times New Roman" w:eastAsia="Times New Roman" w:hAnsi="Times New Roman" w:cs="Times New Roman"/>
+                <w:rFonts w:eastAsia="Times New Roman" w:cs="Times New Roman"/>
+                <w:color w:val="000000"/>
+              </w:rPr>
+            </w:pPr>
+            <w:r>
+              <w:rPr>
+                <w:rFonts w:eastAsia="Times New Roman" w:cs="Times New Roman"/>
                 <w:color w:val="000000"/>
               </w:rPr>
               <w:t>13:30</w:t>
@@ -1309,13 +1318,13 @@
               <w:spacing w:line="240" w:lineRule="auto"/>
               <w:jc w:val="center"/>
               <w:rPr>
-                <w:rFonts w:ascii="Times New Roman" w:eastAsia="Times New Roman" w:hAnsi="Times New Roman" w:cs="Times New Roman"/>
-                <w:color w:val="000000"/>
-              </w:rPr>
-            </w:pPr>
-            <w:r>
-              <w:rPr>
-                <w:rFonts w:ascii="Times New Roman" w:eastAsia="Times New Roman" w:hAnsi="Times New Roman" w:cs="Times New Roman"/>
+                <w:rFonts w:eastAsia="Times New Roman" w:cs="Times New Roman"/>
+                <w:color w:val="000000"/>
+              </w:rPr>
+            </w:pPr>
+            <w:r>
+              <w:rPr>
+                <w:rFonts w:eastAsia="Times New Roman" w:cs="Times New Roman"/>
                 <w:color w:val="000000"/>
               </w:rPr>
               <w:t>14:00</w:t>
@@ -1340,13 +1349,13 @@
               <w:spacing w:line="240" w:lineRule="auto"/>
               <w:jc w:val="center"/>
               <w:rPr>
-                <w:rFonts w:ascii="Times New Roman" w:eastAsia="Times New Roman" w:hAnsi="Times New Roman" w:cs="Times New Roman"/>
-                <w:color w:val="000000"/>
-              </w:rPr>
-            </w:pPr>
-            <w:r>
-              <w:rPr>
-                <w:rFonts w:ascii="Times New Roman" w:eastAsia="Times New Roman" w:hAnsi="Times New Roman" w:cs="Times New Roman"/>
+                <w:rFonts w:eastAsia="Times New Roman" w:cs="Times New Roman"/>
+                <w:color w:val="000000"/>
+              </w:rPr>
+            </w:pPr>
+            <w:r>
+              <w:rPr>
+                <w:rFonts w:eastAsia="Times New Roman" w:cs="Times New Roman"/>
                 <w:color w:val="000000"/>
               </w:rPr>
               <w:t>3</w:t>
@@ -1366,13 +1375,13 @@
               <w:spacing w:line="240" w:lineRule="auto"/>
               <w:jc w:val="center"/>
               <w:rPr>
-                <w:rFonts w:ascii="Times New Roman" w:eastAsia="Times New Roman" w:hAnsi="Times New Roman" w:cs="Times New Roman"/>
-                <w:color w:val="000000"/>
-              </w:rPr>
-            </w:pPr>
-            <w:r>
-              <w:rPr>
-                <w:rFonts w:ascii="Times New Roman" w:eastAsia="Times New Roman" w:hAnsi="Times New Roman" w:cs="Times New Roman"/>
+                <w:rFonts w:eastAsia="Times New Roman" w:cs="Times New Roman"/>
+                <w:color w:val="000000"/>
+              </w:rPr>
+            </w:pPr>
+            <w:r>
+              <w:rPr>
+                <w:rFonts w:eastAsia="Times New Roman" w:cs="Times New Roman"/>
                 <w:color w:val="000000"/>
               </w:rPr>
               <w:t>116.186289</w:t>
@@ -1392,13 +1401,13 @@
               <w:spacing w:line="240" w:lineRule="auto"/>
               <w:jc w:val="center"/>
               <w:rPr>
-                <w:rFonts w:ascii="Times New Roman" w:eastAsia="Times New Roman" w:hAnsi="Times New Roman" w:cs="Times New Roman"/>
-                <w:color w:val="000000"/>
-              </w:rPr>
-            </w:pPr>
-            <w:r>
-              <w:rPr>
-                <w:rFonts w:ascii="Times New Roman" w:eastAsia="Times New Roman" w:hAnsi="Times New Roman" w:cs="Times New Roman"/>
+                <w:rFonts w:eastAsia="Times New Roman" w:cs="Times New Roman"/>
+                <w:color w:val="000000"/>
+              </w:rPr>
+            </w:pPr>
+            <w:r>
+              <w:rPr>
+                <w:rFonts w:eastAsia="Times New Roman" w:cs="Times New Roman"/>
                 <w:color w:val="000000"/>
               </w:rPr>
               <w:t>40.016361</w:t>
@@ -1418,13 +1427,13 @@
               <w:spacing w:line="240" w:lineRule="auto"/>
               <w:jc w:val="center"/>
               <w:rPr>
-                <w:rFonts w:ascii="Times New Roman" w:eastAsia="Times New Roman" w:hAnsi="Times New Roman" w:cs="Times New Roman"/>
-                <w:color w:val="000000"/>
-              </w:rPr>
-            </w:pPr>
-            <w:r>
-              <w:rPr>
-                <w:rFonts w:ascii="Times New Roman" w:eastAsia="Times New Roman" w:hAnsi="Times New Roman" w:cs="Times New Roman"/>
+                <w:rFonts w:eastAsia="Times New Roman" w:cs="Times New Roman"/>
+                <w:color w:val="000000"/>
+              </w:rPr>
+            </w:pPr>
+            <w:r>
+              <w:rPr>
+                <w:rFonts w:eastAsia="Times New Roman" w:cs="Times New Roman"/>
                 <w:color w:val="000000"/>
               </w:rPr>
               <w:t>0.03645</w:t>
@@ -1444,13 +1453,13 @@
               <w:spacing w:line="240" w:lineRule="auto"/>
               <w:jc w:val="center"/>
               <w:rPr>
-                <w:rFonts w:ascii="Times New Roman" w:eastAsia="Times New Roman" w:hAnsi="Times New Roman" w:cs="Times New Roman"/>
-                <w:color w:val="000000"/>
-              </w:rPr>
-            </w:pPr>
-            <w:r>
-              <w:rPr>
-                <w:rFonts w:ascii="Times New Roman" w:eastAsia="Times New Roman" w:hAnsi="Times New Roman" w:cs="Times New Roman"/>
+                <w:rFonts w:eastAsia="Times New Roman" w:cs="Times New Roman"/>
+                <w:color w:val="000000"/>
+              </w:rPr>
+            </w:pPr>
+            <w:r>
+              <w:rPr>
+                <w:rFonts w:eastAsia="Times New Roman" w:cs="Times New Roman"/>
                 <w:color w:val="000000"/>
               </w:rPr>
               <w:t>0.0745</w:t>
@@ -1470,13 +1479,13 @@
               <w:spacing w:line="240" w:lineRule="auto"/>
               <w:jc w:val="center"/>
               <w:rPr>
-                <w:rFonts w:ascii="Times New Roman" w:eastAsia="Times New Roman" w:hAnsi="Times New Roman" w:cs="Times New Roman"/>
-                <w:color w:val="000000"/>
-              </w:rPr>
-            </w:pPr>
-            <w:r>
-              <w:rPr>
-                <w:rFonts w:ascii="Times New Roman" w:eastAsia="Times New Roman" w:hAnsi="Times New Roman" w:cs="Times New Roman"/>
+                <w:rFonts w:eastAsia="Times New Roman" w:cs="Times New Roman"/>
+                <w:color w:val="000000"/>
+              </w:rPr>
+            </w:pPr>
+            <w:r>
+              <w:rPr>
+                <w:rFonts w:eastAsia="Times New Roman" w:cs="Times New Roman"/>
                 <w:color w:val="000000"/>
               </w:rPr>
               <w:t>13:00</w:t>
@@ -1496,13 +1505,13 @@
               <w:spacing w:line="240" w:lineRule="auto"/>
               <w:jc w:val="center"/>
               <w:rPr>
-                <w:rFonts w:ascii="Times New Roman" w:eastAsia="Times New Roman" w:hAnsi="Times New Roman" w:cs="Times New Roman"/>
-                <w:color w:val="000000"/>
-              </w:rPr>
-            </w:pPr>
-            <w:r>
-              <w:rPr>
-                <w:rFonts w:ascii="Times New Roman" w:eastAsia="Times New Roman" w:hAnsi="Times New Roman" w:cs="Times New Roman"/>
+                <w:rFonts w:eastAsia="Times New Roman" w:cs="Times New Roman"/>
+                <w:color w:val="000000"/>
+              </w:rPr>
+            </w:pPr>
+            <w:r>
+              <w:rPr>
+                <w:rFonts w:eastAsia="Times New Roman" w:cs="Times New Roman"/>
                 <w:color w:val="000000"/>
               </w:rPr>
               <w:t>15:00</w:t>
@@ -1527,13 +1536,13 @@
               <w:spacing w:line="240" w:lineRule="auto"/>
               <w:jc w:val="center"/>
               <w:rPr>
-                <w:rFonts w:ascii="Times New Roman" w:eastAsia="Times New Roman" w:hAnsi="Times New Roman" w:cs="Times New Roman"/>
-                <w:color w:val="000000"/>
-              </w:rPr>
-            </w:pPr>
-            <w:r>
-              <w:rPr>
-                <w:rFonts w:ascii="Times New Roman" w:eastAsia="Times New Roman" w:hAnsi="Times New Roman" w:cs="Times New Roman"/>
+                <w:rFonts w:eastAsia="Times New Roman" w:cs="Times New Roman"/>
+                <w:color w:val="000000"/>
+              </w:rPr>
+            </w:pPr>
+            <w:r>
+              <w:rPr>
+                <w:rFonts w:eastAsia="Times New Roman" w:cs="Times New Roman"/>
                 <w:color w:val="000000"/>
               </w:rPr>
               <w:t>4</w:t>
@@ -1553,13 +1562,13 @@
               <w:spacing w:line="240" w:lineRule="auto"/>
               <w:jc w:val="center"/>
               <w:rPr>
-                <w:rFonts w:ascii="Times New Roman" w:eastAsia="Times New Roman" w:hAnsi="Times New Roman" w:cs="Times New Roman"/>
-                <w:color w:val="000000"/>
-              </w:rPr>
-            </w:pPr>
-            <w:r>
-              <w:rPr>
-                <w:rFonts w:ascii="Times New Roman" w:eastAsia="Times New Roman" w:hAnsi="Times New Roman" w:cs="Times New Roman"/>
+                <w:rFonts w:eastAsia="Times New Roman" w:cs="Times New Roman"/>
+                <w:color w:val="000000"/>
+              </w:rPr>
+            </w:pPr>
+            <w:r>
+              <w:rPr>
+                <w:rFonts w:eastAsia="Times New Roman" w:cs="Times New Roman"/>
                 <w:color w:val="000000"/>
               </w:rPr>
               <w:t>116.508011</w:t>
@@ -1579,13 +1588,13 @@
               <w:spacing w:line="240" w:lineRule="auto"/>
               <w:jc w:val="center"/>
               <w:rPr>
-                <w:rFonts w:ascii="Times New Roman" w:eastAsia="Times New Roman" w:hAnsi="Times New Roman" w:cs="Times New Roman"/>
-                <w:color w:val="000000"/>
-              </w:rPr>
-            </w:pPr>
-            <w:r>
-              <w:rPr>
-                <w:rFonts w:ascii="Times New Roman" w:eastAsia="Times New Roman" w:hAnsi="Times New Roman" w:cs="Times New Roman"/>
+                <w:rFonts w:eastAsia="Times New Roman" w:cs="Times New Roman"/>
+                <w:color w:val="000000"/>
+              </w:rPr>
+            </w:pPr>
+            <w:r>
+              <w:rPr>
+                <w:rFonts w:eastAsia="Times New Roman" w:cs="Times New Roman"/>
                 <w:color w:val="000000"/>
               </w:rPr>
               <w:t>39.826296</w:t>
@@ -1605,13 +1614,13 @@
               <w:spacing w:line="240" w:lineRule="auto"/>
               <w:jc w:val="center"/>
               <w:rPr>
-                <w:rFonts w:ascii="Times New Roman" w:eastAsia="Times New Roman" w:hAnsi="Times New Roman" w:cs="Times New Roman"/>
-                <w:color w:val="000000"/>
-              </w:rPr>
-            </w:pPr>
-            <w:r>
-              <w:rPr>
-                <w:rFonts w:ascii="Times New Roman" w:eastAsia="Times New Roman" w:hAnsi="Times New Roman" w:cs="Times New Roman"/>
+                <w:rFonts w:eastAsia="Times New Roman" w:cs="Times New Roman"/>
+                <w:color w:val="000000"/>
+              </w:rPr>
+            </w:pPr>
+            <w:r>
+              <w:rPr>
+                <w:rFonts w:eastAsia="Times New Roman" w:cs="Times New Roman"/>
                 <w:color w:val="000000"/>
               </w:rPr>
               <w:t>0.02595</w:t>
@@ -1631,13 +1640,13 @@
               <w:spacing w:line="240" w:lineRule="auto"/>
               <w:jc w:val="center"/>
               <w:rPr>
-                <w:rFonts w:ascii="Times New Roman" w:eastAsia="Times New Roman" w:hAnsi="Times New Roman" w:cs="Times New Roman"/>
-                <w:color w:val="000000"/>
-              </w:rPr>
-            </w:pPr>
-            <w:r>
-              <w:rPr>
-                <w:rFonts w:ascii="Times New Roman" w:eastAsia="Times New Roman" w:hAnsi="Times New Roman" w:cs="Times New Roman"/>
+                <w:rFonts w:eastAsia="Times New Roman" w:cs="Times New Roman"/>
+                <w:color w:val="000000"/>
+              </w:rPr>
+            </w:pPr>
+            <w:r>
+              <w:rPr>
+                <w:rFonts w:eastAsia="Times New Roman" w:cs="Times New Roman"/>
                 <w:color w:val="000000"/>
               </w:rPr>
               <w:t>0.0542</w:t>
@@ -1657,13 +1666,13 @@
               <w:spacing w:line="240" w:lineRule="auto"/>
               <w:jc w:val="center"/>
               <w:rPr>
-                <w:rFonts w:ascii="Times New Roman" w:eastAsia="Times New Roman" w:hAnsi="Times New Roman" w:cs="Times New Roman"/>
-                <w:color w:val="000000"/>
-              </w:rPr>
-            </w:pPr>
-            <w:r>
-              <w:rPr>
-                <w:rFonts w:ascii="Times New Roman" w:eastAsia="Times New Roman" w:hAnsi="Times New Roman" w:cs="Times New Roman"/>
+                <w:rFonts w:eastAsia="Times New Roman" w:cs="Times New Roman"/>
+                <w:color w:val="000000"/>
+              </w:rPr>
+            </w:pPr>
+            <w:r>
+              <w:rPr>
+                <w:rFonts w:eastAsia="Times New Roman" w:cs="Times New Roman"/>
                 <w:color w:val="000000"/>
               </w:rPr>
               <w:t>09:00</w:t>
@@ -1683,13 +1692,13 @@
               <w:spacing w:line="240" w:lineRule="auto"/>
               <w:jc w:val="center"/>
               <w:rPr>
-                <w:rFonts w:ascii="Times New Roman" w:eastAsia="Times New Roman" w:hAnsi="Times New Roman" w:cs="Times New Roman"/>
-                <w:color w:val="000000"/>
-              </w:rPr>
-            </w:pPr>
-            <w:r>
-              <w:rPr>
-                <w:rFonts w:ascii="Times New Roman" w:eastAsia="Times New Roman" w:hAnsi="Times New Roman" w:cs="Times New Roman"/>
+                <w:rFonts w:eastAsia="Times New Roman" w:cs="Times New Roman"/>
+                <w:color w:val="000000"/>
+              </w:rPr>
+            </w:pPr>
+            <w:r>
+              <w:rPr>
+                <w:rFonts w:eastAsia="Times New Roman" w:cs="Times New Roman"/>
                 <w:color w:val="000000"/>
               </w:rPr>
               <w:t>10:00</w:t>
@@ -1714,13 +1723,13 @@
               <w:spacing w:line="240" w:lineRule="auto"/>
               <w:jc w:val="center"/>
               <w:rPr>
-                <w:rFonts w:ascii="Times New Roman" w:eastAsia="Times New Roman" w:hAnsi="Times New Roman" w:cs="Times New Roman"/>
-                <w:color w:val="000000"/>
-              </w:rPr>
-            </w:pPr>
-            <w:r>
-              <w:rPr>
-                <w:rFonts w:ascii="Times New Roman" w:eastAsia="Times New Roman" w:hAnsi="Times New Roman" w:cs="Times New Roman"/>
+                <w:rFonts w:eastAsia="Times New Roman" w:cs="Times New Roman"/>
+                <w:color w:val="000000"/>
+              </w:rPr>
+            </w:pPr>
+            <w:r>
+              <w:rPr>
+                <w:rFonts w:eastAsia="Times New Roman" w:cs="Times New Roman"/>
                 <w:color w:val="000000"/>
               </w:rPr>
               <w:t>5</w:t>
@@ -1740,13 +1749,13 @@
               <w:spacing w:line="240" w:lineRule="auto"/>
               <w:jc w:val="center"/>
               <w:rPr>
-                <w:rFonts w:ascii="Times New Roman" w:eastAsia="Times New Roman" w:hAnsi="Times New Roman" w:cs="Times New Roman"/>
-                <w:color w:val="000000"/>
-              </w:rPr>
-            </w:pPr>
-            <w:r>
-              <w:rPr>
-                <w:rFonts w:ascii="Times New Roman" w:eastAsia="Times New Roman" w:hAnsi="Times New Roman" w:cs="Times New Roman"/>
+                <w:rFonts w:eastAsia="Times New Roman" w:cs="Times New Roman"/>
+                <w:color w:val="000000"/>
+              </w:rPr>
+            </w:pPr>
+            <w:r>
+              <w:rPr>
+                <w:rFonts w:eastAsia="Times New Roman" w:cs="Times New Roman"/>
                 <w:color w:val="000000"/>
               </w:rPr>
               <w:t>116.130997</w:t>
@@ -1766,13 +1775,13 @@
               <w:spacing w:line="240" w:lineRule="auto"/>
               <w:jc w:val="center"/>
               <w:rPr>
-                <w:rFonts w:ascii="Times New Roman" w:eastAsia="Times New Roman" w:hAnsi="Times New Roman" w:cs="Times New Roman"/>
-                <w:color w:val="000000"/>
-              </w:rPr>
-            </w:pPr>
-            <w:r>
-              <w:rPr>
-                <w:rFonts w:ascii="Times New Roman" w:eastAsia="Times New Roman" w:hAnsi="Times New Roman" w:cs="Times New Roman"/>
+                <w:rFonts w:eastAsia="Times New Roman" w:cs="Times New Roman"/>
+                <w:color w:val="000000"/>
+              </w:rPr>
+            </w:pPr>
+            <w:r>
+              <w:rPr>
+                <w:rFonts w:eastAsia="Times New Roman" w:cs="Times New Roman"/>
                 <w:color w:val="000000"/>
               </w:rPr>
               <w:t>39.825921</w:t>
@@ -1792,13 +1801,13 @@
               <w:spacing w:line="240" w:lineRule="auto"/>
               <w:jc w:val="center"/>
               <w:rPr>
-                <w:rFonts w:ascii="Times New Roman" w:eastAsia="Times New Roman" w:hAnsi="Times New Roman" w:cs="Times New Roman"/>
-                <w:color w:val="000000"/>
-              </w:rPr>
-            </w:pPr>
-            <w:r>
-              <w:rPr>
-                <w:rFonts w:ascii="Times New Roman" w:eastAsia="Times New Roman" w:hAnsi="Times New Roman" w:cs="Times New Roman"/>
+                <w:rFonts w:eastAsia="Times New Roman" w:cs="Times New Roman"/>
+                <w:color w:val="000000"/>
+              </w:rPr>
+            </w:pPr>
+            <w:r>
+              <w:rPr>
+                <w:rFonts w:eastAsia="Times New Roman" w:cs="Times New Roman"/>
                 <w:color w:val="000000"/>
               </w:rPr>
               <w:t>0.0198</w:t>
@@ -1818,13 +1827,13 @@
               <w:spacing w:line="240" w:lineRule="auto"/>
               <w:jc w:val="center"/>
               <w:rPr>
-                <w:rFonts w:ascii="Times New Roman" w:eastAsia="Times New Roman" w:hAnsi="Times New Roman" w:cs="Times New Roman"/>
-                <w:color w:val="000000"/>
-              </w:rPr>
-            </w:pPr>
-            <w:r>
-              <w:rPr>
-                <w:rFonts w:ascii="Times New Roman" w:eastAsia="Times New Roman" w:hAnsi="Times New Roman" w:cs="Times New Roman"/>
+                <w:rFonts w:eastAsia="Times New Roman" w:cs="Times New Roman"/>
+                <w:color w:val="000000"/>
+              </w:rPr>
+            </w:pPr>
+            <w:r>
+              <w:rPr>
+                <w:rFonts w:eastAsia="Times New Roman" w:cs="Times New Roman"/>
                 <w:color w:val="000000"/>
               </w:rPr>
               <w:t>0.1117</w:t>
@@ -1844,13 +1853,13 @@
               <w:spacing w:line="240" w:lineRule="auto"/>
               <w:jc w:val="center"/>
               <w:rPr>
-                <w:rFonts w:ascii="Times New Roman" w:eastAsia="Times New Roman" w:hAnsi="Times New Roman" w:cs="Times New Roman"/>
-                <w:color w:val="000000"/>
-              </w:rPr>
-            </w:pPr>
-            <w:r>
-              <w:rPr>
-                <w:rFonts w:ascii="Times New Roman" w:eastAsia="Times New Roman" w:hAnsi="Times New Roman" w:cs="Times New Roman"/>
+                <w:rFonts w:eastAsia="Times New Roman" w:cs="Times New Roman"/>
+                <w:color w:val="000000"/>
+              </w:rPr>
+            </w:pPr>
+            <w:r>
+              <w:rPr>
+                <w:rFonts w:eastAsia="Times New Roman" w:cs="Times New Roman"/>
                 <w:color w:val="000000"/>
               </w:rPr>
               <w:t>11:00</w:t>
@@ -1870,13 +1879,13 @@
               <w:spacing w:line="240" w:lineRule="auto"/>
               <w:jc w:val="center"/>
               <w:rPr>
-                <w:rFonts w:ascii="Times New Roman" w:eastAsia="Times New Roman" w:hAnsi="Times New Roman" w:cs="Times New Roman"/>
-                <w:color w:val="000000"/>
-              </w:rPr>
-            </w:pPr>
-            <w:r>
-              <w:rPr>
-                <w:rFonts w:ascii="Times New Roman" w:eastAsia="Times New Roman" w:hAnsi="Times New Roman" w:cs="Times New Roman"/>
+                <w:rFonts w:eastAsia="Times New Roman" w:cs="Times New Roman"/>
+                <w:color w:val="000000"/>
+              </w:rPr>
+            </w:pPr>
+            <w:r>
+              <w:rPr>
+                <w:rFonts w:eastAsia="Times New Roman" w:cs="Times New Roman"/>
                 <w:color w:val="000000"/>
               </w:rPr>
               <w:t>13:30</w:t>
@@ -1900,13 +1909,13 @@
               <w:spacing w:line="240" w:lineRule="auto"/>
               <w:jc w:val="center"/>
               <w:rPr>
-                <w:rFonts w:ascii="Times New Roman" w:eastAsia="Times New Roman" w:hAnsi="Times New Roman" w:cs="Times New Roman"/>
-                <w:color w:val="000000"/>
-              </w:rPr>
-            </w:pPr>
-            <w:r>
-              <w:rPr>
-                <w:rFonts w:ascii="Times New Roman" w:eastAsia="Times New Roman" w:hAnsi="Times New Roman" w:cs="Times New Roman"/>
+                <w:rFonts w:eastAsia="Times New Roman" w:cs="Times New Roman"/>
+                <w:color w:val="000000"/>
+              </w:rPr>
+            </w:pPr>
+            <w:r>
+              <w:rPr>
+                <w:rFonts w:eastAsia="Times New Roman" w:cs="Times New Roman"/>
                 <w:color w:val="000000"/>
               </w:rPr>
               <w:t>…</w:t>
@@ -1925,13 +1934,13 @@
               <w:spacing w:line="240" w:lineRule="auto"/>
               <w:jc w:val="center"/>
               <w:rPr>
-                <w:rFonts w:ascii="Times New Roman" w:eastAsia="Times New Roman" w:hAnsi="Times New Roman" w:cs="Times New Roman"/>
-                <w:color w:val="000000"/>
-              </w:rPr>
-            </w:pPr>
-            <w:r>
-              <w:rPr>
-                <w:rFonts w:ascii="Times New Roman" w:eastAsia="Times New Roman" w:hAnsi="Times New Roman" w:cs="Times New Roman"/>
+                <w:rFonts w:eastAsia="Times New Roman" w:cs="Times New Roman"/>
+                <w:color w:val="000000"/>
+              </w:rPr>
+            </w:pPr>
+            <w:r>
+              <w:rPr>
+                <w:rFonts w:eastAsia="Times New Roman" w:cs="Times New Roman"/>
                 <w:color w:val="000000"/>
               </w:rPr>
               <w:t>…</w:t>
@@ -1950,13 +1959,13 @@
               <w:spacing w:line="240" w:lineRule="auto"/>
               <w:jc w:val="center"/>
               <w:rPr>
-                <w:rFonts w:ascii="Times New Roman" w:eastAsia="Times New Roman" w:hAnsi="Times New Roman" w:cs="Times New Roman"/>
-                <w:color w:val="000000"/>
-              </w:rPr>
-            </w:pPr>
-            <w:r>
-              <w:rPr>
-                <w:rFonts w:ascii="Times New Roman" w:eastAsia="Times New Roman" w:hAnsi="Times New Roman" w:cs="Times New Roman"/>
+                <w:rFonts w:eastAsia="Times New Roman" w:cs="Times New Roman"/>
+                <w:color w:val="000000"/>
+              </w:rPr>
+            </w:pPr>
+            <w:r>
+              <w:rPr>
+                <w:rFonts w:eastAsia="Times New Roman" w:cs="Times New Roman"/>
                 <w:color w:val="000000"/>
               </w:rPr>
               <w:t>…</w:t>
@@ -1975,13 +1984,13 @@
               <w:spacing w:line="240" w:lineRule="auto"/>
               <w:jc w:val="center"/>
               <w:rPr>
-                <w:rFonts w:ascii="Times New Roman" w:eastAsia="Times New Roman" w:hAnsi="Times New Roman" w:cs="Times New Roman"/>
-                <w:color w:val="000000"/>
-              </w:rPr>
-            </w:pPr>
-            <w:r>
-              <w:rPr>
-                <w:rFonts w:ascii="Times New Roman" w:eastAsia="Times New Roman" w:hAnsi="Times New Roman" w:cs="Times New Roman"/>
+                <w:rFonts w:eastAsia="Times New Roman" w:cs="Times New Roman"/>
+                <w:color w:val="000000"/>
+              </w:rPr>
+            </w:pPr>
+            <w:r>
+              <w:rPr>
+                <w:rFonts w:eastAsia="Times New Roman" w:cs="Times New Roman"/>
                 <w:color w:val="000000"/>
               </w:rPr>
               <w:t>…</w:t>
@@ -2000,13 +2009,13 @@
               <w:spacing w:line="240" w:lineRule="auto"/>
               <w:jc w:val="center"/>
               <w:rPr>
-                <w:rFonts w:ascii="Times New Roman" w:eastAsia="Times New Roman" w:hAnsi="Times New Roman" w:cs="Times New Roman"/>
-                <w:color w:val="000000"/>
-              </w:rPr>
-            </w:pPr>
-            <w:r>
-              <w:rPr>
-                <w:rFonts w:ascii="Times New Roman" w:eastAsia="Times New Roman" w:hAnsi="Times New Roman" w:cs="Times New Roman"/>
+                <w:rFonts w:eastAsia="Times New Roman" w:cs="Times New Roman"/>
+                <w:color w:val="000000"/>
+              </w:rPr>
+            </w:pPr>
+            <w:r>
+              <w:rPr>
+                <w:rFonts w:eastAsia="Times New Roman" w:cs="Times New Roman"/>
                 <w:color w:val="000000"/>
               </w:rPr>
               <w:t>…</w:t>
@@ -2025,13 +2034,13 @@
               <w:spacing w:line="240" w:lineRule="auto"/>
               <w:jc w:val="center"/>
               <w:rPr>
-                <w:rFonts w:ascii="Times New Roman" w:eastAsia="Times New Roman" w:hAnsi="Times New Roman" w:cs="Times New Roman"/>
-                <w:color w:val="000000"/>
-              </w:rPr>
-            </w:pPr>
-            <w:r>
-              <w:rPr>
-                <w:rFonts w:ascii="Times New Roman" w:eastAsia="Times New Roman" w:hAnsi="Times New Roman" w:cs="Times New Roman"/>
+                <w:rFonts w:eastAsia="Times New Roman" w:cs="Times New Roman"/>
+                <w:color w:val="000000"/>
+              </w:rPr>
+            </w:pPr>
+            <w:r>
+              <w:rPr>
+                <w:rFonts w:eastAsia="Times New Roman" w:cs="Times New Roman"/>
                 <w:color w:val="000000"/>
               </w:rPr>
               <w:t>…</w:t>
@@ -2050,13 +2059,13 @@
               <w:spacing w:line="240" w:lineRule="auto"/>
               <w:jc w:val="center"/>
               <w:rPr>
-                <w:rFonts w:ascii="Times New Roman" w:eastAsia="Times New Roman" w:hAnsi="Times New Roman" w:cs="Times New Roman"/>
-                <w:color w:val="000000"/>
-              </w:rPr>
-            </w:pPr>
-            <w:r>
-              <w:rPr>
-                <w:rFonts w:ascii="Times New Roman" w:eastAsia="Times New Roman" w:hAnsi="Times New Roman" w:cs="Times New Roman"/>
+                <w:rFonts w:eastAsia="Times New Roman" w:cs="Times New Roman"/>
+                <w:color w:val="000000"/>
+              </w:rPr>
+            </w:pPr>
+            <w:r>
+              <w:rPr>
+                <w:rFonts w:eastAsia="Times New Roman" w:cs="Times New Roman"/>
                 <w:color w:val="000000"/>
               </w:rPr>
               <w:t>…</w:t>
@@ -2080,13 +2089,13 @@
               <w:spacing w:line="240" w:lineRule="auto"/>
               <w:jc w:val="center"/>
               <w:rPr>
-                <w:rFonts w:ascii="Times New Roman" w:eastAsia="Times New Roman" w:hAnsi="Times New Roman" w:cs="Times New Roman"/>
-                <w:color w:val="000000"/>
-              </w:rPr>
-            </w:pPr>
-            <w:r>
-              <w:rPr>
-                <w:rFonts w:ascii="Times New Roman" w:eastAsia="Times New Roman" w:hAnsi="Times New Roman" w:cs="Times New Roman"/>
+                <w:rFonts w:eastAsia="Times New Roman" w:cs="Times New Roman"/>
+                <w:color w:val="000000"/>
+              </w:rPr>
+            </w:pPr>
+            <w:r>
+              <w:rPr>
+                <w:rFonts w:eastAsia="Times New Roman" w:cs="Times New Roman"/>
                 <w:color w:val="000000"/>
               </w:rPr>
               <w:t>50</w:t>
@@ -2347,7 +2356,7 @@
               <w:spacing w:line="240" w:lineRule="auto"/>
               <w:jc w:val="center"/>
               <w:rPr>
-                <w:rFonts w:ascii="Times New Roman" w:eastAsia="Times New Roman" w:hAnsi="Times New Roman" w:cs="Times New Roman"/>
+                <w:rFonts w:eastAsia="Times New Roman" w:cs="Times New Roman"/>
                 <w:b/>
                 <w:bCs/>
                 <w:color w:val="000000"/>
@@ -2357,7 +2366,7 @@
             </w:pPr>
             <w:r>
               <w:rPr>
-                <w:rFonts w:ascii="Times New Roman" w:eastAsia="Times New Roman" w:hAnsi="Times New Roman" w:cs="Times New Roman" w:hint="eastAsia"/>
+                <w:rFonts w:eastAsia="Times New Roman" w:cs="Times New Roman" w:hint="eastAsia"/>
                 <w:b/>
                 <w:bCs/>
                 <w:color w:val="000000"/>
@@ -2368,7 +2377,7 @@
             </w:r>
             <w:r>
               <w:rPr>
-                <w:rFonts w:ascii="Times New Roman" w:eastAsia="Times New Roman" w:hAnsi="Times New Roman" w:cs="Times New Roman"/>
+                <w:rFonts w:eastAsia="Times New Roman" w:cs="Times New Roman"/>
                 <w:b/>
                 <w:bCs/>
                 <w:color w:val="000000"/>
@@ -2397,7 +2406,7 @@
               <w:spacing w:line="240" w:lineRule="auto"/>
               <w:jc w:val="center"/>
               <w:rPr>
-                <w:rFonts w:ascii="Times New Roman" w:eastAsia="Times New Roman" w:hAnsi="Times New Roman" w:cs="Times New Roman"/>
+                <w:rFonts w:eastAsia="Times New Roman" w:cs="Times New Roman"/>
                 <w:b/>
                 <w:bCs/>
                 <w:color w:val="000000"/>
@@ -2407,7 +2416,7 @@
             </w:pPr>
             <w:r>
               <w:rPr>
-                <w:rFonts w:ascii="Times New Roman" w:eastAsia="Times New Roman" w:hAnsi="Times New Roman" w:cs="Times New Roman"/>
+                <w:rFonts w:eastAsia="Times New Roman" w:cs="Times New Roman"/>
                 <w:b/>
                 <w:bCs/>
                 <w:color w:val="000000"/>
@@ -2418,7 +2427,7 @@
             </w:r>
             <w:r>
               <w:rPr>
-                <w:rFonts w:ascii="Times New Roman" w:eastAsia="Times New Roman" w:hAnsi="Times New Roman" w:cs="Times New Roman" w:hint="eastAsia"/>
+                <w:rFonts w:eastAsia="Times New Roman" w:cs="Times New Roman" w:hint="eastAsia"/>
                 <w:b/>
                 <w:bCs/>
                 <w:color w:val="000000"/>
@@ -2429,7 +2438,7 @@
             </w:r>
             <w:r>
               <w:rPr>
-                <w:rFonts w:ascii="Times New Roman" w:eastAsia="Times New Roman" w:hAnsi="Times New Roman" w:cs="Times New Roman"/>
+                <w:rFonts w:eastAsia="Times New Roman" w:cs="Times New Roman"/>
                 <w:b/>
                 <w:bCs/>
                 <w:color w:val="000000"/>
@@ -2440,7 +2449,7 @@
             </w:r>
             <w:r>
               <w:rPr>
-                <w:rFonts w:ascii="Times New Roman" w:eastAsia="Times New Roman" w:hAnsi="Times New Roman" w:cs="Times New Roman" w:hint="eastAsia"/>
+                <w:rFonts w:eastAsia="Times New Roman" w:cs="Times New Roman" w:hint="eastAsia"/>
                 <w:b/>
                 <w:bCs/>
                 <w:color w:val="000000"/>
@@ -2455,7 +2464,7 @@
               <w:spacing w:line="240" w:lineRule="auto"/>
               <w:jc w:val="center"/>
               <w:rPr>
-                <w:rFonts w:ascii="Times New Roman" w:eastAsia="Times New Roman" w:hAnsi="Times New Roman" w:cs="Times New Roman"/>
+                <w:rFonts w:eastAsia="Times New Roman" w:cs="Times New Roman"/>
                 <w:b/>
                 <w:bCs/>
                 <w:color w:val="000000"/>
@@ -2465,7 +2474,7 @@
             </w:pPr>
             <w:r>
               <w:rPr>
-                <w:rFonts w:ascii="Times New Roman" w:eastAsia="Times New Roman" w:hAnsi="Times New Roman" w:cs="Times New Roman"/>
+                <w:rFonts w:eastAsia="Times New Roman" w:cs="Times New Roman"/>
                 <w:b/>
                 <w:bCs/>
                 <w:color w:val="000000"/>
@@ -2476,7 +2485,7 @@
             </w:r>
             <w:r>
               <w:rPr>
-                <w:rFonts w:ascii="Times New Roman" w:eastAsia="Times New Roman" w:hAnsi="Times New Roman" w:cs="Times New Roman"/>
+                <w:rFonts w:eastAsia="Times New Roman" w:cs="Times New Roman"/>
                 <w:b/>
                 <w:bCs/>
                 <w:color w:val="000000"/>
@@ -2487,7 +2496,7 @@
             </w:r>
             <w:r>
               <w:rPr>
-                <w:rFonts w:ascii="Times New Roman" w:eastAsia="Times New Roman" w:hAnsi="Times New Roman" w:cs="Times New Roman"/>
+                <w:rFonts w:eastAsia="Times New Roman" w:cs="Times New Roman"/>
                 <w:b/>
                 <w:bCs/>
                 <w:color w:val="000000"/>
@@ -2498,7 +2507,7 @@
             </w:r>
             <w:r>
               <w:rPr>
-                <w:rFonts w:ascii="Times New Roman" w:eastAsia="Times New Roman" w:hAnsi="Times New Roman" w:cs="Times New Roman"/>
+                <w:rFonts w:eastAsia="Times New Roman" w:cs="Times New Roman"/>
                 <w:b/>
                 <w:bCs/>
                 <w:color w:val="000000"/>
@@ -2527,7 +2536,7 @@
               <w:spacing w:line="240" w:lineRule="auto"/>
               <w:jc w:val="center"/>
               <w:rPr>
-                <w:rFonts w:ascii="Times New Roman" w:eastAsia="Times New Roman" w:hAnsi="Times New Roman" w:cs="Times New Roman"/>
+                <w:rFonts w:eastAsia="Times New Roman" w:cs="Times New Roman"/>
                 <w:b/>
                 <w:bCs/>
                 <w:color w:val="000000"/>
@@ -2537,7 +2546,7 @@
             </w:pPr>
             <w:r>
               <w:rPr>
-                <w:rFonts w:ascii="Times New Roman" w:eastAsia="Times New Roman" w:hAnsi="Times New Roman" w:cs="Times New Roman"/>
+                <w:rFonts w:eastAsia="Times New Roman" w:cs="Times New Roman"/>
                 <w:b/>
                 <w:bCs/>
                 <w:color w:val="000000"/>
@@ -2548,7 +2557,7 @@
             </w:r>
             <w:r>
               <w:rPr>
-                <w:rFonts w:ascii="Times New Roman" w:eastAsia="Times New Roman" w:hAnsi="Times New Roman" w:cs="Times New Roman" w:hint="eastAsia"/>
+                <w:rFonts w:eastAsia="Times New Roman" w:cs="Times New Roman" w:hint="eastAsia"/>
                 <w:b/>
                 <w:bCs/>
                 <w:color w:val="000000"/>
@@ -2559,7 +2568,7 @@
             </w:r>
             <w:r>
               <w:rPr>
-                <w:rFonts w:ascii="Times New Roman" w:eastAsia="Times New Roman" w:hAnsi="Times New Roman" w:cs="Times New Roman"/>
+                <w:rFonts w:eastAsia="Times New Roman" w:cs="Times New Roman"/>
                 <w:b/>
                 <w:bCs/>
                 <w:color w:val="000000"/>
@@ -2570,7 +2579,7 @@
             </w:r>
             <w:r>
               <w:rPr>
-                <w:rFonts w:ascii="Times New Roman" w:eastAsia="Times New Roman" w:hAnsi="Times New Roman" w:cs="Times New Roman" w:hint="eastAsia"/>
+                <w:rFonts w:eastAsia="Times New Roman" w:cs="Times New Roman" w:hint="eastAsia"/>
                 <w:b/>
                 <w:bCs/>
                 <w:color w:val="000000"/>
@@ -2585,7 +2594,7 @@
               <w:spacing w:line="240" w:lineRule="auto"/>
               <w:jc w:val="center"/>
               <w:rPr>
-                <w:rFonts w:ascii="Times New Roman" w:eastAsia="Times New Roman" w:hAnsi="Times New Roman" w:cs="Times New Roman"/>
+                <w:rFonts w:eastAsia="Times New Roman" w:cs="Times New Roman"/>
                 <w:b/>
                 <w:bCs/>
                 <w:color w:val="000000"/>
@@ -2595,7 +2604,7 @@
             </w:pPr>
             <w:r>
               <w:rPr>
-                <w:rFonts w:ascii="Times New Roman" w:eastAsia="Times New Roman" w:hAnsi="Times New Roman" w:cs="Times New Roman"/>
+                <w:rFonts w:eastAsia="Times New Roman" w:cs="Times New Roman"/>
                 <w:b/>
                 <w:bCs/>
                 <w:color w:val="000000"/>
@@ -2606,7 +2615,7 @@
             </w:r>
             <w:r>
               <w:rPr>
-                <w:rFonts w:ascii="Times New Roman" w:eastAsia="Times New Roman" w:hAnsi="Times New Roman" w:cs="Times New Roman"/>
+                <w:rFonts w:eastAsia="Times New Roman" w:cs="Times New Roman"/>
                 <w:b/>
                 <w:bCs/>
                 <w:color w:val="000000"/>
@@ -2617,7 +2626,7 @@
             </w:r>
             <w:r>
               <w:rPr>
-                <w:rFonts w:ascii="Times New Roman" w:eastAsia="Times New Roman" w:hAnsi="Times New Roman" w:cs="Times New Roman"/>
+                <w:rFonts w:eastAsia="Times New Roman" w:cs="Times New Roman"/>
                 <w:b/>
                 <w:bCs/>
                 <w:color w:val="000000"/>
@@ -2646,7 +2655,7 @@
               <w:spacing w:line="240" w:lineRule="auto"/>
               <w:jc w:val="center"/>
               <w:rPr>
-                <w:rFonts w:ascii="Times New Roman" w:eastAsia="Times New Roman" w:hAnsi="Times New Roman" w:cs="Times New Roman"/>
+                <w:rFonts w:eastAsia="Times New Roman" w:cs="Times New Roman"/>
                 <w:b/>
                 <w:bCs/>
                 <w:color w:val="000000"/>
@@ -2656,7 +2665,7 @@
             </w:pPr>
             <w:r>
               <w:rPr>
-                <w:rFonts w:ascii="Times New Roman" w:eastAsia="Times New Roman" w:hAnsi="Times New Roman" w:cs="Times New Roman" w:hint="eastAsia"/>
+                <w:rFonts w:eastAsia="Times New Roman" w:cs="Times New Roman" w:hint="eastAsia"/>
                 <w:b/>
                 <w:bCs/>
                 <w:color w:val="000000"/>
@@ -2667,7 +2676,7 @@
             </w:r>
             <w:r>
               <w:rPr>
-                <w:rFonts w:ascii="Times New Roman" w:eastAsia="Times New Roman" w:hAnsi="Times New Roman" w:cs="Times New Roman" w:hint="eastAsia"/>
+                <w:rFonts w:eastAsia="Times New Roman" w:cs="Times New Roman" w:hint="eastAsia"/>
                 <w:b/>
                 <w:bCs/>
                 <w:color w:val="000000"/>
@@ -2682,7 +2691,7 @@
               <w:spacing w:line="240" w:lineRule="auto"/>
               <w:jc w:val="center"/>
               <w:rPr>
-                <w:rFonts w:ascii="Times New Roman" w:eastAsia="Times New Roman" w:hAnsi="Times New Roman" w:cs="Times New Roman"/>
+                <w:rFonts w:eastAsia="Times New Roman" w:cs="Times New Roman"/>
                 <w:b/>
                 <w:bCs/>
                 <w:color w:val="000000"/>
@@ -2692,7 +2701,7 @@
             </w:pPr>
             <w:r>
               <w:rPr>
-                <w:rFonts w:ascii="Times New Roman" w:eastAsia="Times New Roman" w:hAnsi="Times New Roman" w:cs="Times New Roman"/>
+                <w:rFonts w:eastAsia="Times New Roman" w:cs="Times New Roman"/>
                 <w:b/>
                 <w:bCs/>
                 <w:color w:val="000000"/>
@@ -2703,7 +2712,7 @@
             </w:r>
             <w:r>
               <w:rPr>
-                <w:rFonts w:ascii="Times New Roman" w:eastAsia="Times New Roman" w:hAnsi="Times New Roman" w:cs="Times New Roman"/>
+                <w:rFonts w:eastAsia="Times New Roman" w:cs="Times New Roman"/>
                 <w:b/>
                 <w:bCs/>
                 <w:color w:val="000000"/>
@@ -2714,7 +2723,7 @@
             </w:r>
             <w:r>
               <w:rPr>
-                <w:rFonts w:ascii="Times New Roman" w:eastAsia="Times New Roman" w:hAnsi="Times New Roman" w:cs="Times New Roman"/>
+                <w:rFonts w:eastAsia="Times New Roman" w:cs="Times New Roman"/>
                 <w:b/>
                 <w:bCs/>
                 <w:color w:val="000000"/>
@@ -2725,7 +2734,7 @@
             </w:r>
             <w:r>
               <w:rPr>
-                <w:rFonts w:ascii="Times New Roman" w:eastAsia="Times New Roman" w:hAnsi="Times New Roman" w:cs="Times New Roman"/>
+                <w:rFonts w:eastAsia="Times New Roman" w:cs="Times New Roman"/>
                 <w:b/>
                 <w:bCs/>
                 <w:color w:val="000000"/>
@@ -2736,7 +2745,7 @@
             </w:r>
             <w:r>
               <w:rPr>
-                <w:rFonts w:ascii="Times New Roman" w:eastAsia="Times New Roman" w:hAnsi="Times New Roman" w:cs="Times New Roman"/>
+                <w:rFonts w:eastAsia="Times New Roman" w:cs="Times New Roman"/>
                 <w:b/>
                 <w:bCs/>
                 <w:color w:val="000000"/>
@@ -2765,7 +2774,7 @@
               <w:spacing w:line="240" w:lineRule="auto"/>
               <w:jc w:val="center"/>
               <w:rPr>
-                <w:rFonts w:ascii="Times New Roman" w:eastAsia="Times New Roman" w:hAnsi="Times New Roman" w:cs="Times New Roman"/>
+                <w:rFonts w:eastAsia="Times New Roman" w:cs="Times New Roman"/>
                 <w:b/>
                 <w:bCs/>
                 <w:color w:val="000000"/>
@@ -2775,7 +2784,7 @@
             </w:pPr>
             <w:r>
               <w:rPr>
-                <w:rFonts w:ascii="Times New Roman" w:eastAsia="Times New Roman" w:hAnsi="Times New Roman" w:cs="Times New Roman"/>
+                <w:rFonts w:eastAsia="Times New Roman" w:cs="Times New Roman"/>
                 <w:b/>
                 <w:bCs/>
                 <w:color w:val="000000"/>
@@ -2786,7 +2795,7 @@
             </w:r>
             <w:r>
               <w:rPr>
-                <w:rFonts w:ascii="Times New Roman" w:eastAsia="Times New Roman" w:hAnsi="Times New Roman" w:cs="Times New Roman" w:hint="eastAsia"/>
+                <w:rFonts w:eastAsia="Times New Roman" w:cs="Times New Roman" w:hint="eastAsia"/>
                 <w:b/>
                 <w:bCs/>
                 <w:color w:val="000000"/>
@@ -2797,7 +2806,7 @@
             </w:r>
             <w:r>
               <w:rPr>
-                <w:rFonts w:ascii="Times New Roman" w:eastAsia="Times New Roman" w:hAnsi="Times New Roman" w:cs="Times New Roman" w:hint="eastAsia"/>
+                <w:rFonts w:eastAsia="Times New Roman" w:cs="Times New Roman" w:hint="eastAsia"/>
                 <w:b/>
                 <w:bCs/>
                 <w:color w:val="000000"/>
@@ -2812,7 +2821,7 @@
               <w:spacing w:line="240" w:lineRule="auto"/>
               <w:jc w:val="center"/>
               <w:rPr>
-                <w:rFonts w:ascii="Times New Roman" w:eastAsia="Times New Roman" w:hAnsi="Times New Roman" w:cs="Times New Roman"/>
+                <w:rFonts w:eastAsia="Times New Roman" w:cs="Times New Roman"/>
                 <w:b/>
                 <w:bCs/>
                 <w:color w:val="000000"/>
@@ -2822,7 +2831,7 @@
             </w:pPr>
             <w:r>
               <w:rPr>
-                <w:rFonts w:ascii="Times New Roman" w:eastAsia="Times New Roman" w:hAnsi="Times New Roman" w:cs="Times New Roman"/>
+                <w:rFonts w:eastAsia="Times New Roman" w:cs="Times New Roman"/>
                 <w:b/>
                 <w:bCs/>
                 <w:color w:val="000000"/>
@@ -2833,7 +2842,7 @@
             </w:r>
             <w:r>
               <w:rPr>
-                <w:rFonts w:ascii="Times New Roman" w:eastAsia="Times New Roman" w:hAnsi="Times New Roman" w:cs="Times New Roman"/>
+                <w:rFonts w:eastAsia="Times New Roman" w:cs="Times New Roman"/>
                 <w:b/>
                 <w:bCs/>
                 <w:color w:val="000000"/>
@@ -2844,7 +2853,7 @@
             </w:r>
             <w:r>
               <w:rPr>
-                <w:rFonts w:ascii="Times New Roman" w:eastAsia="Times New Roman" w:hAnsi="Times New Roman" w:cs="Times New Roman"/>
+                <w:rFonts w:eastAsia="Times New Roman" w:cs="Times New Roman"/>
                 <w:b/>
                 <w:bCs/>
                 <w:color w:val="000000"/>
@@ -2855,7 +2864,7 @@
             </w:r>
             <w:r>
               <w:rPr>
-                <w:rFonts w:ascii="Times New Roman" w:eastAsia="Times New Roman" w:hAnsi="Times New Roman" w:cs="Times New Roman"/>
+                <w:rFonts w:eastAsia="Times New Roman" w:cs="Times New Roman"/>
                 <w:b/>
                 <w:bCs/>
                 <w:color w:val="000000"/>
@@ -2866,7 +2875,7 @@
             </w:r>
             <w:r>
               <w:rPr>
-                <w:rFonts w:ascii="Times New Roman" w:eastAsia="Times New Roman" w:hAnsi="Times New Roman" w:cs="Times New Roman"/>
+                <w:rFonts w:eastAsia="Times New Roman" w:cs="Times New Roman"/>
                 <w:b/>
                 <w:bCs/>
                 <w:color w:val="000000"/>
@@ -2895,7 +2904,7 @@
               <w:spacing w:line="240" w:lineRule="auto"/>
               <w:jc w:val="center"/>
               <w:rPr>
-                <w:rFonts w:ascii="Times New Roman" w:eastAsia="Times New Roman" w:hAnsi="Times New Roman" w:cs="Times New Roman"/>
+                <w:rFonts w:eastAsia="Times New Roman" w:cs="Times New Roman"/>
                 <w:b/>
                 <w:bCs/>
                 <w:color w:val="000000"/>
@@ -2905,7 +2914,7 @@
             </w:pPr>
             <w:r>
               <w:rPr>
-                <w:rFonts w:ascii="Times New Roman" w:eastAsia="Times New Roman" w:hAnsi="Times New Roman" w:cs="Times New Roman"/>
+                <w:rFonts w:eastAsia="Times New Roman" w:cs="Times New Roman"/>
                 <w:b/>
                 <w:bCs/>
                 <w:color w:val="000000"/>
@@ -2916,7 +2925,7 @@
             </w:r>
             <w:r>
               <w:rPr>
-                <w:rFonts w:ascii="Times New Roman" w:eastAsia="Times New Roman" w:hAnsi="Times New Roman" w:cs="Times New Roman" w:hint="eastAsia"/>
+                <w:rFonts w:eastAsia="Times New Roman" w:cs="Times New Roman" w:hint="eastAsia"/>
                 <w:b/>
                 <w:bCs/>
                 <w:color w:val="000000"/>
@@ -2931,7 +2940,7 @@
               <w:spacing w:line="240" w:lineRule="auto"/>
               <w:jc w:val="center"/>
               <w:rPr>
-                <w:rFonts w:ascii="Times New Roman" w:eastAsia="Times New Roman" w:hAnsi="Times New Roman" w:cs="Times New Roman"/>
+                <w:rFonts w:eastAsia="Times New Roman" w:cs="Times New Roman"/>
                 <w:b/>
                 <w:bCs/>
                 <w:color w:val="000000"/>
@@ -2941,7 +2950,7 @@
             </w:pPr>
             <w:r>
               <w:rPr>
-                <w:rFonts w:ascii="Times New Roman" w:eastAsia="Times New Roman" w:hAnsi="Times New Roman" w:cs="Times New Roman"/>
+                <w:rFonts w:eastAsia="Times New Roman" w:cs="Times New Roman"/>
                 <w:b/>
                 <w:bCs/>
                 <w:color w:val="000000"/>
@@ -2952,7 +2961,7 @@
             </w:r>
             <w:r>
               <w:rPr>
-                <w:rFonts w:ascii="Times New Roman" w:eastAsia="Times New Roman" w:hAnsi="Times New Roman" w:cs="Times New Roman"/>
+                <w:rFonts w:eastAsia="Times New Roman" w:cs="Times New Roman"/>
                 <w:b/>
                 <w:bCs/>
                 <w:color w:val="000000"/>
@@ -2963,7 +2972,7 @@
             </w:r>
             <w:r>
               <w:rPr>
-                <w:rFonts w:ascii="Times New Roman" w:eastAsia="Times New Roman" w:hAnsi="Times New Roman" w:cs="Times New Roman"/>
+                <w:rFonts w:eastAsia="Times New Roman" w:cs="Times New Roman"/>
                 <w:b/>
                 <w:bCs/>
                 <w:color w:val="000000"/>
@@ -3197,50 +3206,53 @@
         <w:ind w:firstLine="360"/>
       </w:pPr>
       <w:r>
+        <w:tab/>
+      </w:r>
+      <w:r>
+        <w:t xml:space="preserve">Each truck will leave from the distribution center after 8:00 AM and must return before 12:00 PM. </w:t>
+      </w:r>
+      <w:r>
+        <w:t xml:space="preserve">There are two types of vehicle available. Type </w:t>
+      </w:r>
+      <w:r>
+        <w:t xml:space="preserve">1, </w:t>
+      </w:r>
+      <w:r>
+        <w:t xml:space="preserve">named </w:t>
+      </w:r>
+      <w:r>
+        <w:t>“</w:t>
+      </w:r>
+      <w:r>
+        <w:t>IVECO</w:t>
+      </w:r>
+      <w:r>
+        <w:t>”</w:t>
+      </w:r>
+      <w:r>
+        <w:t xml:space="preserve">, </w:t>
+      </w:r>
+      <w:r>
+        <w:t>could carry 2 tons of cargo</w:t>
+      </w:r>
+      <w:r>
+        <w:t xml:space="preserve"> while its volume is no more than</w:t>
+      </w:r>
+      <w:r>
+        <w:t xml:space="preserve"> 12 c</w:t>
+      </w:r>
+      <w:r>
+        <w:t>ubic meters</w:t>
+      </w:r>
+      <w:r>
+        <w:t xml:space="preserve">. </w:t>
+      </w:r>
+      <w:r>
+        <w:t xml:space="preserve">It can driving up to 100 kilometers. Its transport cost and fixed </w:t>
+      </w:r>
+      <w:r>
         <w:lastRenderedPageBreak/>
-        <w:tab/>
-      </w:r>
-      <w:r>
-        <w:t xml:space="preserve">Each truck will leave from the distribution center after 8:00 AM and must return before 12:00 PM. </w:t>
-      </w:r>
-      <w:r>
-        <w:t xml:space="preserve">There are two types of vehicle available. Type </w:t>
-      </w:r>
-      <w:r>
-        <w:t xml:space="preserve">1, </w:t>
-      </w:r>
-      <w:r>
-        <w:t xml:space="preserve">named </w:t>
-      </w:r>
-      <w:r>
-        <w:t>“</w:t>
-      </w:r>
-      <w:r>
-        <w:t>IVECO</w:t>
-      </w:r>
-      <w:r>
-        <w:t>”</w:t>
-      </w:r>
-      <w:r>
-        <w:t xml:space="preserve">, </w:t>
-      </w:r>
-      <w:r>
-        <w:t>could carry 2 tons of cargo</w:t>
-      </w:r>
-      <w:r>
-        <w:t xml:space="preserve"> while its volume is no more than</w:t>
-      </w:r>
-      <w:r>
-        <w:t xml:space="preserve"> 12 c</w:t>
-      </w:r>
-      <w:r>
-        <w:t>ubic meters</w:t>
-      </w:r>
-      <w:r>
-        <w:t xml:space="preserve">. </w:t>
-      </w:r>
-      <w:r>
-        <w:t xml:space="preserve">It can driving up to 100 kilometers. Its transport cost and fixed cost are 12 yuan per kilometer and 200 yuan per day. Type 2 named “TRUCK”. TRUCK is </w:t>
+        <w:t xml:space="preserve">cost are 12 yuan per kilometer and 200 yuan per day. Type 2 named “TRUCK”. TRUCK is </w:t>
       </w:r>
       <w:r>
         <w:t xml:space="preserve">more powerful that IVECO, but </w:t>
@@ -3336,7 +3348,7 @@
               <w:spacing w:line="240" w:lineRule="auto"/>
               <w:jc w:val="center"/>
               <w:rPr>
-                <w:rFonts w:ascii="Times New Roman" w:eastAsia="Times New Roman" w:hAnsi="Times New Roman" w:cs="Times New Roman"/>
+                <w:rFonts w:eastAsia="Times New Roman" w:cs="Times New Roman"/>
                 <w:b/>
                 <w:bCs/>
                 <w:color w:val="000000"/>
@@ -3346,7 +3358,7 @@
             </w:pPr>
             <w:r>
               <w:rPr>
-                <w:rFonts w:ascii="Times New Roman" w:eastAsia="Times New Roman" w:hAnsi="Times New Roman" w:cs="Times New Roman"/>
+                <w:rFonts w:eastAsia="Times New Roman" w:cs="Times New Roman"/>
                 <w:b/>
                 <w:bCs/>
                 <w:color w:val="000000"/>
@@ -3357,7 +3369,7 @@
             </w:r>
             <w:r>
               <w:rPr>
-                <w:rFonts w:ascii="Times New Roman" w:eastAsia="Times New Roman" w:hAnsi="Times New Roman" w:cs="Times New Roman"/>
+                <w:rFonts w:eastAsia="Times New Roman" w:cs="Times New Roman"/>
                 <w:b/>
                 <w:bCs/>
                 <w:color w:val="000000"/>
@@ -3380,7 +3392,7 @@
               <w:spacing w:line="240" w:lineRule="auto"/>
               <w:jc w:val="center"/>
               <w:rPr>
-                <w:rFonts w:ascii="Times New Roman" w:eastAsia="Times New Roman" w:hAnsi="Times New Roman" w:cs="Times New Roman"/>
+                <w:rFonts w:eastAsia="Times New Roman" w:cs="Times New Roman"/>
                 <w:b/>
                 <w:bCs/>
                 <w:color w:val="000000"/>
@@ -3390,7 +3402,7 @@
             </w:pPr>
             <w:r>
               <w:rPr>
-                <w:rFonts w:ascii="Times New Roman" w:eastAsia="Times New Roman" w:hAnsi="Times New Roman" w:cs="Times New Roman"/>
+                <w:rFonts w:eastAsia="Times New Roman" w:cs="Times New Roman"/>
                 <w:b/>
                 <w:bCs/>
                 <w:color w:val="000000"/>
@@ -3401,7 +3413,7 @@
             </w:r>
             <w:r>
               <w:rPr>
-                <w:rFonts w:ascii="Times New Roman" w:eastAsia="Times New Roman" w:hAnsi="Times New Roman" w:cs="Times New Roman"/>
+                <w:rFonts w:eastAsia="Times New Roman" w:cs="Times New Roman"/>
                 <w:b/>
                 <w:bCs/>
                 <w:color w:val="000000"/>
@@ -3424,7 +3436,7 @@
               <w:spacing w:line="240" w:lineRule="auto"/>
               <w:jc w:val="center"/>
               <w:rPr>
-                <w:rFonts w:ascii="Times New Roman" w:eastAsia="Times New Roman" w:hAnsi="Times New Roman" w:cs="Times New Roman"/>
+                <w:rFonts w:eastAsia="Times New Roman" w:cs="Times New Roman"/>
                 <w:b/>
                 <w:bCs/>
                 <w:color w:val="000000"/>
@@ -3434,7 +3446,7 @@
             </w:pPr>
             <w:r>
               <w:rPr>
-                <w:rFonts w:ascii="Times New Roman" w:eastAsia="Times New Roman" w:hAnsi="Times New Roman" w:cs="Times New Roman"/>
+                <w:rFonts w:eastAsia="Times New Roman" w:cs="Times New Roman"/>
                 <w:b/>
                 <w:bCs/>
                 <w:color w:val="000000"/>
@@ -3449,7 +3461,7 @@
               <w:spacing w:line="240" w:lineRule="auto"/>
               <w:jc w:val="center"/>
               <w:rPr>
-                <w:rFonts w:ascii="Times New Roman" w:eastAsia="Times New Roman" w:hAnsi="Times New Roman" w:cs="Times New Roman"/>
+                <w:rFonts w:eastAsia="Times New Roman" w:cs="Times New Roman"/>
                 <w:b/>
                 <w:bCs/>
                 <w:color w:val="000000"/>
@@ -3459,7 +3471,7 @@
             </w:pPr>
             <w:r>
               <w:rPr>
-                <w:rFonts w:ascii="Times New Roman" w:eastAsia="Times New Roman" w:hAnsi="Times New Roman" w:cs="Times New Roman"/>
+                <w:rFonts w:eastAsia="Times New Roman" w:cs="Times New Roman"/>
                 <w:b/>
                 <w:bCs/>
                 <w:color w:val="000000"/>
@@ -3482,7 +3494,7 @@
               <w:spacing w:line="240" w:lineRule="auto"/>
               <w:jc w:val="center"/>
               <w:rPr>
-                <w:rFonts w:ascii="Times New Roman" w:eastAsia="Times New Roman" w:hAnsi="Times New Roman" w:cs="Times New Roman"/>
+                <w:rFonts w:eastAsia="Times New Roman" w:cs="Times New Roman"/>
                 <w:b/>
                 <w:bCs/>
                 <w:color w:val="000000"/>
@@ -3492,7 +3504,7 @@
             </w:pPr>
             <w:r>
               <w:rPr>
-                <w:rFonts w:ascii="Times New Roman" w:eastAsia="Times New Roman" w:hAnsi="Times New Roman" w:cs="Times New Roman"/>
+                <w:rFonts w:eastAsia="Times New Roman" w:cs="Times New Roman"/>
                 <w:b/>
                 <w:bCs/>
                 <w:color w:val="000000"/>
@@ -3503,7 +3515,7 @@
             </w:r>
             <w:r>
               <w:rPr>
-                <w:rFonts w:ascii="Times New Roman" w:eastAsia="Times New Roman" w:hAnsi="Times New Roman" w:cs="Times New Roman"/>
+                <w:rFonts w:eastAsia="Times New Roman" w:cs="Times New Roman"/>
                 <w:b/>
                 <w:bCs/>
                 <w:color w:val="000000"/>
@@ -3518,7 +3530,7 @@
               <w:spacing w:line="240" w:lineRule="auto"/>
               <w:jc w:val="center"/>
               <w:rPr>
-                <w:rFonts w:ascii="Times New Roman" w:eastAsia="Times New Roman" w:hAnsi="Times New Roman" w:cs="Times New Roman"/>
+                <w:rFonts w:eastAsia="Times New Roman" w:cs="Times New Roman"/>
                 <w:b/>
                 <w:bCs/>
                 <w:color w:val="000000"/>
@@ -3528,7 +3540,7 @@
             </w:pPr>
             <w:r>
               <w:rPr>
-                <w:rFonts w:ascii="Times New Roman" w:eastAsia="Times New Roman" w:hAnsi="Times New Roman" w:cs="Times New Roman"/>
+                <w:rFonts w:eastAsia="Times New Roman" w:cs="Times New Roman"/>
                 <w:b/>
                 <w:bCs/>
                 <w:color w:val="000000"/>
@@ -5775,7 +5787,7 @@
           <v:shape id="_x0000_i1025" type="#_x0000_t75" style="width:13.5pt;height:20.25pt" o:ole="">
             <v:imagedata r:id="rId8" o:title=""/>
           </v:shape>
-          <o:OLEObject Type="Embed" ProgID="Equation.DSMT4" ShapeID="_x0000_i1025" DrawAspect="Content" ObjectID="_1604667224" r:id="rId9"/>
+          <o:OLEObject Type="Embed" ProgID="Equation.DSMT4" ShapeID="_x0000_i1025" DrawAspect="Content" ObjectID="_1604746625" r:id="rId9"/>
         </w:object>
       </w:r>
       <w:r>
@@ -5948,7 +5960,7 @@
           <v:shape id="_x0000_i1026" type="#_x0000_t75" style="width:15pt;height:20.25pt" o:ole="">
             <v:imagedata r:id="rId10" o:title=""/>
           </v:shape>
-          <o:OLEObject Type="Embed" ProgID="Equation.DSMT4" ShapeID="_x0000_i1026" DrawAspect="Content" ObjectID="_1604667225" r:id="rId11"/>
+          <o:OLEObject Type="Embed" ProgID="Equation.DSMT4" ShapeID="_x0000_i1026" DrawAspect="Content" ObjectID="_1604746626" r:id="rId11"/>
         </w:object>
       </w:r>
       <w:r>
@@ -5965,7 +5977,7 @@
           <v:shape id="_x0000_i1027" type="#_x0000_t75" style="width:15pt;height:20.25pt" o:ole="">
             <v:imagedata r:id="rId10" o:title=""/>
           </v:shape>
-          <o:OLEObject Type="Embed" ProgID="Equation.DSMT4" ShapeID="_x0000_i1027" DrawAspect="Content" ObjectID="_1604667226" r:id="rId12"/>
+          <o:OLEObject Type="Embed" ProgID="Equation.DSMT4" ShapeID="_x0000_i1027" DrawAspect="Content" ObjectID="_1604746627" r:id="rId12"/>
         </w:object>
       </w:r>
       <w:r>
@@ -6020,7 +6032,7 @@
           <v:shape id="_x0000_i1028" type="#_x0000_t75" style="width:12pt;height:20.25pt" o:ole="">
             <v:imagedata r:id="rId13" o:title=""/>
           </v:shape>
-          <o:OLEObject Type="Embed" ProgID="Equation.DSMT4" ShapeID="_x0000_i1028" DrawAspect="Content" ObjectID="_1604667227" r:id="rId14"/>
+          <o:OLEObject Type="Embed" ProgID="Equation.DSMT4" ShapeID="_x0000_i1028" DrawAspect="Content" ObjectID="_1604746628" r:id="rId14"/>
         </w:object>
       </w:r>
       <w:r>
@@ -6104,7 +6116,7 @@
           <v:shape id="_x0000_i1029" type="#_x0000_t75" style="width:12pt;height:20.25pt" o:ole="">
             <v:imagedata r:id="rId13" o:title=""/>
           </v:shape>
-          <o:OLEObject Type="Embed" ProgID="Equation.DSMT4" ShapeID="_x0000_i1029" DrawAspect="Content" ObjectID="_1604667228" r:id="rId15"/>
+          <o:OLEObject Type="Embed" ProgID="Equation.DSMT4" ShapeID="_x0000_i1029" DrawAspect="Content" ObjectID="_1604746629" r:id="rId15"/>
         </w:object>
       </w:r>
       <w:r>
@@ -6210,7 +6222,7 @@
             <v:fill o:detectmouseclick="t"/>
             <v:imagedata r:id="rId16" o:title=""/>
           </v:shape>
-          <o:OLEObject Type="Embed" ProgID="Equation.DSMT4" ShapeID="_x0000_i1030" DrawAspect="Content" ObjectID="_1604667229" r:id="rId17">
+          <o:OLEObject Type="Embed" ProgID="Equation.DSMT4" ShapeID="_x0000_i1030" DrawAspect="Content" ObjectID="_1604746630" r:id="rId17">
             <o:FieldCodes>\* MERGEFORMAT</o:FieldCodes>
           </o:OLEObject>
         </w:object>
@@ -6289,7 +6301,7 @@
             <v:fill o:detectmouseclick="t"/>
             <v:imagedata r:id="rId18" o:title=""/>
           </v:shape>
-          <o:OLEObject Type="Embed" ProgID="Equation.DSMT4" ShapeID="_x0000_i1031" DrawAspect="Content" ObjectID="_1604667230" r:id="rId19">
+          <o:OLEObject Type="Embed" ProgID="Equation.DSMT4" ShapeID="_x0000_i1031" DrawAspect="Content" ObjectID="_1604746631" r:id="rId19">
             <o:FieldCodes>\* MERGEFORMAT</o:FieldCodes>
           </o:OLEObject>
         </w:object>
@@ -6314,7 +6326,7 @@
             <v:fill o:detectmouseclick="t"/>
             <v:imagedata r:id="rId20" o:title=""/>
           </v:shape>
-          <o:OLEObject Type="Embed" ProgID="Equation.DSMT4" ShapeID="_x0000_i1032" DrawAspect="Content" ObjectID="_1604667231" r:id="rId21">
+          <o:OLEObject Type="Embed" ProgID="Equation.DSMT4" ShapeID="_x0000_i1032" DrawAspect="Content" ObjectID="_1604746632" r:id="rId21">
             <o:FieldCodes>\* MERGEFORMAT</o:FieldCodes>
           </o:OLEObject>
         </w:object>
@@ -6392,7 +6404,7 @@
             <v:fill o:detectmouseclick="t"/>
             <v:imagedata r:id="rId22" o:title=""/>
           </v:shape>
-          <o:OLEObject Type="Embed" ProgID="Equation.DSMT4" ShapeID="_x0000_i1033" DrawAspect="Content" ObjectID="_1604667232" r:id="rId23">
+          <o:OLEObject Type="Embed" ProgID="Equation.DSMT4" ShapeID="_x0000_i1033" DrawAspect="Content" ObjectID="_1604746633" r:id="rId23">
             <o:FieldCodes>\* MERGEFORMAT</o:FieldCodes>
           </o:OLEObject>
         </w:object>
@@ -6455,7 +6467,7 @@
             <v:fill o:detectmouseclick="t"/>
             <v:imagedata r:id="rId24" o:title=""/>
           </v:shape>
-          <o:OLEObject Type="Embed" ProgID="Equation.DSMT4" ShapeID="_x0000_i1034" DrawAspect="Content" ObjectID="_1604667233" r:id="rId25">
+          <o:OLEObject Type="Embed" ProgID="Equation.DSMT4" ShapeID="_x0000_i1034" DrawAspect="Content" ObjectID="_1604746634" r:id="rId25">
             <o:FieldCodes>\* MERGEFORMAT</o:FieldCodes>
           </o:OLEObject>
         </w:object>
@@ -6520,7 +6532,7 @@
           <v:shape id="对象 16" o:spid="_x0000_i1035" type="#_x0000_t75" style="width:39pt;height:13.5pt" o:ole="">
             <v:imagedata r:id="rId26" o:title=""/>
           </v:shape>
-          <o:OLEObject Type="Embed" ProgID="Equation.3" ShapeID="对象 16" DrawAspect="Content" ObjectID="_1604667234" r:id="rId27">
+          <o:OLEObject Type="Embed" ProgID="Equation.3" ShapeID="对象 16" DrawAspect="Content" ObjectID="_1604746635" r:id="rId27">
             <o:FieldCodes>\* MERGEFORMAT</o:FieldCodes>
           </o:OLEObject>
         </w:object>
@@ -6587,7 +6599,7 @@
             <v:fill o:detectmouseclick="t"/>
             <v:imagedata r:id="rId28" o:title=""/>
           </v:shape>
-          <o:OLEObject Type="Embed" ProgID="Equation.DSMT4" ShapeID="_x0000_i1036" DrawAspect="Content" ObjectID="_1604667235" r:id="rId29">
+          <o:OLEObject Type="Embed" ProgID="Equation.DSMT4" ShapeID="_x0000_i1036" DrawAspect="Content" ObjectID="_1604746636" r:id="rId29">
             <o:FieldCodes>\* MERGEFORMAT</o:FieldCodes>
           </o:OLEObject>
         </w:object>
@@ -6645,7 +6657,7 @@
           <v:shape id="对象 19" o:spid="_x0000_i1037" type="#_x0000_t75" style="width:35.25pt;height:15.75pt" o:ole="">
             <v:imagedata r:id="rId30" o:title=""/>
           </v:shape>
-          <o:OLEObject Type="Embed" ProgID="Equation.3" ShapeID="对象 19" DrawAspect="Content" ObjectID="_1604667236" r:id="rId31">
+          <o:OLEObject Type="Embed" ProgID="Equation.3" ShapeID="对象 19" DrawAspect="Content" ObjectID="_1604746637" r:id="rId31">
             <o:FieldCodes>\* MERGEFORMAT</o:FieldCodes>
           </o:OLEObject>
         </w:object>
@@ -6713,7 +6725,7 @@
             <v:fill o:detectmouseclick="t"/>
             <v:imagedata r:id="rId32" o:title=""/>
           </v:shape>
-          <o:OLEObject Type="Embed" ProgID="Equation.DSMT4" ShapeID="_x0000_i1038" DrawAspect="Content" ObjectID="_1604667237" r:id="rId33">
+          <o:OLEObject Type="Embed" ProgID="Equation.DSMT4" ShapeID="_x0000_i1038" DrawAspect="Content" ObjectID="_1604746638" r:id="rId33">
             <o:FieldCodes>\* MERGEFORMAT</o:FieldCodes>
           </o:OLEObject>
         </w:object>
@@ -6765,7 +6777,7 @@
           <v:shape id="对象 21" o:spid="_x0000_i1039" type="#_x0000_t75" style="width:39pt;height:13.5pt" o:ole="">
             <v:imagedata r:id="rId26" o:title=""/>
           </v:shape>
-          <o:OLEObject Type="Embed" ProgID="Equation.3" ShapeID="对象 21" DrawAspect="Content" ObjectID="_1604667238" r:id="rId34">
+          <o:OLEObject Type="Embed" ProgID="Equation.3" ShapeID="对象 21" DrawAspect="Content" ObjectID="_1604746639" r:id="rId34">
             <o:FieldCodes>\* MERGEFORMAT</o:FieldCodes>
           </o:OLEObject>
         </w:object>
@@ -6787,7 +6799,7 @@
           <v:shape id="对象 20" o:spid="_x0000_i1040" type="#_x0000_t75" style="width:35.25pt;height:15.75pt" o:ole="">
             <v:imagedata r:id="rId30" o:title=""/>
           </v:shape>
-          <o:OLEObject Type="Embed" ProgID="Equation.3" ShapeID="对象 20" DrawAspect="Content" ObjectID="_1604667239" r:id="rId35">
+          <o:OLEObject Type="Embed" ProgID="Equation.3" ShapeID="对象 20" DrawAspect="Content" ObjectID="_1604746640" r:id="rId35">
             <o:FieldCodes>\* MERGEFORMAT</o:FieldCodes>
           </o:OLEObject>
         </w:object>
@@ -6894,7 +6906,7 @@
             <v:fill o:detectmouseclick="t"/>
             <v:imagedata r:id="rId36" o:title=""/>
           </v:shape>
-          <o:OLEObject Type="Embed" ProgID="Equation.DSMT4" ShapeID="_x0000_i1041" DrawAspect="Content" ObjectID="_1604667240" r:id="rId37">
+          <o:OLEObject Type="Embed" ProgID="Equation.DSMT4" ShapeID="_x0000_i1041" DrawAspect="Content" ObjectID="_1604746641" r:id="rId37">
             <o:FieldCodes>\* MERGEFORMAT</o:FieldCodes>
           </o:OLEObject>
         </w:object>
@@ -6923,7 +6935,7 @@
           <v:shape id="_x0000_i1042" type="#_x0000_t75" style="width:40.5pt;height:17.25pt" o:ole="">
             <v:imagedata r:id="rId38" o:title=""/>
           </v:shape>
-          <o:OLEObject Type="Embed" ProgID="Equation.DSMT4" ShapeID="_x0000_i1042" DrawAspect="Content" ObjectID="_1604667241" r:id="rId39">
+          <o:OLEObject Type="Embed" ProgID="Equation.DSMT4" ShapeID="_x0000_i1042" DrawAspect="Content" ObjectID="_1604746642" r:id="rId39">
             <o:FieldCodes>\* MERGEFORMAT</o:FieldCodes>
           </o:OLEObject>
         </w:object>
@@ -6945,7 +6957,7 @@
           <v:shape id="_x0000_i1043" type="#_x0000_t75" style="width:42.75pt;height:17.25pt" o:ole="">
             <v:imagedata r:id="rId40" o:title=""/>
           </v:shape>
-          <o:OLEObject Type="Embed" ProgID="Equation.DSMT4" ShapeID="_x0000_i1043" DrawAspect="Content" ObjectID="_1604667242" r:id="rId41">
+          <o:OLEObject Type="Embed" ProgID="Equation.DSMT4" ShapeID="_x0000_i1043" DrawAspect="Content" ObjectID="_1604746643" r:id="rId41">
             <o:FieldCodes>\* MERGEFORMAT</o:FieldCodes>
           </o:OLEObject>
         </w:object>
@@ -7001,7 +7013,7 @@
             <v:fill o:detectmouseclick="t"/>
             <v:imagedata r:id="rId42" o:title=""/>
           </v:shape>
-          <o:OLEObject Type="Embed" ProgID="Equation.3" ShapeID="对象 52" DrawAspect="Content" ObjectID="_1604667243" r:id="rId43">
+          <o:OLEObject Type="Embed" ProgID="Equation.3" ShapeID="对象 52" DrawAspect="Content" ObjectID="_1604746644" r:id="rId43">
             <o:FieldCodes>\* MERGEFORMAT</o:FieldCodes>
           </o:OLEObject>
         </w:object>
@@ -7058,7 +7070,7 @@
           <v:shape id="对象 54" o:spid="_x0000_i1045" type="#_x0000_t75" style="width:39pt;height:13.5pt" o:ole="">
             <v:imagedata r:id="rId26" o:title=""/>
           </v:shape>
-          <o:OLEObject Type="Embed" ProgID="Equation.3" ShapeID="对象 54" DrawAspect="Content" ObjectID="_1604667244" r:id="rId44">
+          <o:OLEObject Type="Embed" ProgID="Equation.3" ShapeID="对象 54" DrawAspect="Content" ObjectID="_1604746645" r:id="rId44">
             <o:FieldCodes>\* MERGEFORMAT</o:FieldCodes>
           </o:OLEObject>
         </w:object>
@@ -7125,7 +7137,7 @@
             <v:fill o:detectmouseclick="t"/>
             <v:imagedata r:id="rId45" o:title=""/>
           </v:shape>
-          <o:OLEObject Type="Embed" ProgID="Equation.DSMT4" ShapeID="_x0000_i1046" DrawAspect="Content" ObjectID="_1604667245" r:id="rId46">
+          <o:OLEObject Type="Embed" ProgID="Equation.DSMT4" ShapeID="_x0000_i1046" DrawAspect="Content" ObjectID="_1604746646" r:id="rId46">
             <o:FieldCodes>\* MERGEFORMAT</o:FieldCodes>
           </o:OLEObject>
         </w:object>
@@ -7189,7 +7201,7 @@
           <v:shape id="对象 55" o:spid="_x0000_i1047" type="#_x0000_t75" style="width:39pt;height:13.5pt" o:ole="">
             <v:imagedata r:id="rId26" o:title=""/>
           </v:shape>
-          <o:OLEObject Type="Embed" ProgID="Equation.3" ShapeID="对象 55" DrawAspect="Content" ObjectID="_1604667246" r:id="rId47">
+          <o:OLEObject Type="Embed" ProgID="Equation.3" ShapeID="对象 55" DrawAspect="Content" ObjectID="_1604746647" r:id="rId47">
             <o:FieldCodes>\* MERGEFORMAT</o:FieldCodes>
           </o:OLEObject>
         </w:object>
@@ -7256,7 +7268,7 @@
             <v:fill o:detectmouseclick="t"/>
             <v:imagedata r:id="rId48" o:title=""/>
           </v:shape>
-          <o:OLEObject Type="Embed" ProgID="Equation.DSMT4" ShapeID="_x0000_i1048" DrawAspect="Content" ObjectID="_1604667247" r:id="rId49">
+          <o:OLEObject Type="Embed" ProgID="Equation.DSMT4" ShapeID="_x0000_i1048" DrawAspect="Content" ObjectID="_1604746648" r:id="rId49">
             <o:FieldCodes>\* MERGEFORMAT</o:FieldCodes>
           </o:OLEObject>
         </w:object>
@@ -7302,7 +7314,7 @@
           <v:shape id="对象 63" o:spid="_x0000_i1049" type="#_x0000_t75" style="width:39pt;height:13.5pt" o:ole="">
             <v:imagedata r:id="rId26" o:title=""/>
           </v:shape>
-          <o:OLEObject Type="Embed" ProgID="Equation.3" ShapeID="对象 63" DrawAspect="Content" ObjectID="_1604667248" r:id="rId50">
+          <o:OLEObject Type="Embed" ProgID="Equation.3" ShapeID="对象 63" DrawAspect="Content" ObjectID="_1604746649" r:id="rId50">
             <o:FieldCodes>\* MERGEFORMAT</o:FieldCodes>
           </o:OLEObject>
         </w:object>
@@ -7325,7 +7337,7 @@
             <v:fill o:detectmouseclick="t"/>
             <v:imagedata r:id="rId51" o:title=""/>
           </v:shape>
-          <o:OLEObject Type="Embed" ProgID="Equation.3" ShapeID="对象 65" DrawAspect="Content" ObjectID="_1604667249" r:id="rId52">
+          <o:OLEObject Type="Embed" ProgID="Equation.3" ShapeID="对象 65" DrawAspect="Content" ObjectID="_1604746650" r:id="rId52">
             <o:FieldCodes>\* MERGEFORMAT</o:FieldCodes>
           </o:OLEObject>
         </w:object>
@@ -7347,7 +7359,7 @@
           <v:shape id="_x0000_i1051" type="#_x0000_t75" style="width:42.75pt;height:17.25pt" o:ole="">
             <v:imagedata r:id="rId40" o:title=""/>
           </v:shape>
-          <o:OLEObject Type="Embed" ProgID="Equation.DSMT4" ShapeID="_x0000_i1051" DrawAspect="Content" ObjectID="_1604667250" r:id="rId53">
+          <o:OLEObject Type="Embed" ProgID="Equation.DSMT4" ShapeID="_x0000_i1051" DrawAspect="Content" ObjectID="_1604746651" r:id="rId53">
             <o:FieldCodes>\* MERGEFORMAT</o:FieldCodes>
           </o:OLEObject>
         </w:object>
@@ -7389,7 +7401,7 @@
           <v:shape id="_x0000_i1052" type="#_x0000_t75" style="width:84.75pt;height:28.5pt" o:ole="">
             <v:imagedata r:id="rId54" o:title=""/>
           </v:shape>
-          <o:OLEObject Type="Embed" ProgID="Equation.DSMT4" ShapeID="_x0000_i1052" DrawAspect="Content" ObjectID="_1604667251" r:id="rId55">
+          <o:OLEObject Type="Embed" ProgID="Equation.DSMT4" ShapeID="_x0000_i1052" DrawAspect="Content" ObjectID="_1604746652" r:id="rId55">
             <o:FieldCodes>\* MERGEFORMAT</o:FieldCodes>
           </o:OLEObject>
         </w:object>
@@ -7453,7 +7465,7 @@
           <v:shape id="对象 42" o:spid="_x0000_i1053" type="#_x0000_t75" style="width:39pt;height:13.5pt" o:ole="">
             <v:imagedata r:id="rId26" o:title=""/>
           </v:shape>
-          <o:OLEObject Type="Embed" ProgID="Equation.3" ShapeID="对象 42" DrawAspect="Content" ObjectID="_1604667252" r:id="rId56">
+          <o:OLEObject Type="Embed" ProgID="Equation.3" ShapeID="对象 42" DrawAspect="Content" ObjectID="_1604746653" r:id="rId56">
             <o:FieldCodes>\* MERGEFORMAT</o:FieldCodes>
           </o:OLEObject>
         </w:object>
@@ -7527,7 +7539,7 @@
             <v:fill o:detectmouseclick="t"/>
             <v:imagedata r:id="rId57" o:title=""/>
           </v:shape>
-          <o:OLEObject Type="Embed" ProgID="Equation.DSMT4" ShapeID="_x0000_i1054" DrawAspect="Content" ObjectID="_1604667253" r:id="rId58">
+          <o:OLEObject Type="Embed" ProgID="Equation.DSMT4" ShapeID="_x0000_i1054" DrawAspect="Content" ObjectID="_1604746654" r:id="rId58">
             <o:FieldCodes>\* MERGEFORMAT</o:FieldCodes>
           </o:OLEObject>
         </w:object>
@@ -7584,7 +7596,7 @@
           <v:shape id="对象 45" o:spid="_x0000_i1055" type="#_x0000_t75" style="width:39pt;height:13.5pt" o:ole="">
             <v:imagedata r:id="rId26" o:title=""/>
           </v:shape>
-          <o:OLEObject Type="Embed" ProgID="Equation.3" ShapeID="对象 45" DrawAspect="Content" ObjectID="_1604667254" r:id="rId59">
+          <o:OLEObject Type="Embed" ProgID="Equation.3" ShapeID="对象 45" DrawAspect="Content" ObjectID="_1604746655" r:id="rId59">
             <o:FieldCodes>\* MERGEFORMAT</o:FieldCodes>
           </o:OLEObject>
         </w:object>
@@ -7658,7 +7670,7 @@
             <v:fill o:detectmouseclick="t"/>
             <v:imagedata r:id="rId60" o:title=""/>
           </v:shape>
-          <o:OLEObject Type="Embed" ProgID="Equation.3" ShapeID="对象 33" DrawAspect="Content" ObjectID="_1604667255" r:id="rId61">
+          <o:OLEObject Type="Embed" ProgID="Equation.3" ShapeID="对象 33" DrawAspect="Content" ObjectID="_1604746656" r:id="rId61">
             <o:FieldCodes>\* MERGEFORMAT</o:FieldCodes>
           </o:OLEObject>
         </w:object>
@@ -7722,7 +7734,7 @@
           <v:shape id="对象 34" o:spid="_x0000_i1057" type="#_x0000_t75" style="width:39pt;height:13.5pt" o:ole="">
             <v:imagedata r:id="rId26" o:title=""/>
           </v:shape>
-          <o:OLEObject Type="Embed" ProgID="Equation.3" ShapeID="对象 34" DrawAspect="Content" ObjectID="_1604667256" r:id="rId62">
+          <o:OLEObject Type="Embed" ProgID="Equation.3" ShapeID="对象 34" DrawAspect="Content" ObjectID="_1604746657" r:id="rId62">
             <o:FieldCodes>\* MERGEFORMAT</o:FieldCodes>
           </o:OLEObject>
         </w:object>
@@ -7744,7 +7756,7 @@
           <v:shape id="_x0000_i1058" type="#_x0000_t75" style="width:35.25pt;height:17.25pt" o:ole="">
             <v:imagedata r:id="rId63" o:title=""/>
           </v:shape>
-          <o:OLEObject Type="Embed" ProgID="Equation.DSMT4" ShapeID="_x0000_i1058" DrawAspect="Content" ObjectID="_1604667257" r:id="rId64">
+          <o:OLEObject Type="Embed" ProgID="Equation.DSMT4" ShapeID="_x0000_i1058" DrawAspect="Content" ObjectID="_1604746658" r:id="rId64">
             <o:FieldCodes>\* MERGEFORMAT</o:FieldCodes>
           </o:OLEObject>
         </w:object>
@@ -7767,7 +7779,7 @@
             <v:fill o:detectmouseclick="t"/>
             <v:imagedata r:id="rId65" o:title=""/>
           </v:shape>
-          <o:OLEObject Type="Embed" ProgID="Equation.DSMT4" ShapeID="_x0000_i1059" DrawAspect="Content" ObjectID="_1604667258" r:id="rId66">
+          <o:OLEObject Type="Embed" ProgID="Equation.DSMT4" ShapeID="_x0000_i1059" DrawAspect="Content" ObjectID="_1604746659" r:id="rId66">
             <o:FieldCodes>\* MERGEFORMAT</o:FieldCodes>
           </o:OLEObject>
         </w:object>
@@ -7867,7 +7879,7 @@
           <v:shape id="_x0000_i1060" type="#_x0000_t75" style="width:13.5pt;height:20.25pt" o:ole="">
             <v:imagedata r:id="rId8" o:title=""/>
           </v:shape>
-          <o:OLEObject Type="Embed" ProgID="Equation.DSMT4" ShapeID="_x0000_i1060" DrawAspect="Content" ObjectID="_1604667259" r:id="rId67"/>
+          <o:OLEObject Type="Embed" ProgID="Equation.DSMT4" ShapeID="_x0000_i1060" DrawAspect="Content" ObjectID="_1604746660" r:id="rId67"/>
         </w:object>
       </w:r>
       <w:r>
@@ -7905,8 +7917,6 @@
       <w:r>
         <w:t>5.1 model validation</w:t>
       </w:r>
-      <w:bookmarkStart w:id="1" w:name="_GoBack"/>
-      <w:bookmarkEnd w:id="1"/>
     </w:p>
     <w:p>
       <w:pPr>
@@ -9054,7 +9064,10 @@
   <w:style w:type="paragraph" w:default="1" w:styleId="Normal">
     <w:name w:val="Normal"/>
     <w:qFormat/>
-    <w:rsid w:val="001A6BFC"/>
+    <w:rsid w:val="001A0411"/>
+    <w:rPr>
+      <w:rFonts w:ascii="Times New Roman" w:hAnsi="Times New Roman"/>
+    </w:rPr>
   </w:style>
   <w:style w:type="paragraph" w:styleId="Heading1">
     <w:name w:val="heading 1"/>
@@ -9063,7 +9076,7 @@
     <w:link w:val="Heading1Char"/>
     <w:uiPriority w:val="9"/>
     <w:qFormat/>
-    <w:rsid w:val="001A6BFC"/>
+    <w:rsid w:val="0088225E"/>
     <w:pPr>
       <w:keepNext/>
       <w:keepLines/>
@@ -9071,7 +9084,7 @@
       <w:outlineLvl w:val="0"/>
     </w:pPr>
     <w:rPr>
-      <w:rFonts w:asciiTheme="majorHAnsi" w:eastAsiaTheme="majorEastAsia" w:hAnsiTheme="majorHAnsi" w:cstheme="majorBidi"/>
+      <w:rFonts w:eastAsiaTheme="majorEastAsia" w:cstheme="majorBidi"/>
       <w:color w:val="000000" w:themeColor="text1"/>
       <w:sz w:val="32"/>
       <w:szCs w:val="32"/>
@@ -9082,10 +9095,11 @@
     <w:basedOn w:val="Normal"/>
     <w:next w:val="Normal"/>
     <w:link w:val="Heading2Char"/>
+    <w:autoRedefine/>
     <w:uiPriority w:val="9"/>
     <w:unhideWhenUsed/>
     <w:qFormat/>
-    <w:rsid w:val="001A6BFC"/>
+    <w:rsid w:val="0088225E"/>
     <w:pPr>
       <w:keepNext/>
       <w:keepLines/>
@@ -9093,7 +9107,7 @@
       <w:outlineLvl w:val="1"/>
     </w:pPr>
     <w:rPr>
-      <w:rFonts w:asciiTheme="majorHAnsi" w:eastAsiaTheme="majorEastAsia" w:hAnsiTheme="majorHAnsi" w:cstheme="majorBidi"/>
+      <w:rFonts w:eastAsiaTheme="majorEastAsia" w:cstheme="majorBidi"/>
       <w:sz w:val="26"/>
       <w:szCs w:val="26"/>
     </w:rPr>
@@ -9174,9 +9188,9 @@
     <w:basedOn w:val="DefaultParagraphFont"/>
     <w:link w:val="Heading1"/>
     <w:uiPriority w:val="9"/>
-    <w:rsid w:val="001A6BFC"/>
+    <w:rsid w:val="0088225E"/>
     <w:rPr>
-      <w:rFonts w:asciiTheme="majorHAnsi" w:eastAsiaTheme="majorEastAsia" w:hAnsiTheme="majorHAnsi" w:cstheme="majorBidi"/>
+      <w:rFonts w:ascii="Times New Roman" w:eastAsiaTheme="majorEastAsia" w:hAnsi="Times New Roman" w:cstheme="majorBidi"/>
       <w:color w:val="000000" w:themeColor="text1"/>
       <w:sz w:val="32"/>
       <w:szCs w:val="32"/>
@@ -9187,9 +9201,9 @@
     <w:basedOn w:val="DefaultParagraphFont"/>
     <w:link w:val="Heading2"/>
     <w:uiPriority w:val="9"/>
-    <w:rsid w:val="001A6BFC"/>
+    <w:rsid w:val="0088225E"/>
     <w:rPr>
-      <w:rFonts w:asciiTheme="majorHAnsi" w:eastAsiaTheme="majorEastAsia" w:hAnsiTheme="majorHAnsi" w:cstheme="majorBidi"/>
+      <w:rFonts w:ascii="Times New Roman" w:eastAsiaTheme="majorEastAsia" w:hAnsi="Times New Roman" w:cstheme="majorBidi"/>
       <w:sz w:val="26"/>
       <w:szCs w:val="26"/>
     </w:rPr>
@@ -9201,13 +9215,13 @@
     <w:link w:val="TitleChar"/>
     <w:uiPriority w:val="10"/>
     <w:qFormat/>
-    <w:rsid w:val="00591E3C"/>
+    <w:rsid w:val="0088225E"/>
     <w:pPr>
       <w:spacing w:line="240" w:lineRule="auto"/>
       <w:contextualSpacing/>
     </w:pPr>
     <w:rPr>
-      <w:rFonts w:asciiTheme="majorHAnsi" w:eastAsiaTheme="majorEastAsia" w:hAnsiTheme="majorHAnsi" w:cstheme="majorBidi"/>
+      <w:rFonts w:eastAsiaTheme="majorEastAsia" w:cstheme="majorBidi"/>
       <w:spacing w:val="-10"/>
       <w:kern w:val="28"/>
       <w:sz w:val="56"/>
@@ -9219,9 +9233,9 @@
     <w:basedOn w:val="DefaultParagraphFont"/>
     <w:link w:val="Title"/>
     <w:uiPriority w:val="10"/>
-    <w:rsid w:val="00591E3C"/>
+    <w:rsid w:val="0088225E"/>
     <w:rPr>
-      <w:rFonts w:asciiTheme="majorHAnsi" w:eastAsiaTheme="majorEastAsia" w:hAnsiTheme="majorHAnsi" w:cstheme="majorBidi"/>
+      <w:rFonts w:ascii="Times New Roman" w:eastAsiaTheme="majorEastAsia" w:hAnsi="Times New Roman" w:cstheme="majorBidi"/>
       <w:spacing w:val="-10"/>
       <w:kern w:val="28"/>
       <w:sz w:val="56"/>
@@ -9243,10 +9257,13 @@
     <w:name w:val="No Spacing"/>
     <w:uiPriority w:val="1"/>
     <w:qFormat/>
-    <w:rsid w:val="009812C7"/>
+    <w:rsid w:val="0088225E"/>
     <w:pPr>
       <w:spacing w:line="240" w:lineRule="auto"/>
     </w:pPr>
+    <w:rPr>
+      <w:rFonts w:ascii="Times New Roman" w:hAnsi="Times New Roman"/>
+    </w:rPr>
   </w:style>
   <w:style w:type="character" w:customStyle="1" w:styleId="Heading3Char">
     <w:name w:val="Heading 3 Char"/>
@@ -9613,7 +9630,7 @@
 </file>
 
 <file path=customXml/itemProps1.xml><?xml version="1.0" encoding="utf-8"?>
-<ds:datastoreItem xmlns:ds="http://schemas.openxmlformats.org/officeDocument/2006/customXml" ds:itemID="{6EEECBA6-83F0-4DD0-A7E9-847E5D91DDD7}">
+<ds:datastoreItem xmlns:ds="http://schemas.openxmlformats.org/officeDocument/2006/customXml" ds:itemID="{58B99C7F-9E13-49BC-803F-1C57A0AE9DCD}">
   <ds:schemaRefs>
     <ds:schemaRef ds:uri="http://schemas.openxmlformats.org/officeDocument/2006/bibliography"/>
   </ds:schemaRefs>

--- a/Lyu/Term Project.docx
+++ b/Lyu/Term Project.docx
@@ -488,12 +488,7 @@
         <w:t xml:space="preserve">include fixed </w:t>
       </w:r>
       <w:r>
-        <w:t>cost of using a truc</w:t>
-      </w:r>
-      <w:bookmarkStart w:id="3" w:name="_GoBack"/>
-      <w:bookmarkEnd w:id="3"/>
-      <w:r>
-        <w:t>k, transportation cost and waiting cost if the truck arrive before the earliest time of that customer.</w:t>
+        <w:t>cost of using a truck, transportation cost and waiting cost if the truck arrive before the earliest time of that customer.</w:t>
       </w:r>
       <w:r>
         <w:t xml:space="preserve"> </w:t>
@@ -3252,7 +3247,12 @@
       </w:r>
       <w:r>
         <w:lastRenderedPageBreak/>
-        <w:t xml:space="preserve">cost are 12 yuan per kilometer and 200 yuan per day. Type 2 named “TRUCK”. TRUCK is </w:t>
+        <w:t xml:space="preserve">cost are 12 yuan per kilometer and 200 yuan per day. Type 2 named </w:t>
+      </w:r>
+      <w:bookmarkStart w:id="3" w:name="_GoBack"/>
+      <w:bookmarkEnd w:id="3"/>
+      <w:r>
+        <w:t xml:space="preserve">“TRUCK”. TRUCK is </w:t>
       </w:r>
       <w:r>
         <w:t xml:space="preserve">more powerful that IVECO, but </w:t>
@@ -3356,6 +3356,8 @@
                 <w:szCs w:val="20"/>
               </w:rPr>
             </w:pPr>
+            <w:bookmarkStart w:id="4" w:name="OLE_LINK4"/>
+            <w:bookmarkStart w:id="5" w:name="OLE_LINK5"/>
             <w:r>
               <w:rPr>
                 <w:rFonts w:eastAsia="Times New Roman" w:cs="Times New Roman"/>
@@ -4262,6 +4264,8 @@
           </w:p>
         </w:tc>
       </w:tr>
+      <w:bookmarkEnd w:id="4"/>
+      <w:bookmarkEnd w:id="5"/>
     </w:tbl>
     <w:p/>
     <w:p>
@@ -4667,7 +4671,7 @@
                 <w:vertAlign w:val="subscript"/>
                 <w:lang w:eastAsia="zh-CN"/>
               </w:rPr>
-              <w:t>t</w:t>
+              <w:t>d</w:t>
             </w:r>
           </w:p>
         </w:tc>
@@ -5784,10 +5788,10 @@
             <v:path o:extrusionok="f" gradientshapeok="t" o:connecttype="rect"/>
             <o:lock v:ext="edit" aspectratio="t"/>
           </v:shapetype>
-          <v:shape id="_x0000_i1025" type="#_x0000_t75" style="width:13.5pt;height:20.25pt" o:ole="">
+          <v:shape id="_x0000_i1025" type="#_x0000_t75" style="width:13.4pt;height:20.3pt" o:ole="">
             <v:imagedata r:id="rId8" o:title=""/>
           </v:shape>
-          <o:OLEObject Type="Embed" ProgID="Equation.DSMT4" ShapeID="_x0000_i1025" DrawAspect="Content" ObjectID="_1604746625" r:id="rId9"/>
+          <o:OLEObject Type="Embed" ProgID="Equation.DSMT4" ShapeID="_x0000_i1025" DrawAspect="Content" ObjectID="_1604838369" r:id="rId9"/>
         </w:object>
       </w:r>
       <w:r>
@@ -5957,10 +5961,10 @@
           <w:position w:val="-14"/>
         </w:rPr>
         <w:object w:dxaOrig="300" w:dyaOrig="400">
-          <v:shape id="_x0000_i1026" type="#_x0000_t75" style="width:15pt;height:20.25pt" o:ole="">
+          <v:shape id="_x0000_i1026" type="#_x0000_t75" style="width:14.95pt;height:20.3pt" o:ole="">
             <v:imagedata r:id="rId10" o:title=""/>
           </v:shape>
-          <o:OLEObject Type="Embed" ProgID="Equation.DSMT4" ShapeID="_x0000_i1026" DrawAspect="Content" ObjectID="_1604746626" r:id="rId11"/>
+          <o:OLEObject Type="Embed" ProgID="Equation.DSMT4" ShapeID="_x0000_i1026" DrawAspect="Content" ObjectID="_1604838370" r:id="rId11"/>
         </w:object>
       </w:r>
       <w:r>
@@ -5974,10 +5978,10 @@
           <w:position w:val="-14"/>
         </w:rPr>
         <w:object w:dxaOrig="300" w:dyaOrig="400">
-          <v:shape id="_x0000_i1027" type="#_x0000_t75" style="width:15pt;height:20.25pt" o:ole="">
+          <v:shape id="_x0000_i1027" type="#_x0000_t75" style="width:14.95pt;height:20.3pt" o:ole="">
             <v:imagedata r:id="rId10" o:title=""/>
           </v:shape>
-          <o:OLEObject Type="Embed" ProgID="Equation.DSMT4" ShapeID="_x0000_i1027" DrawAspect="Content" ObjectID="_1604746627" r:id="rId12"/>
+          <o:OLEObject Type="Embed" ProgID="Equation.DSMT4" ShapeID="_x0000_i1027" DrawAspect="Content" ObjectID="_1604838371" r:id="rId12"/>
         </w:object>
       </w:r>
       <w:r>
@@ -6029,10 +6033,10 @@
           <w:position w:val="-14"/>
         </w:rPr>
         <w:object w:dxaOrig="240" w:dyaOrig="400">
-          <v:shape id="_x0000_i1028" type="#_x0000_t75" style="width:12pt;height:20.25pt" o:ole="">
+          <v:shape id="_x0000_i1028" type="#_x0000_t75" style="width:11.85pt;height:20.3pt" o:ole="">
             <v:imagedata r:id="rId13" o:title=""/>
           </v:shape>
-          <o:OLEObject Type="Embed" ProgID="Equation.DSMT4" ShapeID="_x0000_i1028" DrawAspect="Content" ObjectID="_1604746628" r:id="rId14"/>
+          <o:OLEObject Type="Embed" ProgID="Equation.DSMT4" ShapeID="_x0000_i1028" DrawAspect="Content" ObjectID="_1604838372" r:id="rId14"/>
         </w:object>
       </w:r>
       <w:r>
@@ -6113,10 +6117,10 @@
           <w:position w:val="-14"/>
         </w:rPr>
         <w:object w:dxaOrig="240" w:dyaOrig="400">
-          <v:shape id="_x0000_i1029" type="#_x0000_t75" style="width:12pt;height:20.25pt" o:ole="">
+          <v:shape id="_x0000_i1029" type="#_x0000_t75" style="width:11.85pt;height:20.3pt" o:ole="">
             <v:imagedata r:id="rId13" o:title=""/>
           </v:shape>
-          <o:OLEObject Type="Embed" ProgID="Equation.DSMT4" ShapeID="_x0000_i1029" DrawAspect="Content" ObjectID="_1604746629" r:id="rId15"/>
+          <o:OLEObject Type="Embed" ProgID="Equation.DSMT4" ShapeID="_x0000_i1029" DrawAspect="Content" ObjectID="_1604838373" r:id="rId15"/>
         </w:object>
       </w:r>
       <w:r>
@@ -6218,11 +6222,11 @@
           <w:lang w:eastAsia="zh-CN"/>
         </w:rPr>
         <w:object w:dxaOrig="2580" w:dyaOrig="380">
-          <v:shape id="_x0000_i1030" type="#_x0000_t75" alt="" style="width:191.25pt;height:18.75pt" o:ole="">
+          <v:shape id="_x0000_i1030" type="#_x0000_t75" alt="" style="width:191.5pt;height:18.75pt" o:ole="">
             <v:fill o:detectmouseclick="t"/>
             <v:imagedata r:id="rId16" o:title=""/>
           </v:shape>
-          <o:OLEObject Type="Embed" ProgID="Equation.DSMT4" ShapeID="_x0000_i1030" DrawAspect="Content" ObjectID="_1604746630" r:id="rId17">
+          <o:OLEObject Type="Embed" ProgID="Equation.DSMT4" ShapeID="_x0000_i1030" DrawAspect="Content" ObjectID="_1604838374" r:id="rId17">
             <o:FieldCodes>\* MERGEFORMAT</o:FieldCodes>
           </o:OLEObject>
         </w:object>
@@ -6297,11 +6301,11 @@
           <w:lang w:eastAsia="zh-CN"/>
         </w:rPr>
         <w:object w:dxaOrig="1960" w:dyaOrig="560">
-          <v:shape id="_x0000_i1031" type="#_x0000_t75" alt="" style="width:132.75pt;height:27.75pt" o:ole="">
+          <v:shape id="_x0000_i1031" type="#_x0000_t75" alt="" style="width:132.9pt;height:27.55pt" o:ole="">
             <v:fill o:detectmouseclick="t"/>
             <v:imagedata r:id="rId18" o:title=""/>
           </v:shape>
-          <o:OLEObject Type="Embed" ProgID="Equation.DSMT4" ShapeID="_x0000_i1031" DrawAspect="Content" ObjectID="_1604746631" r:id="rId19">
+          <o:OLEObject Type="Embed" ProgID="Equation.DSMT4" ShapeID="_x0000_i1031" DrawAspect="Content" ObjectID="_1604838375" r:id="rId19">
             <o:FieldCodes>\* MERGEFORMAT</o:FieldCodes>
           </o:OLEObject>
         </w:object>
@@ -6322,11 +6326,11 @@
           <w:lang w:eastAsia="zh-CN"/>
         </w:rPr>
         <w:object w:dxaOrig="2520" w:dyaOrig="580">
-          <v:shape id="_x0000_i1032" type="#_x0000_t75" alt="" style="width:165pt;height:28.5pt" o:ole="">
+          <v:shape id="_x0000_i1032" type="#_x0000_t75" alt="" style="width:165.05pt;height:28.35pt" o:ole="">
             <v:fill o:detectmouseclick="t"/>
             <v:imagedata r:id="rId20" o:title=""/>
           </v:shape>
-          <o:OLEObject Type="Embed" ProgID="Equation.DSMT4" ShapeID="_x0000_i1032" DrawAspect="Content" ObjectID="_1604746632" r:id="rId21">
+          <o:OLEObject Type="Embed" ProgID="Equation.DSMT4" ShapeID="_x0000_i1032" DrawAspect="Content" ObjectID="_1604838376" r:id="rId21">
             <o:FieldCodes>\* MERGEFORMAT</o:FieldCodes>
           </o:OLEObject>
         </w:object>
@@ -6400,11 +6404,11 @@
           <w:lang w:eastAsia="zh-CN"/>
         </w:rPr>
         <w:object w:dxaOrig="3080" w:dyaOrig="540">
-          <v:shape id="_x0000_i1033" type="#_x0000_t75" style="width:226.5pt;height:26.25pt" o:ole="">
+          <v:shape id="_x0000_i1033" type="#_x0000_t75" style="width:226.7pt;height:26.45pt" o:ole="">
             <v:fill o:detectmouseclick="t"/>
             <v:imagedata r:id="rId22" o:title=""/>
           </v:shape>
-          <o:OLEObject Type="Embed" ProgID="Equation.DSMT4" ShapeID="_x0000_i1033" DrawAspect="Content" ObjectID="_1604746633" r:id="rId23">
+          <o:OLEObject Type="Embed" ProgID="Equation.DSMT4" ShapeID="_x0000_i1033" DrawAspect="Content" ObjectID="_1604838377" r:id="rId23">
             <o:FieldCodes>\* MERGEFORMAT</o:FieldCodes>
           </o:OLEObject>
         </w:object>
@@ -6463,11 +6467,11 @@
           <w:lang w:eastAsia="zh-CN"/>
         </w:rPr>
         <w:object w:dxaOrig="960" w:dyaOrig="560">
-          <v:shape id="_x0000_i1034" type="#_x0000_t75" style="width:48.75pt;height:27.75pt" o:ole="">
+          <v:shape id="_x0000_i1034" type="#_x0000_t75" style="width:48.65pt;height:27.55pt" o:ole="">
             <v:fill o:detectmouseclick="t"/>
             <v:imagedata r:id="rId24" o:title=""/>
           </v:shape>
-          <o:OLEObject Type="Embed" ProgID="Equation.DSMT4" ShapeID="_x0000_i1034" DrawAspect="Content" ObjectID="_1604746634" r:id="rId25">
+          <o:OLEObject Type="Embed" ProgID="Equation.DSMT4" ShapeID="_x0000_i1034" DrawAspect="Content" ObjectID="_1604838378" r:id="rId25">
             <o:FieldCodes>\* MERGEFORMAT</o:FieldCodes>
           </o:OLEObject>
         </w:object>
@@ -6529,10 +6533,10 @@
           <w:lang w:eastAsia="zh-CN"/>
         </w:rPr>
         <w:object w:dxaOrig="779" w:dyaOrig="279">
-          <v:shape id="对象 16" o:spid="_x0000_i1035" type="#_x0000_t75" style="width:39pt;height:13.5pt" o:ole="">
+          <v:shape id="对象 16" o:spid="_x0000_i1035" type="#_x0000_t75" style="width:39.05pt;height:13.4pt" o:ole="">
             <v:imagedata r:id="rId26" o:title=""/>
           </v:shape>
-          <o:OLEObject Type="Embed" ProgID="Equation.3" ShapeID="对象 16" DrawAspect="Content" ObjectID="_1604746635" r:id="rId27">
+          <o:OLEObject Type="Embed" ProgID="Equation.3" ShapeID="对象 16" DrawAspect="Content" ObjectID="_1604838379" r:id="rId27">
             <o:FieldCodes>\* MERGEFORMAT</o:FieldCodes>
           </o:OLEObject>
         </w:object>
@@ -6595,11 +6599,11 @@
           <w:lang w:eastAsia="zh-CN"/>
         </w:rPr>
         <w:object w:dxaOrig="1260" w:dyaOrig="580">
-          <v:shape id="_x0000_i1036" type="#_x0000_t75" style="width:62.25pt;height:28.5pt" o:ole="">
+          <v:shape id="_x0000_i1036" type="#_x0000_t75" style="width:62.45pt;height:28.35pt" o:ole="">
             <v:fill o:detectmouseclick="t"/>
             <v:imagedata r:id="rId28" o:title=""/>
           </v:shape>
-          <o:OLEObject Type="Embed" ProgID="Equation.DSMT4" ShapeID="_x0000_i1036" DrawAspect="Content" ObjectID="_1604746636" r:id="rId29">
+          <o:OLEObject Type="Embed" ProgID="Equation.DSMT4" ShapeID="_x0000_i1036" DrawAspect="Content" ObjectID="_1604838380" r:id="rId29">
             <o:FieldCodes>\* MERGEFORMAT</o:FieldCodes>
           </o:OLEObject>
         </w:object>
@@ -6654,10 +6658,10 @@
           <w:lang w:eastAsia="zh-CN"/>
         </w:rPr>
         <w:object w:dxaOrig="719" w:dyaOrig="319">
-          <v:shape id="对象 19" o:spid="_x0000_i1037" type="#_x0000_t75" style="width:35.25pt;height:15.75pt" o:ole="">
+          <v:shape id="对象 19" o:spid="_x0000_i1037" type="#_x0000_t75" style="width:35.25pt;height:15.7pt" o:ole="">
             <v:imagedata r:id="rId30" o:title=""/>
           </v:shape>
-          <o:OLEObject Type="Embed" ProgID="Equation.3" ShapeID="对象 19" DrawAspect="Content" ObjectID="_1604746637" r:id="rId31">
+          <o:OLEObject Type="Embed" ProgID="Equation.3" ShapeID="对象 19" DrawAspect="Content" ObjectID="_1604838381" r:id="rId31">
             <o:FieldCodes>\* MERGEFORMAT</o:FieldCodes>
           </o:OLEObject>
         </w:object>
@@ -6721,11 +6725,11 @@
           <w:lang w:eastAsia="zh-CN"/>
         </w:rPr>
         <w:object w:dxaOrig="1600" w:dyaOrig="580">
-          <v:shape id="_x0000_i1038" type="#_x0000_t75" style="width:78pt;height:28.5pt" o:ole="">
+          <v:shape id="_x0000_i1038" type="#_x0000_t75" style="width:78.15pt;height:28.35pt" o:ole="">
             <v:fill o:detectmouseclick="t"/>
             <v:imagedata r:id="rId32" o:title=""/>
           </v:shape>
-          <o:OLEObject Type="Embed" ProgID="Equation.DSMT4" ShapeID="_x0000_i1038" DrawAspect="Content" ObjectID="_1604746638" r:id="rId33">
+          <o:OLEObject Type="Embed" ProgID="Equation.DSMT4" ShapeID="_x0000_i1038" DrawAspect="Content" ObjectID="_1604838382" r:id="rId33">
             <o:FieldCodes>\* MERGEFORMAT</o:FieldCodes>
           </o:OLEObject>
         </w:object>
@@ -6774,10 +6778,10 @@
           <w:lang w:eastAsia="zh-CN"/>
         </w:rPr>
         <w:object w:dxaOrig="779" w:dyaOrig="279">
-          <v:shape id="对象 21" o:spid="_x0000_i1039" type="#_x0000_t75" style="width:39pt;height:13.5pt" o:ole="">
+          <v:shape id="对象 21" o:spid="_x0000_i1039" type="#_x0000_t75" style="width:39.05pt;height:13.4pt" o:ole="">
             <v:imagedata r:id="rId26" o:title=""/>
           </v:shape>
-          <o:OLEObject Type="Embed" ProgID="Equation.3" ShapeID="对象 21" DrawAspect="Content" ObjectID="_1604746639" r:id="rId34">
+          <o:OLEObject Type="Embed" ProgID="Equation.3" ShapeID="对象 21" DrawAspect="Content" ObjectID="_1604838383" r:id="rId34">
             <o:FieldCodes>\* MERGEFORMAT</o:FieldCodes>
           </o:OLEObject>
         </w:object>
@@ -6796,10 +6800,10 @@
           <w:lang w:eastAsia="zh-CN"/>
         </w:rPr>
         <w:object w:dxaOrig="719" w:dyaOrig="319">
-          <v:shape id="对象 20" o:spid="_x0000_i1040" type="#_x0000_t75" style="width:35.25pt;height:15.75pt" o:ole="">
+          <v:shape id="对象 20" o:spid="_x0000_i1040" type="#_x0000_t75" style="width:35.25pt;height:15.7pt" o:ole="">
             <v:imagedata r:id="rId30" o:title=""/>
           </v:shape>
-          <o:OLEObject Type="Embed" ProgID="Equation.3" ShapeID="对象 20" DrawAspect="Content" ObjectID="_1604746640" r:id="rId35">
+          <o:OLEObject Type="Embed" ProgID="Equation.3" ShapeID="对象 20" DrawAspect="Content" ObjectID="_1604838384" r:id="rId35">
             <o:FieldCodes>\* MERGEFORMAT</o:FieldCodes>
           </o:OLEObject>
         </w:object>
@@ -6902,11 +6906,11 @@
           <w:lang w:eastAsia="zh-CN"/>
         </w:rPr>
         <w:object w:dxaOrig="3440" w:dyaOrig="400">
-          <v:shape id="_x0000_i1041" type="#_x0000_t75" style="width:155.25pt;height:20.25pt" o:ole="">
+          <v:shape id="_x0000_i1041" type="#_x0000_t75" style="width:155.5pt;height:20.3pt" o:ole="">
             <v:fill o:detectmouseclick="t"/>
             <v:imagedata r:id="rId36" o:title=""/>
           </v:shape>
-          <o:OLEObject Type="Embed" ProgID="Equation.DSMT4" ShapeID="_x0000_i1041" DrawAspect="Content" ObjectID="_1604746641" r:id="rId37">
+          <o:OLEObject Type="Embed" ProgID="Equation.DSMT4" ShapeID="_x0000_i1041" DrawAspect="Content" ObjectID="_1604838385" r:id="rId37">
             <o:FieldCodes>\* MERGEFORMAT</o:FieldCodes>
           </o:OLEObject>
         </w:object>
@@ -6932,10 +6936,10 @@
           <w:lang w:eastAsia="zh-CN"/>
         </w:rPr>
         <w:object w:dxaOrig="760" w:dyaOrig="360">
-          <v:shape id="_x0000_i1042" type="#_x0000_t75" style="width:40.5pt;height:17.25pt" o:ole="">
+          <v:shape id="_x0000_i1042" type="#_x0000_t75" style="width:40.6pt;height:17.25pt" o:ole="">
             <v:imagedata r:id="rId38" o:title=""/>
           </v:shape>
-          <o:OLEObject Type="Embed" ProgID="Equation.DSMT4" ShapeID="_x0000_i1042" DrawAspect="Content" ObjectID="_1604746642" r:id="rId39">
+          <o:OLEObject Type="Embed" ProgID="Equation.DSMT4" ShapeID="_x0000_i1042" DrawAspect="Content" ObjectID="_1604838386" r:id="rId39">
             <o:FieldCodes>\* MERGEFORMAT</o:FieldCodes>
           </o:OLEObject>
         </w:object>
@@ -6954,10 +6958,10 @@
           <w:lang w:eastAsia="zh-CN"/>
         </w:rPr>
         <w:object w:dxaOrig="780" w:dyaOrig="360">
-          <v:shape id="_x0000_i1043" type="#_x0000_t75" style="width:42.75pt;height:17.25pt" o:ole="">
+          <v:shape id="_x0000_i1043" type="#_x0000_t75" style="width:42.9pt;height:17.25pt" o:ole="">
             <v:imagedata r:id="rId40" o:title=""/>
           </v:shape>
-          <o:OLEObject Type="Embed" ProgID="Equation.DSMT4" ShapeID="_x0000_i1043" DrawAspect="Content" ObjectID="_1604746643" r:id="rId41">
+          <o:OLEObject Type="Embed" ProgID="Equation.DSMT4" ShapeID="_x0000_i1043" DrawAspect="Content" ObjectID="_1604838387" r:id="rId41">
             <o:FieldCodes>\* MERGEFORMAT</o:FieldCodes>
           </o:OLEObject>
         </w:object>
@@ -7009,11 +7013,11 @@
           <w:lang w:eastAsia="zh-CN"/>
         </w:rPr>
         <w:object w:dxaOrig="999" w:dyaOrig="399">
-          <v:shape id="对象 52" o:spid="_x0000_i1044" type="#_x0000_t75" alt="" style="width:50.25pt;height:20.25pt" o:ole="">
+          <v:shape id="对象 52" o:spid="_x0000_i1044" type="#_x0000_t75" alt="" style="width:50.15pt;height:20.3pt" o:ole="">
             <v:fill o:detectmouseclick="t"/>
             <v:imagedata r:id="rId42" o:title=""/>
           </v:shape>
-          <o:OLEObject Type="Embed" ProgID="Equation.3" ShapeID="对象 52" DrawAspect="Content" ObjectID="_1604746644" r:id="rId43">
+          <o:OLEObject Type="Embed" ProgID="Equation.3" ShapeID="对象 52" DrawAspect="Content" ObjectID="_1604838388" r:id="rId43">
             <o:FieldCodes>\* MERGEFORMAT</o:FieldCodes>
           </o:OLEObject>
         </w:object>
@@ -7067,10 +7071,10 @@
           <w:lang w:eastAsia="zh-CN"/>
         </w:rPr>
         <w:object w:dxaOrig="779" w:dyaOrig="279">
-          <v:shape id="对象 54" o:spid="_x0000_i1045" type="#_x0000_t75" style="width:39pt;height:13.5pt" o:ole="">
+          <v:shape id="对象 54" o:spid="_x0000_i1045" type="#_x0000_t75" style="width:39.05pt;height:13.4pt" o:ole="">
             <v:imagedata r:id="rId26" o:title=""/>
           </v:shape>
-          <o:OLEObject Type="Embed" ProgID="Equation.3" ShapeID="对象 54" DrawAspect="Content" ObjectID="_1604746645" r:id="rId44">
+          <o:OLEObject Type="Embed" ProgID="Equation.3" ShapeID="对象 54" DrawAspect="Content" ObjectID="_1604838389" r:id="rId44">
             <o:FieldCodes>\* MERGEFORMAT</o:FieldCodes>
           </o:OLEObject>
         </w:object>
@@ -7133,11 +7137,11 @@
           <w:lang w:eastAsia="zh-CN"/>
         </w:rPr>
         <w:object w:dxaOrig="1040" w:dyaOrig="380">
-          <v:shape id="_x0000_i1046" type="#_x0000_t75" alt="" style="width:57pt;height:20.25pt" o:ole="">
+          <v:shape id="_x0000_i1046" type="#_x0000_t75" alt="" style="width:57.05pt;height:20.3pt" o:ole="">
             <v:fill o:detectmouseclick="t"/>
             <v:imagedata r:id="rId45" o:title=""/>
           </v:shape>
-          <o:OLEObject Type="Embed" ProgID="Equation.DSMT4" ShapeID="_x0000_i1046" DrawAspect="Content" ObjectID="_1604746646" r:id="rId46">
+          <o:OLEObject Type="Embed" ProgID="Equation.DSMT4" ShapeID="_x0000_i1046" DrawAspect="Content" ObjectID="_1604838390" r:id="rId46">
             <o:FieldCodes>\* MERGEFORMAT</o:FieldCodes>
           </o:OLEObject>
         </w:object>
@@ -7198,10 +7202,10 @@
           <w:lang w:eastAsia="zh-CN"/>
         </w:rPr>
         <w:object w:dxaOrig="779" w:dyaOrig="279">
-          <v:shape id="对象 55" o:spid="_x0000_i1047" type="#_x0000_t75" style="width:39pt;height:13.5pt" o:ole="">
+          <v:shape id="对象 55" o:spid="_x0000_i1047" type="#_x0000_t75" style="width:39.05pt;height:13.4pt" o:ole="">
             <v:imagedata r:id="rId26" o:title=""/>
           </v:shape>
-          <o:OLEObject Type="Embed" ProgID="Equation.3" ShapeID="对象 55" DrawAspect="Content" ObjectID="_1604746647" r:id="rId47">
+          <o:OLEObject Type="Embed" ProgID="Equation.3" ShapeID="对象 55" DrawAspect="Content" ObjectID="_1604838391" r:id="rId47">
             <o:FieldCodes>\* MERGEFORMAT</o:FieldCodes>
           </o:OLEObject>
         </w:object>
@@ -7264,11 +7268,11 @@
           <w:lang w:eastAsia="zh-CN"/>
         </w:rPr>
         <w:object w:dxaOrig="1880" w:dyaOrig="400">
-          <v:shape id="_x0000_i1048" type="#_x0000_t75" alt="" style="width:110.25pt;height:20.25pt" o:ole="">
+          <v:shape id="_x0000_i1048" type="#_x0000_t75" alt="" style="width:110.3pt;height:20.3pt" o:ole="">
             <v:fill o:detectmouseclick="t"/>
             <v:imagedata r:id="rId48" o:title=""/>
           </v:shape>
-          <o:OLEObject Type="Embed" ProgID="Equation.DSMT4" ShapeID="_x0000_i1048" DrawAspect="Content" ObjectID="_1604746648" r:id="rId49">
+          <o:OLEObject Type="Embed" ProgID="Equation.DSMT4" ShapeID="_x0000_i1048" DrawAspect="Content" ObjectID="_1604838392" r:id="rId49">
             <o:FieldCodes>\* MERGEFORMAT</o:FieldCodes>
           </o:OLEObject>
         </w:object>
@@ -7311,10 +7315,10 @@
           <w:lang w:eastAsia="zh-CN"/>
         </w:rPr>
         <w:object w:dxaOrig="779" w:dyaOrig="279">
-          <v:shape id="对象 63" o:spid="_x0000_i1049" type="#_x0000_t75" style="width:39pt;height:13.5pt" o:ole="">
+          <v:shape id="对象 63" o:spid="_x0000_i1049" type="#_x0000_t75" style="width:39.05pt;height:13.4pt" o:ole="">
             <v:imagedata r:id="rId26" o:title=""/>
           </v:shape>
-          <o:OLEObject Type="Embed" ProgID="Equation.3" ShapeID="对象 63" DrawAspect="Content" ObjectID="_1604746649" r:id="rId50">
+          <o:OLEObject Type="Embed" ProgID="Equation.3" ShapeID="对象 63" DrawAspect="Content" ObjectID="_1604838393" r:id="rId50">
             <o:FieldCodes>\* MERGEFORMAT</o:FieldCodes>
           </o:OLEObject>
         </w:object>
@@ -7333,11 +7337,11 @@
           <w:lang w:eastAsia="zh-CN"/>
         </w:rPr>
         <w:object w:dxaOrig="779" w:dyaOrig="359">
-          <v:shape id="对象 65" o:spid="_x0000_i1050" type="#_x0000_t75" alt="" style="width:39pt;height:17.25pt" o:ole="">
+          <v:shape id="对象 65" o:spid="_x0000_i1050" type="#_x0000_t75" alt="" style="width:39.05pt;height:17.25pt" o:ole="">
             <v:fill o:detectmouseclick="t"/>
             <v:imagedata r:id="rId51" o:title=""/>
           </v:shape>
-          <o:OLEObject Type="Embed" ProgID="Equation.3" ShapeID="对象 65" DrawAspect="Content" ObjectID="_1604746650" r:id="rId52">
+          <o:OLEObject Type="Embed" ProgID="Equation.3" ShapeID="对象 65" DrawAspect="Content" ObjectID="_1604838394" r:id="rId52">
             <o:FieldCodes>\* MERGEFORMAT</o:FieldCodes>
           </o:OLEObject>
         </w:object>
@@ -7356,10 +7360,10 @@
           <w:lang w:eastAsia="zh-CN"/>
         </w:rPr>
         <w:object w:dxaOrig="780" w:dyaOrig="360">
-          <v:shape id="_x0000_i1051" type="#_x0000_t75" style="width:42.75pt;height:17.25pt" o:ole="">
+          <v:shape id="_x0000_i1051" type="#_x0000_t75" style="width:42.9pt;height:17.25pt" o:ole="">
             <v:imagedata r:id="rId40" o:title=""/>
           </v:shape>
-          <o:OLEObject Type="Embed" ProgID="Equation.DSMT4" ShapeID="_x0000_i1051" DrawAspect="Content" ObjectID="_1604746651" r:id="rId53">
+          <o:OLEObject Type="Embed" ProgID="Equation.DSMT4" ShapeID="_x0000_i1051" DrawAspect="Content" ObjectID="_1604838395" r:id="rId53">
             <o:FieldCodes>\* MERGEFORMAT</o:FieldCodes>
           </o:OLEObject>
         </w:object>
@@ -7398,10 +7402,10 @@
           <w:lang w:eastAsia="zh-CN"/>
         </w:rPr>
         <w:object w:dxaOrig="1840" w:dyaOrig="580">
-          <v:shape id="_x0000_i1052" type="#_x0000_t75" style="width:84.75pt;height:28.5pt" o:ole="">
+          <v:shape id="_x0000_i1052" type="#_x0000_t75" style="width:84.65pt;height:28.35pt" o:ole="">
             <v:imagedata r:id="rId54" o:title=""/>
           </v:shape>
-          <o:OLEObject Type="Embed" ProgID="Equation.DSMT4" ShapeID="_x0000_i1052" DrawAspect="Content" ObjectID="_1604746652" r:id="rId55">
+          <o:OLEObject Type="Embed" ProgID="Equation.DSMT4" ShapeID="_x0000_i1052" DrawAspect="Content" ObjectID="_1604838396" r:id="rId55">
             <o:FieldCodes>\* MERGEFORMAT</o:FieldCodes>
           </o:OLEObject>
         </w:object>
@@ -7462,10 +7466,10 @@
           <w:lang w:eastAsia="zh-CN"/>
         </w:rPr>
         <w:object w:dxaOrig="779" w:dyaOrig="279">
-          <v:shape id="对象 42" o:spid="_x0000_i1053" type="#_x0000_t75" style="width:39pt;height:13.5pt" o:ole="">
+          <v:shape id="对象 42" o:spid="_x0000_i1053" type="#_x0000_t75" style="width:39.05pt;height:13.4pt" o:ole="">
             <v:imagedata r:id="rId26" o:title=""/>
           </v:shape>
-          <o:OLEObject Type="Embed" ProgID="Equation.3" ShapeID="对象 42" DrawAspect="Content" ObjectID="_1604746653" r:id="rId56">
+          <o:OLEObject Type="Embed" ProgID="Equation.3" ShapeID="对象 42" DrawAspect="Content" ObjectID="_1604838397" r:id="rId56">
             <o:FieldCodes>\* MERGEFORMAT</o:FieldCodes>
           </o:OLEObject>
         </w:object>
@@ -7535,11 +7539,11 @@
           <w:lang w:eastAsia="zh-CN"/>
         </w:rPr>
         <w:object w:dxaOrig="1719" w:dyaOrig="580">
-          <v:shape id="_x0000_i1054" type="#_x0000_t75" alt="" style="width:79.5pt;height:28.5pt" o:ole="">
+          <v:shape id="_x0000_i1054" type="#_x0000_t75" alt="" style="width:79.65pt;height:28.35pt" o:ole="">
             <v:fill o:detectmouseclick="t"/>
             <v:imagedata r:id="rId57" o:title=""/>
           </v:shape>
-          <o:OLEObject Type="Embed" ProgID="Equation.DSMT4" ShapeID="_x0000_i1054" DrawAspect="Content" ObjectID="_1604746654" r:id="rId58">
+          <o:OLEObject Type="Embed" ProgID="Equation.DSMT4" ShapeID="_x0000_i1054" DrawAspect="Content" ObjectID="_1604838398" r:id="rId58">
             <o:FieldCodes>\* MERGEFORMAT</o:FieldCodes>
           </o:OLEObject>
         </w:object>
@@ -7593,10 +7597,10 @@
           <w:lang w:eastAsia="zh-CN"/>
         </w:rPr>
         <w:object w:dxaOrig="779" w:dyaOrig="279">
-          <v:shape id="对象 45" o:spid="_x0000_i1055" type="#_x0000_t75" style="width:39pt;height:13.5pt" o:ole="">
+          <v:shape id="对象 45" o:spid="_x0000_i1055" type="#_x0000_t75" style="width:39.05pt;height:13.4pt" o:ole="">
             <v:imagedata r:id="rId26" o:title=""/>
           </v:shape>
-          <o:OLEObject Type="Embed" ProgID="Equation.3" ShapeID="对象 45" DrawAspect="Content" ObjectID="_1604746655" r:id="rId59">
+          <o:OLEObject Type="Embed" ProgID="Equation.3" ShapeID="对象 45" DrawAspect="Content" ObjectID="_1604838399" r:id="rId59">
             <o:FieldCodes>\* MERGEFORMAT</o:FieldCodes>
           </o:OLEObject>
         </w:object>
@@ -7666,11 +7670,11 @@
           <w:lang w:eastAsia="zh-CN"/>
         </w:rPr>
         <w:object w:dxaOrig="979" w:dyaOrig="399">
-          <v:shape id="对象 33" o:spid="_x0000_i1056" type="#_x0000_t75" style="width:48.75pt;height:20.25pt" o:ole="">
+          <v:shape id="对象 33" o:spid="_x0000_i1056" type="#_x0000_t75" style="width:48.65pt;height:20.3pt" o:ole="">
             <v:fill o:detectmouseclick="t"/>
             <v:imagedata r:id="rId60" o:title=""/>
           </v:shape>
-          <o:OLEObject Type="Embed" ProgID="Equation.3" ShapeID="对象 33" DrawAspect="Content" ObjectID="_1604746656" r:id="rId61">
+          <o:OLEObject Type="Embed" ProgID="Equation.3" ShapeID="对象 33" DrawAspect="Content" ObjectID="_1604838400" r:id="rId61">
             <o:FieldCodes>\* MERGEFORMAT</o:FieldCodes>
           </o:OLEObject>
         </w:object>
@@ -7731,10 +7735,10 @@
           <w:lang w:eastAsia="zh-CN"/>
         </w:rPr>
         <w:object w:dxaOrig="779" w:dyaOrig="279">
-          <v:shape id="对象 34" o:spid="_x0000_i1057" type="#_x0000_t75" style="width:39pt;height:13.5pt" o:ole="">
+          <v:shape id="对象 34" o:spid="_x0000_i1057" type="#_x0000_t75" style="width:39.05pt;height:13.4pt" o:ole="">
             <v:imagedata r:id="rId26" o:title=""/>
           </v:shape>
-          <o:OLEObject Type="Embed" ProgID="Equation.3" ShapeID="对象 34" DrawAspect="Content" ObjectID="_1604746657" r:id="rId62">
+          <o:OLEObject Type="Embed" ProgID="Equation.3" ShapeID="对象 34" DrawAspect="Content" ObjectID="_1604838401" r:id="rId62">
             <o:FieldCodes>\* MERGEFORMAT</o:FieldCodes>
           </o:OLEObject>
         </w:object>
@@ -7756,7 +7760,7 @@
           <v:shape id="_x0000_i1058" type="#_x0000_t75" style="width:35.25pt;height:17.25pt" o:ole="">
             <v:imagedata r:id="rId63" o:title=""/>
           </v:shape>
-          <o:OLEObject Type="Embed" ProgID="Equation.DSMT4" ShapeID="_x0000_i1058" DrawAspect="Content" ObjectID="_1604746658" r:id="rId64">
+          <o:OLEObject Type="Embed" ProgID="Equation.DSMT4" ShapeID="_x0000_i1058" DrawAspect="Content" ObjectID="_1604838402" r:id="rId64">
             <o:FieldCodes>\* MERGEFORMAT</o:FieldCodes>
           </o:OLEObject>
         </w:object>
@@ -7775,11 +7779,11 @@
           <w:lang w:eastAsia="zh-CN"/>
         </w:rPr>
         <w:object w:dxaOrig="780" w:dyaOrig="360">
-          <v:shape id="_x0000_i1059" type="#_x0000_t75" alt="" style="width:33.75pt;height:17.25pt" o:ole="">
+          <v:shape id="_x0000_i1059" type="#_x0000_t75" alt="" style="width:33.7pt;height:17.25pt" o:ole="">
             <v:fill o:detectmouseclick="t"/>
             <v:imagedata r:id="rId65" o:title=""/>
           </v:shape>
-          <o:OLEObject Type="Embed" ProgID="Equation.DSMT4" ShapeID="_x0000_i1059" DrawAspect="Content" ObjectID="_1604746659" r:id="rId66">
+          <o:OLEObject Type="Embed" ProgID="Equation.DSMT4" ShapeID="_x0000_i1059" DrawAspect="Content" ObjectID="_1604838403" r:id="rId66">
             <o:FieldCodes>\* MERGEFORMAT</o:FieldCodes>
           </o:OLEObject>
         </w:object>
@@ -7876,10 +7880,10 @@
           <w:position w:val="-14"/>
         </w:rPr>
         <w:object w:dxaOrig="279" w:dyaOrig="400">
-          <v:shape id="_x0000_i1060" type="#_x0000_t75" style="width:13.5pt;height:20.25pt" o:ole="">
+          <v:shape id="_x0000_i1060" type="#_x0000_t75" style="width:13.4pt;height:20.3pt" o:ole="">
             <v:imagedata r:id="rId8" o:title=""/>
           </v:shape>
-          <o:OLEObject Type="Embed" ProgID="Equation.DSMT4" ShapeID="_x0000_i1060" DrawAspect="Content" ObjectID="_1604746660" r:id="rId67"/>
+          <o:OLEObject Type="Embed" ProgID="Equation.DSMT4" ShapeID="_x0000_i1060" DrawAspect="Content" ObjectID="_1604838404" r:id="rId67"/>
         </w:object>
       </w:r>
       <w:r>
@@ -9630,7 +9634,7 @@
 </file>
 
 <file path=customXml/itemProps1.xml><?xml version="1.0" encoding="utf-8"?>
-<ds:datastoreItem xmlns:ds="http://schemas.openxmlformats.org/officeDocument/2006/customXml" ds:itemID="{58B99C7F-9E13-49BC-803F-1C57A0AE9DCD}">
+<ds:datastoreItem xmlns:ds="http://schemas.openxmlformats.org/officeDocument/2006/customXml" ds:itemID="{7B413595-1069-4F36-A854-6127DBEDBB7C}">
   <ds:schemaRefs>
     <ds:schemaRef ds:uri="http://schemas.openxmlformats.org/officeDocument/2006/bibliography"/>
   </ds:schemaRefs>

--- a/Lyu/Term Project.docx
+++ b/Lyu/Term Project.docx
@@ -33,8 +33,14 @@
     <w:bookmarkEnd w:id="0"/>
     <w:bookmarkEnd w:id="1"/>
     <w:p>
-      <w:r>
-        <w:t>Zefeng Lyu, Rui Zhou, Zeyu Liu</w:t>
+      <w:pPr>
+        <w:jc w:val="center"/>
+      </w:pPr>
+      <w:r>
+        <w:t xml:space="preserve">Zefeng Lyu, </w:t>
+      </w:r>
+      <w:r>
+        <w:t>Zeyu Liu, Rui Zhou</w:t>
       </w:r>
     </w:p>
     <w:p/>
@@ -45,46 +51,16 @@
     </w:p>
     <w:p>
       <w:r>
-        <w:tab/>
-        <w:t xml:space="preserve">Nowadays, smart logistics play an increasing important role in improving operational efficiency and enhancing the consumer experience. This article is aimed to develop a </w:t>
+        <w:t>Summarize the objectives of the paper</w:t>
       </w:r>
     </w:p>
     <w:p>
-      <w:pPr>
-        <w:rPr>
-          <w:color w:val="FF0000"/>
-        </w:rPr>
-      </w:pPr>
-      <w:r>
-        <w:rPr>
-          <w:color w:val="FF0000"/>
-        </w:rPr>
-        <w:t>Summarize the objectives of the paper</w:t>
+      <w:r>
+        <w:t>Summarize the results and conclusion</w:t>
       </w:r>
     </w:p>
     <w:p>
-      <w:pPr>
-        <w:rPr>
-          <w:color w:val="FF0000"/>
-        </w:rPr>
-      </w:pPr>
-      <w:r>
-        <w:rPr>
-          <w:color w:val="FF0000"/>
-        </w:rPr>
-        <w:t>Summarize the results and conclusion</w:t>
-      </w:r>
-    </w:p>
-    <w:p>
-      <w:pPr>
-        <w:rPr>
-          <w:color w:val="FF0000"/>
-        </w:rPr>
-      </w:pPr>
-      <w:r>
-        <w:rPr>
-          <w:color w:val="FF0000"/>
-        </w:rPr>
+      <w:r>
         <w:t>State the basic principles underlying any new theoretical or experimental methods that are developed in the paper</w:t>
       </w:r>
     </w:p>
@@ -381,11 +357,11 @@
         <w:t xml:space="preserve">. </w:t>
       </w:r>
       <w:r>
-        <w:t xml:space="preserve">Then, we describe how we solve this </w:t>
+        <w:t xml:space="preserve">Then, we describe how we solve this problem by using algorithm and simulation software “AnyLogic” in section 4. After that, we display the </w:t>
       </w:r>
       <w:r>
         <w:lastRenderedPageBreak/>
-        <w:t xml:space="preserve">problem by using algorithm and simulation software “AnyLogic” in section 4. After that, we display the result in </w:t>
+        <w:t xml:space="preserve">result in </w:t>
       </w:r>
       <w:r>
         <w:t>section</w:t>
@@ -422,6 +398,9 @@
       </w:r>
     </w:p>
     <w:p>
+      <w:pPr>
+        <w:ind w:firstLine="360"/>
+      </w:pPr>
       <w:r>
         <w:t>A distribution center</w:t>
       </w:r>
@@ -3243,19 +3222,14 @@
         <w:t xml:space="preserve">. </w:t>
       </w:r>
       <w:r>
-        <w:t xml:space="preserve">It can driving up to 100 kilometers. Its transport cost and fixed </w:t>
+        <w:t xml:space="preserve">It can driving up to 100 kilometers. Its transport cost and fixed cost are 12 yuan per kilometer and 200 yuan per day. Type 2 named “TRUCK”. TRUCK is </w:t>
+      </w:r>
+      <w:r>
+        <w:t xml:space="preserve">more </w:t>
       </w:r>
       <w:r>
         <w:lastRenderedPageBreak/>
-        <w:t xml:space="preserve">cost are 12 yuan per kilometer and 200 yuan per day. Type 2 named </w:t>
-      </w:r>
-      <w:bookmarkStart w:id="3" w:name="_GoBack"/>
-      <w:bookmarkEnd w:id="3"/>
-      <w:r>
-        <w:t xml:space="preserve">“TRUCK”. TRUCK is </w:t>
-      </w:r>
-      <w:r>
-        <w:t xml:space="preserve">more powerful that IVECO, but </w:t>
+        <w:t xml:space="preserve">powerful that IVECO, but </w:t>
       </w:r>
       <w:r>
         <w:t xml:space="preserve">also more expensive. Its capacity of volume, weight and driving range are 16 cubic meters, 2.5 tons and 120 kilometers, respectively. Its transport cost and fixed cost are 14 yuan per kilometer and 300 yuan per day. </w:t>
@@ -3356,8 +3330,8 @@
                 <w:szCs w:val="20"/>
               </w:rPr>
             </w:pPr>
-            <w:bookmarkStart w:id="4" w:name="OLE_LINK4"/>
-            <w:bookmarkStart w:id="5" w:name="OLE_LINK5"/>
+            <w:bookmarkStart w:id="3" w:name="OLE_LINK4"/>
+            <w:bookmarkStart w:id="4" w:name="OLE_LINK5"/>
             <w:r>
               <w:rPr>
                 <w:rFonts w:eastAsia="Times New Roman" w:cs="Times New Roman"/>
@@ -4264,8 +4238,8 @@
           </w:p>
         </w:tc>
       </w:tr>
+      <w:bookmarkEnd w:id="3"/>
       <w:bookmarkEnd w:id="4"/>
-      <w:bookmarkEnd w:id="5"/>
     </w:tbl>
     <w:p/>
     <w:p>
@@ -4406,15 +4380,9 @@
         </w:numPr>
       </w:pPr>
       <w:r>
-        <w:rPr>
-          <w:color w:val="FF0000"/>
-        </w:rPr>
         <w:t>The unloading time for each customer is constant at 0.5h</w:t>
       </w:r>
       <w:r>
-        <w:rPr>
-          <w:color w:val="FF0000"/>
-        </w:rPr>
         <w:t>.</w:t>
       </w:r>
     </w:p>
@@ -5281,14 +5249,12 @@
           <w:p>
             <w:pPr>
               <w:rPr>
-                <w:color w:val="FF0000"/>
                 <w:lang w:eastAsia="zh-CN"/>
               </w:rPr>
             </w:pPr>
             <w:r>
               <w:rPr>
                 <w:rFonts w:hint="eastAsia"/>
-                <w:color w:val="FF0000"/>
                 <w:lang w:eastAsia="zh-CN"/>
               </w:rPr>
               <w:t>T</w:t>
@@ -5296,7 +5262,6 @@
             <w:r>
               <w:rPr>
                 <w:rFonts w:hint="eastAsia"/>
-                <w:color w:val="FF0000"/>
                 <w:vertAlign w:val="subscript"/>
                 <w:lang w:eastAsia="zh-CN"/>
               </w:rPr>
@@ -5313,14 +5278,12 @@
             <w:pPr>
               <w:jc w:val="center"/>
               <w:rPr>
-                <w:color w:val="FF0000"/>
                 <w:lang w:eastAsia="zh-CN"/>
               </w:rPr>
             </w:pPr>
             <w:r>
               <w:rPr>
                 <w:rFonts w:hint="eastAsia"/>
-                <w:color w:val="FF0000"/>
                 <w:lang w:eastAsia="zh-CN"/>
               </w:rPr>
               <w:t>Unloading time (hour)</w:t>
@@ -5334,14 +5297,12 @@
           <w:p>
             <w:pPr>
               <w:rPr>
-                <w:color w:val="FF0000"/>
                 <w:lang w:eastAsia="zh-CN"/>
               </w:rPr>
             </w:pPr>
             <w:r>
               <w:rPr>
                 <w:rFonts w:hint="eastAsia"/>
-                <w:color w:val="FF0000"/>
                 <w:lang w:eastAsia="zh-CN"/>
               </w:rPr>
               <w:t>0.5</w:t>
@@ -5759,7 +5720,12 @@
         <w:t xml:space="preserve">denotes the set of nodes with the distribution center O. </w:t>
       </w:r>
       <w:r>
-        <w:t xml:space="preserve">There are K trucks for transportation and the upper bound of K is equal to 50. </w:t>
+        <w:t xml:space="preserve">There are K </w:t>
+      </w:r>
+      <w:bookmarkStart w:id="5" w:name="_GoBack"/>
+      <w:bookmarkEnd w:id="5"/>
+      <w:r>
+        <w:t xml:space="preserve">trucks for transportation and the upper bound of K is equal to 50. </w:t>
       </w:r>
       <w:r>
         <w:t>A binary variable</w:t>
@@ -5788,10 +5754,10 @@
             <v:path o:extrusionok="f" gradientshapeok="t" o:connecttype="rect"/>
             <o:lock v:ext="edit" aspectratio="t"/>
           </v:shapetype>
-          <v:shape id="_x0000_i1025" type="#_x0000_t75" style="width:13.4pt;height:20.3pt" o:ole="">
+          <v:shape id="_x0000_i1025" type="#_x0000_t75" style="width:13.5pt;height:20.25pt" o:ole="">
             <v:imagedata r:id="rId8" o:title=""/>
           </v:shape>
-          <o:OLEObject Type="Embed" ProgID="Equation.DSMT4" ShapeID="_x0000_i1025" DrawAspect="Content" ObjectID="_1604838369" r:id="rId9"/>
+          <o:OLEObject Type="Embed" ProgID="Equation.DSMT4" ShapeID="_x0000_i1025" DrawAspect="Content" ObjectID="_1604946986" r:id="rId9"/>
         </w:object>
       </w:r>
       <w:r>
@@ -5961,10 +5927,10 @@
           <w:position w:val="-14"/>
         </w:rPr>
         <w:object w:dxaOrig="300" w:dyaOrig="400">
-          <v:shape id="_x0000_i1026" type="#_x0000_t75" style="width:14.95pt;height:20.3pt" o:ole="">
+          <v:shape id="_x0000_i1026" type="#_x0000_t75" style="width:15pt;height:20.25pt" o:ole="">
             <v:imagedata r:id="rId10" o:title=""/>
           </v:shape>
-          <o:OLEObject Type="Embed" ProgID="Equation.DSMT4" ShapeID="_x0000_i1026" DrawAspect="Content" ObjectID="_1604838370" r:id="rId11"/>
+          <o:OLEObject Type="Embed" ProgID="Equation.DSMT4" ShapeID="_x0000_i1026" DrawAspect="Content" ObjectID="_1604946987" r:id="rId11"/>
         </w:object>
       </w:r>
       <w:r>
@@ -5978,10 +5944,10 @@
           <w:position w:val="-14"/>
         </w:rPr>
         <w:object w:dxaOrig="300" w:dyaOrig="400">
-          <v:shape id="_x0000_i1027" type="#_x0000_t75" style="width:14.95pt;height:20.3pt" o:ole="">
+          <v:shape id="_x0000_i1027" type="#_x0000_t75" style="width:15pt;height:20.25pt" o:ole="">
             <v:imagedata r:id="rId10" o:title=""/>
           </v:shape>
-          <o:OLEObject Type="Embed" ProgID="Equation.DSMT4" ShapeID="_x0000_i1027" DrawAspect="Content" ObjectID="_1604838371" r:id="rId12"/>
+          <o:OLEObject Type="Embed" ProgID="Equation.DSMT4" ShapeID="_x0000_i1027" DrawAspect="Content" ObjectID="_1604946988" r:id="rId12"/>
         </w:object>
       </w:r>
       <w:r>
@@ -6033,10 +5999,10 @@
           <w:position w:val="-14"/>
         </w:rPr>
         <w:object w:dxaOrig="240" w:dyaOrig="400">
-          <v:shape id="_x0000_i1028" type="#_x0000_t75" style="width:11.85pt;height:20.3pt" o:ole="">
+          <v:shape id="_x0000_i1028" type="#_x0000_t75" style="width:12pt;height:20.25pt" o:ole="">
             <v:imagedata r:id="rId13" o:title=""/>
           </v:shape>
-          <o:OLEObject Type="Embed" ProgID="Equation.DSMT4" ShapeID="_x0000_i1028" DrawAspect="Content" ObjectID="_1604838372" r:id="rId14"/>
+          <o:OLEObject Type="Embed" ProgID="Equation.DSMT4" ShapeID="_x0000_i1028" DrawAspect="Content" ObjectID="_1604946989" r:id="rId14"/>
         </w:object>
       </w:r>
       <w:r>
@@ -6117,10 +6083,10 @@
           <w:position w:val="-14"/>
         </w:rPr>
         <w:object w:dxaOrig="240" w:dyaOrig="400">
-          <v:shape id="_x0000_i1029" type="#_x0000_t75" style="width:11.85pt;height:20.3pt" o:ole="">
+          <v:shape id="_x0000_i1029" type="#_x0000_t75" style="width:12pt;height:20.25pt" o:ole="">
             <v:imagedata r:id="rId13" o:title=""/>
           </v:shape>
-          <o:OLEObject Type="Embed" ProgID="Equation.DSMT4" ShapeID="_x0000_i1029" DrawAspect="Content" ObjectID="_1604838373" r:id="rId15"/>
+          <o:OLEObject Type="Embed" ProgID="Equation.DSMT4" ShapeID="_x0000_i1029" DrawAspect="Content" ObjectID="_1604946990" r:id="rId15"/>
         </w:object>
       </w:r>
       <w:r>
@@ -6222,11 +6188,11 @@
           <w:lang w:eastAsia="zh-CN"/>
         </w:rPr>
         <w:object w:dxaOrig="2580" w:dyaOrig="380">
-          <v:shape id="_x0000_i1030" type="#_x0000_t75" alt="" style="width:191.5pt;height:18.75pt" o:ole="">
+          <v:shape id="_x0000_i1030" type="#_x0000_t75" alt="" style="width:191.25pt;height:18.75pt" o:ole="">
             <v:fill o:detectmouseclick="t"/>
             <v:imagedata r:id="rId16" o:title=""/>
           </v:shape>
-          <o:OLEObject Type="Embed" ProgID="Equation.DSMT4" ShapeID="_x0000_i1030" DrawAspect="Content" ObjectID="_1604838374" r:id="rId17">
+          <o:OLEObject Type="Embed" ProgID="Equation.DSMT4" ShapeID="_x0000_i1030" DrawAspect="Content" ObjectID="_1604946991" r:id="rId17">
             <o:FieldCodes>\* MERGEFORMAT</o:FieldCodes>
           </o:OLEObject>
         </w:object>
@@ -6301,11 +6267,11 @@
           <w:lang w:eastAsia="zh-CN"/>
         </w:rPr>
         <w:object w:dxaOrig="1960" w:dyaOrig="560">
-          <v:shape id="_x0000_i1031" type="#_x0000_t75" alt="" style="width:132.9pt;height:27.55pt" o:ole="">
+          <v:shape id="_x0000_i1031" type="#_x0000_t75" alt="" style="width:132.75pt;height:27.75pt" o:ole="">
             <v:fill o:detectmouseclick="t"/>
             <v:imagedata r:id="rId18" o:title=""/>
           </v:shape>
-          <o:OLEObject Type="Embed" ProgID="Equation.DSMT4" ShapeID="_x0000_i1031" DrawAspect="Content" ObjectID="_1604838375" r:id="rId19">
+          <o:OLEObject Type="Embed" ProgID="Equation.DSMT4" ShapeID="_x0000_i1031" DrawAspect="Content" ObjectID="_1604946992" r:id="rId19">
             <o:FieldCodes>\* MERGEFORMAT</o:FieldCodes>
           </o:OLEObject>
         </w:object>
@@ -6326,11 +6292,11 @@
           <w:lang w:eastAsia="zh-CN"/>
         </w:rPr>
         <w:object w:dxaOrig="2520" w:dyaOrig="580">
-          <v:shape id="_x0000_i1032" type="#_x0000_t75" alt="" style="width:165.05pt;height:28.35pt" o:ole="">
+          <v:shape id="_x0000_i1032" type="#_x0000_t75" alt="" style="width:165pt;height:28.5pt" o:ole="">
             <v:fill o:detectmouseclick="t"/>
             <v:imagedata r:id="rId20" o:title=""/>
           </v:shape>
-          <o:OLEObject Type="Embed" ProgID="Equation.DSMT4" ShapeID="_x0000_i1032" DrawAspect="Content" ObjectID="_1604838376" r:id="rId21">
+          <o:OLEObject Type="Embed" ProgID="Equation.DSMT4" ShapeID="_x0000_i1032" DrawAspect="Content" ObjectID="_1604946993" r:id="rId21">
             <o:FieldCodes>\* MERGEFORMAT</o:FieldCodes>
           </o:OLEObject>
         </w:object>
@@ -6404,11 +6370,11 @@
           <w:lang w:eastAsia="zh-CN"/>
         </w:rPr>
         <w:object w:dxaOrig="3080" w:dyaOrig="540">
-          <v:shape id="_x0000_i1033" type="#_x0000_t75" style="width:226.7pt;height:26.45pt" o:ole="">
+          <v:shape id="_x0000_i1033" type="#_x0000_t75" style="width:226.5pt;height:26.25pt" o:ole="">
             <v:fill o:detectmouseclick="t"/>
             <v:imagedata r:id="rId22" o:title=""/>
           </v:shape>
-          <o:OLEObject Type="Embed" ProgID="Equation.DSMT4" ShapeID="_x0000_i1033" DrawAspect="Content" ObjectID="_1604838377" r:id="rId23">
+          <o:OLEObject Type="Embed" ProgID="Equation.DSMT4" ShapeID="_x0000_i1033" DrawAspect="Content" ObjectID="_1604946994" r:id="rId23">
             <o:FieldCodes>\* MERGEFORMAT</o:FieldCodes>
           </o:OLEObject>
         </w:object>
@@ -6467,11 +6433,11 @@
           <w:lang w:eastAsia="zh-CN"/>
         </w:rPr>
         <w:object w:dxaOrig="960" w:dyaOrig="560">
-          <v:shape id="_x0000_i1034" type="#_x0000_t75" style="width:48.65pt;height:27.55pt" o:ole="">
+          <v:shape id="_x0000_i1034" type="#_x0000_t75" style="width:48.75pt;height:27.75pt" o:ole="">
             <v:fill o:detectmouseclick="t"/>
             <v:imagedata r:id="rId24" o:title=""/>
           </v:shape>
-          <o:OLEObject Type="Embed" ProgID="Equation.DSMT4" ShapeID="_x0000_i1034" DrawAspect="Content" ObjectID="_1604838378" r:id="rId25">
+          <o:OLEObject Type="Embed" ProgID="Equation.DSMT4" ShapeID="_x0000_i1034" DrawAspect="Content" ObjectID="_1604946995" r:id="rId25">
             <o:FieldCodes>\* MERGEFORMAT</o:FieldCodes>
           </o:OLEObject>
         </w:object>
@@ -6533,10 +6499,10 @@
           <w:lang w:eastAsia="zh-CN"/>
         </w:rPr>
         <w:object w:dxaOrig="779" w:dyaOrig="279">
-          <v:shape id="对象 16" o:spid="_x0000_i1035" type="#_x0000_t75" style="width:39.05pt;height:13.4pt" o:ole="">
+          <v:shape id="对象 16" o:spid="_x0000_i1035" type="#_x0000_t75" style="width:39pt;height:13.5pt" o:ole="">
             <v:imagedata r:id="rId26" o:title=""/>
           </v:shape>
-          <o:OLEObject Type="Embed" ProgID="Equation.3" ShapeID="对象 16" DrawAspect="Content" ObjectID="_1604838379" r:id="rId27">
+          <o:OLEObject Type="Embed" ProgID="Equation.3" ShapeID="对象 16" DrawAspect="Content" ObjectID="_1604946996" r:id="rId27">
             <o:FieldCodes>\* MERGEFORMAT</o:FieldCodes>
           </o:OLEObject>
         </w:object>
@@ -6599,11 +6565,11 @@
           <w:lang w:eastAsia="zh-CN"/>
         </w:rPr>
         <w:object w:dxaOrig="1260" w:dyaOrig="580">
-          <v:shape id="_x0000_i1036" type="#_x0000_t75" style="width:62.45pt;height:28.35pt" o:ole="">
+          <v:shape id="_x0000_i1036" type="#_x0000_t75" style="width:62.25pt;height:28.5pt" o:ole="">
             <v:fill o:detectmouseclick="t"/>
             <v:imagedata r:id="rId28" o:title=""/>
           </v:shape>
-          <o:OLEObject Type="Embed" ProgID="Equation.DSMT4" ShapeID="_x0000_i1036" DrawAspect="Content" ObjectID="_1604838380" r:id="rId29">
+          <o:OLEObject Type="Embed" ProgID="Equation.DSMT4" ShapeID="_x0000_i1036" DrawAspect="Content" ObjectID="_1604946997" r:id="rId29">
             <o:FieldCodes>\* MERGEFORMAT</o:FieldCodes>
           </o:OLEObject>
         </w:object>
@@ -6658,10 +6624,10 @@
           <w:lang w:eastAsia="zh-CN"/>
         </w:rPr>
         <w:object w:dxaOrig="719" w:dyaOrig="319">
-          <v:shape id="对象 19" o:spid="_x0000_i1037" type="#_x0000_t75" style="width:35.25pt;height:15.7pt" o:ole="">
+          <v:shape id="对象 19" o:spid="_x0000_i1037" type="#_x0000_t75" style="width:35.25pt;height:15.75pt" o:ole="">
             <v:imagedata r:id="rId30" o:title=""/>
           </v:shape>
-          <o:OLEObject Type="Embed" ProgID="Equation.3" ShapeID="对象 19" DrawAspect="Content" ObjectID="_1604838381" r:id="rId31">
+          <o:OLEObject Type="Embed" ProgID="Equation.3" ShapeID="对象 19" DrawAspect="Content" ObjectID="_1604946998" r:id="rId31">
             <o:FieldCodes>\* MERGEFORMAT</o:FieldCodes>
           </o:OLEObject>
         </w:object>
@@ -6725,11 +6691,11 @@
           <w:lang w:eastAsia="zh-CN"/>
         </w:rPr>
         <w:object w:dxaOrig="1600" w:dyaOrig="580">
-          <v:shape id="_x0000_i1038" type="#_x0000_t75" style="width:78.15pt;height:28.35pt" o:ole="">
+          <v:shape id="_x0000_i1038" type="#_x0000_t75" style="width:78pt;height:28.5pt" o:ole="">
             <v:fill o:detectmouseclick="t"/>
             <v:imagedata r:id="rId32" o:title=""/>
           </v:shape>
-          <o:OLEObject Type="Embed" ProgID="Equation.DSMT4" ShapeID="_x0000_i1038" DrawAspect="Content" ObjectID="_1604838382" r:id="rId33">
+          <o:OLEObject Type="Embed" ProgID="Equation.DSMT4" ShapeID="_x0000_i1038" DrawAspect="Content" ObjectID="_1604946999" r:id="rId33">
             <o:FieldCodes>\* MERGEFORMAT</o:FieldCodes>
           </o:OLEObject>
         </w:object>
@@ -6778,10 +6744,10 @@
           <w:lang w:eastAsia="zh-CN"/>
         </w:rPr>
         <w:object w:dxaOrig="779" w:dyaOrig="279">
-          <v:shape id="对象 21" o:spid="_x0000_i1039" type="#_x0000_t75" style="width:39.05pt;height:13.4pt" o:ole="">
+          <v:shape id="对象 21" o:spid="_x0000_i1039" type="#_x0000_t75" style="width:39pt;height:13.5pt" o:ole="">
             <v:imagedata r:id="rId26" o:title=""/>
           </v:shape>
-          <o:OLEObject Type="Embed" ProgID="Equation.3" ShapeID="对象 21" DrawAspect="Content" ObjectID="_1604838383" r:id="rId34">
+          <o:OLEObject Type="Embed" ProgID="Equation.3" ShapeID="对象 21" DrawAspect="Content" ObjectID="_1604947000" r:id="rId34">
             <o:FieldCodes>\* MERGEFORMAT</o:FieldCodes>
           </o:OLEObject>
         </w:object>
@@ -6800,10 +6766,10 @@
           <w:lang w:eastAsia="zh-CN"/>
         </w:rPr>
         <w:object w:dxaOrig="719" w:dyaOrig="319">
-          <v:shape id="对象 20" o:spid="_x0000_i1040" type="#_x0000_t75" style="width:35.25pt;height:15.7pt" o:ole="">
+          <v:shape id="对象 20" o:spid="_x0000_i1040" type="#_x0000_t75" style="width:35.25pt;height:15.75pt" o:ole="">
             <v:imagedata r:id="rId30" o:title=""/>
           </v:shape>
-          <o:OLEObject Type="Embed" ProgID="Equation.3" ShapeID="对象 20" DrawAspect="Content" ObjectID="_1604838384" r:id="rId35">
+          <o:OLEObject Type="Embed" ProgID="Equation.3" ShapeID="对象 20" DrawAspect="Content" ObjectID="_1604947001" r:id="rId35">
             <o:FieldCodes>\* MERGEFORMAT</o:FieldCodes>
           </o:OLEObject>
         </w:object>
@@ -6906,11 +6872,11 @@
           <w:lang w:eastAsia="zh-CN"/>
         </w:rPr>
         <w:object w:dxaOrig="3440" w:dyaOrig="400">
-          <v:shape id="_x0000_i1041" type="#_x0000_t75" style="width:155.5pt;height:20.3pt" o:ole="">
+          <v:shape id="_x0000_i1041" type="#_x0000_t75" style="width:155.25pt;height:20.25pt" o:ole="">
             <v:fill o:detectmouseclick="t"/>
             <v:imagedata r:id="rId36" o:title=""/>
           </v:shape>
-          <o:OLEObject Type="Embed" ProgID="Equation.DSMT4" ShapeID="_x0000_i1041" DrawAspect="Content" ObjectID="_1604838385" r:id="rId37">
+          <o:OLEObject Type="Embed" ProgID="Equation.DSMT4" ShapeID="_x0000_i1041" DrawAspect="Content" ObjectID="_1604947002" r:id="rId37">
             <o:FieldCodes>\* MERGEFORMAT</o:FieldCodes>
           </o:OLEObject>
         </w:object>
@@ -6936,10 +6902,10 @@
           <w:lang w:eastAsia="zh-CN"/>
         </w:rPr>
         <w:object w:dxaOrig="760" w:dyaOrig="360">
-          <v:shape id="_x0000_i1042" type="#_x0000_t75" style="width:40.6pt;height:17.25pt" o:ole="">
+          <v:shape id="_x0000_i1042" type="#_x0000_t75" style="width:40.5pt;height:17.25pt" o:ole="">
             <v:imagedata r:id="rId38" o:title=""/>
           </v:shape>
-          <o:OLEObject Type="Embed" ProgID="Equation.DSMT4" ShapeID="_x0000_i1042" DrawAspect="Content" ObjectID="_1604838386" r:id="rId39">
+          <o:OLEObject Type="Embed" ProgID="Equation.DSMT4" ShapeID="_x0000_i1042" DrawAspect="Content" ObjectID="_1604947003" r:id="rId39">
             <o:FieldCodes>\* MERGEFORMAT</o:FieldCodes>
           </o:OLEObject>
         </w:object>
@@ -6958,10 +6924,10 @@
           <w:lang w:eastAsia="zh-CN"/>
         </w:rPr>
         <w:object w:dxaOrig="780" w:dyaOrig="360">
-          <v:shape id="_x0000_i1043" type="#_x0000_t75" style="width:42.9pt;height:17.25pt" o:ole="">
+          <v:shape id="_x0000_i1043" type="#_x0000_t75" style="width:42.75pt;height:17.25pt" o:ole="">
             <v:imagedata r:id="rId40" o:title=""/>
           </v:shape>
-          <o:OLEObject Type="Embed" ProgID="Equation.DSMT4" ShapeID="_x0000_i1043" DrawAspect="Content" ObjectID="_1604838387" r:id="rId41">
+          <o:OLEObject Type="Embed" ProgID="Equation.DSMT4" ShapeID="_x0000_i1043" DrawAspect="Content" ObjectID="_1604947004" r:id="rId41">
             <o:FieldCodes>\* MERGEFORMAT</o:FieldCodes>
           </o:OLEObject>
         </w:object>
@@ -7013,11 +6979,11 @@
           <w:lang w:eastAsia="zh-CN"/>
         </w:rPr>
         <w:object w:dxaOrig="999" w:dyaOrig="399">
-          <v:shape id="对象 52" o:spid="_x0000_i1044" type="#_x0000_t75" alt="" style="width:50.15pt;height:20.3pt" o:ole="">
+          <v:shape id="对象 52" o:spid="_x0000_i1044" type="#_x0000_t75" alt="" style="width:50.25pt;height:20.25pt" o:ole="">
             <v:fill o:detectmouseclick="t"/>
             <v:imagedata r:id="rId42" o:title=""/>
           </v:shape>
-          <o:OLEObject Type="Embed" ProgID="Equation.3" ShapeID="对象 52" DrawAspect="Content" ObjectID="_1604838388" r:id="rId43">
+          <o:OLEObject Type="Embed" ProgID="Equation.3" ShapeID="对象 52" DrawAspect="Content" ObjectID="_1604947005" r:id="rId43">
             <o:FieldCodes>\* MERGEFORMAT</o:FieldCodes>
           </o:OLEObject>
         </w:object>
@@ -7071,10 +7037,10 @@
           <w:lang w:eastAsia="zh-CN"/>
         </w:rPr>
         <w:object w:dxaOrig="779" w:dyaOrig="279">
-          <v:shape id="对象 54" o:spid="_x0000_i1045" type="#_x0000_t75" style="width:39.05pt;height:13.4pt" o:ole="">
+          <v:shape id="对象 54" o:spid="_x0000_i1045" type="#_x0000_t75" style="width:39pt;height:13.5pt" o:ole="">
             <v:imagedata r:id="rId26" o:title=""/>
           </v:shape>
-          <o:OLEObject Type="Embed" ProgID="Equation.3" ShapeID="对象 54" DrawAspect="Content" ObjectID="_1604838389" r:id="rId44">
+          <o:OLEObject Type="Embed" ProgID="Equation.3" ShapeID="对象 54" DrawAspect="Content" ObjectID="_1604947006" r:id="rId44">
             <o:FieldCodes>\* MERGEFORMAT</o:FieldCodes>
           </o:OLEObject>
         </w:object>
@@ -7137,11 +7103,11 @@
           <w:lang w:eastAsia="zh-CN"/>
         </w:rPr>
         <w:object w:dxaOrig="1040" w:dyaOrig="380">
-          <v:shape id="_x0000_i1046" type="#_x0000_t75" alt="" style="width:57.05pt;height:20.3pt" o:ole="">
+          <v:shape id="_x0000_i1046" type="#_x0000_t75" alt="" style="width:57pt;height:20.25pt" o:ole="">
             <v:fill o:detectmouseclick="t"/>
             <v:imagedata r:id="rId45" o:title=""/>
           </v:shape>
-          <o:OLEObject Type="Embed" ProgID="Equation.DSMT4" ShapeID="_x0000_i1046" DrawAspect="Content" ObjectID="_1604838390" r:id="rId46">
+          <o:OLEObject Type="Embed" ProgID="Equation.DSMT4" ShapeID="_x0000_i1046" DrawAspect="Content" ObjectID="_1604947007" r:id="rId46">
             <o:FieldCodes>\* MERGEFORMAT</o:FieldCodes>
           </o:OLEObject>
         </w:object>
@@ -7202,10 +7168,10 @@
           <w:lang w:eastAsia="zh-CN"/>
         </w:rPr>
         <w:object w:dxaOrig="779" w:dyaOrig="279">
-          <v:shape id="对象 55" o:spid="_x0000_i1047" type="#_x0000_t75" style="width:39.05pt;height:13.4pt" o:ole="">
+          <v:shape id="对象 55" o:spid="_x0000_i1047" type="#_x0000_t75" style="width:39pt;height:13.5pt" o:ole="">
             <v:imagedata r:id="rId26" o:title=""/>
           </v:shape>
-          <o:OLEObject Type="Embed" ProgID="Equation.3" ShapeID="对象 55" DrawAspect="Content" ObjectID="_1604838391" r:id="rId47">
+          <o:OLEObject Type="Embed" ProgID="Equation.3" ShapeID="对象 55" DrawAspect="Content" ObjectID="_1604947008" r:id="rId47">
             <o:FieldCodes>\* MERGEFORMAT</o:FieldCodes>
           </o:OLEObject>
         </w:object>
@@ -7268,11 +7234,11 @@
           <w:lang w:eastAsia="zh-CN"/>
         </w:rPr>
         <w:object w:dxaOrig="1880" w:dyaOrig="400">
-          <v:shape id="_x0000_i1048" type="#_x0000_t75" alt="" style="width:110.3pt;height:20.3pt" o:ole="">
+          <v:shape id="_x0000_i1048" type="#_x0000_t75" alt="" style="width:110.25pt;height:20.25pt" o:ole="">
             <v:fill o:detectmouseclick="t"/>
             <v:imagedata r:id="rId48" o:title=""/>
           </v:shape>
-          <o:OLEObject Type="Embed" ProgID="Equation.DSMT4" ShapeID="_x0000_i1048" DrawAspect="Content" ObjectID="_1604838392" r:id="rId49">
+          <o:OLEObject Type="Embed" ProgID="Equation.DSMT4" ShapeID="_x0000_i1048" DrawAspect="Content" ObjectID="_1604947009" r:id="rId49">
             <o:FieldCodes>\* MERGEFORMAT</o:FieldCodes>
           </o:OLEObject>
         </w:object>
@@ -7315,10 +7281,10 @@
           <w:lang w:eastAsia="zh-CN"/>
         </w:rPr>
         <w:object w:dxaOrig="779" w:dyaOrig="279">
-          <v:shape id="对象 63" o:spid="_x0000_i1049" type="#_x0000_t75" style="width:39.05pt;height:13.4pt" o:ole="">
+          <v:shape id="对象 63" o:spid="_x0000_i1049" type="#_x0000_t75" style="width:39pt;height:13.5pt" o:ole="">
             <v:imagedata r:id="rId26" o:title=""/>
           </v:shape>
-          <o:OLEObject Type="Embed" ProgID="Equation.3" ShapeID="对象 63" DrawAspect="Content" ObjectID="_1604838393" r:id="rId50">
+          <o:OLEObject Type="Embed" ProgID="Equation.3" ShapeID="对象 63" DrawAspect="Content" ObjectID="_1604947010" r:id="rId50">
             <o:FieldCodes>\* MERGEFORMAT</o:FieldCodes>
           </o:OLEObject>
         </w:object>
@@ -7337,11 +7303,11 @@
           <w:lang w:eastAsia="zh-CN"/>
         </w:rPr>
         <w:object w:dxaOrig="779" w:dyaOrig="359">
-          <v:shape id="对象 65" o:spid="_x0000_i1050" type="#_x0000_t75" alt="" style="width:39.05pt;height:17.25pt" o:ole="">
+          <v:shape id="对象 65" o:spid="_x0000_i1050" type="#_x0000_t75" alt="" style="width:39pt;height:17.25pt" o:ole="">
             <v:fill o:detectmouseclick="t"/>
             <v:imagedata r:id="rId51" o:title=""/>
           </v:shape>
-          <o:OLEObject Type="Embed" ProgID="Equation.3" ShapeID="对象 65" DrawAspect="Content" ObjectID="_1604838394" r:id="rId52">
+          <o:OLEObject Type="Embed" ProgID="Equation.3" ShapeID="对象 65" DrawAspect="Content" ObjectID="_1604947011" r:id="rId52">
             <o:FieldCodes>\* MERGEFORMAT</o:FieldCodes>
           </o:OLEObject>
         </w:object>
@@ -7360,10 +7326,10 @@
           <w:lang w:eastAsia="zh-CN"/>
         </w:rPr>
         <w:object w:dxaOrig="780" w:dyaOrig="360">
-          <v:shape id="_x0000_i1051" type="#_x0000_t75" style="width:42.9pt;height:17.25pt" o:ole="">
+          <v:shape id="_x0000_i1051" type="#_x0000_t75" style="width:42.75pt;height:17.25pt" o:ole="">
             <v:imagedata r:id="rId40" o:title=""/>
           </v:shape>
-          <o:OLEObject Type="Embed" ProgID="Equation.DSMT4" ShapeID="_x0000_i1051" DrawAspect="Content" ObjectID="_1604838395" r:id="rId53">
+          <o:OLEObject Type="Embed" ProgID="Equation.DSMT4" ShapeID="_x0000_i1051" DrawAspect="Content" ObjectID="_1604947012" r:id="rId53">
             <o:FieldCodes>\* MERGEFORMAT</o:FieldCodes>
           </o:OLEObject>
         </w:object>
@@ -7402,10 +7368,10 @@
           <w:lang w:eastAsia="zh-CN"/>
         </w:rPr>
         <w:object w:dxaOrig="1840" w:dyaOrig="580">
-          <v:shape id="_x0000_i1052" type="#_x0000_t75" style="width:84.65pt;height:28.35pt" o:ole="">
+          <v:shape id="_x0000_i1052" type="#_x0000_t75" style="width:84.75pt;height:28.5pt" o:ole="">
             <v:imagedata r:id="rId54" o:title=""/>
           </v:shape>
-          <o:OLEObject Type="Embed" ProgID="Equation.DSMT4" ShapeID="_x0000_i1052" DrawAspect="Content" ObjectID="_1604838396" r:id="rId55">
+          <o:OLEObject Type="Embed" ProgID="Equation.DSMT4" ShapeID="_x0000_i1052" DrawAspect="Content" ObjectID="_1604947013" r:id="rId55">
             <o:FieldCodes>\* MERGEFORMAT</o:FieldCodes>
           </o:OLEObject>
         </w:object>
@@ -7466,10 +7432,10 @@
           <w:lang w:eastAsia="zh-CN"/>
         </w:rPr>
         <w:object w:dxaOrig="779" w:dyaOrig="279">
-          <v:shape id="对象 42" o:spid="_x0000_i1053" type="#_x0000_t75" style="width:39.05pt;height:13.4pt" o:ole="">
+          <v:shape id="对象 42" o:spid="_x0000_i1053" type="#_x0000_t75" style="width:39pt;height:13.5pt" o:ole="">
             <v:imagedata r:id="rId26" o:title=""/>
           </v:shape>
-          <o:OLEObject Type="Embed" ProgID="Equation.3" ShapeID="对象 42" DrawAspect="Content" ObjectID="_1604838397" r:id="rId56">
+          <o:OLEObject Type="Embed" ProgID="Equation.3" ShapeID="对象 42" DrawAspect="Content" ObjectID="_1604947014" r:id="rId56">
             <o:FieldCodes>\* MERGEFORMAT</o:FieldCodes>
           </o:OLEObject>
         </w:object>
@@ -7539,11 +7505,11 @@
           <w:lang w:eastAsia="zh-CN"/>
         </w:rPr>
         <w:object w:dxaOrig="1719" w:dyaOrig="580">
-          <v:shape id="_x0000_i1054" type="#_x0000_t75" alt="" style="width:79.65pt;height:28.35pt" o:ole="">
+          <v:shape id="_x0000_i1054" type="#_x0000_t75" alt="" style="width:79.5pt;height:28.5pt" o:ole="">
             <v:fill o:detectmouseclick="t"/>
             <v:imagedata r:id="rId57" o:title=""/>
           </v:shape>
-          <o:OLEObject Type="Embed" ProgID="Equation.DSMT4" ShapeID="_x0000_i1054" DrawAspect="Content" ObjectID="_1604838398" r:id="rId58">
+          <o:OLEObject Type="Embed" ProgID="Equation.DSMT4" ShapeID="_x0000_i1054" DrawAspect="Content" ObjectID="_1604947015" r:id="rId58">
             <o:FieldCodes>\* MERGEFORMAT</o:FieldCodes>
           </o:OLEObject>
         </w:object>
@@ -7597,10 +7563,10 @@
           <w:lang w:eastAsia="zh-CN"/>
         </w:rPr>
         <w:object w:dxaOrig="779" w:dyaOrig="279">
-          <v:shape id="对象 45" o:spid="_x0000_i1055" type="#_x0000_t75" style="width:39.05pt;height:13.4pt" o:ole="">
+          <v:shape id="对象 45" o:spid="_x0000_i1055" type="#_x0000_t75" style="width:39pt;height:13.5pt" o:ole="">
             <v:imagedata r:id="rId26" o:title=""/>
           </v:shape>
-          <o:OLEObject Type="Embed" ProgID="Equation.3" ShapeID="对象 45" DrawAspect="Content" ObjectID="_1604838399" r:id="rId59">
+          <o:OLEObject Type="Embed" ProgID="Equation.3" ShapeID="对象 45" DrawAspect="Content" ObjectID="_1604947016" r:id="rId59">
             <o:FieldCodes>\* MERGEFORMAT</o:FieldCodes>
           </o:OLEObject>
         </w:object>
@@ -7670,11 +7636,11 @@
           <w:lang w:eastAsia="zh-CN"/>
         </w:rPr>
         <w:object w:dxaOrig="979" w:dyaOrig="399">
-          <v:shape id="对象 33" o:spid="_x0000_i1056" type="#_x0000_t75" style="width:48.65pt;height:20.3pt" o:ole="">
+          <v:shape id="对象 33" o:spid="_x0000_i1056" type="#_x0000_t75" style="width:48.75pt;height:20.25pt" o:ole="">
             <v:fill o:detectmouseclick="t"/>
             <v:imagedata r:id="rId60" o:title=""/>
           </v:shape>
-          <o:OLEObject Type="Embed" ProgID="Equation.3" ShapeID="对象 33" DrawAspect="Content" ObjectID="_1604838400" r:id="rId61">
+          <o:OLEObject Type="Embed" ProgID="Equation.3" ShapeID="对象 33" DrawAspect="Content" ObjectID="_1604947017" r:id="rId61">
             <o:FieldCodes>\* MERGEFORMAT</o:FieldCodes>
           </o:OLEObject>
         </w:object>
@@ -7735,10 +7701,10 @@
           <w:lang w:eastAsia="zh-CN"/>
         </w:rPr>
         <w:object w:dxaOrig="779" w:dyaOrig="279">
-          <v:shape id="对象 34" o:spid="_x0000_i1057" type="#_x0000_t75" style="width:39.05pt;height:13.4pt" o:ole="">
+          <v:shape id="对象 34" o:spid="_x0000_i1057" type="#_x0000_t75" style="width:39pt;height:13.5pt" o:ole="">
             <v:imagedata r:id="rId26" o:title=""/>
           </v:shape>
-          <o:OLEObject Type="Embed" ProgID="Equation.3" ShapeID="对象 34" DrawAspect="Content" ObjectID="_1604838401" r:id="rId62">
+          <o:OLEObject Type="Embed" ProgID="Equation.3" ShapeID="对象 34" DrawAspect="Content" ObjectID="_1604947018" r:id="rId62">
             <o:FieldCodes>\* MERGEFORMAT</o:FieldCodes>
           </o:OLEObject>
         </w:object>
@@ -7760,7 +7726,7 @@
           <v:shape id="_x0000_i1058" type="#_x0000_t75" style="width:35.25pt;height:17.25pt" o:ole="">
             <v:imagedata r:id="rId63" o:title=""/>
           </v:shape>
-          <o:OLEObject Type="Embed" ProgID="Equation.DSMT4" ShapeID="_x0000_i1058" DrawAspect="Content" ObjectID="_1604838402" r:id="rId64">
+          <o:OLEObject Type="Embed" ProgID="Equation.DSMT4" ShapeID="_x0000_i1058" DrawAspect="Content" ObjectID="_1604947019" r:id="rId64">
             <o:FieldCodes>\* MERGEFORMAT</o:FieldCodes>
           </o:OLEObject>
         </w:object>
@@ -7779,11 +7745,11 @@
           <w:lang w:eastAsia="zh-CN"/>
         </w:rPr>
         <w:object w:dxaOrig="780" w:dyaOrig="360">
-          <v:shape id="_x0000_i1059" type="#_x0000_t75" alt="" style="width:33.7pt;height:17.25pt" o:ole="">
+          <v:shape id="_x0000_i1059" type="#_x0000_t75" alt="" style="width:33.75pt;height:17.25pt" o:ole="">
             <v:fill o:detectmouseclick="t"/>
             <v:imagedata r:id="rId65" o:title=""/>
           </v:shape>
-          <o:OLEObject Type="Embed" ProgID="Equation.DSMT4" ShapeID="_x0000_i1059" DrawAspect="Content" ObjectID="_1604838403" r:id="rId66">
+          <o:OLEObject Type="Embed" ProgID="Equation.DSMT4" ShapeID="_x0000_i1059" DrawAspect="Content" ObjectID="_1604947020" r:id="rId66">
             <o:FieldCodes>\* MERGEFORMAT</o:FieldCodes>
           </o:OLEObject>
         </w:object>
@@ -7813,7 +7779,13 @@
           <w:lang w:eastAsia="zh-CN"/>
         </w:rPr>
         <w:tab/>
-        <w:t xml:space="preserve">       (10)</w:t>
+        <w:t xml:space="preserve">      </w:t>
+      </w:r>
+      <w:r>
+        <w:rPr>
+          <w:lang w:eastAsia="zh-CN"/>
+        </w:rPr>
+        <w:t>(10)</w:t>
       </w:r>
     </w:p>
     <w:p>
@@ -7880,10 +7852,10 @@
           <w:position w:val="-14"/>
         </w:rPr>
         <w:object w:dxaOrig="279" w:dyaOrig="400">
-          <v:shape id="_x0000_i1060" type="#_x0000_t75" style="width:13.4pt;height:20.3pt" o:ole="">
+          <v:shape id="_x0000_i1060" type="#_x0000_t75" style="width:13.5pt;height:20.25pt" o:ole="">
             <v:imagedata r:id="rId8" o:title=""/>
           </v:shape>
-          <o:OLEObject Type="Embed" ProgID="Equation.DSMT4" ShapeID="_x0000_i1060" DrawAspect="Content" ObjectID="_1604838404" r:id="rId67"/>
+          <o:OLEObject Type="Embed" ProgID="Equation.DSMT4" ShapeID="_x0000_i1060" DrawAspect="Content" ObjectID="_1604947021" r:id="rId67"/>
         </w:object>
       </w:r>
       <w:r>
@@ -9634,7 +9606,7 @@
 </file>
 
 <file path=customXml/itemProps1.xml><?xml version="1.0" encoding="utf-8"?>
-<ds:datastoreItem xmlns:ds="http://schemas.openxmlformats.org/officeDocument/2006/customXml" ds:itemID="{7B413595-1069-4F36-A854-6127DBEDBB7C}">
+<ds:datastoreItem xmlns:ds="http://schemas.openxmlformats.org/officeDocument/2006/customXml" ds:itemID="{8D9D9BA7-4111-4AE7-BA7C-89C68025F891}">
   <ds:schemaRefs>
     <ds:schemaRef ds:uri="http://schemas.openxmlformats.org/officeDocument/2006/bibliography"/>
   </ds:schemaRefs>
